--- a/ESP32/DOC/VS Code Platform Io ESP개발 환경설치방법.docx
+++ b/ESP32/DOC/VS Code Platform Io ESP개발 환경설치방법.docx
@@ -62,7 +62,6 @@
         <w:ind w:left="1778" w:hanging="360"/>
         <w:jc w:val="center"/>
         <w:rPr>
-          <w:rFonts w:hint="eastAsia"/>
           <w:sz w:val="36"/>
           <w:szCs w:val="44"/>
         </w:rPr>
@@ -129,18 +128,12 @@
       <w:pPr>
         <w:ind w:left="1778" w:hanging="360"/>
         <w:jc w:val="center"/>
-        <w:rPr>
-          <w:rFonts w:hint="eastAsia"/>
-        </w:rPr>
       </w:pPr>
     </w:p>
     <w:p>
       <w:pPr>
         <w:ind w:left="1778" w:hanging="360"/>
         <w:jc w:val="center"/>
-        <w:rPr>
-          <w:rFonts w:hint="eastAsia"/>
-        </w:rPr>
       </w:pPr>
       <w:r>
         <w:rPr>
@@ -194,9 +187,6 @@
     <w:p>
       <w:pPr>
         <w:ind w:left="1778" w:hanging="360"/>
-        <w:rPr>
-          <w:rFonts w:hint="eastAsia"/>
-        </w:rPr>
       </w:pPr>
     </w:p>
     <w:p>
@@ -346,7 +336,7 @@
         <mc:AlternateContent>
           <mc:Choice Requires="wps">
             <w:drawing>
-              <wp:anchor distT="0" distB="0" distL="114300" distR="114300" simplePos="0" relativeHeight="251659264" behindDoc="0" locked="0" layoutInCell="1" allowOverlap="1" wp14:anchorId="257A82DD" wp14:editId="0E101A3E">
+              <wp:anchor distT="0" distB="0" distL="114300" distR="114300" simplePos="0" relativeHeight="251658240" behindDoc="0" locked="0" layoutInCell="1" allowOverlap="1" wp14:anchorId="257A82DD" wp14:editId="6D7B75D9">
                 <wp:simplePos x="0" y="0"/>
                 <wp:positionH relativeFrom="column">
                   <wp:posOffset>64294</wp:posOffset>
@@ -408,7 +398,7 @@
           </mc:Choice>
           <mc:Fallback>
             <w:pict>
-              <v:rect w14:anchorId="582459E8" id="직사각형 34" o:spid="_x0000_s1026" style="position:absolute;left:0;text-align:left;margin-left:5.05pt;margin-top:28.9pt;width:446.25pt;height:27.55pt;z-index:251659264;visibility:visible;mso-wrap-style:square;mso-wrap-distance-left:9pt;mso-wrap-distance-top:0;mso-wrap-distance-right:9pt;mso-wrap-distance-bottom:0;mso-position-horizontal:absolute;mso-position-horizontal-relative:text;mso-position-vertical:absolute;mso-position-vertical-relative:text;v-text-anchor:middle" o:gfxdata="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" filled="f" strokecolor="red" strokeweight="1pt"/>
+              <v:rect w14:anchorId="5CBE75E7" id="직사각형 34" o:spid="_x0000_s1026" style="position:absolute;left:0;text-align:left;margin-left:5.05pt;margin-top:28.9pt;width:446.25pt;height:27.55pt;z-index:251658240;visibility:visible;mso-wrap-style:square;mso-wrap-distance-left:9pt;mso-wrap-distance-top:0;mso-wrap-distance-right:9pt;mso-wrap-distance-bottom:0;mso-position-horizontal:absolute;mso-position-horizontal-relative:text;mso-position-vertical:absolute;mso-position-vertical-relative:text;v-text-anchor:middle" o:gfxdata="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" filled="f" strokecolor="red" strokeweight="1pt"/>
             </w:pict>
           </mc:Fallback>
         </mc:AlternateContent>
@@ -418,7 +408,7 @@
           <w:noProof/>
         </w:rPr>
         <w:drawing>
-          <wp:inline distT="0" distB="0" distL="0" distR="0" wp14:anchorId="5A771B13" wp14:editId="456AB046">
+          <wp:inline distT="0" distB="0" distL="0" distR="0" wp14:anchorId="5A771B13" wp14:editId="3464F52D">
             <wp:extent cx="5731510" cy="1178560"/>
             <wp:effectExtent l="0" t="0" r="2540" b="2540"/>
             <wp:docPr id="18" name="그림 18"/>
@@ -524,7 +514,7 @@
         <mc:AlternateContent>
           <mc:Choice Requires="wps">
             <w:drawing>
-              <wp:anchor distT="0" distB="0" distL="114300" distR="114300" simplePos="0" relativeHeight="251663360" behindDoc="0" locked="0" layoutInCell="1" allowOverlap="1" wp14:anchorId="35673FFD" wp14:editId="76CFDA1A">
+              <wp:anchor distT="0" distB="0" distL="114300" distR="114300" simplePos="0" relativeHeight="251662336" behindDoc="0" locked="0" layoutInCell="1" allowOverlap="1" wp14:anchorId="35673FFD" wp14:editId="201E9631">
                 <wp:simplePos x="0" y="0"/>
                 <wp:positionH relativeFrom="column">
                   <wp:posOffset>2985453</wp:posOffset>
@@ -592,7 +582,7 @@
           </mc:Choice>
           <mc:Fallback>
             <w:pict>
-              <v:rect w14:anchorId="243443E1" id="직사각형 38" o:spid="_x0000_s1026" style="position:absolute;left:0;text-align:left;margin-left:235.1pt;margin-top:143.75pt;width:90pt;height:16.3pt;z-index:251663360;visibility:visible;mso-wrap-style:square;mso-width-percent:0;mso-height-percent:0;mso-wrap-distance-left:9pt;mso-wrap-distance-top:0;mso-wrap-distance-right:9pt;mso-wrap-distance-bottom:0;mso-position-horizontal:absolute;mso-position-horizontal-relative:text;mso-position-vertical:absolute;mso-position-vertical-relative:text;mso-width-percent:0;mso-height-percent:0;mso-width-relative:margin;mso-height-relative:margin;v-text-anchor:middle" o:gfxdata="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" filled="f" strokecolor="red" strokeweight="1pt"/>
+              <v:rect w14:anchorId="52251789" id="직사각형 38" o:spid="_x0000_s1026" style="position:absolute;left:0;text-align:left;margin-left:235.1pt;margin-top:143.75pt;width:90pt;height:16.3pt;z-index:251662336;visibility:visible;mso-wrap-style:square;mso-width-percent:0;mso-height-percent:0;mso-wrap-distance-left:9pt;mso-wrap-distance-top:0;mso-wrap-distance-right:9pt;mso-wrap-distance-bottom:0;mso-position-horizontal:absolute;mso-position-horizontal-relative:text;mso-position-vertical:absolute;mso-position-vertical-relative:text;mso-width-percent:0;mso-height-percent:0;mso-width-relative:margin;mso-height-relative:margin;v-text-anchor:middle" o:gfxdata="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" filled="f" strokecolor="red" strokeweight="1pt"/>
             </w:pict>
           </mc:Fallback>
         </mc:AlternateContent>
@@ -603,7 +593,7 @@
           <w:noProof/>
         </w:rPr>
         <w:drawing>
-          <wp:anchor distT="0" distB="0" distL="114300" distR="114300" simplePos="0" relativeHeight="251672576" behindDoc="1" locked="0" layoutInCell="1" allowOverlap="1" wp14:anchorId="2D53441E" wp14:editId="47954AAF">
+          <wp:anchor distT="0" distB="0" distL="114300" distR="114300" simplePos="0" relativeHeight="251671552" behindDoc="1" locked="0" layoutInCell="1" allowOverlap="1" wp14:anchorId="2D53441E" wp14:editId="50749D48">
             <wp:simplePos x="0" y="0"/>
             <wp:positionH relativeFrom="column">
               <wp:posOffset>2986087</wp:posOffset>
@@ -667,7 +657,7 @@
         <mc:AlternateContent>
           <mc:Choice Requires="wps">
             <w:drawing>
-              <wp:anchor distT="0" distB="0" distL="114300" distR="114300" simplePos="0" relativeHeight="251666432" behindDoc="0" locked="0" layoutInCell="1" allowOverlap="1" wp14:anchorId="7B6837E5" wp14:editId="2F079FD5">
+              <wp:anchor distT="0" distB="0" distL="114300" distR="114300" simplePos="0" relativeHeight="251665408" behindDoc="0" locked="0" layoutInCell="1" allowOverlap="1" wp14:anchorId="7B6837E5" wp14:editId="24C2B7F0">
                 <wp:simplePos x="0" y="0"/>
                 <wp:positionH relativeFrom="column">
                   <wp:posOffset>4243388</wp:posOffset>
@@ -793,7 +783,7 @@
                   <v:h position="#0,#1"/>
                 </v:handles>
               </v:shapetype>
-              <v:shape id="말풍선: 모서리가 둥근 사각형 40" o:spid="_x0000_s1026" type="#_x0000_t62" style="position:absolute;left:0;text-align:left;margin-left:334.15pt;margin-top:129.1pt;width:94.1pt;height:29.25pt;z-index:251666432;visibility:visible;mso-wrap-style:square;mso-width-percent:0;mso-height-percent:0;mso-wrap-distance-left:9pt;mso-wrap-distance-top:0;mso-wrap-distance-right:9pt;mso-wrap-distance-bottom:0;mso-position-horizontal:absolute;mso-position-horizontal-relative:text;mso-position-vertical:absolute;mso-position-vertical-relative:text;mso-width-percent:0;mso-height-percent:0;mso-width-relative:margin;mso-height-relative:margin;v-text-anchor:middle" o:gfxdata="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" adj="-9395,16663" fillcolor="#4472c4 [3204]" strokecolor="#1f3763 [1604]" strokeweight="1pt">
+              <v:shape id="말풍선: 모서리가 둥근 사각형 40" o:spid="_x0000_s1026" type="#_x0000_t62" style="position:absolute;left:0;text-align:left;margin-left:334.15pt;margin-top:129.1pt;width:94.1pt;height:29.25pt;z-index:251665408;visibility:visible;mso-wrap-style:square;mso-width-percent:0;mso-height-percent:0;mso-wrap-distance-left:9pt;mso-wrap-distance-top:0;mso-wrap-distance-right:9pt;mso-wrap-distance-bottom:0;mso-position-horizontal:absolute;mso-position-horizontal-relative:text;mso-position-vertical:absolute;mso-position-vertical-relative:text;mso-width-percent:0;mso-height-percent:0;mso-width-relative:margin;mso-height-relative:margin;v-text-anchor:middle" o:gfxdata="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" adj="-9395,16663" fillcolor="#4472c4 [3204]" strokecolor="#1f3763 [1604]" strokeweight="1pt">
                 <v:textbox>
                   <w:txbxContent>
                     <w:p>
@@ -822,7 +812,7 @@
         <mc:AlternateContent>
           <mc:Choice Requires="wps">
             <w:drawing>
-              <wp:anchor distT="0" distB="0" distL="114300" distR="114300" simplePos="0" relativeHeight="251664384" behindDoc="0" locked="0" layoutInCell="1" allowOverlap="1" wp14:anchorId="4CB88599" wp14:editId="55ED1D6E">
+              <wp:anchor distT="0" distB="0" distL="114300" distR="114300" simplePos="0" relativeHeight="251663360" behindDoc="0" locked="0" layoutInCell="1" allowOverlap="1" wp14:anchorId="4CB88599" wp14:editId="5D17316D">
                 <wp:simplePos x="0" y="0"/>
                 <wp:positionH relativeFrom="column">
                   <wp:posOffset>1247775</wp:posOffset>
@@ -911,7 +901,7 @@
           </mc:Choice>
           <mc:Fallback>
             <w:pict>
-              <v:shape w14:anchorId="4CB88599" id="말풍선: 모서리가 둥근 사각형 39" o:spid="_x0000_s1027" type="#_x0000_t62" style="position:absolute;left:0;text-align:left;margin-left:98.25pt;margin-top:41.75pt;width:94.1pt;height:29.25pt;z-index:251664384;visibility:visible;mso-wrap-style:square;mso-width-percent:0;mso-height-percent:0;mso-wrap-distance-left:9pt;mso-wrap-distance-top:0;mso-wrap-distance-right:9pt;mso-wrap-distance-bottom:0;mso-position-horizontal:absolute;mso-position-horizontal-relative:text;mso-position-vertical:absolute;mso-position-vertical-relative:text;mso-width-percent:0;mso-height-percent:0;mso-width-relative:margin;mso-height-relative:margin;v-text-anchor:middle" o:gfxdata="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" adj="-1777,-14907" fillcolor="#4472c4 [3204]" strokecolor="#1f3763 [1604]" strokeweight="1pt">
+              <v:shape w14:anchorId="4CB88599" id="말풍선: 모서리가 둥근 사각형 39" o:spid="_x0000_s1027" type="#_x0000_t62" style="position:absolute;left:0;text-align:left;margin-left:98.25pt;margin-top:41.75pt;width:94.1pt;height:29.25pt;z-index:251663360;visibility:visible;mso-wrap-style:square;mso-width-percent:0;mso-height-percent:0;mso-wrap-distance-left:9pt;mso-wrap-distance-top:0;mso-wrap-distance-right:9pt;mso-wrap-distance-bottom:0;mso-position-horizontal:absolute;mso-position-horizontal-relative:text;mso-position-vertical:absolute;mso-position-vertical-relative:text;mso-width-percent:0;mso-height-percent:0;mso-width-relative:margin;mso-height-relative:margin;v-text-anchor:middle" o:gfxdata="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" adj="-1777,-14907" fillcolor="#4472c4 [3204]" strokecolor="#1f3763 [1604]" strokeweight="1pt">
                 <v:textbox>
                   <w:txbxContent>
                     <w:p>
@@ -947,7 +937,7 @@
         <mc:AlternateContent>
           <mc:Choice Requires="wps">
             <w:drawing>
-              <wp:anchor distT="0" distB="0" distL="114300" distR="114300" simplePos="0" relativeHeight="251661312" behindDoc="0" locked="0" layoutInCell="1" allowOverlap="1" wp14:anchorId="1BD8856D" wp14:editId="0663AF41">
+              <wp:anchor distT="0" distB="0" distL="114300" distR="114300" simplePos="0" relativeHeight="251660288" behindDoc="0" locked="0" layoutInCell="1" allowOverlap="1" wp14:anchorId="1BD8856D" wp14:editId="5DD00820">
                 <wp:simplePos x="0" y="0"/>
                 <wp:positionH relativeFrom="column">
                   <wp:posOffset>42863</wp:posOffset>
@@ -1015,7 +1005,7 @@
           </mc:Choice>
           <mc:Fallback>
             <w:pict>
-              <v:rect w14:anchorId="596BA331" id="직사각형 36" o:spid="_x0000_s1026" style="position:absolute;left:0;text-align:left;margin-left:3.4pt;margin-top:10.45pt;width:90pt;height:16.3pt;z-index:251661312;visibility:visible;mso-wrap-style:square;mso-width-percent:0;mso-height-percent:0;mso-wrap-distance-left:9pt;mso-wrap-distance-top:0;mso-wrap-distance-right:9pt;mso-wrap-distance-bottom:0;mso-position-horizontal:absolute;mso-position-horizontal-relative:text;mso-position-vertical:absolute;mso-position-vertical-relative:text;mso-width-percent:0;mso-height-percent:0;mso-width-relative:margin;mso-height-relative:margin;v-text-anchor:middle" o:gfxdata="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" filled="f" strokecolor="red" strokeweight="1pt"/>
+              <v:rect w14:anchorId="5BA58EB5" id="직사각형 36" o:spid="_x0000_s1026" style="position:absolute;left:0;text-align:left;margin-left:3.4pt;margin-top:10.45pt;width:90pt;height:16.3pt;z-index:251660288;visibility:visible;mso-wrap-style:square;mso-width-percent:0;mso-height-percent:0;mso-wrap-distance-left:9pt;mso-wrap-distance-top:0;mso-wrap-distance-right:9pt;mso-wrap-distance-bottom:0;mso-position-horizontal:absolute;mso-position-horizontal-relative:text;mso-position-vertical:absolute;mso-position-vertical-relative:text;mso-width-percent:0;mso-height-percent:0;mso-width-relative:margin;mso-height-relative:margin;v-text-anchor:middle" o:gfxdata="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" filled="f" strokecolor="red" strokeweight="1pt"/>
             </w:pict>
           </mc:Fallback>
         </mc:AlternateContent>
@@ -1025,7 +1015,7 @@
           <w:noProof/>
         </w:rPr>
         <w:drawing>
-          <wp:inline distT="0" distB="0" distL="0" distR="0" wp14:anchorId="2F6C6259" wp14:editId="4BA18179">
+          <wp:inline distT="0" distB="0" distL="0" distR="0" wp14:anchorId="2F6C6259" wp14:editId="10D49230">
             <wp:extent cx="2733675" cy="2019300"/>
             <wp:effectExtent l="0" t="0" r="9525" b="0"/>
             <wp:docPr id="35" name="그림 35"/>
@@ -1067,7 +1057,7 @@
           <w:noProof/>
         </w:rPr>
         <w:drawing>
-          <wp:anchor distT="0" distB="0" distL="114300" distR="114300" simplePos="0" relativeHeight="251671552" behindDoc="1" locked="0" layoutInCell="1" allowOverlap="1" wp14:anchorId="31254A1C" wp14:editId="3367C342">
+          <wp:anchor distT="0" distB="0" distL="114300" distR="114300" simplePos="0" relativeHeight="251670528" behindDoc="1" locked="0" layoutInCell="1" allowOverlap="1" wp14:anchorId="31254A1C" wp14:editId="45F8F7C1">
             <wp:simplePos x="0" y="0"/>
             <wp:positionH relativeFrom="column">
               <wp:posOffset>3378993</wp:posOffset>
@@ -1145,7 +1135,7 @@
         <mc:AlternateContent>
           <mc:Choice Requires="wps">
             <w:drawing>
-              <wp:anchor distT="0" distB="0" distL="114300" distR="114300" simplePos="0" relativeHeight="251676672" behindDoc="0" locked="0" layoutInCell="1" allowOverlap="1" wp14:anchorId="1D57BD87" wp14:editId="4E6E3693">
+              <wp:anchor distT="0" distB="0" distL="114300" distR="114300" simplePos="0" relativeHeight="251675648" behindDoc="0" locked="0" layoutInCell="1" allowOverlap="1" wp14:anchorId="1D57BD87" wp14:editId="7B45896A">
                 <wp:simplePos x="0" y="0"/>
                 <wp:positionH relativeFrom="column">
                   <wp:posOffset>5000625</wp:posOffset>
@@ -1213,7 +1203,7 @@
           </mc:Choice>
           <mc:Fallback>
             <w:pict>
-              <v:rect w14:anchorId="406522C8" id="직사각형 45" o:spid="_x0000_s1026" style="position:absolute;left:0;text-align:left;margin-left:393.75pt;margin-top:187.2pt;width:75.4pt;height:19.15pt;z-index:251676672;visibility:visible;mso-wrap-style:square;mso-width-percent:0;mso-height-percent:0;mso-wrap-distance-left:9pt;mso-wrap-distance-top:0;mso-wrap-distance-right:9pt;mso-wrap-distance-bottom:0;mso-position-horizontal:absolute;mso-position-horizontal-relative:text;mso-position-vertical:absolute;mso-position-vertical-relative:text;mso-width-percent:0;mso-height-percent:0;mso-width-relative:margin;mso-height-relative:margin;v-text-anchor:middle" o:gfxdata="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" filled="f" strokecolor="red" strokeweight="1pt"/>
+              <v:rect w14:anchorId="69768313" id="직사각형 45" o:spid="_x0000_s1026" style="position:absolute;left:0;text-align:left;margin-left:393.75pt;margin-top:187.2pt;width:75.4pt;height:19.15pt;z-index:251675648;visibility:visible;mso-wrap-style:square;mso-width-percent:0;mso-height-percent:0;mso-wrap-distance-left:9pt;mso-wrap-distance-top:0;mso-wrap-distance-right:9pt;mso-wrap-distance-bottom:0;mso-position-horizontal:absolute;mso-position-horizontal-relative:text;mso-position-vertical:absolute;mso-position-vertical-relative:text;mso-width-percent:0;mso-height-percent:0;mso-width-relative:margin;mso-height-relative:margin;v-text-anchor:middle" o:gfxdata="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" filled="f" strokecolor="red" strokeweight="1pt"/>
             </w:pict>
           </mc:Fallback>
         </mc:AlternateContent>
@@ -1225,7 +1215,7 @@
         <mc:AlternateContent>
           <mc:Choice Requires="wps">
             <w:drawing>
-              <wp:anchor distT="0" distB="0" distL="114300" distR="114300" simplePos="0" relativeHeight="251674624" behindDoc="0" locked="0" layoutInCell="1" allowOverlap="1" wp14:anchorId="73AD9FC7" wp14:editId="5346B00D">
+              <wp:anchor distT="0" distB="0" distL="114300" distR="114300" simplePos="0" relativeHeight="251673600" behindDoc="0" locked="0" layoutInCell="1" allowOverlap="1" wp14:anchorId="73AD9FC7" wp14:editId="35B5B3B3">
                 <wp:simplePos x="0" y="0"/>
                 <wp:positionH relativeFrom="column">
                   <wp:posOffset>4129088</wp:posOffset>
@@ -1293,7 +1283,7 @@
           </mc:Choice>
           <mc:Fallback>
             <w:pict>
-              <v:rect w14:anchorId="518CA9F5" id="직사각형 44" o:spid="_x0000_s1026" style="position:absolute;left:0;text-align:left;margin-left:325.15pt;margin-top:9.45pt;width:27.55pt;height:19.15pt;z-index:251674624;visibility:visible;mso-wrap-style:square;mso-width-percent:0;mso-height-percent:0;mso-wrap-distance-left:9pt;mso-wrap-distance-top:0;mso-wrap-distance-right:9pt;mso-wrap-distance-bottom:0;mso-position-horizontal:absolute;mso-position-horizontal-relative:text;mso-position-vertical:absolute;mso-position-vertical-relative:text;mso-width-percent:0;mso-height-percent:0;mso-width-relative:margin;mso-height-relative:margin;v-text-anchor:middle" o:gfxdata="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" filled="f" strokecolor="red" strokeweight="1pt"/>
+              <v:rect w14:anchorId="5A20DF2F" id="직사각형 44" o:spid="_x0000_s1026" style="position:absolute;left:0;text-align:left;margin-left:325.15pt;margin-top:9.45pt;width:27.55pt;height:19.15pt;z-index:251673600;visibility:visible;mso-wrap-style:square;mso-width-percent:0;mso-height-percent:0;mso-wrap-distance-left:9pt;mso-wrap-distance-top:0;mso-wrap-distance-right:9pt;mso-wrap-distance-bottom:0;mso-position-horizontal:absolute;mso-position-horizontal-relative:text;mso-position-vertical:absolute;mso-position-vertical-relative:text;mso-width-percent:0;mso-height-percent:0;mso-width-relative:margin;mso-height-relative:margin;v-text-anchor:middle" o:gfxdata="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" filled="f" strokecolor="red" strokeweight="1pt"/>
             </w:pict>
           </mc:Fallback>
         </mc:AlternateContent>
@@ -1306,7 +1296,7 @@
         <mc:AlternateContent>
           <mc:Choice Requires="wps">
             <w:drawing>
-              <wp:anchor distT="0" distB="0" distL="114300" distR="114300" simplePos="0" relativeHeight="251670528" behindDoc="0" locked="0" layoutInCell="1" allowOverlap="1" wp14:anchorId="6E4500F5" wp14:editId="0E4A287A">
+              <wp:anchor distT="0" distB="0" distL="114300" distR="114300" simplePos="0" relativeHeight="251669504" behindDoc="0" locked="0" layoutInCell="1" allowOverlap="1" wp14:anchorId="6E4500F5" wp14:editId="16BBAE2D">
                 <wp:simplePos x="0" y="0"/>
                 <wp:positionH relativeFrom="column">
                   <wp:posOffset>1543050</wp:posOffset>
@@ -1387,7 +1377,7 @@
           </mc:Choice>
           <mc:Fallback>
             <w:pict>
-              <v:shape w14:anchorId="6E4500F5" id="말풍선: 모서리가 둥근 사각형 43" o:spid="_x0000_s1028" type="#_x0000_t62" style="position:absolute;left:0;text-align:left;margin-left:121.5pt;margin-top:86.9pt;width:74.8pt;height:29.25pt;z-index:251670528;visibility:visible;mso-wrap-style:square;mso-width-percent:0;mso-height-percent:0;mso-wrap-distance-left:9pt;mso-wrap-distance-top:0;mso-wrap-distance-right:9pt;mso-wrap-distance-bottom:0;mso-position-horizontal:absolute;mso-position-horizontal-relative:text;mso-position-vertical:absolute;mso-position-vertical-relative:text;mso-width-percent:0;mso-height-percent:0;mso-width-relative:margin;mso-height-relative:margin;v-text-anchor:middle" o:gfxdata="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" adj="-9395,2955" fillcolor="#4472c4 [3204]" strokecolor="#1f3763 [1604]" strokeweight="1pt">
+              <v:shape w14:anchorId="6E4500F5" id="말풍선: 모서리가 둥근 사각형 43" o:spid="_x0000_s1028" type="#_x0000_t62" style="position:absolute;left:0;text-align:left;margin-left:121.5pt;margin-top:86.9pt;width:74.8pt;height:29.25pt;z-index:251669504;visibility:visible;mso-wrap-style:square;mso-width-percent:0;mso-height-percent:0;mso-wrap-distance-left:9pt;mso-wrap-distance-top:0;mso-wrap-distance-right:9pt;mso-wrap-distance-bottom:0;mso-position-horizontal:absolute;mso-position-horizontal-relative:text;mso-position-vertical:absolute;mso-position-vertical-relative:text;mso-width-percent:0;mso-height-percent:0;mso-width-relative:margin;mso-height-relative:margin;v-text-anchor:middle" o:gfxdata="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" adj="-9395,2955" fillcolor="#4472c4 [3204]" strokecolor="#1f3763 [1604]" strokeweight="1pt">
                 <v:textbox>
                   <w:txbxContent>
                     <w:p>
@@ -1415,7 +1405,7 @@
         <mc:AlternateContent>
           <mc:Choice Requires="wps">
             <w:drawing>
-              <wp:anchor distT="0" distB="0" distL="114300" distR="114300" simplePos="0" relativeHeight="251668480" behindDoc="0" locked="0" layoutInCell="1" allowOverlap="1" wp14:anchorId="4409140E" wp14:editId="3331577C">
+              <wp:anchor distT="0" distB="0" distL="114300" distR="114300" simplePos="0" relativeHeight="251667456" behindDoc="0" locked="0" layoutInCell="1" allowOverlap="1" wp14:anchorId="4409140E" wp14:editId="3915A726">
                 <wp:simplePos x="0" y="0"/>
                 <wp:positionH relativeFrom="column">
                   <wp:posOffset>-57150</wp:posOffset>
@@ -1483,7 +1473,7 @@
           </mc:Choice>
           <mc:Fallback>
             <w:pict>
-              <v:rect w14:anchorId="2402E525" id="직사각형 42" o:spid="_x0000_s1026" style="position:absolute;left:0;text-align:left;margin-left:-4.5pt;margin-top:80.85pt;width:90pt;height:16.3pt;z-index:251668480;visibility:visible;mso-wrap-style:square;mso-width-percent:0;mso-height-percent:0;mso-wrap-distance-left:9pt;mso-wrap-distance-top:0;mso-wrap-distance-right:9pt;mso-wrap-distance-bottom:0;mso-position-horizontal:absolute;mso-position-horizontal-relative:text;mso-position-vertical:absolute;mso-position-vertical-relative:text;mso-width-percent:0;mso-height-percent:0;mso-width-relative:margin;mso-height-relative:margin;v-text-anchor:middle" o:gfxdata="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" filled="f" strokecolor="red" strokeweight="1pt"/>
+              <v:rect w14:anchorId="2061649E" id="직사각형 42" o:spid="_x0000_s1026" style="position:absolute;left:0;text-align:left;margin-left:-4.5pt;margin-top:80.85pt;width:90pt;height:16.3pt;z-index:251667456;visibility:visible;mso-wrap-style:square;mso-width-percent:0;mso-height-percent:0;mso-wrap-distance-left:9pt;mso-wrap-distance-top:0;mso-wrap-distance-right:9pt;mso-wrap-distance-bottom:0;mso-position-horizontal:absolute;mso-position-horizontal-relative:text;mso-position-vertical:absolute;mso-position-vertical-relative:text;mso-width-percent:0;mso-height-percent:0;mso-width-relative:margin;mso-height-relative:margin;v-text-anchor:middle" o:gfxdata="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" filled="f" strokecolor="red" strokeweight="1pt"/>
             </w:pict>
           </mc:Fallback>
         </mc:AlternateContent>
@@ -1493,7 +1483,7 @@
           <w:noProof/>
         </w:rPr>
         <w:drawing>
-          <wp:inline distT="0" distB="0" distL="0" distR="0" wp14:anchorId="09DBC3F7" wp14:editId="15EA71D0">
+          <wp:inline distT="0" distB="0" distL="0" distR="0" wp14:anchorId="09DBC3F7" wp14:editId="0EBA3C7E">
             <wp:extent cx="2793206" cy="2524069"/>
             <wp:effectExtent l="0" t="0" r="7620" b="0"/>
             <wp:docPr id="41" name="그림 41"/>
@@ -1621,7 +1611,7 @@
         <mc:AlternateContent>
           <mc:Choice Requires="wps">
             <w:drawing>
-              <wp:anchor distT="0" distB="0" distL="114300" distR="114300" simplePos="0" relativeHeight="251687936" behindDoc="0" locked="0" layoutInCell="1" allowOverlap="1" wp14:anchorId="18553D72" wp14:editId="26124E89">
+              <wp:anchor distT="0" distB="0" distL="114300" distR="114300" simplePos="0" relativeHeight="251686912" behindDoc="0" locked="0" layoutInCell="1" allowOverlap="1" wp14:anchorId="18553D72" wp14:editId="19AF5F87">
                 <wp:simplePos x="0" y="0"/>
                 <wp:positionH relativeFrom="column">
                   <wp:posOffset>5393530</wp:posOffset>
@@ -1689,7 +1679,7 @@
           </mc:Choice>
           <mc:Fallback>
             <w:pict>
-              <v:rect w14:anchorId="71268E19" id="직사각형 51" o:spid="_x0000_s1026" style="position:absolute;left:0;text-align:left;margin-left:424.7pt;margin-top:37.35pt;width:42.45pt;height:15.2pt;z-index:251687936;visibility:visible;mso-wrap-style:square;mso-width-percent:0;mso-height-percent:0;mso-wrap-distance-left:9pt;mso-wrap-distance-top:0;mso-wrap-distance-right:9pt;mso-wrap-distance-bottom:0;mso-position-horizontal:absolute;mso-position-horizontal-relative:text;mso-position-vertical:absolute;mso-position-vertical-relative:text;mso-width-percent:0;mso-height-percent:0;mso-width-relative:margin;mso-height-relative:margin;v-text-anchor:middle" o:gfxdata="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" filled="f" strokecolor="red" strokeweight="1pt"/>
+              <v:rect w14:anchorId="730EC682" id="직사각형 51" o:spid="_x0000_s1026" style="position:absolute;left:0;text-align:left;margin-left:424.7pt;margin-top:37.35pt;width:42.45pt;height:15.2pt;z-index:251686912;visibility:visible;mso-wrap-style:square;mso-width-percent:0;mso-height-percent:0;mso-wrap-distance-left:9pt;mso-wrap-distance-top:0;mso-wrap-distance-right:9pt;mso-wrap-distance-bottom:0;mso-position-horizontal:absolute;mso-position-horizontal-relative:text;mso-position-vertical:absolute;mso-position-vertical-relative:text;mso-width-percent:0;mso-height-percent:0;mso-width-relative:margin;mso-height-relative:margin;v-text-anchor:middle" o:gfxdata="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" filled="f" strokecolor="red" strokeweight="1pt"/>
             </w:pict>
           </mc:Fallback>
         </mc:AlternateContent>
@@ -1701,7 +1691,7 @@
         <mc:AlternateContent>
           <mc:Choice Requires="wps">
             <w:drawing>
-              <wp:anchor distT="0" distB="0" distL="114300" distR="114300" simplePos="0" relativeHeight="251685888" behindDoc="0" locked="0" layoutInCell="1" allowOverlap="1" wp14:anchorId="2404D70D" wp14:editId="73F43AF4">
+              <wp:anchor distT="0" distB="0" distL="114300" distR="114300" simplePos="0" relativeHeight="251684864" behindDoc="0" locked="0" layoutInCell="1" allowOverlap="1" wp14:anchorId="2404D70D" wp14:editId="77F088E5">
                 <wp:simplePos x="0" y="0"/>
                 <wp:positionH relativeFrom="column">
                   <wp:posOffset>4985861</wp:posOffset>
@@ -1769,7 +1759,7 @@
           </mc:Choice>
           <mc:Fallback>
             <w:pict>
-              <v:rect w14:anchorId="14D2B12E" id="직사각형 50" o:spid="_x0000_s1026" style="position:absolute;left:0;text-align:left;margin-left:392.6pt;margin-top:212.85pt;width:27pt;height:12.35pt;z-index:251685888;visibility:visible;mso-wrap-style:square;mso-width-percent:0;mso-height-percent:0;mso-wrap-distance-left:9pt;mso-wrap-distance-top:0;mso-wrap-distance-right:9pt;mso-wrap-distance-bottom:0;mso-position-horizontal:absolute;mso-position-horizontal-relative:text;mso-position-vertical:absolute;mso-position-vertical-relative:text;mso-width-percent:0;mso-height-percent:0;mso-width-relative:margin;mso-height-relative:margin;v-text-anchor:middle" o:gfxdata="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" filled="f" strokecolor="red" strokeweight="1pt"/>
+              <v:rect w14:anchorId="3D5DE0EA" id="직사각형 50" o:spid="_x0000_s1026" style="position:absolute;left:0;text-align:left;margin-left:392.6pt;margin-top:212.85pt;width:27pt;height:12.35pt;z-index:251684864;visibility:visible;mso-wrap-style:square;mso-width-percent:0;mso-height-percent:0;mso-wrap-distance-left:9pt;mso-wrap-distance-top:0;mso-wrap-distance-right:9pt;mso-wrap-distance-bottom:0;mso-position-horizontal:absolute;mso-position-horizontal-relative:text;mso-position-vertical:absolute;mso-position-vertical-relative:text;mso-width-percent:0;mso-height-percent:0;mso-width-relative:margin;mso-height-relative:margin;v-text-anchor:middle" o:gfxdata="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" filled="f" strokecolor="red" strokeweight="1pt"/>
             </w:pict>
           </mc:Fallback>
         </mc:AlternateContent>
@@ -1781,7 +1771,7 @@
         <mc:AlternateContent>
           <mc:Choice Requires="wps">
             <w:drawing>
-              <wp:anchor distT="0" distB="0" distL="114300" distR="114300" simplePos="0" relativeHeight="251683840" behindDoc="0" locked="0" layoutInCell="1" allowOverlap="1" wp14:anchorId="7F2B6FCC" wp14:editId="61501F27">
+              <wp:anchor distT="0" distB="0" distL="114300" distR="114300" simplePos="0" relativeHeight="251682816" behindDoc="0" locked="0" layoutInCell="1" allowOverlap="1" wp14:anchorId="7F2B6FCC" wp14:editId="61C0A4A3">
                 <wp:simplePos x="0" y="0"/>
                 <wp:positionH relativeFrom="column">
                   <wp:posOffset>3236119</wp:posOffset>
@@ -1849,7 +1839,7 @@
           </mc:Choice>
           <mc:Fallback>
             <w:pict>
-              <v:rect w14:anchorId="7EEA8366" id="직사각형 48" o:spid="_x0000_s1026" style="position:absolute;left:0;text-align:left;margin-left:254.8pt;margin-top:189.2pt;width:97.3pt;height:15.2pt;z-index:251683840;visibility:visible;mso-wrap-style:square;mso-width-percent:0;mso-height-percent:0;mso-wrap-distance-left:9pt;mso-wrap-distance-top:0;mso-wrap-distance-right:9pt;mso-wrap-distance-bottom:0;mso-position-horizontal:absolute;mso-position-horizontal-relative:text;mso-position-vertical:absolute;mso-position-vertical-relative:text;mso-width-percent:0;mso-height-percent:0;mso-width-relative:margin;mso-height-relative:margin;v-text-anchor:middle" o:gfxdata="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" filled="f" strokecolor="red" strokeweight="1pt"/>
+              <v:rect w14:anchorId="0DA19163" id="직사각형 48" o:spid="_x0000_s1026" style="position:absolute;left:0;text-align:left;margin-left:254.8pt;margin-top:189.2pt;width:97.3pt;height:15.2pt;z-index:251682816;visibility:visible;mso-wrap-style:square;mso-width-percent:0;mso-height-percent:0;mso-wrap-distance-left:9pt;mso-wrap-distance-top:0;mso-wrap-distance-right:9pt;mso-wrap-distance-bottom:0;mso-position-horizontal:absolute;mso-position-horizontal-relative:text;mso-position-vertical:absolute;mso-position-vertical-relative:text;mso-width-percent:0;mso-height-percent:0;mso-width-relative:margin;mso-height-relative:margin;v-text-anchor:middle" o:gfxdata="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" filled="f" strokecolor="red" strokeweight="1pt"/>
             </w:pict>
           </mc:Fallback>
         </mc:AlternateContent>
@@ -1861,7 +1851,7 @@
         <mc:AlternateContent>
           <mc:Choice Requires="wps">
             <w:drawing>
-              <wp:anchor distT="0" distB="0" distL="114300" distR="114300" simplePos="0" relativeHeight="251680768" behindDoc="0" locked="0" layoutInCell="1" allowOverlap="1" wp14:anchorId="7342AEF4" wp14:editId="6A6FBC57">
+              <wp:anchor distT="0" distB="0" distL="114300" distR="114300" simplePos="0" relativeHeight="251679744" behindDoc="0" locked="0" layoutInCell="1" allowOverlap="1" wp14:anchorId="7342AEF4" wp14:editId="3678ED56">
                 <wp:simplePos x="0" y="0"/>
                 <wp:positionH relativeFrom="column">
                   <wp:posOffset>1221581</wp:posOffset>
@@ -1929,7 +1919,7 @@
           </mc:Choice>
           <mc:Fallback>
             <w:pict>
-              <v:rect w14:anchorId="7F5A947E" id="직사각형 47" o:spid="_x0000_s1026" style="position:absolute;left:0;text-align:left;margin-left:96.2pt;margin-top:153.75pt;width:27pt;height:12.35pt;z-index:251680768;visibility:visible;mso-wrap-style:square;mso-width-percent:0;mso-height-percent:0;mso-wrap-distance-left:9pt;mso-wrap-distance-top:0;mso-wrap-distance-right:9pt;mso-wrap-distance-bottom:0;mso-position-horizontal:absolute;mso-position-horizontal-relative:text;mso-position-vertical:absolute;mso-position-vertical-relative:text;mso-width-percent:0;mso-height-percent:0;mso-width-relative:margin;mso-height-relative:margin;v-text-anchor:middle" o:gfxdata="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" filled="f" strokecolor="red" strokeweight="1pt"/>
+              <v:rect w14:anchorId="5EE4043E" id="직사각형 47" o:spid="_x0000_s1026" style="position:absolute;left:0;text-align:left;margin-left:96.2pt;margin-top:153.75pt;width:27pt;height:12.35pt;z-index:251679744;visibility:visible;mso-wrap-style:square;mso-width-percent:0;mso-height-percent:0;mso-wrap-distance-left:9pt;mso-wrap-distance-top:0;mso-wrap-distance-right:9pt;mso-wrap-distance-bottom:0;mso-position-horizontal:absolute;mso-position-horizontal-relative:text;mso-position-vertical:absolute;mso-position-vertical-relative:text;mso-width-percent:0;mso-height-percent:0;mso-width-relative:margin;mso-height-relative:margin;v-text-anchor:middle" o:gfxdata="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" filled="f" strokecolor="red" strokeweight="1pt"/>
             </w:pict>
           </mc:Fallback>
         </mc:AlternateContent>
@@ -1939,7 +1929,7 @@
           <w:noProof/>
         </w:rPr>
         <w:drawing>
-          <wp:anchor distT="0" distB="0" distL="114300" distR="114300" simplePos="0" relativeHeight="251681792" behindDoc="1" locked="0" layoutInCell="1" allowOverlap="1" wp14:anchorId="095917F0" wp14:editId="0BDCDC52">
+          <wp:anchor distT="0" distB="0" distL="114300" distR="114300" simplePos="0" relativeHeight="251680768" behindDoc="1" locked="0" layoutInCell="1" allowOverlap="1" wp14:anchorId="095917F0" wp14:editId="5835DA33">
             <wp:simplePos x="0" y="0"/>
             <wp:positionH relativeFrom="column">
               <wp:posOffset>3157538</wp:posOffset>
@@ -2001,7 +1991,7 @@
         <mc:AlternateContent>
           <mc:Choice Requires="wps">
             <w:drawing>
-              <wp:anchor distT="0" distB="0" distL="114300" distR="114300" simplePos="0" relativeHeight="251678720" behindDoc="0" locked="0" layoutInCell="1" allowOverlap="1" wp14:anchorId="705BC9B4" wp14:editId="56CC1C9F">
+              <wp:anchor distT="0" distB="0" distL="114300" distR="114300" simplePos="0" relativeHeight="251677696" behindDoc="0" locked="0" layoutInCell="1" allowOverlap="1" wp14:anchorId="705BC9B4" wp14:editId="2500CE31">
                 <wp:simplePos x="0" y="0"/>
                 <wp:positionH relativeFrom="column">
                   <wp:posOffset>135731</wp:posOffset>
@@ -2069,7 +2059,7 @@
           </mc:Choice>
           <mc:Fallback>
             <w:pict>
-              <v:rect w14:anchorId="1847288F" id="직사각형 46" o:spid="_x0000_s1026" style="position:absolute;left:0;text-align:left;margin-left:10.7pt;margin-top:129.15pt;width:153pt;height:12.95pt;z-index:251678720;visibility:visible;mso-wrap-style:square;mso-width-percent:0;mso-height-percent:0;mso-wrap-distance-left:9pt;mso-wrap-distance-top:0;mso-wrap-distance-right:9pt;mso-wrap-distance-bottom:0;mso-position-horizontal:absolute;mso-position-horizontal-relative:text;mso-position-vertical:absolute;mso-position-vertical-relative:text;mso-width-percent:0;mso-height-percent:0;mso-width-relative:margin;mso-height-relative:margin;v-text-anchor:middle" o:gfxdata="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" filled="f" strokecolor="red" strokeweight="1pt"/>
+              <v:rect w14:anchorId="7DD67A68" id="직사각형 46" o:spid="_x0000_s1026" style="position:absolute;left:0;text-align:left;margin-left:10.7pt;margin-top:129.15pt;width:153pt;height:12.95pt;z-index:251677696;visibility:visible;mso-wrap-style:square;mso-width-percent:0;mso-height-percent:0;mso-wrap-distance-left:9pt;mso-wrap-distance-top:0;mso-wrap-distance-right:9pt;mso-wrap-distance-bottom:0;mso-position-horizontal:absolute;mso-position-horizontal-relative:text;mso-position-vertical:absolute;mso-position-vertical-relative:text;mso-width-percent:0;mso-height-percent:0;mso-width-relative:margin;mso-height-relative:margin;v-text-anchor:middle" o:gfxdata="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" filled="f" strokecolor="red" strokeweight="1pt"/>
             </w:pict>
           </mc:Fallback>
         </mc:AlternateContent>
@@ -2079,7 +2069,7 @@
           <w:noProof/>
         </w:rPr>
         <w:drawing>
-          <wp:inline distT="0" distB="0" distL="0" distR="0" wp14:anchorId="7B12F178" wp14:editId="11F0E3EA">
+          <wp:inline distT="0" distB="0" distL="0" distR="0" wp14:anchorId="7B12F178" wp14:editId="2AF2E45A">
             <wp:extent cx="2967020" cy="2857500"/>
             <wp:effectExtent l="0" t="0" r="5080" b="0"/>
             <wp:docPr id="21" name="그림 21"/>
@@ -2235,7 +2225,7 @@
           <w:noProof/>
         </w:rPr>
         <w:drawing>
-          <wp:anchor distT="0" distB="0" distL="114300" distR="114300" simplePos="0" relativeHeight="251689984" behindDoc="1" locked="0" layoutInCell="1" allowOverlap="1" wp14:anchorId="1870F445" wp14:editId="3AAD1FE1">
+          <wp:anchor distT="0" distB="0" distL="114300" distR="114300" simplePos="0" relativeHeight="251688960" behindDoc="1" locked="0" layoutInCell="1" allowOverlap="1" wp14:anchorId="1870F445" wp14:editId="432F0D2A">
             <wp:simplePos x="0" y="0"/>
             <wp:positionH relativeFrom="column">
               <wp:posOffset>2535714</wp:posOffset>
@@ -2307,7 +2297,7 @@
         <mc:AlternateContent>
           <mc:Choice Requires="wps">
             <w:drawing>
-              <wp:anchor distT="0" distB="0" distL="114300" distR="114300" simplePos="0" relativeHeight="251692032" behindDoc="0" locked="0" layoutInCell="1" allowOverlap="1" wp14:anchorId="2B06CE04" wp14:editId="14648029">
+              <wp:anchor distT="0" distB="0" distL="114300" distR="114300" simplePos="0" relativeHeight="251691008" behindDoc="0" locked="0" layoutInCell="1" allowOverlap="1" wp14:anchorId="2B06CE04" wp14:editId="7F18CE22">
                 <wp:simplePos x="0" y="0"/>
                 <wp:positionH relativeFrom="column">
                   <wp:posOffset>3328988</wp:posOffset>
@@ -2375,7 +2365,7 @@
           </mc:Choice>
           <mc:Fallback>
             <w:pict>
-              <v:rect w14:anchorId="4F0D5F27" id="직사각형 52" o:spid="_x0000_s1026" style="position:absolute;left:0;text-align:left;margin-left:262.15pt;margin-top:118pt;width:91.6pt;height:11.8pt;z-index:251692032;visibility:visible;mso-wrap-style:square;mso-width-percent:0;mso-height-percent:0;mso-wrap-distance-left:9pt;mso-wrap-distance-top:0;mso-wrap-distance-right:9pt;mso-wrap-distance-bottom:0;mso-position-horizontal:absolute;mso-position-horizontal-relative:text;mso-position-vertical:absolute;mso-position-vertical-relative:text;mso-width-percent:0;mso-height-percent:0;mso-width-relative:margin;mso-height-relative:margin;v-text-anchor:middle" o:gfxdata="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" filled="f" strokecolor="red" strokeweight="1pt"/>
+              <v:rect w14:anchorId="62BA5167" id="직사각형 52" o:spid="_x0000_s1026" style="position:absolute;left:0;text-align:left;margin-left:262.15pt;margin-top:118pt;width:91.6pt;height:11.8pt;z-index:251691008;visibility:visible;mso-wrap-style:square;mso-width-percent:0;mso-height-percent:0;mso-wrap-distance-left:9pt;mso-wrap-distance-top:0;mso-wrap-distance-right:9pt;mso-wrap-distance-bottom:0;mso-position-horizontal:absolute;mso-position-horizontal-relative:text;mso-position-vertical:absolute;mso-position-vertical-relative:text;mso-width-percent:0;mso-height-percent:0;mso-width-relative:margin;mso-height-relative:margin;v-text-anchor:middle" o:gfxdata="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" filled="f" strokecolor="red" strokeweight="1pt"/>
             </w:pict>
           </mc:Fallback>
         </mc:AlternateContent>
@@ -2385,7 +2375,7 @@
           <w:noProof/>
         </w:rPr>
         <w:drawing>
-          <wp:inline distT="0" distB="0" distL="0" distR="0" wp14:anchorId="0630910C" wp14:editId="51A2758D">
+          <wp:inline distT="0" distB="0" distL="0" distR="0" wp14:anchorId="0630910C" wp14:editId="75A8F24C">
             <wp:extent cx="1985963" cy="1695334"/>
             <wp:effectExtent l="0" t="0" r="0" b="635"/>
             <wp:docPr id="7" name="그림 7"/>
@@ -2556,7 +2546,7 @@
           <w:noProof/>
         </w:rPr>
         <w:drawing>
-          <wp:anchor distT="0" distB="0" distL="114300" distR="114300" simplePos="0" relativeHeight="251658240" behindDoc="1" locked="0" layoutInCell="1" allowOverlap="1" wp14:anchorId="22A63AB7" wp14:editId="443FC362">
+          <wp:anchor distT="0" distB="0" distL="114300" distR="114300" simplePos="0" relativeHeight="251657216" behindDoc="1" locked="0" layoutInCell="1" allowOverlap="1" wp14:anchorId="22A63AB7" wp14:editId="6D6448DD">
             <wp:simplePos x="0" y="0"/>
             <wp:positionH relativeFrom="column">
               <wp:posOffset>2135981</wp:posOffset>
@@ -2616,7 +2606,7 @@
           <w:noProof/>
         </w:rPr>
         <w:drawing>
-          <wp:inline distT="0" distB="0" distL="0" distR="0" wp14:anchorId="0A06C3A3" wp14:editId="6778A2F0">
+          <wp:inline distT="0" distB="0" distL="0" distR="0" wp14:anchorId="0A06C3A3" wp14:editId="3B4C3ED8">
             <wp:extent cx="1843088" cy="2133204"/>
             <wp:effectExtent l="0" t="0" r="5080" b="635"/>
             <wp:docPr id="23" name="그림 23"/>
@@ -2689,7 +2679,7 @@
         <mc:AlternateContent>
           <mc:Choice Requires="wps">
             <w:drawing>
-              <wp:anchor distT="0" distB="0" distL="114300" distR="114300" simplePos="0" relativeHeight="251699200" behindDoc="0" locked="0" layoutInCell="1" allowOverlap="1" wp14:anchorId="5EC92E60" wp14:editId="378D11BF">
+              <wp:anchor distT="0" distB="0" distL="114300" distR="114300" simplePos="0" relativeHeight="251698176" behindDoc="0" locked="0" layoutInCell="1" allowOverlap="1" wp14:anchorId="5EC92E60" wp14:editId="7713C858">
                 <wp:simplePos x="0" y="0"/>
                 <wp:positionH relativeFrom="column">
                   <wp:posOffset>4457700</wp:posOffset>
@@ -2757,7 +2747,7 @@
           </mc:Choice>
           <mc:Fallback>
             <w:pict>
-              <v:rect w14:anchorId="6C9EB114" id="직사각형 55" o:spid="_x0000_s1026" style="position:absolute;left:0;text-align:left;margin-left:351pt;margin-top:144.45pt;width:41.65pt;height:11.25pt;z-index:251699200;visibility:visible;mso-wrap-style:square;mso-width-percent:0;mso-height-percent:0;mso-wrap-distance-left:9pt;mso-wrap-distance-top:0;mso-wrap-distance-right:9pt;mso-wrap-distance-bottom:0;mso-position-horizontal:absolute;mso-position-horizontal-relative:text;mso-position-vertical:absolute;mso-position-vertical-relative:text;mso-width-percent:0;mso-height-percent:0;mso-width-relative:margin;mso-height-relative:margin;v-text-anchor:middle" o:gfxdata="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" filled="f" strokecolor="red" strokeweight="1pt"/>
+              <v:rect w14:anchorId="5C32BFA7" id="직사각형 55" o:spid="_x0000_s1026" style="position:absolute;left:0;text-align:left;margin-left:351pt;margin-top:144.45pt;width:41.65pt;height:11.25pt;z-index:251698176;visibility:visible;mso-wrap-style:square;mso-width-percent:0;mso-height-percent:0;mso-wrap-distance-left:9pt;mso-wrap-distance-top:0;mso-wrap-distance-right:9pt;mso-wrap-distance-bottom:0;mso-position-horizontal:absolute;mso-position-horizontal-relative:text;mso-position-vertical:absolute;mso-position-vertical-relative:text;mso-width-percent:0;mso-height-percent:0;mso-width-relative:margin;mso-height-relative:margin;v-text-anchor:middle" o:gfxdata="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" filled="f" strokecolor="red" strokeweight="1pt"/>
             </w:pict>
           </mc:Fallback>
         </mc:AlternateContent>
@@ -2769,7 +2759,7 @@
         <mc:AlternateContent>
           <mc:Choice Requires="wps">
             <w:drawing>
-              <wp:anchor distT="0" distB="0" distL="114300" distR="114300" simplePos="0" relativeHeight="251697152" behindDoc="0" locked="0" layoutInCell="1" allowOverlap="1" wp14:anchorId="1DFA8F51" wp14:editId="440453C2">
+              <wp:anchor distT="0" distB="0" distL="114300" distR="114300" simplePos="0" relativeHeight="251696128" behindDoc="0" locked="0" layoutInCell="1" allowOverlap="1" wp14:anchorId="1DFA8F51" wp14:editId="4CF9DD0A">
                 <wp:simplePos x="0" y="0"/>
                 <wp:positionH relativeFrom="column">
                   <wp:posOffset>1457325</wp:posOffset>
@@ -2837,7 +2827,7 @@
           </mc:Choice>
           <mc:Fallback>
             <w:pict>
-              <v:rect w14:anchorId="0A916D8B" id="직사각형 54" o:spid="_x0000_s1026" style="position:absolute;left:0;text-align:left;margin-left:114.75pt;margin-top:141.75pt;width:41.65pt;height:11.25pt;z-index:251697152;visibility:visible;mso-wrap-style:square;mso-width-percent:0;mso-height-percent:0;mso-wrap-distance-left:9pt;mso-wrap-distance-top:0;mso-wrap-distance-right:9pt;mso-wrap-distance-bottom:0;mso-position-horizontal:absolute;mso-position-horizontal-relative:text;mso-position-vertical:absolute;mso-position-vertical-relative:text;mso-width-percent:0;mso-height-percent:0;mso-width-relative:margin;mso-height-relative:margin;v-text-anchor:middle" o:gfxdata="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" filled="f" strokecolor="red" strokeweight="1pt"/>
+              <v:rect w14:anchorId="7FB50392" id="직사각형 54" o:spid="_x0000_s1026" style="position:absolute;left:0;text-align:left;margin-left:114.75pt;margin-top:141.75pt;width:41.65pt;height:11.25pt;z-index:251696128;visibility:visible;mso-wrap-style:square;mso-width-percent:0;mso-height-percent:0;mso-wrap-distance-left:9pt;mso-wrap-distance-top:0;mso-wrap-distance-right:9pt;mso-wrap-distance-bottom:0;mso-position-horizontal:absolute;mso-position-horizontal-relative:text;mso-position-vertical:absolute;mso-position-vertical-relative:text;mso-width-percent:0;mso-height-percent:0;mso-width-relative:margin;mso-height-relative:margin;v-text-anchor:middle" o:gfxdata="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" filled="f" strokecolor="red" strokeweight="1pt"/>
             </w:pict>
           </mc:Fallback>
         </mc:AlternateContent>
@@ -2847,7 +2837,7 @@
           <w:noProof/>
         </w:rPr>
         <w:drawing>
-          <wp:anchor distT="0" distB="0" distL="114300" distR="114300" simplePos="0" relativeHeight="251695104" behindDoc="1" locked="0" layoutInCell="1" allowOverlap="1" wp14:anchorId="0B63E264" wp14:editId="56D5BC4A">
+          <wp:anchor distT="0" distB="0" distL="114300" distR="114300" simplePos="0" relativeHeight="251694080" behindDoc="1" locked="0" layoutInCell="1" allowOverlap="1" wp14:anchorId="0B63E264" wp14:editId="28A1B940">
             <wp:simplePos x="0" y="0"/>
             <wp:positionH relativeFrom="column">
               <wp:posOffset>3036412</wp:posOffset>
@@ -2907,7 +2897,7 @@
           <w:noProof/>
         </w:rPr>
         <w:drawing>
-          <wp:inline distT="0" distB="0" distL="0" distR="0" wp14:anchorId="75D0D94B" wp14:editId="29B1F494">
+          <wp:inline distT="0" distB="0" distL="0" distR="0" wp14:anchorId="75D0D94B" wp14:editId="5F4CA650">
             <wp:extent cx="2609078" cy="1993107"/>
             <wp:effectExtent l="0" t="0" r="1270" b="7620"/>
             <wp:docPr id="25" name="그림 25"/>
@@ -2971,7 +2961,7 @@
         <mc:AlternateContent>
           <mc:Choice Requires="wps">
             <w:drawing>
-              <wp:anchor distT="0" distB="0" distL="114300" distR="114300" simplePos="0" relativeHeight="251701248" behindDoc="0" locked="0" layoutInCell="1" allowOverlap="1" wp14:anchorId="27F63EAF" wp14:editId="2A29705B">
+              <wp:anchor distT="0" distB="0" distL="114300" distR="114300" simplePos="0" relativeHeight="251700224" behindDoc="0" locked="0" layoutInCell="1" allowOverlap="1" wp14:anchorId="27F63EAF" wp14:editId="1A9531A4">
                 <wp:simplePos x="0" y="0"/>
                 <wp:positionH relativeFrom="column">
                   <wp:posOffset>1414463</wp:posOffset>
@@ -3039,7 +3029,7 @@
           </mc:Choice>
           <mc:Fallback>
             <w:pict>
-              <v:rect w14:anchorId="7447EAF9" id="직사각형 56" o:spid="_x0000_s1026" style="position:absolute;left:0;text-align:left;margin-left:111.4pt;margin-top:26.4pt;width:22.5pt;height:63.55pt;z-index:251701248;visibility:visible;mso-wrap-style:square;mso-width-percent:0;mso-height-percent:0;mso-wrap-distance-left:9pt;mso-wrap-distance-top:0;mso-wrap-distance-right:9pt;mso-wrap-distance-bottom:0;mso-position-horizontal:absolute;mso-position-horizontal-relative:text;mso-position-vertical:absolute;mso-position-vertical-relative:text;mso-width-percent:0;mso-height-percent:0;mso-width-relative:margin;mso-height-relative:margin;v-text-anchor:middle" o:gfxdata="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" filled="f" strokecolor="red" strokeweight="1pt"/>
+              <v:rect w14:anchorId="27F6C3E2" id="직사각형 56" o:spid="_x0000_s1026" style="position:absolute;left:0;text-align:left;margin-left:111.4pt;margin-top:26.4pt;width:22.5pt;height:63.55pt;z-index:251700224;visibility:visible;mso-wrap-style:square;mso-width-percent:0;mso-height-percent:0;mso-wrap-distance-left:9pt;mso-wrap-distance-top:0;mso-wrap-distance-right:9pt;mso-wrap-distance-bottom:0;mso-position-horizontal:absolute;mso-position-horizontal-relative:text;mso-position-vertical:absolute;mso-position-vertical-relative:text;mso-width-percent:0;mso-height-percent:0;mso-width-relative:margin;mso-height-relative:margin;v-text-anchor:middle" o:gfxdata="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" filled="f" strokecolor="red" strokeweight="1pt"/>
             </w:pict>
           </mc:Fallback>
         </mc:AlternateContent>
@@ -3049,7 +3039,7 @@
           <w:noProof/>
         </w:rPr>
         <w:drawing>
-          <wp:inline distT="0" distB="0" distL="0" distR="0" wp14:anchorId="36B2B6EA" wp14:editId="1E025131">
+          <wp:inline distT="0" distB="0" distL="0" distR="0" wp14:anchorId="36B2B6EA" wp14:editId="689E2D9A">
             <wp:extent cx="3093244" cy="2015058"/>
             <wp:effectExtent l="0" t="0" r="0" b="4445"/>
             <wp:docPr id="28" name="그림 28"/>
@@ -3121,7 +3111,7 @@
         <mc:AlternateContent>
           <mc:Choice Requires="wps">
             <w:drawing>
-              <wp:anchor distT="0" distB="0" distL="114300" distR="114300" simplePos="0" relativeHeight="251705344" behindDoc="0" locked="0" layoutInCell="1" allowOverlap="1" wp14:anchorId="053438F3" wp14:editId="775EEF4B">
+              <wp:anchor distT="0" distB="0" distL="114300" distR="114300" simplePos="0" relativeHeight="251704320" behindDoc="0" locked="0" layoutInCell="1" allowOverlap="1" wp14:anchorId="053438F3" wp14:editId="174862A9">
                 <wp:simplePos x="0" y="0"/>
                 <wp:positionH relativeFrom="column">
                   <wp:posOffset>100013</wp:posOffset>
@@ -3189,7 +3179,7 @@
           </mc:Choice>
           <mc:Fallback>
             <w:pict>
-              <v:rect w14:anchorId="73DE142A" id="직사각형 58" o:spid="_x0000_s1026" style="position:absolute;left:0;text-align:left;margin-left:7.9pt;margin-top:57pt;width:80.45pt;height:14.05pt;z-index:251705344;visibility:visible;mso-wrap-style:square;mso-width-percent:0;mso-height-percent:0;mso-wrap-distance-left:9pt;mso-wrap-distance-top:0;mso-wrap-distance-right:9pt;mso-wrap-distance-bottom:0;mso-position-horizontal:absolute;mso-position-horizontal-relative:text;mso-position-vertical:absolute;mso-position-vertical-relative:text;mso-width-percent:0;mso-height-percent:0;mso-width-relative:margin;mso-height-relative:margin;v-text-anchor:middle" o:gfxdata="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" filled="f" strokecolor="red" strokeweight="1pt"/>
+              <v:rect w14:anchorId="1E0CE1C7" id="직사각형 58" o:spid="_x0000_s1026" style="position:absolute;left:0;text-align:left;margin-left:7.9pt;margin-top:57pt;width:80.45pt;height:14.05pt;z-index:251704320;visibility:visible;mso-wrap-style:square;mso-width-percent:0;mso-height-percent:0;mso-wrap-distance-left:9pt;mso-wrap-distance-top:0;mso-wrap-distance-right:9pt;mso-wrap-distance-bottom:0;mso-position-horizontal:absolute;mso-position-horizontal-relative:text;mso-position-vertical:absolute;mso-position-vertical-relative:text;mso-width-percent:0;mso-height-percent:0;mso-width-relative:margin;mso-height-relative:margin;v-text-anchor:middle" o:gfxdata="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" filled="f" strokecolor="red" strokeweight="1pt"/>
             </w:pict>
           </mc:Fallback>
         </mc:AlternateContent>
@@ -3201,7 +3191,7 @@
         <mc:AlternateContent>
           <mc:Choice Requires="wps">
             <w:drawing>
-              <wp:anchor distT="0" distB="0" distL="114300" distR="114300" simplePos="0" relativeHeight="251703296" behindDoc="0" locked="0" layoutInCell="1" allowOverlap="1" wp14:anchorId="2A9218BD" wp14:editId="5BAB258F">
+              <wp:anchor distT="0" distB="0" distL="114300" distR="114300" simplePos="0" relativeHeight="251702272" behindDoc="0" locked="0" layoutInCell="1" allowOverlap="1" wp14:anchorId="2A9218BD" wp14:editId="4EFDAE95">
                 <wp:simplePos x="0" y="0"/>
                 <wp:positionH relativeFrom="column">
                   <wp:posOffset>-57150</wp:posOffset>
@@ -3269,7 +3259,7 @@
           </mc:Choice>
           <mc:Fallback>
             <w:pict>
-              <v:rect w14:anchorId="553A5FF9" id="직사각형 57" o:spid="_x0000_s1026" style="position:absolute;left:0;text-align:left;margin-left:-4.5pt;margin-top:16.5pt;width:56.25pt;height:14.05pt;z-index:251703296;visibility:visible;mso-wrap-style:square;mso-width-percent:0;mso-height-percent:0;mso-wrap-distance-left:9pt;mso-wrap-distance-top:0;mso-wrap-distance-right:9pt;mso-wrap-distance-bottom:0;mso-position-horizontal:absolute;mso-position-horizontal-relative:text;mso-position-vertical:absolute;mso-position-vertical-relative:text;mso-width-percent:0;mso-height-percent:0;mso-width-relative:margin;mso-height-relative:margin;v-text-anchor:middle" o:gfxdata="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" filled="f" strokecolor="red" strokeweight="1pt"/>
+              <v:rect w14:anchorId="4FB1227E" id="직사각형 57" o:spid="_x0000_s1026" style="position:absolute;left:0;text-align:left;margin-left:-4.5pt;margin-top:16.5pt;width:56.25pt;height:14.05pt;z-index:251702272;visibility:visible;mso-wrap-style:square;mso-width-percent:0;mso-height-percent:0;mso-wrap-distance-left:9pt;mso-wrap-distance-top:0;mso-wrap-distance-right:9pt;mso-wrap-distance-bottom:0;mso-position-horizontal:absolute;mso-position-horizontal-relative:text;mso-position-vertical:absolute;mso-position-vertical-relative:text;mso-width-percent:0;mso-height-percent:0;mso-width-relative:margin;mso-height-relative:margin;v-text-anchor:middle" o:gfxdata="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" filled="f" strokecolor="red" strokeweight="1pt"/>
             </w:pict>
           </mc:Fallback>
         </mc:AlternateContent>
@@ -3279,7 +3269,7 @@
           <w:noProof/>
         </w:rPr>
         <w:drawing>
-          <wp:inline distT="0" distB="0" distL="0" distR="0" wp14:anchorId="4C7FBDC9" wp14:editId="0B21A850">
+          <wp:inline distT="0" distB="0" distL="0" distR="0" wp14:anchorId="4C7FBDC9" wp14:editId="751F6504">
             <wp:extent cx="3629025" cy="1482543"/>
             <wp:effectExtent l="0" t="0" r="0" b="3810"/>
             <wp:docPr id="29" name="그림 29"/>
@@ -3378,7 +3368,7 @@
         <mc:AlternateContent>
           <mc:Choice Requires="wps">
             <w:drawing>
-              <wp:anchor distT="0" distB="0" distL="114300" distR="114300" simplePos="0" relativeHeight="251718656" behindDoc="0" locked="0" layoutInCell="1" allowOverlap="1" wp14:anchorId="5274D265" wp14:editId="50D3ED55">
+              <wp:anchor distT="0" distB="0" distL="114300" distR="114300" simplePos="0" relativeHeight="251717632" behindDoc="0" locked="0" layoutInCell="1" allowOverlap="1" wp14:anchorId="5274D265" wp14:editId="507330F4">
                 <wp:simplePos x="0" y="0"/>
                 <wp:positionH relativeFrom="column">
                   <wp:posOffset>4757737</wp:posOffset>
@@ -3446,7 +3436,7 @@
           </mc:Choice>
           <mc:Fallback>
             <w:pict>
-              <v:rect w14:anchorId="480ED5A5" id="직사각형 64" o:spid="_x0000_s1026" style="position:absolute;left:0;text-align:left;margin-left:374.6pt;margin-top:23pt;width:37.1pt;height:14.05pt;z-index:251718656;visibility:visible;mso-wrap-style:square;mso-width-percent:0;mso-height-percent:0;mso-wrap-distance-left:9pt;mso-wrap-distance-top:0;mso-wrap-distance-right:9pt;mso-wrap-distance-bottom:0;mso-position-horizontal:absolute;mso-position-horizontal-relative:text;mso-position-vertical:absolute;mso-position-vertical-relative:text;mso-width-percent:0;mso-height-percent:0;mso-width-relative:margin;mso-height-relative:margin;v-text-anchor:middle" o:gfxdata="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" filled="f" strokecolor="red" strokeweight="1pt"/>
+              <v:rect w14:anchorId="18B61637" id="직사각형 64" o:spid="_x0000_s1026" style="position:absolute;left:0;text-align:left;margin-left:374.6pt;margin-top:23pt;width:37.1pt;height:14.05pt;z-index:251717632;visibility:visible;mso-wrap-style:square;mso-width-percent:0;mso-height-percent:0;mso-wrap-distance-left:9pt;mso-wrap-distance-top:0;mso-wrap-distance-right:9pt;mso-wrap-distance-bottom:0;mso-position-horizontal:absolute;mso-position-horizontal-relative:text;mso-position-vertical:absolute;mso-position-vertical-relative:text;mso-width-percent:0;mso-height-percent:0;mso-width-relative:margin;mso-height-relative:margin;v-text-anchor:middle" o:gfxdata="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" filled="f" strokecolor="red" strokeweight="1pt"/>
             </w:pict>
           </mc:Fallback>
         </mc:AlternateContent>
@@ -3456,7 +3446,7 @@
           <w:noProof/>
         </w:rPr>
         <w:drawing>
-          <wp:anchor distT="0" distB="0" distL="114300" distR="114300" simplePos="0" relativeHeight="251716608" behindDoc="1" locked="0" layoutInCell="1" allowOverlap="1" wp14:anchorId="6FD84C20" wp14:editId="71B9BAEA">
+          <wp:anchor distT="0" distB="0" distL="114300" distR="114300" simplePos="0" relativeHeight="251715584" behindDoc="1" locked="0" layoutInCell="1" allowOverlap="1" wp14:anchorId="6FD84C20" wp14:editId="6E29ED0F">
             <wp:simplePos x="0" y="0"/>
             <wp:positionH relativeFrom="column">
               <wp:posOffset>2571750</wp:posOffset>
@@ -3518,7 +3508,7 @@
         <mc:AlternateContent>
           <mc:Choice Requires="wps">
             <w:drawing>
-              <wp:anchor distT="0" distB="0" distL="114300" distR="114300" simplePos="0" relativeHeight="251707392" behindDoc="0" locked="0" layoutInCell="1" allowOverlap="1" wp14:anchorId="27759EB7" wp14:editId="1DEADAC0">
+              <wp:anchor distT="0" distB="0" distL="114300" distR="114300" simplePos="0" relativeHeight="251706368" behindDoc="0" locked="0" layoutInCell="1" allowOverlap="1" wp14:anchorId="27759EB7" wp14:editId="59785248">
                 <wp:simplePos x="0" y="0"/>
                 <wp:positionH relativeFrom="column">
                   <wp:posOffset>1328738</wp:posOffset>
@@ -3586,7 +3576,7 @@
           </mc:Choice>
           <mc:Fallback>
             <w:pict>
-              <v:rect w14:anchorId="0A9D9C98" id="직사각형 59" o:spid="_x0000_s1026" style="position:absolute;left:0;text-align:left;margin-left:104.65pt;margin-top:13.45pt;width:23.6pt;height:14.05pt;z-index:251707392;visibility:visible;mso-wrap-style:square;mso-width-percent:0;mso-height-percent:0;mso-wrap-distance-left:9pt;mso-wrap-distance-top:0;mso-wrap-distance-right:9pt;mso-wrap-distance-bottom:0;mso-position-horizontal:absolute;mso-position-horizontal-relative:text;mso-position-vertical:absolute;mso-position-vertical-relative:text;mso-width-percent:0;mso-height-percent:0;mso-width-relative:margin;mso-height-relative:margin;v-text-anchor:middle" o:gfxdata="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" filled="f" strokecolor="red" strokeweight="1pt"/>
+              <v:rect w14:anchorId="37629B56" id="직사각형 59" o:spid="_x0000_s1026" style="position:absolute;left:0;text-align:left;margin-left:104.65pt;margin-top:13.45pt;width:23.6pt;height:14.05pt;z-index:251706368;visibility:visible;mso-wrap-style:square;mso-width-percent:0;mso-height-percent:0;mso-wrap-distance-left:9pt;mso-wrap-distance-top:0;mso-wrap-distance-right:9pt;mso-wrap-distance-bottom:0;mso-position-horizontal:absolute;mso-position-horizontal-relative:text;mso-position-vertical:absolute;mso-position-vertical-relative:text;mso-width-percent:0;mso-height-percent:0;mso-width-relative:margin;mso-height-relative:margin;v-text-anchor:middle" o:gfxdata="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" filled="f" strokecolor="red" strokeweight="1pt"/>
             </w:pict>
           </mc:Fallback>
         </mc:AlternateContent>
@@ -3596,7 +3586,7 @@
           <w:noProof/>
         </w:rPr>
         <w:drawing>
-          <wp:inline distT="0" distB="0" distL="0" distR="0" wp14:anchorId="095EC246" wp14:editId="2B6335F1">
+          <wp:inline distT="0" distB="0" distL="0" distR="0" wp14:anchorId="095EC246" wp14:editId="77F97B7B">
             <wp:extent cx="2436019" cy="1632133"/>
             <wp:effectExtent l="0" t="0" r="2540" b="6350"/>
             <wp:docPr id="30" name="그림 30"/>
@@ -3651,7 +3641,7 @@
         <mc:AlternateContent>
           <mc:Choice Requires="wps">
             <w:drawing>
-              <wp:anchor distT="0" distB="0" distL="114300" distR="114300" simplePos="0" relativeHeight="251709440" behindDoc="0" locked="0" layoutInCell="1" allowOverlap="1" wp14:anchorId="030F0DAA" wp14:editId="17E04C8A">
+              <wp:anchor distT="0" distB="0" distL="114300" distR="114300" simplePos="0" relativeHeight="251708416" behindDoc="0" locked="0" layoutInCell="1" allowOverlap="1" wp14:anchorId="030F0DAA" wp14:editId="39030A08">
                 <wp:simplePos x="0" y="0"/>
                 <wp:positionH relativeFrom="column">
                   <wp:posOffset>528638</wp:posOffset>
@@ -3719,7 +3709,7 @@
           </mc:Choice>
           <mc:Fallback>
             <w:pict>
-              <v:rect w14:anchorId="27D596D2" id="직사각형 60" o:spid="_x0000_s1026" style="position:absolute;left:0;text-align:left;margin-left:41.65pt;margin-top:7.4pt;width:105.75pt;height:14.05pt;z-index:251709440;visibility:visible;mso-wrap-style:square;mso-width-percent:0;mso-height-percent:0;mso-wrap-distance-left:9pt;mso-wrap-distance-top:0;mso-wrap-distance-right:9pt;mso-wrap-distance-bottom:0;mso-position-horizontal:absolute;mso-position-horizontal-relative:text;mso-position-vertical:absolute;mso-position-vertical-relative:text;mso-width-percent:0;mso-height-percent:0;mso-width-relative:margin;mso-height-relative:margin;v-text-anchor:middle" o:gfxdata="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" filled="f" strokecolor="red" strokeweight="1pt"/>
+              <v:rect w14:anchorId="19E6E889" id="직사각형 60" o:spid="_x0000_s1026" style="position:absolute;left:0;text-align:left;margin-left:41.65pt;margin-top:7.4pt;width:105.75pt;height:14.05pt;z-index:251708416;visibility:visible;mso-wrap-style:square;mso-width-percent:0;mso-height-percent:0;mso-wrap-distance-left:9pt;mso-wrap-distance-top:0;mso-wrap-distance-right:9pt;mso-wrap-distance-bottom:0;mso-position-horizontal:absolute;mso-position-horizontal-relative:text;mso-position-vertical:absolute;mso-position-vertical-relative:text;mso-width-percent:0;mso-height-percent:0;mso-width-relative:margin;mso-height-relative:margin;v-text-anchor:middle" o:gfxdata="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" filled="f" strokecolor="red" strokeweight="1pt"/>
             </w:pict>
           </mc:Fallback>
         </mc:AlternateContent>
@@ -3729,7 +3719,7 @@
           <w:noProof/>
         </w:rPr>
         <w:drawing>
-          <wp:inline distT="0" distB="0" distL="0" distR="0" wp14:anchorId="394E7925" wp14:editId="37C181E6">
+          <wp:inline distT="0" distB="0" distL="0" distR="0" wp14:anchorId="394E7925" wp14:editId="44A4A18F">
             <wp:extent cx="2243138" cy="1838741"/>
             <wp:effectExtent l="0" t="0" r="5080" b="9525"/>
             <wp:docPr id="32" name="그림 32"/>
@@ -3824,7 +3814,7 @@
         <mc:AlternateContent>
           <mc:Choice Requires="wps">
             <w:drawing>
-              <wp:anchor distT="0" distB="0" distL="114300" distR="114300" simplePos="0" relativeHeight="251715584" behindDoc="0" locked="0" layoutInCell="1" allowOverlap="1" wp14:anchorId="25696FCB" wp14:editId="35A0429A">
+              <wp:anchor distT="0" distB="0" distL="114300" distR="114300" simplePos="0" relativeHeight="251714560" behindDoc="0" locked="0" layoutInCell="1" allowOverlap="1" wp14:anchorId="25696FCB" wp14:editId="7AD6BDD1">
                 <wp:simplePos x="0" y="0"/>
                 <wp:positionH relativeFrom="column">
                   <wp:posOffset>3086101</wp:posOffset>
@@ -3892,7 +3882,7 @@
           </mc:Choice>
           <mc:Fallback>
             <w:pict>
-              <v:rect w14:anchorId="2726FD49" id="직사각형 63" o:spid="_x0000_s1026" style="position:absolute;left:0;text-align:left;margin-left:243pt;margin-top:335.25pt;width:63pt;height:25.3pt;z-index:251715584;visibility:visible;mso-wrap-style:square;mso-width-percent:0;mso-height-percent:0;mso-wrap-distance-left:9pt;mso-wrap-distance-top:0;mso-wrap-distance-right:9pt;mso-wrap-distance-bottom:0;mso-position-horizontal:absolute;mso-position-horizontal-relative:text;mso-position-vertical:absolute;mso-position-vertical-relative:text;mso-width-percent:0;mso-height-percent:0;mso-width-relative:margin;mso-height-relative:margin;v-text-anchor:middle" o:gfxdata="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" filled="f" strokecolor="red" strokeweight="1pt"/>
+              <v:rect w14:anchorId="51AF0BAB" id="직사각형 63" o:spid="_x0000_s1026" style="position:absolute;left:0;text-align:left;margin-left:243pt;margin-top:335.25pt;width:63pt;height:25.3pt;z-index:251714560;visibility:visible;mso-wrap-style:square;mso-width-percent:0;mso-height-percent:0;mso-wrap-distance-left:9pt;mso-wrap-distance-top:0;mso-wrap-distance-right:9pt;mso-wrap-distance-bottom:0;mso-position-horizontal:absolute;mso-position-horizontal-relative:text;mso-position-vertical:absolute;mso-position-vertical-relative:text;mso-width-percent:0;mso-height-percent:0;mso-width-relative:margin;mso-height-relative:margin;v-text-anchor:middle" o:gfxdata="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" filled="f" strokecolor="red" strokeweight="1pt"/>
             </w:pict>
           </mc:Fallback>
         </mc:AlternateContent>
@@ -3904,7 +3894,7 @@
         <mc:AlternateContent>
           <mc:Choice Requires="wps">
             <w:drawing>
-              <wp:anchor distT="0" distB="0" distL="114300" distR="114300" simplePos="0" relativeHeight="251713536" behindDoc="0" locked="0" layoutInCell="1" allowOverlap="1" wp14:anchorId="2E0A6AA8" wp14:editId="1EF70334">
+              <wp:anchor distT="0" distB="0" distL="114300" distR="114300" simplePos="0" relativeHeight="251712512" behindDoc="0" locked="0" layoutInCell="1" allowOverlap="1" wp14:anchorId="2E0A6AA8" wp14:editId="1B3CF716">
                 <wp:simplePos x="0" y="0"/>
                 <wp:positionH relativeFrom="column">
                   <wp:posOffset>3929063</wp:posOffset>
@@ -3972,7 +3962,7 @@
           </mc:Choice>
           <mc:Fallback>
             <w:pict>
-              <v:rect w14:anchorId="52BD525C" id="직사각형 62" o:spid="_x0000_s1026" style="position:absolute;left:0;text-align:left;margin-left:309.4pt;margin-top:32.05pt;width:79.85pt;height:25.3pt;z-index:251713536;visibility:visible;mso-wrap-style:square;mso-width-percent:0;mso-height-percent:0;mso-wrap-distance-left:9pt;mso-wrap-distance-top:0;mso-wrap-distance-right:9pt;mso-wrap-distance-bottom:0;mso-position-horizontal:absolute;mso-position-horizontal-relative:text;mso-position-vertical:absolute;mso-position-vertical-relative:text;mso-width-percent:0;mso-height-percent:0;mso-width-relative:margin;mso-height-relative:margin;v-text-anchor:middle" o:gfxdata="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" filled="f" strokecolor="red" strokeweight="1pt"/>
+              <v:rect w14:anchorId="7A2B4B68" id="직사각형 62" o:spid="_x0000_s1026" style="position:absolute;left:0;text-align:left;margin-left:309.4pt;margin-top:32.05pt;width:79.85pt;height:25.3pt;z-index:251712512;visibility:visible;mso-wrap-style:square;mso-width-percent:0;mso-height-percent:0;mso-wrap-distance-left:9pt;mso-wrap-distance-top:0;mso-wrap-distance-right:9pt;mso-wrap-distance-bottom:0;mso-position-horizontal:absolute;mso-position-horizontal-relative:text;mso-position-vertical:absolute;mso-position-vertical-relative:text;mso-width-percent:0;mso-height-percent:0;mso-width-relative:margin;mso-height-relative:margin;v-text-anchor:middle" o:gfxdata="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" filled="f" strokecolor="red" strokeweight="1pt"/>
             </w:pict>
           </mc:Fallback>
         </mc:AlternateContent>
@@ -3984,7 +3974,7 @@
         <mc:AlternateContent>
           <mc:Choice Requires="wps">
             <w:drawing>
-              <wp:anchor distT="0" distB="0" distL="114300" distR="114300" simplePos="0" relativeHeight="251711488" behindDoc="0" locked="0" layoutInCell="1" allowOverlap="1" wp14:anchorId="11546602" wp14:editId="77290F57">
+              <wp:anchor distT="0" distB="0" distL="114300" distR="114300" simplePos="0" relativeHeight="251710464" behindDoc="0" locked="0" layoutInCell="1" allowOverlap="1" wp14:anchorId="11546602" wp14:editId="0CDFB9B9">
                 <wp:simplePos x="0" y="0"/>
                 <wp:positionH relativeFrom="column">
                   <wp:posOffset>178595</wp:posOffset>
@@ -4052,7 +4042,7 @@
           </mc:Choice>
           <mc:Fallback>
             <w:pict>
-              <v:rect w14:anchorId="257D605B" id="직사각형 61" o:spid="_x0000_s1026" style="position:absolute;left:0;text-align:left;margin-left:14.05pt;margin-top:304.9pt;width:85.5pt;height:14.05pt;z-index:251711488;visibility:visible;mso-wrap-style:square;mso-width-percent:0;mso-height-percent:0;mso-wrap-distance-left:9pt;mso-wrap-distance-top:0;mso-wrap-distance-right:9pt;mso-wrap-distance-bottom:0;mso-position-horizontal:absolute;mso-position-horizontal-relative:text;mso-position-vertical:absolute;mso-position-vertical-relative:text;mso-width-percent:0;mso-height-percent:0;mso-width-relative:margin;mso-height-relative:margin;v-text-anchor:middle" o:gfxdata="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" filled="f" strokecolor="red" strokeweight="1pt"/>
+              <v:rect w14:anchorId="6A28D6E9" id="직사각형 61" o:spid="_x0000_s1026" style="position:absolute;left:0;text-align:left;margin-left:14.05pt;margin-top:304.9pt;width:85.5pt;height:14.05pt;z-index:251710464;visibility:visible;mso-wrap-style:square;mso-width-percent:0;mso-height-percent:0;mso-wrap-distance-left:9pt;mso-wrap-distance-top:0;mso-wrap-distance-right:9pt;mso-wrap-distance-bottom:0;mso-position-horizontal:absolute;mso-position-horizontal-relative:text;mso-position-vertical:absolute;mso-position-vertical-relative:text;mso-width-percent:0;mso-height-percent:0;mso-width-relative:margin;mso-height-relative:margin;v-text-anchor:middle" o:gfxdata="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" filled="f" strokecolor="red" strokeweight="1pt"/>
             </w:pict>
           </mc:Fallback>
         </mc:AlternateContent>
@@ -4062,7 +4052,7 @@
           <w:noProof/>
         </w:rPr>
         <w:drawing>
-          <wp:inline distT="0" distB="0" distL="0" distR="0" wp14:anchorId="5B56B111" wp14:editId="27D3B950">
+          <wp:inline distT="0" distB="0" distL="0" distR="0" wp14:anchorId="5B56B111" wp14:editId="7DE4A08E">
             <wp:extent cx="4886325" cy="4638675"/>
             <wp:effectExtent l="0" t="0" r="9525" b="9525"/>
             <wp:docPr id="33" name="그림 33"/>
@@ -4112,7 +4102,6 @@
     <w:p/>
     <w:p/>
     <w:p/>
-    <w:p/>
     <w:p>
       <w:pPr>
         <w:pStyle w:val="a5"/>
@@ -4131,7 +4120,8 @@
           <w:b/>
           <w:bCs/>
         </w:rPr>
-        <w:t xml:space="preserve">Visual Studio Code </w:t>
+        <w:lastRenderedPageBreak/>
+        <w:t xml:space="preserve">CP2102 VCP Driver </w:t>
       </w:r>
       <w:r>
         <w:rPr>
@@ -4139,42 +4129,1515 @@
           <w:b/>
           <w:bCs/>
         </w:rPr>
-        <w:t>설치</w:t>
-      </w:r>
-    </w:p>
-    <w:p>
-      <w:pPr>
+        <w:t>설치방법</w:t>
+      </w:r>
+    </w:p>
+    <w:p>
+      <w:pPr>
+        <w:pStyle w:val="a5"/>
+        <w:numPr>
+          <w:ilvl w:val="0"/>
+          <w:numId w:val="16"/>
+        </w:numPr>
+        <w:ind w:leftChars="0"/>
+      </w:pPr>
+      <w:r>
+        <w:rPr>
+          <w:rFonts w:hint="eastAsia"/>
+        </w:rPr>
+        <w:t>esp32 모듈을 USB 케이블로 PC와 연결한다.</w:t>
+      </w:r>
+    </w:p>
+    <w:p>
+      <w:pPr>
+        <w:pStyle w:val="a5"/>
+        <w:numPr>
+          <w:ilvl w:val="0"/>
+          <w:numId w:val="16"/>
+        </w:numPr>
+        <w:ind w:leftChars="0"/>
+      </w:pPr>
+      <w:r>
+        <w:rPr>
+          <w:rFonts w:hint="eastAsia"/>
+        </w:rPr>
+        <w:t>장치관리자에 포트에 Silicon Labs CP210x 장치가 있는 지 확인한다.</w:t>
+      </w:r>
+    </w:p>
+    <w:p>
+      <w:pPr>
+        <w:pStyle w:val="a5"/>
+        <w:numPr>
+          <w:ilvl w:val="0"/>
+          <w:numId w:val="16"/>
+        </w:numPr>
+        <w:ind w:leftChars="0"/>
+      </w:pPr>
+      <w:r>
+        <w:rPr>
+          <w:rFonts w:hint="eastAsia"/>
+        </w:rPr>
+        <w:t>포트에 Silicon Labs CP210x 장치가 없으면 아래 링에서 드라이버를 다운 받는다.</w:t>
+      </w:r>
+    </w:p>
+    <w:p>
+      <w:hyperlink r:id="rId27" w:history="1">
+        <w:r>
+          <w:rPr>
+            <w:rStyle w:val="a3"/>
+            <w:rFonts w:hint="eastAsia"/>
+          </w:rPr>
+          <w:t>https://</w:t>
+        </w:r>
+      </w:hyperlink>
+      <w:hyperlink r:id="rId28" w:history="1">
+        <w:r>
+          <w:rPr>
+            <w:rStyle w:val="a3"/>
+            <w:rFonts w:hint="eastAsia"/>
+          </w:rPr>
+          <w:t>www.silabs.com/products/development-tools/software/usb-to-uart-bridge-vcp-drivers</w:t>
+        </w:r>
+      </w:hyperlink>
+    </w:p>
+    <w:p>
+      <w:r>
+        <w:rPr>
+          <w:noProof/>
+        </w:rPr>
+        <mc:AlternateContent>
+          <mc:Choice Requires="wps">
+            <w:drawing>
+              <wp:anchor distT="0" distB="0" distL="114300" distR="114300" simplePos="0" relativeHeight="251806720" behindDoc="0" locked="0" layoutInCell="1" allowOverlap="1" wp14:anchorId="020BDE76" wp14:editId="15B9F6AB">
+                <wp:simplePos x="0" y="0"/>
+                <wp:positionH relativeFrom="column">
+                  <wp:posOffset>3588544</wp:posOffset>
+                </wp:positionH>
+                <wp:positionV relativeFrom="paragraph">
+                  <wp:posOffset>178594</wp:posOffset>
+                </wp:positionV>
+                <wp:extent cx="2847340" cy="885825"/>
+                <wp:effectExtent l="361950" t="0" r="10160" b="238125"/>
+                <wp:wrapNone/>
+                <wp:docPr id="10" name="말풍선: 모서리가 둥근 사각형 10"/>
+                <wp:cNvGraphicFramePr/>
+                <a:graphic xmlns:a="http://schemas.openxmlformats.org/drawingml/2006/main">
+                  <a:graphicData uri="http://schemas.microsoft.com/office/word/2010/wordprocessingShape">
+                    <wps:wsp>
+                      <wps:cNvSpPr/>
+                      <wps:spPr>
+                        <a:xfrm>
+                          <a:off x="0" y="0"/>
+                          <a:ext cx="2847340" cy="885825"/>
+                        </a:xfrm>
+                        <a:prstGeom prst="wedgeRoundRectCallout">
+                          <a:avLst>
+                            <a:gd name="adj1" fmla="val -61033"/>
+                            <a:gd name="adj2" fmla="val 70862"/>
+                            <a:gd name="adj3" fmla="val 16667"/>
+                          </a:avLst>
+                        </a:prstGeom>
+                      </wps:spPr>
+                      <wps:style>
+                        <a:lnRef idx="2">
+                          <a:schemeClr val="accent1">
+                            <a:shade val="50000"/>
+                          </a:schemeClr>
+                        </a:lnRef>
+                        <a:fillRef idx="1">
+                          <a:schemeClr val="accent1"/>
+                        </a:fillRef>
+                        <a:effectRef idx="0">
+                          <a:schemeClr val="accent1"/>
+                        </a:effectRef>
+                        <a:fontRef idx="minor">
+                          <a:schemeClr val="lt1"/>
+                        </a:fontRef>
+                      </wps:style>
+                      <wps:txbx>
+                        <w:txbxContent>
+                          <w:p>
+                            <w:pPr>
+                              <w:jc w:val="center"/>
+                              <w:rPr>
+                                <w:rFonts w:hint="eastAsia"/>
+                              </w:rPr>
+                            </w:pPr>
+                            <w:r>
+                              <w:rPr>
+                                <w:rFonts w:hint="eastAsia"/>
+                              </w:rPr>
+                              <w:t>현재 홈페이지</w:t>
+                            </w:r>
+                            <w:r>
+                              <w:t xml:space="preserve"> </w:t>
+                            </w:r>
+                            <w:r>
+                              <w:rPr>
+                                <w:rFonts w:hint="eastAsia"/>
+                              </w:rPr>
+                              <w:t xml:space="preserve">개편으로 링크가 깨져 있으므로 아래 </w:t>
+                            </w:r>
+                            <w:proofErr w:type="spellStart"/>
+                            <w:r>
+                              <w:t>Github</w:t>
+                            </w:r>
+                            <w:proofErr w:type="spellEnd"/>
+                            <w:r>
+                              <w:t xml:space="preserve"> </w:t>
+                            </w:r>
+                            <w:proofErr w:type="gramStart"/>
+                            <w:r>
+                              <w:rPr>
+                                <w:rFonts w:hint="eastAsia"/>
+                              </w:rPr>
+                              <w:t>저장소 에서</w:t>
+                            </w:r>
+                            <w:proofErr w:type="gramEnd"/>
+                            <w:r>
+                              <w:rPr>
+                                <w:rFonts w:hint="eastAsia"/>
+                              </w:rPr>
+                              <w:t xml:space="preserve"> 다운로드 받아 설치한다.</w:t>
+                            </w:r>
+                          </w:p>
+                        </w:txbxContent>
+                      </wps:txbx>
+                      <wps:bodyPr rot="0" spcFirstLastPara="0" vertOverflow="overflow" horzOverflow="overflow" vert="horz" wrap="square" lIns="91440" tIns="45720" rIns="91440" bIns="45720" numCol="1" spcCol="0" rtlCol="0" fromWordArt="0" anchor="ctr" anchorCtr="0" forceAA="0" compatLnSpc="1">
+                        <a:prstTxWarp prst="textNoShape">
+                          <a:avLst/>
+                        </a:prstTxWarp>
+                        <a:noAutofit/>
+                      </wps:bodyPr>
+                    </wps:wsp>
+                  </a:graphicData>
+                </a:graphic>
+                <wp14:sizeRelH relativeFrom="margin">
+                  <wp14:pctWidth>0</wp14:pctWidth>
+                </wp14:sizeRelH>
+                <wp14:sizeRelV relativeFrom="margin">
+                  <wp14:pctHeight>0</wp14:pctHeight>
+                </wp14:sizeRelV>
+              </wp:anchor>
+            </w:drawing>
+          </mc:Choice>
+          <mc:Fallback>
+            <w:pict>
+              <v:shape w14:anchorId="020BDE76" id="말풍선: 모서리가 둥근 사각형 10" o:spid="_x0000_s1029" type="#_x0000_t62" style="position:absolute;left:0;text-align:left;margin-left:282.55pt;margin-top:14.05pt;width:224.2pt;height:69.75pt;z-index:251806720;visibility:visible;mso-wrap-style:square;mso-width-percent:0;mso-height-percent:0;mso-wrap-distance-left:9pt;mso-wrap-distance-top:0;mso-wrap-distance-right:9pt;mso-wrap-distance-bottom:0;mso-position-horizontal:absolute;mso-position-horizontal-relative:text;mso-position-vertical:absolute;mso-position-vertical-relative:text;mso-width-percent:0;mso-height-percent:0;mso-width-relative:margin;mso-height-relative:margin;v-text-anchor:middle" o:gfxdata="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" adj="-2383,26106" fillcolor="#4472c4 [3204]" strokecolor="#1f3763 [1604]" strokeweight="1pt">
+                <v:textbox>
+                  <w:txbxContent>
+                    <w:p>
+                      <w:pPr>
+                        <w:jc w:val="center"/>
+                        <w:rPr>
+                          <w:rFonts w:hint="eastAsia"/>
+                        </w:rPr>
+                      </w:pPr>
+                      <w:r>
+                        <w:rPr>
+                          <w:rFonts w:hint="eastAsia"/>
+                        </w:rPr>
+                        <w:t>현재 홈페이지</w:t>
+                      </w:r>
+                      <w:r>
+                        <w:t xml:space="preserve"> </w:t>
+                      </w:r>
+                      <w:r>
+                        <w:rPr>
+                          <w:rFonts w:hint="eastAsia"/>
+                        </w:rPr>
+                        <w:t xml:space="preserve">개편으로 링크가 깨져 있으므로 아래 </w:t>
+                      </w:r>
+                      <w:proofErr w:type="spellStart"/>
+                      <w:r>
+                        <w:t>Github</w:t>
+                      </w:r>
+                      <w:proofErr w:type="spellEnd"/>
+                      <w:r>
+                        <w:t xml:space="preserve"> </w:t>
+                      </w:r>
+                      <w:proofErr w:type="gramStart"/>
+                      <w:r>
+                        <w:rPr>
+                          <w:rFonts w:hint="eastAsia"/>
+                        </w:rPr>
+                        <w:t>저장소 에서</w:t>
+                      </w:r>
+                      <w:proofErr w:type="gramEnd"/>
+                      <w:r>
+                        <w:rPr>
+                          <w:rFonts w:hint="eastAsia"/>
+                        </w:rPr>
+                        <w:t xml:space="preserve"> 다운로드 받아 설치한다.</w:t>
+                      </w:r>
+                    </w:p>
+                  </w:txbxContent>
+                </v:textbox>
+              </v:shape>
+            </w:pict>
+          </mc:Fallback>
+        </mc:AlternateContent>
+      </w:r>
+      <w:r>
+        <w:rPr>
+          <w:noProof/>
+        </w:rPr>
+        <mc:AlternateContent>
+          <mc:Choice Requires="wps">
+            <w:drawing>
+              <wp:anchor distT="0" distB="0" distL="114300" distR="114300" simplePos="0" relativeHeight="251789312" behindDoc="0" locked="0" layoutInCell="1" allowOverlap="1" wp14:anchorId="64A15097" wp14:editId="46F06A30">
+                <wp:simplePos x="0" y="0"/>
+                <wp:positionH relativeFrom="column">
+                  <wp:posOffset>1845945</wp:posOffset>
+                </wp:positionH>
+                <wp:positionV relativeFrom="paragraph">
+                  <wp:posOffset>962025</wp:posOffset>
+                </wp:positionV>
+                <wp:extent cx="1447801" cy="389466"/>
+                <wp:effectExtent l="19050" t="19050" r="19050" b="10795"/>
+                <wp:wrapNone/>
+                <wp:docPr id="8" name="직사각형 7">
+                  <a:extLst xmlns:a="http://schemas.openxmlformats.org/drawingml/2006/main">
+                    <a:ext uri="{FF2B5EF4-FFF2-40B4-BE49-F238E27FC236}">
+                      <a16:creationId xmlns:a16="http://schemas.microsoft.com/office/drawing/2014/main" id="{C1A34D30-94C1-4AAA-8A29-3B318673D686}"/>
+                    </a:ext>
+                  </a:extLst>
+                </wp:docPr>
+                <wp:cNvGraphicFramePr/>
+                <a:graphic xmlns:a="http://schemas.openxmlformats.org/drawingml/2006/main">
+                  <a:graphicData uri="http://schemas.microsoft.com/office/word/2010/wordprocessingShape">
+                    <wps:wsp>
+                      <wps:cNvSpPr/>
+                      <wps:spPr>
+                        <a:xfrm>
+                          <a:off x="0" y="0"/>
+                          <a:ext cx="1447801" cy="389466"/>
+                        </a:xfrm>
+                        <a:prstGeom prst="rect">
+                          <a:avLst/>
+                        </a:prstGeom>
+                        <a:noFill/>
+                        <a:ln w="28575">
+                          <a:solidFill>
+                            <a:srgbClr val="FF0000"/>
+                          </a:solidFill>
+                        </a:ln>
+                      </wps:spPr>
+                      <wps:style>
+                        <a:lnRef idx="2">
+                          <a:schemeClr val="accent1">
+                            <a:shade val="50000"/>
+                          </a:schemeClr>
+                        </a:lnRef>
+                        <a:fillRef idx="1">
+                          <a:schemeClr val="accent1"/>
+                        </a:fillRef>
+                        <a:effectRef idx="0">
+                          <a:schemeClr val="accent1"/>
+                        </a:effectRef>
+                        <a:fontRef idx="minor">
+                          <a:schemeClr val="lt1"/>
+                        </a:fontRef>
+                      </wps:style>
+                      <wps:bodyPr rtlCol="0" anchor="ctr"/>
+                    </wps:wsp>
+                  </a:graphicData>
+                </a:graphic>
+              </wp:anchor>
+            </w:drawing>
+          </mc:Choice>
+          <mc:Fallback>
+            <w:pict>
+              <v:rect w14:anchorId="53A822B9" id="직사각형 7" o:spid="_x0000_s1026" style="position:absolute;left:0;text-align:left;margin-left:145.35pt;margin-top:75.75pt;width:114pt;height:30.65pt;z-index:251789312;visibility:visible;mso-wrap-style:square;mso-wrap-distance-left:9pt;mso-wrap-distance-top:0;mso-wrap-distance-right:9pt;mso-wrap-distance-bottom:0;mso-position-horizontal:absolute;mso-position-horizontal-relative:text;mso-position-vertical:absolute;mso-position-vertical-relative:text;v-text-anchor:middle" o:gfxdata="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" filled="f" strokecolor="red" strokeweight="2.25pt"/>
+            </w:pict>
+          </mc:Fallback>
+        </mc:AlternateContent>
+      </w:r>
+      <w:r>
+        <w:rPr>
+          <w:noProof/>
+        </w:rPr>
+        <w:drawing>
+          <wp:inline distT="0" distB="0" distL="0" distR="0" wp14:anchorId="7D2F218F" wp14:editId="10267DFF">
+            <wp:extent cx="5466335" cy="1521619"/>
+            <wp:effectExtent l="0" t="0" r="1270" b="2540"/>
+            <wp:docPr id="11" name="그림 6">
+              <a:extLst xmlns:a="http://schemas.openxmlformats.org/drawingml/2006/main">
+                <a:ext uri="{FF2B5EF4-FFF2-40B4-BE49-F238E27FC236}">
+                  <a16:creationId xmlns:a16="http://schemas.microsoft.com/office/drawing/2014/main" id="{181738E8-5CC0-4A92-8230-6ADADCC99E5A}"/>
+                </a:ext>
+              </a:extLst>
+            </wp:docPr>
+            <wp:cNvGraphicFramePr>
+              <a:graphicFrameLocks xmlns:a="http://schemas.openxmlformats.org/drawingml/2006/main" noChangeAspect="1"/>
+            </wp:cNvGraphicFramePr>
+            <a:graphic xmlns:a="http://schemas.openxmlformats.org/drawingml/2006/main">
+              <a:graphicData uri="http://schemas.openxmlformats.org/drawingml/2006/picture">
+                <pic:pic xmlns:pic="http://schemas.openxmlformats.org/drawingml/2006/picture">
+                  <pic:nvPicPr>
+                    <pic:cNvPr id="7" name="그림 6">
+                      <a:extLst>
+                        <a:ext uri="{FF2B5EF4-FFF2-40B4-BE49-F238E27FC236}">
+                          <a16:creationId xmlns:a16="http://schemas.microsoft.com/office/drawing/2014/main" id="{181738E8-5CC0-4A92-8230-6ADADCC99E5A}"/>
+                        </a:ext>
+                      </a:extLst>
+                    </pic:cNvPr>
+                    <pic:cNvPicPr>
+                      <a:picLocks noChangeAspect="1"/>
+                    </pic:cNvPicPr>
+                  </pic:nvPicPr>
+                  <pic:blipFill rotWithShape="1">
+                    <a:blip r:embed="rId29"/>
+                    <a:srcRect b="49275"/>
+                    <a:stretch/>
+                  </pic:blipFill>
+                  <pic:spPr bwMode="auto">
+                    <a:xfrm>
+                      <a:off x="0" y="0"/>
+                      <a:ext cx="5466820" cy="1521754"/>
+                    </a:xfrm>
+                    <a:prstGeom prst="rect">
+                      <a:avLst/>
+                    </a:prstGeom>
+                    <a:ln>
+                      <a:noFill/>
+                    </a:ln>
+                    <a:extLst>
+                      <a:ext uri="{53640926-AAD7-44D8-BBD7-CCE9431645EC}">
+                        <a14:shadowObscured xmlns:a14="http://schemas.microsoft.com/office/drawing/2010/main"/>
+                      </a:ext>
+                    </a:extLst>
+                  </pic:spPr>
+                </pic:pic>
+              </a:graphicData>
+            </a:graphic>
+          </wp:inline>
+        </w:drawing>
+      </w:r>
+    </w:p>
+    <w:p>
+      <w:r>
+        <w:rPr>
+          <w:rFonts w:hint="eastAsia"/>
+        </w:rPr>
+        <w:t xml:space="preserve">위의 다운로드 링크가 안될 경우 </w:t>
+      </w:r>
+      <w:r>
+        <w:t xml:space="preserve">GITHUB </w:t>
+      </w:r>
+      <w:r>
+        <w:rPr>
+          <w:rFonts w:hint="eastAsia"/>
+        </w:rPr>
+        <w:t>자료에도 드라이버가 있으므로 압축을 풀어서 설치한다.</w:t>
+      </w:r>
+    </w:p>
+    <w:p>
+      <w:r>
+        <w:rPr>
+          <w:noProof/>
+        </w:rPr>
+        <mc:AlternateContent>
+          <mc:Choice Requires="wps">
+            <w:drawing>
+              <wp:anchor distT="0" distB="0" distL="114300" distR="114300" simplePos="0" relativeHeight="251804672" behindDoc="0" locked="0" layoutInCell="1" allowOverlap="1" wp14:anchorId="3AFC1C9D" wp14:editId="5CB6D26F">
+                <wp:simplePos x="0" y="0"/>
+                <wp:positionH relativeFrom="column">
+                  <wp:posOffset>2902109</wp:posOffset>
+                </wp:positionH>
+                <wp:positionV relativeFrom="paragraph">
+                  <wp:posOffset>289719</wp:posOffset>
+                </wp:positionV>
+                <wp:extent cx="2194877" cy="328612"/>
+                <wp:effectExtent l="19050" t="0" r="15240" b="14605"/>
+                <wp:wrapNone/>
+                <wp:docPr id="90" name="화살표: 오각형 90"/>
+                <wp:cNvGraphicFramePr/>
+                <a:graphic xmlns:a="http://schemas.openxmlformats.org/drawingml/2006/main">
+                  <a:graphicData uri="http://schemas.microsoft.com/office/word/2010/wordprocessingShape">
+                    <wps:wsp>
+                      <wps:cNvSpPr/>
+                      <wps:spPr>
+                        <a:xfrm flipH="1">
+                          <a:off x="0" y="0"/>
+                          <a:ext cx="2194877" cy="328612"/>
+                        </a:xfrm>
+                        <a:prstGeom prst="homePlate">
+                          <a:avLst/>
+                        </a:prstGeom>
+                      </wps:spPr>
+                      <wps:style>
+                        <a:lnRef idx="2">
+                          <a:schemeClr val="accent6">
+                            <a:shade val="50000"/>
+                          </a:schemeClr>
+                        </a:lnRef>
+                        <a:fillRef idx="1">
+                          <a:schemeClr val="accent6"/>
+                        </a:fillRef>
+                        <a:effectRef idx="0">
+                          <a:schemeClr val="accent6"/>
+                        </a:effectRef>
+                        <a:fontRef idx="minor">
+                          <a:schemeClr val="lt1"/>
+                        </a:fontRef>
+                      </wps:style>
+                      <wps:txbx>
+                        <w:txbxContent>
+                          <w:p>
+                            <w:pPr>
+                              <w:jc w:val="center"/>
+                            </w:pPr>
+                            <w:proofErr w:type="spellStart"/>
+                            <w:r>
+                              <w:t>Github</w:t>
+                            </w:r>
+                            <w:proofErr w:type="spellEnd"/>
+                            <w:r>
+                              <w:t xml:space="preserve"> </w:t>
+                            </w:r>
+                            <w:r>
+                              <w:rPr>
+                                <w:rFonts w:hint="eastAsia"/>
+                              </w:rPr>
+                              <w:t>저장소 링크</w:t>
+                            </w:r>
+                          </w:p>
+                        </w:txbxContent>
+                      </wps:txbx>
+                      <wps:bodyPr rot="0" spcFirstLastPara="0" vertOverflow="overflow" horzOverflow="overflow" vert="horz" wrap="square" lIns="91440" tIns="45720" rIns="91440" bIns="45720" numCol="1" spcCol="0" rtlCol="0" fromWordArt="0" anchor="ctr" anchorCtr="0" forceAA="0" compatLnSpc="1">
+                        <a:prstTxWarp prst="textNoShape">
+                          <a:avLst/>
+                        </a:prstTxWarp>
+                        <a:noAutofit/>
+                      </wps:bodyPr>
+                    </wps:wsp>
+                  </a:graphicData>
+                </a:graphic>
+                <wp14:sizeRelH relativeFrom="margin">
+                  <wp14:pctWidth>0</wp14:pctWidth>
+                </wp14:sizeRelH>
+                <wp14:sizeRelV relativeFrom="margin">
+                  <wp14:pctHeight>0</wp14:pctHeight>
+                </wp14:sizeRelV>
+              </wp:anchor>
+            </w:drawing>
+          </mc:Choice>
+          <mc:Fallback>
+            <w:pict>
+              <v:shapetype w14:anchorId="3AFC1C9D" id="_x0000_t15" coordsize="21600,21600" o:spt="15" adj="16200" path="m@0,l,,,21600@0,21600,21600,10800xe">
+                <v:stroke joinstyle="miter"/>
+                <v:formulas>
+                  <v:f eqn="val #0"/>
+                  <v:f eqn="prod #0 1 2"/>
+                </v:formulas>
+                <v:path gradientshapeok="t" o:connecttype="custom" o:connectlocs="@1,0;0,10800;@1,21600;21600,10800" o:connectangles="270,180,90,0" textboxrect="0,0,10800,21600;0,0,16200,21600;0,0,21600,21600"/>
+                <v:handles>
+                  <v:h position="#0,topLeft" xrange="0,21600"/>
+                </v:handles>
+              </v:shapetype>
+              <v:shape id="화살표: 오각형 90" o:spid="_x0000_s1030" type="#_x0000_t15" style="position:absolute;left:0;text-align:left;margin-left:228.5pt;margin-top:22.8pt;width:172.8pt;height:25.85pt;flip:x;z-index:251804672;visibility:visible;mso-wrap-style:square;mso-width-percent:0;mso-height-percent:0;mso-wrap-distance-left:9pt;mso-wrap-distance-top:0;mso-wrap-distance-right:9pt;mso-wrap-distance-bottom:0;mso-position-horizontal:absolute;mso-position-horizontal-relative:text;mso-position-vertical:absolute;mso-position-vertical-relative:text;mso-width-percent:0;mso-height-percent:0;mso-width-relative:margin;mso-height-relative:margin;v-text-anchor:middle" o:gfxdata="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" adj="19983" fillcolor="#70ad47 [3209]" strokecolor="#375623 [1609]" strokeweight="1pt">
+                <v:textbox>
+                  <w:txbxContent>
+                    <w:p>
+                      <w:pPr>
+                        <w:jc w:val="center"/>
+                      </w:pPr>
+                      <w:proofErr w:type="spellStart"/>
+                      <w:r>
+                        <w:t>Github</w:t>
+                      </w:r>
+                      <w:proofErr w:type="spellEnd"/>
+                      <w:r>
+                        <w:t xml:space="preserve"> </w:t>
+                      </w:r>
+                      <w:r>
+                        <w:rPr>
+                          <w:rFonts w:hint="eastAsia"/>
+                        </w:rPr>
+                        <w:t>저장소 링크</w:t>
+                      </w:r>
+                    </w:p>
+                  </w:txbxContent>
+                </v:textbox>
+              </v:shape>
+            </w:pict>
+          </mc:Fallback>
+        </mc:AlternateContent>
+      </w:r>
+      <w:r>
+        <w:rPr>
+          <w:rFonts w:hint="eastAsia"/>
+        </w:rPr>
+        <w:t xml:space="preserve">드라이버는 다운받은 저장소 파일의 </w:t>
+      </w:r>
+      <w:r>
+        <w:t>\</w:t>
+      </w:r>
+      <w:proofErr w:type="spellStart"/>
+      <w:r>
+        <w:t>seoil_uni_project</w:t>
+      </w:r>
+      <w:proofErr w:type="spellEnd"/>
+      <w:r>
+        <w:t xml:space="preserve">\ESP32\driver </w:t>
+      </w:r>
+      <w:r>
+        <w:rPr>
+          <w:rFonts w:hint="eastAsia"/>
+        </w:rPr>
+        <w:t>위치에 압축파일로 있다.</w:t>
+      </w:r>
+    </w:p>
+    <w:p>
+      <w:hyperlink r:id="rId30" w:history="1">
+        <w:r>
+          <w:rPr>
+            <w:rStyle w:val="a3"/>
+          </w:rPr>
+          <w:t>https://github.com/mocona05/seoil_uni_project</w:t>
+        </w:r>
+      </w:hyperlink>
+    </w:p>
+    <w:p>
+      <w:r>
+        <w:rPr>
+          <w:noProof/>
+        </w:rPr>
+        <mc:AlternateContent>
+          <mc:Choice Requires="wps">
+            <w:drawing>
+              <wp:anchor distT="0" distB="0" distL="114300" distR="114300" simplePos="0" relativeHeight="251795456" behindDoc="0" locked="0" layoutInCell="1" allowOverlap="1" wp14:anchorId="563A643D" wp14:editId="015D41F9">
+                <wp:simplePos x="0" y="0"/>
+                <wp:positionH relativeFrom="column">
+                  <wp:posOffset>3026569</wp:posOffset>
+                </wp:positionH>
+                <wp:positionV relativeFrom="paragraph">
+                  <wp:posOffset>498158</wp:posOffset>
+                </wp:positionV>
+                <wp:extent cx="1783080" cy="778510"/>
+                <wp:effectExtent l="247650" t="0" r="26670" b="212090"/>
+                <wp:wrapNone/>
+                <wp:docPr id="16" name="말풍선: 모서리가 둥근 사각형 16"/>
+                <wp:cNvGraphicFramePr/>
+                <a:graphic xmlns:a="http://schemas.openxmlformats.org/drawingml/2006/main">
+                  <a:graphicData uri="http://schemas.microsoft.com/office/word/2010/wordprocessingShape">
+                    <wps:wsp>
+                      <wps:cNvSpPr/>
+                      <wps:spPr>
+                        <a:xfrm>
+                          <a:off x="0" y="0"/>
+                          <a:ext cx="1783080" cy="778510"/>
+                        </a:xfrm>
+                        <a:prstGeom prst="wedgeRoundRectCallout">
+                          <a:avLst>
+                            <a:gd name="adj1" fmla="val -61033"/>
+                            <a:gd name="adj2" fmla="val 70862"/>
+                            <a:gd name="adj3" fmla="val 16667"/>
+                          </a:avLst>
+                        </a:prstGeom>
+                      </wps:spPr>
+                      <wps:style>
+                        <a:lnRef idx="2">
+                          <a:schemeClr val="accent1">
+                            <a:shade val="50000"/>
+                          </a:schemeClr>
+                        </a:lnRef>
+                        <a:fillRef idx="1">
+                          <a:schemeClr val="accent1"/>
+                        </a:fillRef>
+                        <a:effectRef idx="0">
+                          <a:schemeClr val="accent1"/>
+                        </a:effectRef>
+                        <a:fontRef idx="minor">
+                          <a:schemeClr val="lt1"/>
+                        </a:fontRef>
+                      </wps:style>
+                      <wps:txbx>
+                        <w:txbxContent>
+                          <w:p>
+                            <w:pPr>
+                              <w:jc w:val="center"/>
+                            </w:pPr>
+                            <w:r>
+                              <w:rPr>
+                                <w:rFonts w:hint="eastAsia"/>
+                              </w:rPr>
+                              <w:t>압축을 풀어서</w:t>
+                            </w:r>
+                          </w:p>
+                          <w:p>
+                            <w:pPr>
+                              <w:jc w:val="center"/>
+                            </w:pPr>
+                            <w:r>
+                              <w:rPr>
+                                <w:rFonts w:hint="eastAsia"/>
+                              </w:rPr>
+                              <w:t>더블 클릭하여 설치</w:t>
+                            </w:r>
+                          </w:p>
+                        </w:txbxContent>
+                      </wps:txbx>
+                      <wps:bodyPr rot="0" spcFirstLastPara="0" vertOverflow="overflow" horzOverflow="overflow" vert="horz" wrap="square" lIns="91440" tIns="45720" rIns="91440" bIns="45720" numCol="1" spcCol="0" rtlCol="0" fromWordArt="0" anchor="ctr" anchorCtr="0" forceAA="0" compatLnSpc="1">
+                        <a:prstTxWarp prst="textNoShape">
+                          <a:avLst/>
+                        </a:prstTxWarp>
+                        <a:noAutofit/>
+                      </wps:bodyPr>
+                    </wps:wsp>
+                  </a:graphicData>
+                </a:graphic>
+                <wp14:sizeRelH relativeFrom="margin">
+                  <wp14:pctWidth>0</wp14:pctWidth>
+                </wp14:sizeRelH>
+                <wp14:sizeRelV relativeFrom="margin">
+                  <wp14:pctHeight>0</wp14:pctHeight>
+                </wp14:sizeRelV>
+              </wp:anchor>
+            </w:drawing>
+          </mc:Choice>
+          <mc:Fallback>
+            <w:pict>
+              <v:shape w14:anchorId="563A643D" id="말풍선: 모서리가 둥근 사각형 16" o:spid="_x0000_s1031" type="#_x0000_t62" style="position:absolute;left:0;text-align:left;margin-left:238.3pt;margin-top:39.25pt;width:140.4pt;height:61.3pt;z-index:251795456;visibility:visible;mso-wrap-style:square;mso-width-percent:0;mso-height-percent:0;mso-wrap-distance-left:9pt;mso-wrap-distance-top:0;mso-wrap-distance-right:9pt;mso-wrap-distance-bottom:0;mso-position-horizontal:absolute;mso-position-horizontal-relative:text;mso-position-vertical:absolute;mso-position-vertical-relative:text;mso-width-percent:0;mso-height-percent:0;mso-width-relative:margin;mso-height-relative:margin;v-text-anchor:middle" o:gfxdata="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" adj="-2383,26106" fillcolor="#4472c4 [3204]" strokecolor="#1f3763 [1604]" strokeweight="1pt">
+                <v:textbox>
+                  <w:txbxContent>
+                    <w:p>
+                      <w:pPr>
+                        <w:jc w:val="center"/>
+                      </w:pPr>
+                      <w:r>
+                        <w:rPr>
+                          <w:rFonts w:hint="eastAsia"/>
+                        </w:rPr>
+                        <w:t>압축을 풀어서</w:t>
+                      </w:r>
+                    </w:p>
+                    <w:p>
+                      <w:pPr>
+                        <w:jc w:val="center"/>
+                      </w:pPr>
+                      <w:r>
+                        <w:rPr>
+                          <w:rFonts w:hint="eastAsia"/>
+                        </w:rPr>
+                        <w:t>더블 클릭하여 설치</w:t>
+                      </w:r>
+                    </w:p>
+                  </w:txbxContent>
+                </v:textbox>
+              </v:shape>
+            </w:pict>
+          </mc:Fallback>
+        </mc:AlternateContent>
+      </w:r>
+      <w:r>
+        <w:rPr>
+          <w:noProof/>
+        </w:rPr>
+        <mc:AlternateContent>
+          <mc:Choice Requires="wps">
+            <w:drawing>
+              <wp:anchor distT="0" distB="0" distL="114300" distR="114300" simplePos="0" relativeHeight="251798528" behindDoc="0" locked="0" layoutInCell="1" allowOverlap="1" wp14:anchorId="59352FA2" wp14:editId="6F12DE39">
+                <wp:simplePos x="0" y="0"/>
+                <wp:positionH relativeFrom="column">
+                  <wp:posOffset>614363</wp:posOffset>
+                </wp:positionH>
+                <wp:positionV relativeFrom="paragraph">
+                  <wp:posOffset>1404303</wp:posOffset>
+                </wp:positionV>
+                <wp:extent cx="2059781" cy="150019"/>
+                <wp:effectExtent l="19050" t="19050" r="17145" b="21590"/>
+                <wp:wrapNone/>
+                <wp:docPr id="49" name="직사각형 7"/>
+                <wp:cNvGraphicFramePr/>
+                <a:graphic xmlns:a="http://schemas.openxmlformats.org/drawingml/2006/main">
+                  <a:graphicData uri="http://schemas.microsoft.com/office/word/2010/wordprocessingShape">
+                    <wps:wsp>
+                      <wps:cNvSpPr/>
+                      <wps:spPr>
+                        <a:xfrm>
+                          <a:off x="0" y="0"/>
+                          <a:ext cx="2059781" cy="150019"/>
+                        </a:xfrm>
+                        <a:prstGeom prst="rect">
+                          <a:avLst/>
+                        </a:prstGeom>
+                        <a:noFill/>
+                        <a:ln w="28575">
+                          <a:solidFill>
+                            <a:srgbClr val="FF0000"/>
+                          </a:solidFill>
+                        </a:ln>
+                      </wps:spPr>
+                      <wps:style>
+                        <a:lnRef idx="2">
+                          <a:schemeClr val="accent1">
+                            <a:shade val="50000"/>
+                          </a:schemeClr>
+                        </a:lnRef>
+                        <a:fillRef idx="1">
+                          <a:schemeClr val="accent1"/>
+                        </a:fillRef>
+                        <a:effectRef idx="0">
+                          <a:schemeClr val="accent1"/>
+                        </a:effectRef>
+                        <a:fontRef idx="minor">
+                          <a:schemeClr val="lt1"/>
+                        </a:fontRef>
+                      </wps:style>
+                      <wps:bodyPr rtlCol="0" anchor="ctr"/>
+                    </wps:wsp>
+                  </a:graphicData>
+                </a:graphic>
+                <wp14:sizeRelH relativeFrom="margin">
+                  <wp14:pctWidth>0</wp14:pctWidth>
+                </wp14:sizeRelH>
+                <wp14:sizeRelV relativeFrom="margin">
+                  <wp14:pctHeight>0</wp14:pctHeight>
+                </wp14:sizeRelV>
+              </wp:anchor>
+            </w:drawing>
+          </mc:Choice>
+          <mc:Fallback>
+            <w:pict>
+              <v:rect w14:anchorId="2EAEBCA1" id="직사각형 7" o:spid="_x0000_s1026" style="position:absolute;left:0;text-align:left;margin-left:48.4pt;margin-top:110.6pt;width:162.2pt;height:11.8pt;z-index:251798528;visibility:visible;mso-wrap-style:square;mso-width-percent:0;mso-height-percent:0;mso-wrap-distance-left:9pt;mso-wrap-distance-top:0;mso-wrap-distance-right:9pt;mso-wrap-distance-bottom:0;mso-position-horizontal:absolute;mso-position-horizontal-relative:text;mso-position-vertical:absolute;mso-position-vertical-relative:text;mso-width-percent:0;mso-height-percent:0;mso-width-relative:margin;mso-height-relative:margin;v-text-anchor:middle" o:gfxdata="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" filled="f" strokecolor="red" strokeweight="2.25pt"/>
+            </w:pict>
+          </mc:Fallback>
+        </mc:AlternateContent>
+      </w:r>
+      <w:r>
+        <w:rPr>
+          <w:noProof/>
+        </w:rPr>
+        <w:drawing>
+          <wp:inline distT="0" distB="0" distL="0" distR="0" wp14:anchorId="4EBB3A99" wp14:editId="64EF21A2">
+            <wp:extent cx="5731510" cy="2296160"/>
+            <wp:effectExtent l="0" t="0" r="2540" b="8890"/>
+            <wp:docPr id="14" name="그림 14"/>
+            <wp:cNvGraphicFramePr>
+              <a:graphicFrameLocks xmlns:a="http://schemas.openxmlformats.org/drawingml/2006/main" noChangeAspect="1"/>
+            </wp:cNvGraphicFramePr>
+            <a:graphic xmlns:a="http://schemas.openxmlformats.org/drawingml/2006/main">
+              <a:graphicData uri="http://schemas.openxmlformats.org/drawingml/2006/picture">
+                <pic:pic xmlns:pic="http://schemas.openxmlformats.org/drawingml/2006/picture">
+                  <pic:nvPicPr>
+                    <pic:cNvPr id="1" name=""/>
+                    <pic:cNvPicPr/>
+                  </pic:nvPicPr>
+                  <pic:blipFill>
+                    <a:blip r:embed="rId31"/>
+                    <a:stretch>
+                      <a:fillRect/>
+                    </a:stretch>
+                  </pic:blipFill>
+                  <pic:spPr>
+                    <a:xfrm>
+                      <a:off x="0" y="0"/>
+                      <a:ext cx="5731510" cy="2296160"/>
+                    </a:xfrm>
+                    <a:prstGeom prst="rect">
+                      <a:avLst/>
+                    </a:prstGeom>
+                  </pic:spPr>
+                </pic:pic>
+              </a:graphicData>
+            </a:graphic>
+          </wp:inline>
+        </w:drawing>
+      </w:r>
+    </w:p>
+    <w:p>
+      <w:r>
+        <w:rPr>
+          <w:noProof/>
+        </w:rPr>
+        <mc:AlternateContent>
+          <mc:Choice Requires="wps">
+            <w:drawing>
+              <wp:anchor distT="0" distB="0" distL="114300" distR="114300" simplePos="0" relativeHeight="251803648" behindDoc="0" locked="0" layoutInCell="1" allowOverlap="1" wp14:anchorId="068FAA06" wp14:editId="6A2DCA50">
+                <wp:simplePos x="0" y="0"/>
+                <wp:positionH relativeFrom="column">
+                  <wp:posOffset>5322094</wp:posOffset>
+                </wp:positionH>
+                <wp:positionV relativeFrom="paragraph">
+                  <wp:posOffset>422275</wp:posOffset>
+                </wp:positionV>
+                <wp:extent cx="921067" cy="152400"/>
+                <wp:effectExtent l="19050" t="19050" r="12700" b="19050"/>
+                <wp:wrapNone/>
+                <wp:docPr id="89" name="직사각형 7"/>
+                <wp:cNvGraphicFramePr/>
+                <a:graphic xmlns:a="http://schemas.openxmlformats.org/drawingml/2006/main">
+                  <a:graphicData uri="http://schemas.microsoft.com/office/word/2010/wordprocessingShape">
+                    <wps:wsp>
+                      <wps:cNvSpPr/>
+                      <wps:spPr>
+                        <a:xfrm>
+                          <a:off x="0" y="0"/>
+                          <a:ext cx="921067" cy="152400"/>
+                        </a:xfrm>
+                        <a:prstGeom prst="rect">
+                          <a:avLst/>
+                        </a:prstGeom>
+                        <a:noFill/>
+                        <a:ln w="28575">
+                          <a:solidFill>
+                            <a:srgbClr val="FF0000"/>
+                          </a:solidFill>
+                        </a:ln>
+                      </wps:spPr>
+                      <wps:style>
+                        <a:lnRef idx="2">
+                          <a:schemeClr val="accent1">
+                            <a:shade val="50000"/>
+                          </a:schemeClr>
+                        </a:lnRef>
+                        <a:fillRef idx="1">
+                          <a:schemeClr val="accent1"/>
+                        </a:fillRef>
+                        <a:effectRef idx="0">
+                          <a:schemeClr val="accent1"/>
+                        </a:effectRef>
+                        <a:fontRef idx="minor">
+                          <a:schemeClr val="lt1"/>
+                        </a:fontRef>
+                      </wps:style>
+                      <wps:bodyPr rtlCol="0" anchor="ctr"/>
+                    </wps:wsp>
+                  </a:graphicData>
+                </a:graphic>
+                <wp14:sizeRelH relativeFrom="margin">
+                  <wp14:pctWidth>0</wp14:pctWidth>
+                </wp14:sizeRelH>
+                <wp14:sizeRelV relativeFrom="margin">
+                  <wp14:pctHeight>0</wp14:pctHeight>
+                </wp14:sizeRelV>
+              </wp:anchor>
+            </w:drawing>
+          </mc:Choice>
+          <mc:Fallback>
+            <w:pict>
+              <v:rect w14:anchorId="7798A577" id="직사각형 7" o:spid="_x0000_s1026" style="position:absolute;left:0;text-align:left;margin-left:419.05pt;margin-top:33.25pt;width:72.5pt;height:12pt;z-index:251803648;visibility:visible;mso-wrap-style:square;mso-width-percent:0;mso-height-percent:0;mso-wrap-distance-left:9pt;mso-wrap-distance-top:0;mso-wrap-distance-right:9pt;mso-wrap-distance-bottom:0;mso-position-horizontal:absolute;mso-position-horizontal-relative:text;mso-position-vertical:absolute;mso-position-vertical-relative:text;mso-width-percent:0;mso-height-percent:0;mso-width-relative:margin;mso-height-relative:margin;v-text-anchor:middle" o:gfxdata="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" filled="f" strokecolor="red" strokeweight="2.25pt"/>
+            </w:pict>
+          </mc:Fallback>
+        </mc:AlternateContent>
+      </w:r>
+      <w:r>
+        <w:rPr>
+          <w:noProof/>
+        </w:rPr>
+        <w:drawing>
+          <wp:anchor distT="0" distB="0" distL="114300" distR="114300" simplePos="0" relativeHeight="251801600" behindDoc="1" locked="0" layoutInCell="1" allowOverlap="1" wp14:anchorId="4B845B01" wp14:editId="6956D220">
+            <wp:simplePos x="0" y="0"/>
+            <wp:positionH relativeFrom="column">
+              <wp:posOffset>5321300</wp:posOffset>
+            </wp:positionH>
+            <wp:positionV relativeFrom="paragraph">
+              <wp:posOffset>252889</wp:posOffset>
+            </wp:positionV>
+            <wp:extent cx="1114205" cy="3128962"/>
+            <wp:effectExtent l="0" t="0" r="0" b="0"/>
+            <wp:wrapNone/>
+            <wp:docPr id="83" name="그림 83"/>
+            <wp:cNvGraphicFramePr>
+              <a:graphicFrameLocks xmlns:a="http://schemas.openxmlformats.org/drawingml/2006/main" noChangeAspect="1"/>
+            </wp:cNvGraphicFramePr>
+            <a:graphic xmlns:a="http://schemas.openxmlformats.org/drawingml/2006/main">
+              <a:graphicData uri="http://schemas.openxmlformats.org/drawingml/2006/picture">
+                <pic:pic xmlns:pic="http://schemas.openxmlformats.org/drawingml/2006/picture">
+                  <pic:nvPicPr>
+                    <pic:cNvPr id="0" name="Picture 2"/>
+                    <pic:cNvPicPr>
+                      <a:picLocks noChangeAspect="1" noChangeArrowheads="1"/>
+                    </pic:cNvPicPr>
+                  </pic:nvPicPr>
+                  <pic:blipFill>
+                    <a:blip r:embed="rId32">
+                      <a:extLst>
+                        <a:ext uri="{28A0092B-C50C-407E-A947-70E740481C1C}">
+                          <a14:useLocalDpi xmlns:a14="http://schemas.microsoft.com/office/drawing/2010/main" val="0"/>
+                        </a:ext>
+                      </a:extLst>
+                    </a:blip>
+                    <a:srcRect/>
+                    <a:stretch>
+                      <a:fillRect/>
+                    </a:stretch>
+                  </pic:blipFill>
+                  <pic:spPr bwMode="auto">
+                    <a:xfrm>
+                      <a:off x="0" y="0"/>
+                      <a:ext cx="1114205" cy="3128962"/>
+                    </a:xfrm>
+                    <a:prstGeom prst="rect">
+                      <a:avLst/>
+                    </a:prstGeom>
+                    <a:noFill/>
+                    <a:ln>
+                      <a:noFill/>
+                    </a:ln>
+                  </pic:spPr>
+                </pic:pic>
+              </a:graphicData>
+            </a:graphic>
+            <wp14:sizeRelH relativeFrom="page">
+              <wp14:pctWidth>0</wp14:pctWidth>
+            </wp14:sizeRelH>
+            <wp14:sizeRelV relativeFrom="page">
+              <wp14:pctHeight>0</wp14:pctHeight>
+            </wp14:sizeRelV>
+          </wp:anchor>
+        </w:drawing>
+      </w:r>
+      <w:r>
+        <w:rPr>
+          <w:rFonts w:hint="eastAsia"/>
+        </w:rPr>
+        <w:t xml:space="preserve">정상적으로 드라이버가 설치되면 </w:t>
+      </w:r>
+      <w:r>
+        <w:t>USB</w:t>
+      </w:r>
+      <w:r>
+        <w:rPr>
+          <w:rFonts w:hint="eastAsia"/>
+        </w:rPr>
+        <w:t xml:space="preserve">케이블로 </w:t>
+      </w:r>
+      <w:r>
+        <w:t>ESP32</w:t>
+      </w:r>
+      <w:r>
+        <w:rPr>
+          <w:rFonts w:hint="eastAsia"/>
+        </w:rPr>
+        <w:t xml:space="preserve">를 </w:t>
+      </w:r>
+      <w:r>
+        <w:t>PC</w:t>
+      </w:r>
+      <w:r>
+        <w:rPr>
+          <w:rFonts w:hint="eastAsia"/>
+        </w:rPr>
+        <w:t xml:space="preserve">와 연결 시 아래와 같이 장치관리자에 </w:t>
+      </w:r>
+      <w:r>
+        <w:t>Silicon Labs CP2010X</w:t>
+      </w:r>
+      <w:r>
+        <w:rPr>
+          <w:rFonts w:hint="eastAsia"/>
+        </w:rPr>
+        <w:t>로 장치가 잡힌다.</w:t>
+      </w:r>
+      <w:r>
+        <w:t xml:space="preserve"> </w:t>
+      </w:r>
+    </w:p>
+    <w:p>
+      <w:r>
+        <w:rPr>
+          <w:noProof/>
+        </w:rPr>
+        <mc:AlternateContent>
+          <mc:Choice Requires="wpg">
+            <w:drawing>
+              <wp:anchor distT="0" distB="0" distL="114300" distR="114300" simplePos="0" relativeHeight="251656191" behindDoc="0" locked="0" layoutInCell="1" allowOverlap="1" wp14:anchorId="33620614" wp14:editId="03612865">
+                <wp:simplePos x="0" y="0"/>
+                <wp:positionH relativeFrom="column">
+                  <wp:posOffset>235585</wp:posOffset>
+                </wp:positionH>
+                <wp:positionV relativeFrom="paragraph">
+                  <wp:posOffset>-1270</wp:posOffset>
+                </wp:positionV>
+                <wp:extent cx="2700020" cy="2135981"/>
+                <wp:effectExtent l="0" t="0" r="0" b="0"/>
+                <wp:wrapNone/>
+                <wp:docPr id="19" name="그룹 19"/>
+                <wp:cNvGraphicFramePr/>
+                <a:graphic xmlns:a="http://schemas.openxmlformats.org/drawingml/2006/main">
+                  <a:graphicData uri="http://schemas.microsoft.com/office/word/2010/wordprocessingGroup">
+                    <wpg:wgp>
+                      <wpg:cNvGrpSpPr/>
+                      <wpg:grpSpPr>
+                        <a:xfrm>
+                          <a:off x="0" y="0"/>
+                          <a:ext cx="2700020" cy="2135981"/>
+                          <a:chOff x="0" y="0"/>
+                          <a:chExt cx="2700020" cy="2135981"/>
+                        </a:xfrm>
+                      </wpg:grpSpPr>
+                      <pic:pic xmlns:pic="http://schemas.openxmlformats.org/drawingml/2006/picture">
+                        <pic:nvPicPr>
+                          <pic:cNvPr id="13" name="그림 1">
+                            <a:extLst>
+                              <a:ext uri="{FF2B5EF4-FFF2-40B4-BE49-F238E27FC236}">
+                                <a16:creationId xmlns:a16="http://schemas.microsoft.com/office/drawing/2014/main" id="{EBF5189B-3413-4A2D-882C-9508F2FB0283}"/>
+                              </a:ext>
+                            </a:extLst>
+                          </pic:cNvPr>
+                          <pic:cNvPicPr>
+                            <a:picLocks noChangeAspect="1"/>
+                          </pic:cNvPicPr>
+                        </pic:nvPicPr>
+                        <pic:blipFill rotWithShape="1">
+                          <a:blip r:embed="rId33"/>
+                          <a:srcRect l="-1" t="51541" r="-3215" b="7511"/>
+                          <a:stretch/>
+                        </pic:blipFill>
+                        <pic:spPr bwMode="auto">
+                          <a:xfrm>
+                            <a:off x="0" y="585711"/>
+                            <a:ext cx="2700020" cy="1550270"/>
+                          </a:xfrm>
+                          <a:prstGeom prst="rect">
+                            <a:avLst/>
+                          </a:prstGeom>
+                          <a:ln>
+                            <a:noFill/>
+                          </a:ln>
+                          <a:extLst>
+                            <a:ext uri="{53640926-AAD7-44D8-BBD7-CCE9431645EC}">
+                              <a14:shadowObscured xmlns:a14="http://schemas.microsoft.com/office/drawing/2010/main"/>
+                            </a:ext>
+                          </a:extLst>
+                        </pic:spPr>
+                      </pic:pic>
+                      <pic:pic xmlns:pic="http://schemas.openxmlformats.org/drawingml/2006/picture">
+                        <pic:nvPicPr>
+                          <pic:cNvPr id="17" name="그림 1">
+                            <a:extLst>
+                              <a:ext uri="{FF2B5EF4-FFF2-40B4-BE49-F238E27FC236}">
+                                <a16:creationId xmlns:a16="http://schemas.microsoft.com/office/drawing/2014/main" id="{EBF5189B-3413-4A2D-882C-9508F2FB0283}"/>
+                              </a:ext>
+                            </a:extLst>
+                          </pic:cNvPr>
+                          <pic:cNvPicPr>
+                            <a:picLocks noChangeAspect="1"/>
+                          </pic:cNvPicPr>
+                        </pic:nvPicPr>
+                        <pic:blipFill rotWithShape="1">
+                          <a:blip r:embed="rId33"/>
+                          <a:srcRect r="-3218" b="84526"/>
+                          <a:stretch/>
+                        </pic:blipFill>
+                        <pic:spPr bwMode="auto">
+                          <a:xfrm>
+                            <a:off x="0" y="0"/>
+                            <a:ext cx="2700020" cy="585470"/>
+                          </a:xfrm>
+                          <a:prstGeom prst="rect">
+                            <a:avLst/>
+                          </a:prstGeom>
+                          <a:ln>
+                            <a:noFill/>
+                          </a:ln>
+                          <a:extLst>
+                            <a:ext uri="{53640926-AAD7-44D8-BBD7-CCE9431645EC}">
+                              <a14:shadowObscured xmlns:a14="http://schemas.microsoft.com/office/drawing/2010/main"/>
+                            </a:ext>
+                          </a:extLst>
+                        </pic:spPr>
+                      </pic:pic>
+                    </wpg:wgp>
+                  </a:graphicData>
+                </a:graphic>
+                <wp14:sizeRelV relativeFrom="margin">
+                  <wp14:pctHeight>0</wp14:pctHeight>
+                </wp14:sizeRelV>
+              </wp:anchor>
+            </w:drawing>
+          </mc:Choice>
+          <mc:Fallback>
+            <w:pict>
+              <v:group w14:anchorId="3F00EE2A" id="그룹 19" o:spid="_x0000_s1026" style="position:absolute;left:0;text-align:left;margin-left:18.55pt;margin-top:-.1pt;width:212.6pt;height:168.2pt;z-index:251656191;mso-height-relative:margin" coordsize="27000,21359" o:gfxdata="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">
+                <v:shapetype id="_x0000_t75" coordsize="21600,21600" o:spt="75" o:preferrelative="t" path="m@4@5l@4@11@9@11@9@5xe" filled="f" stroked="f">
+                  <v:stroke joinstyle="miter"/>
+                  <v:formulas>
+                    <v:f eqn="if lineDrawn pixelLineWidth 0"/>
+                    <v:f eqn="sum @0 1 0"/>
+                    <v:f eqn="sum 0 0 @1"/>
+                    <v:f eqn="prod @2 1 2"/>
+                    <v:f eqn="prod @3 21600 pixelWidth"/>
+                    <v:f eqn="prod @3 21600 pixelHeight"/>
+                    <v:f eqn="sum @0 0 1"/>
+                    <v:f eqn="prod @6 1 2"/>
+                    <v:f eqn="prod @7 21600 pixelWidth"/>
+                    <v:f eqn="sum @8 21600 0"/>
+                    <v:f eqn="prod @7 21600 pixelHeight"/>
+                    <v:f eqn="sum @10 21600 0"/>
+                  </v:formulas>
+                  <v:path o:extrusionok="f" gradientshapeok="t" o:connecttype="rect"/>
+                  <o:lock v:ext="edit" aspectratio="t"/>
+                </v:shapetype>
+                <v:shape id="그림 1" o:spid="_x0000_s1027" type="#_x0000_t75" style="position:absolute;top:5857;width:27000;height:15502;visibility:visible;mso-wrap-style:square" o:gfxdata="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">
+                  <v:imagedata r:id="rId34" o:title="" croptop="33778f" cropbottom="4922f" cropleft="-1f" cropright="-2107f"/>
+                </v:shape>
+                <v:shape id="그림 1" o:spid="_x0000_s1028" type="#_x0000_t75" style="position:absolute;width:27000;height:5854;visibility:visible;mso-wrap-style:square" o:gfxdata="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">
+                  <v:imagedata r:id="rId34" o:title="" cropbottom="55395f" cropright="-2109f"/>
+                </v:shape>
+              </v:group>
+            </w:pict>
+          </mc:Fallback>
+        </mc:AlternateContent>
+      </w:r>
+      <w:r>
+        <w:rPr>
+          <w:noProof/>
+        </w:rPr>
+        <mc:AlternateContent>
+          <mc:Choice Requires="wps">
+            <w:drawing>
+              <wp:anchor distT="0" distB="0" distL="114300" distR="114300" simplePos="0" relativeHeight="251792384" behindDoc="0" locked="0" layoutInCell="1" allowOverlap="1" wp14:anchorId="5321BFBD" wp14:editId="2F6B5182">
+                <wp:simplePos x="0" y="0"/>
+                <wp:positionH relativeFrom="column">
+                  <wp:posOffset>276225</wp:posOffset>
+                </wp:positionH>
+                <wp:positionV relativeFrom="paragraph">
+                  <wp:posOffset>4240689</wp:posOffset>
+                </wp:positionV>
+                <wp:extent cx="2436503" cy="287029"/>
+                <wp:effectExtent l="19050" t="19050" r="20955" b="17780"/>
+                <wp:wrapNone/>
+                <wp:docPr id="12" name="직사각형 5"/>
+                <wp:cNvGraphicFramePr/>
+                <a:graphic xmlns:a="http://schemas.openxmlformats.org/drawingml/2006/main">
+                  <a:graphicData uri="http://schemas.microsoft.com/office/word/2010/wordprocessingShape">
+                    <wps:wsp>
+                      <wps:cNvSpPr/>
+                      <wps:spPr>
+                        <a:xfrm>
+                          <a:off x="0" y="0"/>
+                          <a:ext cx="2436503" cy="287029"/>
+                        </a:xfrm>
+                        <a:prstGeom prst="rect">
+                          <a:avLst/>
+                        </a:prstGeom>
+                        <a:noFill/>
+                        <a:ln w="28575">
+                          <a:solidFill>
+                            <a:srgbClr val="FF0000"/>
+                          </a:solidFill>
+                        </a:ln>
+                      </wps:spPr>
+                      <wps:style>
+                        <a:lnRef idx="2">
+                          <a:schemeClr val="accent1">
+                            <a:shade val="50000"/>
+                          </a:schemeClr>
+                        </a:lnRef>
+                        <a:fillRef idx="1">
+                          <a:schemeClr val="accent1"/>
+                        </a:fillRef>
+                        <a:effectRef idx="0">
+                          <a:schemeClr val="accent1"/>
+                        </a:effectRef>
+                        <a:fontRef idx="minor">
+                          <a:schemeClr val="lt1"/>
+                        </a:fontRef>
+                      </wps:style>
+                      <wps:bodyPr rtlCol="0" anchor="ctr"/>
+                    </wps:wsp>
+                  </a:graphicData>
+                </a:graphic>
+                <wp14:sizeRelH relativeFrom="margin">
+                  <wp14:pctWidth>0</wp14:pctWidth>
+                </wp14:sizeRelH>
+                <wp14:sizeRelV relativeFrom="margin">
+                  <wp14:pctHeight>0</wp14:pctHeight>
+                </wp14:sizeRelV>
+              </wp:anchor>
+            </w:drawing>
+          </mc:Choice>
+          <mc:Fallback>
+            <w:pict>
+              <v:rect w14:anchorId="7D7D5F22" id="직사각형 5" o:spid="_x0000_s1026" style="position:absolute;left:0;text-align:left;margin-left:21.75pt;margin-top:333.9pt;width:191.85pt;height:22.6pt;z-index:251792384;visibility:visible;mso-wrap-style:square;mso-width-percent:0;mso-height-percent:0;mso-wrap-distance-left:9pt;mso-wrap-distance-top:0;mso-wrap-distance-right:9pt;mso-wrap-distance-bottom:0;mso-position-horizontal:absolute;mso-position-horizontal-relative:text;mso-position-vertical:absolute;mso-position-vertical-relative:text;mso-width-percent:0;mso-height-percent:0;mso-width-relative:margin;mso-height-relative:margin;v-text-anchor:middle" o:gfxdata="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" filled="f" strokecolor="red" strokeweight="2.25pt"/>
+            </w:pict>
+          </mc:Fallback>
+        </mc:AlternateContent>
+      </w:r>
+    </w:p>
+    <w:p>
+      <w:r>
+        <w:rPr>
+          <w:noProof/>
+        </w:rPr>
+        <w:drawing>
+          <wp:anchor distT="0" distB="0" distL="114300" distR="114300" simplePos="0" relativeHeight="251796480" behindDoc="1" locked="0" layoutInCell="1" allowOverlap="1" wp14:anchorId="134E3285" wp14:editId="232751CE">
+            <wp:simplePos x="0" y="0"/>
+            <wp:positionH relativeFrom="column">
+              <wp:posOffset>3402171</wp:posOffset>
+            </wp:positionH>
+            <wp:positionV relativeFrom="paragraph">
+              <wp:posOffset>306864</wp:posOffset>
+            </wp:positionV>
+            <wp:extent cx="981075" cy="714375"/>
+            <wp:effectExtent l="0" t="0" r="9525" b="9525"/>
+            <wp:wrapNone/>
+            <wp:docPr id="27" name="그림 27"/>
+            <wp:cNvGraphicFramePr>
+              <a:graphicFrameLocks xmlns:a="http://schemas.openxmlformats.org/drawingml/2006/main" noChangeAspect="1"/>
+            </wp:cNvGraphicFramePr>
+            <a:graphic xmlns:a="http://schemas.openxmlformats.org/drawingml/2006/main">
+              <a:graphicData uri="http://schemas.openxmlformats.org/drawingml/2006/picture">
+                <pic:pic xmlns:pic="http://schemas.openxmlformats.org/drawingml/2006/picture">
+                  <pic:nvPicPr>
+                    <pic:cNvPr id="1" name=""/>
+                    <pic:cNvPicPr/>
+                  </pic:nvPicPr>
+                  <pic:blipFill>
+                    <a:blip r:embed="rId35">
+                      <a:extLst>
+                        <a:ext uri="{28A0092B-C50C-407E-A947-70E740481C1C}">
+                          <a14:useLocalDpi xmlns:a14="http://schemas.microsoft.com/office/drawing/2010/main" val="0"/>
+                        </a:ext>
+                      </a:extLst>
+                    </a:blip>
+                    <a:stretch>
+                      <a:fillRect/>
+                    </a:stretch>
+                  </pic:blipFill>
+                  <pic:spPr>
+                    <a:xfrm>
+                      <a:off x="0" y="0"/>
+                      <a:ext cx="981075" cy="714375"/>
+                    </a:xfrm>
+                    <a:prstGeom prst="rect">
+                      <a:avLst/>
+                    </a:prstGeom>
+                  </pic:spPr>
+                </pic:pic>
+              </a:graphicData>
+            </a:graphic>
+          </wp:anchor>
+        </w:drawing>
+      </w:r>
+    </w:p>
+    <w:p/>
+    <w:p/>
+    <w:p>
+      <w:r>
+        <w:rPr>
+          <w:noProof/>
+        </w:rPr>
+        <mc:AlternateContent>
+          <mc:Choice Requires="wps">
+            <w:drawing>
+              <wp:anchor distT="0" distB="0" distL="114300" distR="114300" simplePos="0" relativeHeight="251800576" behindDoc="0" locked="0" layoutInCell="1" allowOverlap="1" wp14:anchorId="4098E70A" wp14:editId="40573218">
+                <wp:simplePos x="0" y="0"/>
+                <wp:positionH relativeFrom="column">
+                  <wp:posOffset>2936081</wp:posOffset>
+                </wp:positionH>
+                <wp:positionV relativeFrom="paragraph">
+                  <wp:posOffset>149225</wp:posOffset>
+                </wp:positionV>
+                <wp:extent cx="2285365" cy="1195388"/>
+                <wp:effectExtent l="0" t="361950" r="19685" b="24130"/>
+                <wp:wrapNone/>
+                <wp:docPr id="72" name="말풍선: 모서리가 둥근 사각형 72"/>
+                <wp:cNvGraphicFramePr/>
+                <a:graphic xmlns:a="http://schemas.openxmlformats.org/drawingml/2006/main">
+                  <a:graphicData uri="http://schemas.microsoft.com/office/word/2010/wordprocessingShape">
+                    <wps:wsp>
+                      <wps:cNvSpPr/>
+                      <wps:spPr>
+                        <a:xfrm>
+                          <a:off x="0" y="0"/>
+                          <a:ext cx="2285365" cy="1195388"/>
+                        </a:xfrm>
+                        <a:prstGeom prst="wedgeRoundRectCallout">
+                          <a:avLst>
+                            <a:gd name="adj1" fmla="val -18432"/>
+                            <a:gd name="adj2" fmla="val -78361"/>
+                            <a:gd name="adj3" fmla="val 16667"/>
+                          </a:avLst>
+                        </a:prstGeom>
+                      </wps:spPr>
+                      <wps:style>
+                        <a:lnRef idx="2">
+                          <a:schemeClr val="accent1">
+                            <a:shade val="50000"/>
+                          </a:schemeClr>
+                        </a:lnRef>
+                        <a:fillRef idx="1">
+                          <a:schemeClr val="accent1"/>
+                        </a:fillRef>
+                        <a:effectRef idx="0">
+                          <a:schemeClr val="accent1"/>
+                        </a:effectRef>
+                        <a:fontRef idx="minor">
+                          <a:schemeClr val="lt1"/>
+                        </a:fontRef>
+                      </wps:style>
+                      <wps:txbx>
+                        <w:txbxContent>
+                          <w:p>
+                            <w:pPr>
+                              <w:jc w:val="center"/>
+                            </w:pPr>
+                            <w:r>
+                              <w:rPr>
+                                <w:rFonts w:hint="eastAsia"/>
+                              </w:rPr>
+                              <w:t>윈도우 이미지에 마우스 커서를 올려놓고 마우스 우측 버튼을 누르면 장치관리가 메뉴가 나타난다.</w:t>
+                            </w:r>
+                          </w:p>
+                        </w:txbxContent>
+                      </wps:txbx>
+                      <wps:bodyPr rot="0" spcFirstLastPara="0" vertOverflow="overflow" horzOverflow="overflow" vert="horz" wrap="square" lIns="91440" tIns="45720" rIns="91440" bIns="45720" numCol="1" spcCol="0" rtlCol="0" fromWordArt="0" anchor="ctr" anchorCtr="0" forceAA="0" compatLnSpc="1">
+                        <a:prstTxWarp prst="textNoShape">
+                          <a:avLst/>
+                        </a:prstTxWarp>
+                        <a:noAutofit/>
+                      </wps:bodyPr>
+                    </wps:wsp>
+                  </a:graphicData>
+                </a:graphic>
+                <wp14:sizeRelH relativeFrom="margin">
+                  <wp14:pctWidth>0</wp14:pctWidth>
+                </wp14:sizeRelH>
+                <wp14:sizeRelV relativeFrom="margin">
+                  <wp14:pctHeight>0</wp14:pctHeight>
+                </wp14:sizeRelV>
+              </wp:anchor>
+            </w:drawing>
+          </mc:Choice>
+          <mc:Fallback>
+            <w:pict>
+              <v:shape w14:anchorId="4098E70A" id="말풍선: 모서리가 둥근 사각형 72" o:spid="_x0000_s1032" type="#_x0000_t62" style="position:absolute;left:0;text-align:left;margin-left:231.2pt;margin-top:11.75pt;width:179.95pt;height:94.15pt;z-index:251800576;visibility:visible;mso-wrap-style:square;mso-width-percent:0;mso-height-percent:0;mso-wrap-distance-left:9pt;mso-wrap-distance-top:0;mso-wrap-distance-right:9pt;mso-wrap-distance-bottom:0;mso-position-horizontal:absolute;mso-position-horizontal-relative:text;mso-position-vertical:absolute;mso-position-vertical-relative:text;mso-width-percent:0;mso-height-percent:0;mso-width-relative:margin;mso-height-relative:margin;v-text-anchor:middle" o:gfxdata="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" adj="6819,-6126" fillcolor="#4472c4 [3204]" strokecolor="#1f3763 [1604]" strokeweight="1pt">
+                <v:textbox>
+                  <w:txbxContent>
+                    <w:p>
+                      <w:pPr>
+                        <w:jc w:val="center"/>
+                      </w:pPr>
+                      <w:r>
+                        <w:rPr>
+                          <w:rFonts w:hint="eastAsia"/>
+                        </w:rPr>
+                        <w:t>윈도우 이미지에 마우스 커서를 올려놓고 마우스 우측 버튼을 누르면 장치관리가 메뉴가 나타난다.</w:t>
+                      </w:r>
+                    </w:p>
+                  </w:txbxContent>
+                </v:textbox>
+              </v:shape>
+            </w:pict>
+          </mc:Fallback>
+        </mc:AlternateContent>
+      </w:r>
+    </w:p>
+    <w:p>
+      <w:r>
+        <w:rPr>
+          <w:noProof/>
+        </w:rPr>
+        <mc:AlternateContent>
+          <mc:Choice Requires="wps">
+            <w:drawing>
+              <wp:anchor distT="0" distB="0" distL="114300" distR="114300" simplePos="0" relativeHeight="251794432" behindDoc="0" locked="0" layoutInCell="1" allowOverlap="1" wp14:anchorId="582479BD" wp14:editId="0F45CC15">
+                <wp:simplePos x="0" y="0"/>
+                <wp:positionH relativeFrom="column">
+                  <wp:posOffset>653097</wp:posOffset>
+                </wp:positionH>
+                <wp:positionV relativeFrom="paragraph">
+                  <wp:posOffset>24765</wp:posOffset>
+                </wp:positionV>
+                <wp:extent cx="2059781" cy="150019"/>
+                <wp:effectExtent l="19050" t="19050" r="17145" b="21590"/>
+                <wp:wrapNone/>
+                <wp:docPr id="15" name="직사각형 7"/>
+                <wp:cNvGraphicFramePr/>
+                <a:graphic xmlns:a="http://schemas.openxmlformats.org/drawingml/2006/main">
+                  <a:graphicData uri="http://schemas.microsoft.com/office/word/2010/wordprocessingShape">
+                    <wps:wsp>
+                      <wps:cNvSpPr/>
+                      <wps:spPr>
+                        <a:xfrm>
+                          <a:off x="0" y="0"/>
+                          <a:ext cx="2059781" cy="150019"/>
+                        </a:xfrm>
+                        <a:prstGeom prst="rect">
+                          <a:avLst/>
+                        </a:prstGeom>
+                        <a:noFill/>
+                        <a:ln w="28575">
+                          <a:solidFill>
+                            <a:srgbClr val="FF0000"/>
+                          </a:solidFill>
+                        </a:ln>
+                      </wps:spPr>
+                      <wps:style>
+                        <a:lnRef idx="2">
+                          <a:schemeClr val="accent1">
+                            <a:shade val="50000"/>
+                          </a:schemeClr>
+                        </a:lnRef>
+                        <a:fillRef idx="1">
+                          <a:schemeClr val="accent1"/>
+                        </a:fillRef>
+                        <a:effectRef idx="0">
+                          <a:schemeClr val="accent1"/>
+                        </a:effectRef>
+                        <a:fontRef idx="minor">
+                          <a:schemeClr val="lt1"/>
+                        </a:fontRef>
+                      </wps:style>
+                      <wps:bodyPr wrap="none" rtlCol="0" anchor="ctr">
+                        <a:spAutoFit/>
+                      </wps:bodyPr>
+                    </wps:wsp>
+                  </a:graphicData>
+                </a:graphic>
+                <wp14:sizeRelH relativeFrom="margin">
+                  <wp14:pctWidth>0</wp14:pctWidth>
+                </wp14:sizeRelH>
+                <wp14:sizeRelV relativeFrom="margin">
+                  <wp14:pctHeight>0</wp14:pctHeight>
+                </wp14:sizeRelV>
+              </wp:anchor>
+            </w:drawing>
+          </mc:Choice>
+          <mc:Fallback>
+            <w:pict>
+              <v:rect w14:anchorId="2DEB7ED3" id="직사각형 7" o:spid="_x0000_s1026" style="position:absolute;left:0;text-align:left;margin-left:51.4pt;margin-top:1.95pt;width:162.2pt;height:11.8pt;z-index:251794432;visibility:visible;mso-wrap-style:none;mso-width-percent:0;mso-height-percent:0;mso-wrap-distance-left:9pt;mso-wrap-distance-top:0;mso-wrap-distance-right:9pt;mso-wrap-distance-bottom:0;mso-position-horizontal:absolute;mso-position-horizontal-relative:text;mso-position-vertical:absolute;mso-position-vertical-relative:text;mso-width-percent:0;mso-height-percent:0;mso-width-relative:margin;mso-height-relative:margin;v-text-anchor:middle" o:gfxdata="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" filled="f" strokecolor="red" strokeweight="2.25pt">
+                <v:textbox style="mso-fit-shape-to-text:t"/>
+              </v:rect>
+            </w:pict>
+          </mc:Fallback>
+        </mc:AlternateContent>
+      </w:r>
+    </w:p>
+    <w:p/>
+    <w:p>
+      <w:pPr>
+        <w:pStyle w:val="a5"/>
+        <w:numPr>
+          <w:ilvl w:val="0"/>
+          <w:numId w:val="13"/>
+        </w:numPr>
+        <w:ind w:leftChars="0"/>
         <w:rPr>
           <w:b/>
           <w:bCs/>
-          <w:color w:val="FF0000"/>
-        </w:rPr>
-      </w:pPr>
-      <w:r>
-        <w:rPr>
-          <w:rFonts w:hint="eastAsia"/>
+        </w:rPr>
+      </w:pPr>
+      <w:r>
+        <w:rPr>
           <w:b/>
           <w:bCs/>
-          <w:color w:val="FF0000"/>
-        </w:rPr>
-        <w:t xml:space="preserve">여기까지 설치가 완료되면 </w:t>
-      </w:r>
-      <w:r>
-        <w:rPr>
+        </w:rPr>
+        <w:lastRenderedPageBreak/>
+        <w:t xml:space="preserve">Visual Studio Code </w:t>
+      </w:r>
+      <w:r>
+        <w:rPr>
+          <w:rFonts w:hint="eastAsia"/>
           <w:b/>
           <w:bCs/>
-          <w:color w:val="FF0000"/>
-        </w:rPr>
-        <w:t>PC</w:t>
-      </w:r>
-      <w:r>
-        <w:rPr>
-          <w:rFonts w:hint="eastAsia"/>
-          <w:b/>
-          <w:bCs/>
-          <w:color w:val="FF0000"/>
-        </w:rPr>
-        <w:t>를 재부팅 한다.</w:t>
+        </w:rPr>
+        <w:t>설치</w:t>
       </w:r>
     </w:p>
     <w:p>
@@ -4194,7 +5657,7 @@
       </w:r>
     </w:p>
     <w:p>
-      <w:hyperlink r:id="rId27" w:history="1">
+      <w:hyperlink r:id="rId36" w:history="1">
         <w:r>
           <w:rPr>
             <w:rStyle w:val="a3"/>
@@ -4263,7 +5726,7 @@
         <mc:AlternateContent>
           <mc:Choice Requires="wps">
             <w:drawing>
-              <wp:anchor distT="0" distB="0" distL="114300" distR="114300" simplePos="0" relativeHeight="251724800" behindDoc="0" locked="0" layoutInCell="1" allowOverlap="1" wp14:anchorId="0C386F61" wp14:editId="415E4FA1">
+              <wp:anchor distT="0" distB="0" distL="114300" distR="114300" simplePos="0" relativeHeight="251723776" behindDoc="0" locked="0" layoutInCell="1" allowOverlap="1" wp14:anchorId="0C386F61" wp14:editId="77BA64D1">
                 <wp:simplePos x="0" y="0"/>
                 <wp:positionH relativeFrom="column">
                   <wp:posOffset>3850481</wp:posOffset>
@@ -4331,7 +5794,7 @@
           </mc:Choice>
           <mc:Fallback>
             <w:pict>
-              <v:rect w14:anchorId="034E2DC5" id="직사각형 66" o:spid="_x0000_s1026" style="position:absolute;left:0;text-align:left;margin-left:303.2pt;margin-top:160.3pt;width:34.9pt;height:16.25pt;z-index:251724800;visibility:visible;mso-wrap-style:square;mso-width-percent:0;mso-height-percent:0;mso-wrap-distance-left:9pt;mso-wrap-distance-top:0;mso-wrap-distance-right:9pt;mso-wrap-distance-bottom:0;mso-position-horizontal:absolute;mso-position-horizontal-relative:text;mso-position-vertical:absolute;mso-position-vertical-relative:text;mso-width-percent:0;mso-height-percent:0;mso-width-relative:margin;mso-height-relative:margin;v-text-anchor:middle" o:gfxdata="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" filled="f" strokecolor="red" strokeweight="1pt"/>
+              <v:rect w14:anchorId="07E636B7" id="직사각형 66" o:spid="_x0000_s1026" style="position:absolute;left:0;text-align:left;margin-left:303.2pt;margin-top:160.3pt;width:34.9pt;height:16.25pt;z-index:251723776;visibility:visible;mso-wrap-style:square;mso-width-percent:0;mso-height-percent:0;mso-wrap-distance-left:9pt;mso-wrap-distance-top:0;mso-wrap-distance-right:9pt;mso-wrap-distance-bottom:0;mso-position-horizontal:absolute;mso-position-horizontal-relative:text;mso-position-vertical:absolute;mso-position-vertical-relative:text;mso-width-percent:0;mso-height-percent:0;mso-width-relative:margin;mso-height-relative:margin;v-text-anchor:middle" o:gfxdata="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" filled="f" strokecolor="red" strokeweight="1pt"/>
             </w:pict>
           </mc:Fallback>
         </mc:AlternateContent>
@@ -4343,7 +5806,7 @@
         <mc:AlternateContent>
           <mc:Choice Requires="wps">
             <w:drawing>
-              <wp:anchor distT="0" distB="0" distL="114300" distR="114300" simplePos="0" relativeHeight="251722752" behindDoc="0" locked="0" layoutInCell="1" allowOverlap="1" wp14:anchorId="006ACBB2" wp14:editId="4728F9E9">
+              <wp:anchor distT="0" distB="0" distL="114300" distR="114300" simplePos="0" relativeHeight="251721728" behindDoc="0" locked="0" layoutInCell="1" allowOverlap="1" wp14:anchorId="006ACBB2" wp14:editId="44BAA0BC">
                 <wp:simplePos x="0" y="0"/>
                 <wp:positionH relativeFrom="column">
                   <wp:posOffset>2007394</wp:posOffset>
@@ -4411,7 +5874,7 @@
           </mc:Choice>
           <mc:Fallback>
             <w:pict>
-              <v:rect w14:anchorId="5CB45D99" id="직사각형 65" o:spid="_x0000_s1026" style="position:absolute;left:0;text-align:left;margin-left:158.05pt;margin-top:136.7pt;width:46.7pt;height:12.95pt;z-index:251722752;visibility:visible;mso-wrap-style:square;mso-width-percent:0;mso-height-percent:0;mso-wrap-distance-left:9pt;mso-wrap-distance-top:0;mso-wrap-distance-right:9pt;mso-wrap-distance-bottom:0;mso-position-horizontal:absolute;mso-position-horizontal-relative:text;mso-position-vertical:absolute;mso-position-vertical-relative:text;mso-width-percent:0;mso-height-percent:0;mso-width-relative:margin;mso-height-relative:margin;v-text-anchor:middle" o:gfxdata="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" filled="f" strokecolor="red" strokeweight="1pt"/>
+              <v:rect w14:anchorId="323B3F6D" id="직사각형 65" o:spid="_x0000_s1026" style="position:absolute;left:0;text-align:left;margin-left:158.05pt;margin-top:136.7pt;width:46.7pt;height:12.95pt;z-index:251721728;visibility:visible;mso-wrap-style:square;mso-width-percent:0;mso-height-percent:0;mso-wrap-distance-left:9pt;mso-wrap-distance-top:0;mso-wrap-distance-right:9pt;mso-wrap-distance-bottom:0;mso-position-horizontal:absolute;mso-position-horizontal-relative:text;mso-position-vertical:absolute;mso-position-vertical-relative:text;mso-width-percent:0;mso-height-percent:0;mso-width-relative:margin;mso-height-relative:margin;v-text-anchor:middle" o:gfxdata="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" filled="f" strokecolor="red" strokeweight="1pt"/>
             </w:pict>
           </mc:Fallback>
         </mc:AlternateContent>
@@ -4423,7 +5886,7 @@
         <mc:AlternateContent>
           <mc:Choice Requires="wps">
             <w:drawing>
-              <wp:anchor distT="0" distB="0" distL="114300" distR="114300" simplePos="0" relativeHeight="251720704" behindDoc="0" locked="0" layoutInCell="1" allowOverlap="1" wp14:anchorId="63BFCB4B" wp14:editId="4FE6F1A8">
+              <wp:anchor distT="0" distB="0" distL="114300" distR="114300" simplePos="0" relativeHeight="251719680" behindDoc="0" locked="0" layoutInCell="1" allowOverlap="1" wp14:anchorId="63BFCB4B" wp14:editId="46B51B0C">
                 <wp:simplePos x="0" y="0"/>
                 <wp:positionH relativeFrom="column">
                   <wp:posOffset>942975</wp:posOffset>
@@ -4491,7 +5954,7 @@
           </mc:Choice>
           <mc:Fallback>
             <w:pict>
-              <v:rect w14:anchorId="1DDED3E4" id="직사각형 53" o:spid="_x0000_s1026" style="position:absolute;left:0;text-align:left;margin-left:74.25pt;margin-top:106.55pt;width:21.95pt;height:8.45pt;z-index:251720704;visibility:visible;mso-wrap-style:square;mso-width-percent:0;mso-height-percent:0;mso-wrap-distance-left:9pt;mso-wrap-distance-top:0;mso-wrap-distance-right:9pt;mso-wrap-distance-bottom:0;mso-position-horizontal:absolute;mso-position-horizontal-relative:text;mso-position-vertical:absolute;mso-position-vertical-relative:text;mso-width-percent:0;mso-height-percent:0;mso-width-relative:margin;mso-height-relative:margin;v-text-anchor:middle" o:gfxdata="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" filled="f" strokecolor="red" strokeweight="1pt"/>
+              <v:rect w14:anchorId="6B7E80B7" id="직사각형 53" o:spid="_x0000_s1026" style="position:absolute;left:0;text-align:left;margin-left:74.25pt;margin-top:106.55pt;width:21.95pt;height:8.45pt;z-index:251719680;visibility:visible;mso-wrap-style:square;mso-width-percent:0;mso-height-percent:0;mso-wrap-distance-left:9pt;mso-wrap-distance-top:0;mso-wrap-distance-right:9pt;mso-wrap-distance-bottom:0;mso-position-horizontal:absolute;mso-position-horizontal-relative:text;mso-position-vertical:absolute;mso-position-vertical-relative:text;mso-width-percent:0;mso-height-percent:0;mso-width-relative:margin;mso-height-relative:margin;v-text-anchor:middle" o:gfxdata="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" filled="f" strokecolor="red" strokeweight="1pt"/>
             </w:pict>
           </mc:Fallback>
         </mc:AlternateContent>
@@ -4501,7 +5964,7 @@
           <w:noProof/>
         </w:rPr>
         <w:drawing>
-          <wp:inline distT="0" distB="0" distL="0" distR="0" wp14:anchorId="69D1AC12" wp14:editId="2BC319EA">
+          <wp:inline distT="0" distB="0" distL="0" distR="0" wp14:anchorId="69D1AC12" wp14:editId="2CDB7187">
             <wp:extent cx="1850146" cy="1838325"/>
             <wp:effectExtent l="0" t="0" r="0" b="0"/>
             <wp:docPr id="1" name="그림 1"/>
@@ -4516,7 +5979,7 @@
                     <pic:cNvPicPr/>
                   </pic:nvPicPr>
                   <pic:blipFill>
-                    <a:blip r:embed="rId28"/>
+                    <a:blip r:embed="rId37"/>
                     <a:stretch>
                       <a:fillRect/>
                     </a:stretch>
@@ -4541,7 +6004,7 @@
           <w:noProof/>
         </w:rPr>
         <w:drawing>
-          <wp:inline distT="0" distB="0" distL="0" distR="0" wp14:anchorId="4135E278" wp14:editId="4B3DE9E3">
+          <wp:inline distT="0" distB="0" distL="0" distR="0" wp14:anchorId="4135E278" wp14:editId="799F1D88">
             <wp:extent cx="2932026" cy="2238375"/>
             <wp:effectExtent l="0" t="0" r="1905" b="0"/>
             <wp:docPr id="2" name="그림 2"/>
@@ -4556,7 +6019,7 @@
                     <pic:cNvPicPr/>
                   </pic:nvPicPr>
                   <pic:blipFill>
-                    <a:blip r:embed="rId29"/>
+                    <a:blip r:embed="rId38"/>
                     <a:stretch>
                       <a:fillRect/>
                     </a:stretch>
@@ -4583,7 +6046,7 @@
           <w:noProof/>
         </w:rPr>
         <w:drawing>
-          <wp:inline distT="0" distB="0" distL="0" distR="0" wp14:anchorId="71369124" wp14:editId="41C8E336">
+          <wp:inline distT="0" distB="0" distL="0" distR="0" wp14:anchorId="71369124" wp14:editId="683CF446">
             <wp:extent cx="3038287" cy="2371725"/>
             <wp:effectExtent l="0" t="0" r="0" b="0"/>
             <wp:docPr id="3" name="그림 3"/>
@@ -4598,7 +6061,7 @@
                     <pic:cNvPicPr/>
                   </pic:nvPicPr>
                   <pic:blipFill>
-                    <a:blip r:embed="rId30"/>
+                    <a:blip r:embed="rId39"/>
                     <a:stretch>
                       <a:fillRect/>
                     </a:stretch>
@@ -4626,13 +6089,20 @@
     <w:p/>
     <w:p/>
     <w:p/>
+    <w:p>
+      <w:pPr>
+        <w:rPr>
+          <w:rFonts w:hint="eastAsia"/>
+        </w:rPr>
+      </w:pPr>
+    </w:p>
     <w:p/>
     <w:p>
       <w:pPr>
         <w:pStyle w:val="a5"/>
         <w:numPr>
           <w:ilvl w:val="0"/>
-          <w:numId w:val="1"/>
+          <w:numId w:val="13"/>
         </w:numPr>
         <w:ind w:leftChars="0"/>
         <w:rPr>
@@ -4645,6 +6115,7 @@
           <w:b/>
           <w:bCs/>
         </w:rPr>
+        <w:lastRenderedPageBreak/>
         <w:t xml:space="preserve">Visual Studio Code </w:t>
       </w:r>
       <w:r>
@@ -4817,7 +6288,7 @@
         <mc:AlternateContent>
           <mc:Choice Requires="wps">
             <w:drawing>
-              <wp:anchor distT="0" distB="0" distL="114300" distR="114300" simplePos="0" relativeHeight="251738112" behindDoc="0" locked="0" layoutInCell="1" allowOverlap="1" wp14:anchorId="320C2840" wp14:editId="34A347BD">
+              <wp:anchor distT="0" distB="0" distL="114300" distR="114300" simplePos="0" relativeHeight="251737088" behindDoc="0" locked="0" layoutInCell="1" allowOverlap="1" wp14:anchorId="320C2840" wp14:editId="057403AA">
                 <wp:simplePos x="0" y="0"/>
                 <wp:positionH relativeFrom="column">
                   <wp:posOffset>3636169</wp:posOffset>
@@ -4907,7 +6378,7 @@
           </mc:Choice>
           <mc:Fallback>
             <w:pict>
-              <v:shape w14:anchorId="320C2840" id="말풍선: 모서리가 둥근 사각형 73" o:spid="_x0000_s1029" type="#_x0000_t62" style="position:absolute;left:0;text-align:left;margin-left:286.3pt;margin-top:128.2pt;width:82.7pt;height:28.6pt;z-index:251738112;visibility:visible;mso-wrap-style:square;mso-width-percent:0;mso-height-percent:0;mso-wrap-distance-left:9pt;mso-wrap-distance-top:0;mso-wrap-distance-right:9pt;mso-wrap-distance-bottom:0;mso-position-horizontal:absolute;mso-position-horizontal-relative:text;mso-position-vertical:absolute;mso-position-vertical-relative:text;mso-width-percent:0;mso-height-percent:0;mso-width-relative:margin;mso-height-relative:margin;v-text-anchor:middle" o:gfxdata="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" adj="-4560,-30890" fillcolor="#4472c4 [3204]" strokecolor="#1f3763 [1604]" strokeweight="1pt">
+              <v:shape w14:anchorId="320C2840" id="말풍선: 모서리가 둥근 사각형 73" o:spid="_x0000_s1033" type="#_x0000_t62" style="position:absolute;left:0;text-align:left;margin-left:286.3pt;margin-top:128.2pt;width:82.7pt;height:28.6pt;z-index:251737088;visibility:visible;mso-wrap-style:square;mso-width-percent:0;mso-height-percent:0;mso-wrap-distance-left:9pt;mso-wrap-distance-top:0;mso-wrap-distance-right:9pt;mso-wrap-distance-bottom:0;mso-position-horizontal:absolute;mso-position-horizontal-relative:text;mso-position-vertical:absolute;mso-position-vertical-relative:text;mso-width-percent:0;mso-height-percent:0;mso-width-relative:margin;mso-height-relative:margin;v-text-anchor:middle" o:gfxdata="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" adj="-4560,-30890" fillcolor="#4472c4 [3204]" strokecolor="#1f3763 [1604]" strokeweight="1pt">
                 <v:textbox>
                   <w:txbxContent>
                     <w:p>
@@ -4944,7 +6415,7 @@
         <mc:AlternateContent>
           <mc:Choice Requires="wps">
             <w:drawing>
-              <wp:anchor distT="0" distB="0" distL="114300" distR="114300" simplePos="0" relativeHeight="251734016" behindDoc="0" locked="0" layoutInCell="1" allowOverlap="1" wp14:anchorId="447E0B09" wp14:editId="1360C36D">
+              <wp:anchor distT="0" distB="0" distL="114300" distR="114300" simplePos="0" relativeHeight="251732992" behindDoc="0" locked="0" layoutInCell="1" allowOverlap="1" wp14:anchorId="447E0B09" wp14:editId="4EBD4941">
                 <wp:simplePos x="0" y="0"/>
                 <wp:positionH relativeFrom="column">
                   <wp:posOffset>3136106</wp:posOffset>
@@ -5012,7 +6483,7 @@
           </mc:Choice>
           <mc:Fallback>
             <w:pict>
-              <v:rect w14:anchorId="653332F0" id="직사각형 71" o:spid="_x0000_s1026" style="position:absolute;left:0;text-align:left;margin-left:246.95pt;margin-top:75.15pt;width:30.4pt;height:16.25pt;z-index:251734016;visibility:visible;mso-wrap-style:square;mso-width-percent:0;mso-height-percent:0;mso-wrap-distance-left:9pt;mso-wrap-distance-top:0;mso-wrap-distance-right:9pt;mso-wrap-distance-bottom:0;mso-position-horizontal:absolute;mso-position-horizontal-relative:text;mso-position-vertical:absolute;mso-position-vertical-relative:text;mso-width-percent:0;mso-height-percent:0;mso-width-relative:margin;mso-height-relative:margin;v-text-anchor:middle" o:gfxdata="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" filled="f" strokecolor="red" strokeweight="1pt"/>
+              <v:rect w14:anchorId="549BC04F" id="직사각형 71" o:spid="_x0000_s1026" style="position:absolute;left:0;text-align:left;margin-left:246.95pt;margin-top:75.15pt;width:30.4pt;height:16.25pt;z-index:251732992;visibility:visible;mso-wrap-style:square;mso-width-percent:0;mso-height-percent:0;mso-wrap-distance-left:9pt;mso-wrap-distance-top:0;mso-wrap-distance-right:9pt;mso-wrap-distance-bottom:0;mso-position-horizontal:absolute;mso-position-horizontal-relative:text;mso-position-vertical:absolute;mso-position-vertical-relative:text;mso-width-percent:0;mso-height-percent:0;mso-width-relative:margin;mso-height-relative:margin;v-text-anchor:middle" o:gfxdata="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" filled="f" strokecolor="red" strokeweight="1pt"/>
             </w:pict>
           </mc:Fallback>
         </mc:AlternateContent>
@@ -5024,7 +6495,7 @@
         <mc:AlternateContent>
           <mc:Choice Requires="wps">
             <w:drawing>
-              <wp:anchor distT="0" distB="0" distL="114300" distR="114300" simplePos="0" relativeHeight="251731968" behindDoc="0" locked="0" layoutInCell="1" allowOverlap="1" wp14:anchorId="18441D3E" wp14:editId="381FCB3B">
+              <wp:anchor distT="0" distB="0" distL="114300" distR="114300" simplePos="0" relativeHeight="251730944" behindDoc="0" locked="0" layoutInCell="1" allowOverlap="1" wp14:anchorId="18441D3E" wp14:editId="4EB01ACE">
                 <wp:simplePos x="0" y="0"/>
                 <wp:positionH relativeFrom="column">
                   <wp:posOffset>1026160</wp:posOffset>
@@ -5119,7 +6590,7 @@
           </mc:Choice>
           <mc:Fallback>
             <w:pict>
-              <v:shape w14:anchorId="18441D3E" id="말풍선: 모서리가 둥근 사각형 70" o:spid="_x0000_s1030" type="#_x0000_t62" style="position:absolute;left:0;text-align:left;margin-left:80.8pt;margin-top:79.25pt;width:93pt;height:28.6pt;z-index:251731968;visibility:visible;mso-wrap-style:square;mso-width-percent:0;mso-height-percent:0;mso-wrap-distance-left:9pt;mso-wrap-distance-top:0;mso-wrap-distance-right:9pt;mso-wrap-distance-bottom:0;mso-position-horizontal:absolute;mso-position-horizontal-relative:text;mso-position-vertical:absolute;mso-position-vertical-relative:text;mso-width-percent:0;mso-height-percent:0;mso-width-relative:margin;mso-height-relative:margin;v-text-anchor:middle" o:gfxdata="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" adj="-4560,-30890" fillcolor="#4472c4 [3204]" strokecolor="#1f3763 [1604]" strokeweight="1pt">
+              <v:shape w14:anchorId="18441D3E" id="말풍선: 모서리가 둥근 사각형 70" o:spid="_x0000_s1034" type="#_x0000_t62" style="position:absolute;left:0;text-align:left;margin-left:80.8pt;margin-top:79.25pt;width:93pt;height:28.6pt;z-index:251730944;visibility:visible;mso-wrap-style:square;mso-width-percent:0;mso-height-percent:0;mso-wrap-distance-left:9pt;mso-wrap-distance-top:0;mso-wrap-distance-right:9pt;mso-wrap-distance-bottom:0;mso-position-horizontal:absolute;mso-position-horizontal-relative:text;mso-position-vertical:absolute;mso-position-vertical-relative:text;mso-width-percent:0;mso-height-percent:0;mso-width-relative:margin;mso-height-relative:margin;v-text-anchor:middle" o:gfxdata="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" adj="-4560,-30890" fillcolor="#4472c4 [3204]" strokecolor="#1f3763 [1604]" strokeweight="1pt">
                 <v:textbox>
                   <w:txbxContent>
                     <w:p>
@@ -5161,7 +6632,7 @@
         <mc:AlternateContent>
           <mc:Choice Requires="wps">
             <w:drawing>
-              <wp:anchor distT="0" distB="0" distL="114300" distR="114300" simplePos="0" relativeHeight="251727872" behindDoc="0" locked="0" layoutInCell="1" allowOverlap="1" wp14:anchorId="426F614D" wp14:editId="1099E412">
+              <wp:anchor distT="0" distB="0" distL="114300" distR="114300" simplePos="0" relativeHeight="251726848" behindDoc="0" locked="0" layoutInCell="1" allowOverlap="1" wp14:anchorId="426F614D" wp14:editId="550122A8">
                 <wp:simplePos x="0" y="0"/>
                 <wp:positionH relativeFrom="column">
                   <wp:posOffset>-742633</wp:posOffset>
@@ -5245,7 +6716,7 @@
           </mc:Choice>
           <mc:Fallback>
             <w:pict>
-              <v:shape w14:anchorId="426F614D" id="말풍선: 모서리가 둥근 사각형 68" o:spid="_x0000_s1031" type="#_x0000_t62" style="position:absolute;left:0;text-align:left;margin-left:-58.5pt;margin-top:44.1pt;width:63pt;height:36.55pt;z-index:251727872;visibility:visible;mso-wrap-style:square;mso-width-percent:0;mso-wrap-distance-left:9pt;mso-wrap-distance-top:0;mso-wrap-distance-right:9pt;mso-wrap-distance-bottom:0;mso-position-horizontal:absolute;mso-position-horizontal-relative:text;mso-position-vertical:absolute;mso-position-vertical-relative:text;mso-width-percent:0;mso-width-relative:margin;v-text-anchor:middle" o:gfxdata="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" adj="21335,36267" fillcolor="#4472c4 [3204]" strokecolor="#1f3763 [1604]" strokeweight="1pt">
+              <v:shape w14:anchorId="426F614D" id="말풍선: 모서리가 둥근 사각형 68" o:spid="_x0000_s1035" type="#_x0000_t62" style="position:absolute;left:0;text-align:left;margin-left:-58.5pt;margin-top:44.1pt;width:63pt;height:36.55pt;z-index:251726848;visibility:visible;mso-wrap-style:square;mso-width-percent:0;mso-wrap-distance-left:9pt;mso-wrap-distance-top:0;mso-wrap-distance-right:9pt;mso-wrap-distance-bottom:0;mso-position-horizontal:absolute;mso-position-horizontal-relative:text;mso-position-vertical:absolute;mso-position-vertical-relative:text;mso-width-percent:0;mso-width-relative:margin;v-text-anchor:middle" o:gfxdata="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" adj="21335,36267" fillcolor="#4472c4 [3204]" strokecolor="#1f3763 [1604]" strokeweight="1pt">
                 <v:textbox>
                   <w:txbxContent>
                     <w:p>
@@ -5279,7 +6750,7 @@
         <mc:AlternateContent>
           <mc:Choice Requires="wps">
             <w:drawing>
-              <wp:anchor distT="0" distB="0" distL="114300" distR="114300" simplePos="0" relativeHeight="251729920" behindDoc="0" locked="0" layoutInCell="1" allowOverlap="1" wp14:anchorId="5A713B94" wp14:editId="31A6625A">
+              <wp:anchor distT="0" distB="0" distL="114300" distR="114300" simplePos="0" relativeHeight="251728896" behindDoc="0" locked="0" layoutInCell="1" allowOverlap="1" wp14:anchorId="5A713B94" wp14:editId="279B6E5C">
                 <wp:simplePos x="0" y="0"/>
                 <wp:positionH relativeFrom="column">
                   <wp:posOffset>-42862</wp:posOffset>
@@ -5347,7 +6818,7 @@
           </mc:Choice>
           <mc:Fallback>
             <w:pict>
-              <v:rect w14:anchorId="4D060F54" id="직사각형 69" o:spid="_x0000_s1026" style="position:absolute;left:0;text-align:left;margin-left:-3.35pt;margin-top:107.8pt;width:32.05pt;height:19.1pt;z-index:251729920;visibility:visible;mso-wrap-style:square;mso-width-percent:0;mso-height-percent:0;mso-wrap-distance-left:9pt;mso-wrap-distance-top:0;mso-wrap-distance-right:9pt;mso-wrap-distance-bottom:0;mso-position-horizontal:absolute;mso-position-horizontal-relative:text;mso-position-vertical:absolute;mso-position-vertical-relative:text;mso-width-percent:0;mso-height-percent:0;mso-width-relative:margin;mso-height-relative:margin;v-text-anchor:middle" o:gfxdata="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" filled="f" strokecolor="red" strokeweight="1pt"/>
+              <v:rect w14:anchorId="6023C723" id="직사각형 69" o:spid="_x0000_s1026" style="position:absolute;left:0;text-align:left;margin-left:-3.35pt;margin-top:107.8pt;width:32.05pt;height:19.1pt;z-index:251728896;visibility:visible;mso-wrap-style:square;mso-width-percent:0;mso-height-percent:0;mso-wrap-distance-left:9pt;mso-wrap-distance-top:0;mso-wrap-distance-right:9pt;mso-wrap-distance-bottom:0;mso-position-horizontal:absolute;mso-position-horizontal-relative:text;mso-position-vertical:absolute;mso-position-vertical-relative:text;mso-width-percent:0;mso-height-percent:0;mso-width-relative:margin;mso-height-relative:margin;v-text-anchor:middle" o:gfxdata="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" filled="f" strokecolor="red" strokeweight="1pt"/>
             </w:pict>
           </mc:Fallback>
         </mc:AlternateContent>
@@ -5359,7 +6830,7 @@
         <mc:AlternateContent>
           <mc:Choice Requires="wps">
             <w:drawing>
-              <wp:anchor distT="0" distB="0" distL="114300" distR="114300" simplePos="0" relativeHeight="251726848" behindDoc="0" locked="0" layoutInCell="1" allowOverlap="1" wp14:anchorId="64ECA728" wp14:editId="61DDF596">
+              <wp:anchor distT="0" distB="0" distL="114300" distR="114300" simplePos="0" relativeHeight="251725824" behindDoc="0" locked="0" layoutInCell="1" allowOverlap="1" wp14:anchorId="64ECA728" wp14:editId="10E58568">
                 <wp:simplePos x="0" y="0"/>
                 <wp:positionH relativeFrom="column">
                   <wp:posOffset>292894</wp:posOffset>
@@ -5427,7 +6898,7 @@
           </mc:Choice>
           <mc:Fallback>
             <w:pict>
-              <v:rect w14:anchorId="3EB1FD2C" id="직사각형 67" o:spid="_x0000_s1026" style="position:absolute;left:0;text-align:left;margin-left:23.05pt;margin-top:27.9pt;width:52.3pt;height:16.25pt;z-index:251726848;visibility:visible;mso-wrap-style:square;mso-width-percent:0;mso-height-percent:0;mso-wrap-distance-left:9pt;mso-wrap-distance-top:0;mso-wrap-distance-right:9pt;mso-wrap-distance-bottom:0;mso-position-horizontal:absolute;mso-position-horizontal-relative:text;mso-position-vertical:absolute;mso-position-vertical-relative:text;mso-width-percent:0;mso-height-percent:0;mso-width-relative:margin;mso-height-relative:margin;v-text-anchor:middle" o:gfxdata="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" filled="f" strokecolor="red" strokeweight="1pt"/>
+              <v:rect w14:anchorId="7CD3094A" id="직사각형 67" o:spid="_x0000_s1026" style="position:absolute;left:0;text-align:left;margin-left:23.05pt;margin-top:27.9pt;width:52.3pt;height:16.25pt;z-index:251725824;visibility:visible;mso-wrap-style:square;mso-width-percent:0;mso-height-percent:0;mso-wrap-distance-left:9pt;mso-wrap-distance-top:0;mso-wrap-distance-right:9pt;mso-wrap-distance-bottom:0;mso-position-horizontal:absolute;mso-position-horizontal-relative:text;mso-position-vertical:absolute;mso-position-vertical-relative:text;mso-width-percent:0;mso-height-percent:0;mso-width-relative:margin;mso-height-relative:margin;v-text-anchor:middle" o:gfxdata="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" filled="f" strokecolor="red" strokeweight="1pt"/>
             </w:pict>
           </mc:Fallback>
         </mc:AlternateContent>
@@ -5437,7 +6908,7 @@
           <w:noProof/>
         </w:rPr>
         <w:drawing>
-          <wp:inline distT="0" distB="0" distL="0" distR="0" wp14:anchorId="0D23D527" wp14:editId="701812FD">
+          <wp:inline distT="0" distB="0" distL="0" distR="0" wp14:anchorId="0D23D527" wp14:editId="503BB348">
             <wp:extent cx="4993481" cy="2668796"/>
             <wp:effectExtent l="0" t="0" r="0" b="0"/>
             <wp:docPr id="5" name="그림 5"/>
@@ -5452,7 +6923,7 @@
                     <pic:cNvPicPr/>
                   </pic:nvPicPr>
                   <pic:blipFill>
-                    <a:blip r:embed="rId31"/>
+                    <a:blip r:embed="rId40"/>
                     <a:stretch>
                       <a:fillRect/>
                     </a:stretch>
@@ -5552,7 +7023,7 @@
         <mc:AlternateContent>
           <mc:Choice Requires="wps">
             <w:drawing>
-              <wp:anchor distT="0" distB="0" distL="114300" distR="114300" simplePos="0" relativeHeight="251788288" behindDoc="0" locked="0" layoutInCell="1" allowOverlap="1" wp14:anchorId="7B149339" wp14:editId="64370BA8">
+              <wp:anchor distT="0" distB="0" distL="114300" distR="114300" simplePos="0" relativeHeight="251787264" behindDoc="0" locked="0" layoutInCell="1" allowOverlap="1" wp14:anchorId="7B149339" wp14:editId="1D59BC75">
                 <wp:simplePos x="0" y="0"/>
                 <wp:positionH relativeFrom="column">
                   <wp:posOffset>1690370</wp:posOffset>
@@ -5639,7 +7110,7 @@
           </mc:Choice>
           <mc:Fallback>
             <w:pict>
-              <v:shape w14:anchorId="7B149339" id="말풍선: 모서리가 둥근 사각형 75" o:spid="_x0000_s1032" type="#_x0000_t62" style="position:absolute;left:0;text-align:left;margin-left:133.1pt;margin-top:28.25pt;width:118.3pt;height:28.6pt;z-index:251788288;visibility:visible;mso-wrap-style:square;mso-width-percent:0;mso-height-percent:0;mso-wrap-distance-left:9pt;mso-wrap-distance-top:0;mso-wrap-distance-right:9pt;mso-wrap-distance-bottom:0;mso-position-horizontal:absolute;mso-position-horizontal-relative:text;mso-position-vertical:absolute;mso-position-vertical-relative:text;mso-width-percent:0;mso-height-percent:0;mso-width-relative:margin;mso-height-relative:margin;v-text-anchor:middle" o:gfxdata="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" adj="-12317,2671" fillcolor="#4472c4 [3204]" strokecolor="#1f3763 [1604]" strokeweight="1pt">
+              <v:shape w14:anchorId="7B149339" id="말풍선: 모서리가 둥근 사각형 75" o:spid="_x0000_s1036" type="#_x0000_t62" style="position:absolute;left:0;text-align:left;margin-left:133.1pt;margin-top:28.25pt;width:118.3pt;height:28.6pt;z-index:251787264;visibility:visible;mso-wrap-style:square;mso-width-percent:0;mso-height-percent:0;mso-wrap-distance-left:9pt;mso-wrap-distance-top:0;mso-wrap-distance-right:9pt;mso-wrap-distance-bottom:0;mso-position-horizontal:absolute;mso-position-horizontal-relative:text;mso-position-vertical:absolute;mso-position-vertical-relative:text;mso-width-percent:0;mso-height-percent:0;mso-width-relative:margin;mso-height-relative:margin;v-text-anchor:middle" o:gfxdata="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" adj="-12317,2671" fillcolor="#4472c4 [3204]" strokecolor="#1f3763 [1604]" strokeweight="1pt">
                 <v:textbox>
                   <w:txbxContent>
                     <w:p>
@@ -5673,7 +7144,7 @@
         <mc:AlternateContent>
           <mc:Choice Requires="wps">
             <w:drawing>
-              <wp:anchor distT="0" distB="0" distL="114300" distR="114300" simplePos="0" relativeHeight="251742208" behindDoc="0" locked="0" layoutInCell="1" allowOverlap="1" wp14:anchorId="7AB75953" wp14:editId="1A676EDA">
+              <wp:anchor distT="0" distB="0" distL="114300" distR="114300" simplePos="0" relativeHeight="251741184" behindDoc="0" locked="0" layoutInCell="1" allowOverlap="1" wp14:anchorId="7AB75953" wp14:editId="169F8C2E">
                 <wp:simplePos x="0" y="0"/>
                 <wp:positionH relativeFrom="column">
                   <wp:posOffset>292894</wp:posOffset>
@@ -5741,7 +7212,7 @@
           </mc:Choice>
           <mc:Fallback>
             <w:pict>
-              <v:rect w14:anchorId="24B883E3" id="직사각형 76" o:spid="_x0000_s1026" style="position:absolute;left:0;text-align:left;margin-left:23.05pt;margin-top:42.35pt;width:155.2pt;height:31.5pt;z-index:251742208;visibility:visible;mso-wrap-style:square;mso-width-percent:0;mso-height-percent:0;mso-wrap-distance-left:9pt;mso-wrap-distance-top:0;mso-wrap-distance-right:9pt;mso-wrap-distance-bottom:0;mso-position-horizontal:absolute;mso-position-horizontal-relative:text;mso-position-vertical:absolute;mso-position-vertical-relative:text;mso-width-percent:0;mso-height-percent:0;mso-width-relative:margin;mso-height-relative:margin;v-text-anchor:middle" o:gfxdata="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" filled="f" strokecolor="red" strokeweight="1pt"/>
+              <v:rect w14:anchorId="3862DF98" id="직사각형 76" o:spid="_x0000_s1026" style="position:absolute;left:0;text-align:left;margin-left:23.05pt;margin-top:42.35pt;width:155.2pt;height:31.5pt;z-index:251741184;visibility:visible;mso-wrap-style:square;mso-width-percent:0;mso-height-percent:0;mso-wrap-distance-left:9pt;mso-wrap-distance-top:0;mso-wrap-distance-right:9pt;mso-wrap-distance-bottom:0;mso-position-horizontal:absolute;mso-position-horizontal-relative:text;mso-position-vertical:absolute;mso-position-vertical-relative:text;mso-width-percent:0;mso-height-percent:0;mso-width-relative:margin;mso-height-relative:margin;v-text-anchor:middle" o:gfxdata="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" filled="f" strokecolor="red" strokeweight="1pt"/>
             </w:pict>
           </mc:Fallback>
         </mc:AlternateContent>
@@ -5751,7 +7222,7 @@
           <w:noProof/>
         </w:rPr>
         <w:drawing>
-          <wp:inline distT="0" distB="0" distL="0" distR="0" wp14:anchorId="0611BACD" wp14:editId="0853B8F2">
+          <wp:inline distT="0" distB="0" distL="0" distR="0" wp14:anchorId="0611BACD" wp14:editId="01D1729E">
             <wp:extent cx="5731510" cy="1764030"/>
             <wp:effectExtent l="0" t="0" r="2540" b="7620"/>
             <wp:docPr id="4" name="그림 4"/>
@@ -5766,7 +7237,7 @@
                     <pic:cNvPicPr/>
                   </pic:nvPicPr>
                   <pic:blipFill>
-                    <a:blip r:embed="rId32"/>
+                    <a:blip r:embed="rId41"/>
                     <a:stretch>
                       <a:fillRect/>
                     </a:stretch>
@@ -5840,7 +7311,7 @@
         <mc:AlternateContent>
           <mc:Choice Requires="wps">
             <w:drawing>
-              <wp:anchor distT="0" distB="0" distL="114300" distR="114300" simplePos="0" relativeHeight="251746304" behindDoc="0" locked="0" layoutInCell="1" allowOverlap="1" wp14:anchorId="003B2C59" wp14:editId="2CA495D5">
+              <wp:anchor distT="0" distB="0" distL="114300" distR="114300" simplePos="0" relativeHeight="251745280" behindDoc="0" locked="0" layoutInCell="1" allowOverlap="1" wp14:anchorId="003B2C59" wp14:editId="5B26C9D3">
                 <wp:simplePos x="0" y="0"/>
                 <wp:positionH relativeFrom="column">
                   <wp:posOffset>214313</wp:posOffset>
@@ -5908,7 +7379,7 @@
           </mc:Choice>
           <mc:Fallback>
             <w:pict>
-              <v:rect w14:anchorId="326E0A36" id="직사각형 80" o:spid="_x0000_s1026" style="position:absolute;left:0;text-align:left;margin-left:16.9pt;margin-top:55.75pt;width:161.45pt;height:33.2pt;z-index:251746304;visibility:visible;mso-wrap-style:square;mso-width-percent:0;mso-height-percent:0;mso-wrap-distance-left:9pt;mso-wrap-distance-top:0;mso-wrap-distance-right:9pt;mso-wrap-distance-bottom:0;mso-position-horizontal:absolute;mso-position-horizontal-relative:text;mso-position-vertical:absolute;mso-position-vertical-relative:text;mso-width-percent:0;mso-height-percent:0;mso-width-relative:margin;mso-height-relative:margin;v-text-anchor:middle" o:gfxdata="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" filled="f" strokecolor="red" strokeweight="1pt"/>
+              <v:rect w14:anchorId="38EF80DE" id="직사각형 80" o:spid="_x0000_s1026" style="position:absolute;left:0;text-align:left;margin-left:16.9pt;margin-top:55.75pt;width:161.45pt;height:33.2pt;z-index:251745280;visibility:visible;mso-wrap-style:square;mso-width-percent:0;mso-height-percent:0;mso-wrap-distance-left:9pt;mso-wrap-distance-top:0;mso-wrap-distance-right:9pt;mso-wrap-distance-bottom:0;mso-position-horizontal:absolute;mso-position-horizontal-relative:text;mso-position-vertical:absolute;mso-position-vertical-relative:text;mso-width-percent:0;mso-height-percent:0;mso-width-relative:margin;mso-height-relative:margin;v-text-anchor:middle" o:gfxdata="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" filled="f" strokecolor="red" strokeweight="1pt"/>
             </w:pict>
           </mc:Fallback>
         </mc:AlternateContent>
@@ -5918,7 +7389,7 @@
           <w:noProof/>
         </w:rPr>
         <w:drawing>
-          <wp:inline distT="0" distB="0" distL="0" distR="0" wp14:anchorId="42C6B4C6" wp14:editId="6F59C240">
+          <wp:inline distT="0" distB="0" distL="0" distR="0" wp14:anchorId="42C6B4C6" wp14:editId="7A1986DB">
             <wp:extent cx="5731510" cy="1831975"/>
             <wp:effectExtent l="0" t="0" r="2540" b="0"/>
             <wp:docPr id="79" name="그림 79"/>
@@ -5933,7 +7404,7 @@
                     <pic:cNvPicPr/>
                   </pic:nvPicPr>
                   <pic:blipFill>
-                    <a:blip r:embed="rId33"/>
+                    <a:blip r:embed="rId42"/>
                     <a:stretch>
                       <a:fillRect/>
                     </a:stretch>
@@ -5956,18 +7427,80 @@
     </w:p>
     <w:p>
       <w:pPr>
-        <w:rPr>
-          <w:rFonts w:hint="eastAsia"/>
-          <w:noProof/>
-        </w:rPr>
-      </w:pPr>
+        <w:pStyle w:val="a5"/>
+        <w:ind w:leftChars="0" w:left="760"/>
+        <w:rPr>
+          <w:b/>
+          <w:bCs/>
+          <w:noProof/>
+          <w:color w:val="0070C0"/>
+        </w:rPr>
+      </w:pPr>
+      <w:r>
+        <w:rPr>
+          <w:rFonts w:hint="eastAsia"/>
+          <w:b/>
+          <w:bCs/>
+          <w:noProof/>
+          <w:color w:val="0070C0"/>
+        </w:rPr>
+        <w:t>※</w:t>
+      </w:r>
+      <w:r>
+        <w:rPr>
+          <w:b/>
+          <w:bCs/>
+          <w:noProof/>
+          <w:color w:val="0070C0"/>
+        </w:rPr>
+        <w:t>Platform Io</w:t>
+      </w:r>
+      <w:r>
+        <w:rPr>
+          <w:rFonts w:hint="eastAsia"/>
+          <w:b/>
+          <w:bCs/>
+          <w:noProof/>
+          <w:color w:val="0070C0"/>
+        </w:rPr>
+        <w:t xml:space="preserve">는 </w:t>
+      </w:r>
+      <w:r>
+        <w:rPr>
+          <w:rFonts w:hint="eastAsia"/>
+          <w:b/>
+          <w:bCs/>
+          <w:noProof/>
+          <w:color w:val="0070C0"/>
+        </w:rPr>
+        <w:t xml:space="preserve">해당 </w:t>
+      </w:r>
+      <w:r>
+        <w:rPr>
+          <w:b/>
+          <w:bCs/>
+          <w:noProof/>
+          <w:color w:val="0070C0"/>
+        </w:rPr>
+        <w:t xml:space="preserve">H/W </w:t>
+      </w:r>
+      <w:r>
+        <w:rPr>
+          <w:rFonts w:hint="eastAsia"/>
+          <w:b/>
+          <w:bCs/>
+          <w:noProof/>
+          <w:color w:val="0070C0"/>
+        </w:rPr>
+        <w:t>라이브러리가 설치가 다 될때까지 시간이 걸릴 수 있다.</w:t>
+      </w:r>
     </w:p>
     <w:p>
       <w:pPr>
         <w:pStyle w:val="a5"/>
         <w:numPr>
           <w:ilvl w:val="0"/>
-          <w:numId w:val="1"/>
+          <w:numId w:val="13"/>
         </w:numPr>
         <w:ind w:leftChars="0"/>
         <w:rPr>
@@ -5980,7 +7513,6 @@
           <w:b/>
           <w:bCs/>
         </w:rPr>
-        <w:lastRenderedPageBreak/>
         <w:t xml:space="preserve">Platform Io </w:t>
       </w:r>
       <w:r>
@@ -6002,6 +7534,7 @@
         <w:rPr>
           <w:noProof/>
         </w:rPr>
+        <w:lastRenderedPageBreak/>
         <w:t>Visual Soucece Code</w:t>
       </w:r>
       <w:r>
@@ -6091,7 +7624,7 @@
         <mc:AlternateContent>
           <mc:Choice Requires="wps">
             <w:drawing>
-              <wp:anchor distT="0" distB="0" distL="114300" distR="114300" simplePos="0" relativeHeight="251748352" behindDoc="0" locked="0" layoutInCell="1" allowOverlap="1" wp14:anchorId="7A4D875C" wp14:editId="4DFE1BEB">
+              <wp:anchor distT="0" distB="0" distL="114300" distR="114300" simplePos="0" relativeHeight="251747328" behindDoc="0" locked="0" layoutInCell="1" allowOverlap="1" wp14:anchorId="7A4D875C" wp14:editId="40578348">
                 <wp:simplePos x="0" y="0"/>
                 <wp:positionH relativeFrom="column">
                   <wp:posOffset>314325</wp:posOffset>
@@ -6159,7 +7692,7 @@
           </mc:Choice>
           <mc:Fallback>
             <w:pict>
-              <v:rect w14:anchorId="3A243AB2" id="직사각형 81" o:spid="_x0000_s1026" style="position:absolute;left:0;text-align:left;margin-left:24.75pt;margin-top:27.6pt;width:33.2pt;height:11.8pt;z-index:251748352;visibility:visible;mso-wrap-style:square;mso-width-percent:0;mso-height-percent:0;mso-wrap-distance-left:9pt;mso-wrap-distance-top:0;mso-wrap-distance-right:9pt;mso-wrap-distance-bottom:0;mso-position-horizontal:absolute;mso-position-horizontal-relative:text;mso-position-vertical:absolute;mso-position-vertical-relative:text;mso-width-percent:0;mso-height-percent:0;mso-width-relative:margin;mso-height-relative:margin;v-text-anchor:middle" o:gfxdata="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" filled="f" strokecolor="red" strokeweight="1pt"/>
+              <v:rect w14:anchorId="61537463" id="직사각형 81" o:spid="_x0000_s1026" style="position:absolute;left:0;text-align:left;margin-left:24.75pt;margin-top:27.6pt;width:33.2pt;height:11.8pt;z-index:251747328;visibility:visible;mso-wrap-style:square;mso-width-percent:0;mso-height-percent:0;mso-wrap-distance-left:9pt;mso-wrap-distance-top:0;mso-wrap-distance-right:9pt;mso-wrap-distance-bottom:0;mso-position-horizontal:absolute;mso-position-horizontal-relative:text;mso-position-vertical:absolute;mso-position-vertical-relative:text;mso-width-percent:0;mso-height-percent:0;mso-width-relative:margin;mso-height-relative:margin;v-text-anchor:middle" o:gfxdata="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" filled="f" strokecolor="red" strokeweight="1pt"/>
             </w:pict>
           </mc:Fallback>
         </mc:AlternateContent>
@@ -6171,7 +7704,7 @@
         <mc:AlternateContent>
           <mc:Choice Requires="wps">
             <w:drawing>
-              <wp:anchor distT="0" distB="0" distL="114300" distR="114300" simplePos="0" relativeHeight="251744256" behindDoc="0" locked="0" layoutInCell="1" allowOverlap="1" wp14:anchorId="1CB8DDB9" wp14:editId="67501BEC">
+              <wp:anchor distT="0" distB="0" distL="114300" distR="114300" simplePos="0" relativeHeight="251743232" behindDoc="0" locked="0" layoutInCell="1" allowOverlap="1" wp14:anchorId="1CB8DDB9" wp14:editId="78544795">
                 <wp:simplePos x="0" y="0"/>
                 <wp:positionH relativeFrom="column">
                   <wp:posOffset>35719</wp:posOffset>
@@ -6239,7 +7772,7 @@
           </mc:Choice>
           <mc:Fallback>
             <w:pict>
-              <v:rect w14:anchorId="083E3E8D" id="직사각형 78" o:spid="_x0000_s1026" style="position:absolute;left:0;text-align:left;margin-left:2.8pt;margin-top:174.45pt;width:12.95pt;height:17.95pt;z-index:251744256;visibility:visible;mso-wrap-style:square;mso-width-percent:0;mso-height-percent:0;mso-wrap-distance-left:9pt;mso-wrap-distance-top:0;mso-wrap-distance-right:9pt;mso-wrap-distance-bottom:0;mso-position-horizontal:absolute;mso-position-horizontal-relative:text;mso-position-vertical:absolute;mso-position-vertical-relative:text;mso-width-percent:0;mso-height-percent:0;mso-width-relative:margin;mso-height-relative:margin;v-text-anchor:middle" o:gfxdata="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" filled="f" strokecolor="red" strokeweight="1pt"/>
+              <v:rect w14:anchorId="7E04BA66" id="직사각형 78" o:spid="_x0000_s1026" style="position:absolute;left:0;text-align:left;margin-left:2.8pt;margin-top:174.45pt;width:12.95pt;height:17.95pt;z-index:251743232;visibility:visible;mso-wrap-style:square;mso-width-percent:0;mso-height-percent:0;mso-wrap-distance-left:9pt;mso-wrap-distance-top:0;mso-wrap-distance-right:9pt;mso-wrap-distance-bottom:0;mso-position-horizontal:absolute;mso-position-horizontal-relative:text;mso-position-vertical:absolute;mso-position-vertical-relative:text;mso-width-percent:0;mso-height-percent:0;mso-width-relative:margin;mso-height-relative:margin;v-text-anchor:middle" o:gfxdata="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" filled="f" strokecolor="red" strokeweight="1pt"/>
             </w:pict>
           </mc:Fallback>
         </mc:AlternateContent>
@@ -6249,7 +7782,7 @@
           <w:noProof/>
         </w:rPr>
         <w:drawing>
-          <wp:inline distT="0" distB="0" distL="0" distR="0" wp14:anchorId="6ED8B38C" wp14:editId="0EEF5D58">
+          <wp:inline distT="0" distB="0" distL="0" distR="0" wp14:anchorId="6ED8B38C" wp14:editId="544B0495">
             <wp:extent cx="5731510" cy="2768600"/>
             <wp:effectExtent l="0" t="0" r="2540" b="0"/>
             <wp:docPr id="77" name="그림 77"/>
@@ -6264,7 +7797,7 @@
                     <pic:cNvPicPr/>
                   </pic:nvPicPr>
                   <pic:blipFill>
-                    <a:blip r:embed="rId34"/>
+                    <a:blip r:embed="rId43"/>
                     <a:stretch>
                       <a:fillRect/>
                     </a:stretch>
@@ -6371,7 +7904,7 @@
         <mc:AlternateContent>
           <mc:Choice Requires="wps">
             <w:drawing>
-              <wp:anchor distT="0" distB="0" distL="114300" distR="114300" simplePos="0" relativeHeight="251760640" behindDoc="0" locked="0" layoutInCell="1" allowOverlap="1" wp14:anchorId="7B12612F" wp14:editId="16DC0EFA">
+              <wp:anchor distT="0" distB="0" distL="114300" distR="114300" simplePos="0" relativeHeight="251759616" behindDoc="0" locked="0" layoutInCell="1" allowOverlap="1" wp14:anchorId="7B12612F" wp14:editId="5CFB9FDE">
                 <wp:simplePos x="0" y="0"/>
                 <wp:positionH relativeFrom="column">
                   <wp:posOffset>2458402</wp:posOffset>
@@ -6452,7 +7985,7 @@
           </mc:Choice>
           <mc:Fallback>
             <w:pict>
-              <v:shape w14:anchorId="7B12612F" id="말풍선: 모서리가 둥근 사각형 88" o:spid="_x0000_s1033" type="#_x0000_t62" style="position:absolute;left:0;text-align:left;margin-left:193.55pt;margin-top:155.05pt;width:76.3pt;height:26.45pt;z-index:251760640;visibility:visible;mso-wrap-style:square;mso-width-percent:0;mso-height-percent:0;mso-wrap-distance-left:9pt;mso-wrap-distance-top:0;mso-wrap-distance-right:9pt;mso-wrap-distance-bottom:0;mso-position-horizontal:absolute;mso-position-horizontal-relative:text;mso-position-vertical:absolute;mso-position-vertical-relative:text;mso-width-percent:0;mso-height-percent:0;mso-width-relative:margin;mso-height-relative:margin;v-text-anchor:middle" o:gfxdata="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" adj="-3817,23782" fillcolor="#4472c4 [3204]" strokecolor="#1f3763 [1604]" strokeweight="1pt">
+              <v:shape w14:anchorId="7B12612F" id="말풍선: 모서리가 둥근 사각형 88" o:spid="_x0000_s1037" type="#_x0000_t62" style="position:absolute;left:0;text-align:left;margin-left:193.55pt;margin-top:155.05pt;width:76.3pt;height:26.45pt;z-index:251759616;visibility:visible;mso-wrap-style:square;mso-width-percent:0;mso-height-percent:0;mso-wrap-distance-left:9pt;mso-wrap-distance-top:0;mso-wrap-distance-right:9pt;mso-wrap-distance-bottom:0;mso-position-horizontal:absolute;mso-position-horizontal-relative:text;mso-position-vertical:absolute;mso-position-vertical-relative:text;mso-width-percent:0;mso-height-percent:0;mso-width-relative:margin;mso-height-relative:margin;v-text-anchor:middle" o:gfxdata="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" adj="-3817,23782" fillcolor="#4472c4 [3204]" strokecolor="#1f3763 [1604]" strokeweight="1pt">
                 <v:textbox>
                   <w:txbxContent>
                     <w:p>
@@ -6480,7 +8013,7 @@
         <mc:AlternateContent>
           <mc:Choice Requires="wps">
             <w:drawing>
-              <wp:anchor distT="0" distB="0" distL="114300" distR="114300" simplePos="0" relativeHeight="251754496" behindDoc="0" locked="0" layoutInCell="1" allowOverlap="1" wp14:anchorId="79D8B5F9" wp14:editId="39569A02">
+              <wp:anchor distT="0" distB="0" distL="114300" distR="114300" simplePos="0" relativeHeight="251753472" behindDoc="0" locked="0" layoutInCell="1" allowOverlap="1" wp14:anchorId="79D8B5F9" wp14:editId="3C30FC63">
                 <wp:simplePos x="0" y="0"/>
                 <wp:positionH relativeFrom="column">
                   <wp:posOffset>964089</wp:posOffset>
@@ -6548,7 +8081,7 @@
           </mc:Choice>
           <mc:Fallback>
             <w:pict>
-              <v:rect w14:anchorId="5E385FFE" id="직사각형 85" o:spid="_x0000_s1026" style="position:absolute;left:0;text-align:left;margin-left:75.9pt;margin-top:174.3pt;width:103.5pt;height:15.75pt;z-index:251754496;visibility:visible;mso-wrap-style:square;mso-width-percent:0;mso-height-percent:0;mso-wrap-distance-left:9pt;mso-wrap-distance-top:0;mso-wrap-distance-right:9pt;mso-wrap-distance-bottom:0;mso-position-horizontal:absolute;mso-position-horizontal-relative:text;mso-position-vertical:absolute;mso-position-vertical-relative:text;mso-width-percent:0;mso-height-percent:0;mso-width-relative:margin;mso-height-relative:margin;v-text-anchor:middle" o:gfxdata="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" filled="f" strokecolor="red" strokeweight="1pt"/>
+              <v:rect w14:anchorId="2FC04CB0" id="직사각형 85" o:spid="_x0000_s1026" style="position:absolute;left:0;text-align:left;margin-left:75.9pt;margin-top:174.3pt;width:103.5pt;height:15.75pt;z-index:251753472;visibility:visible;mso-wrap-style:square;mso-width-percent:0;mso-height-percent:0;mso-wrap-distance-left:9pt;mso-wrap-distance-top:0;mso-wrap-distance-right:9pt;mso-wrap-distance-bottom:0;mso-position-horizontal:absolute;mso-position-horizontal-relative:text;mso-position-vertical:absolute;mso-position-vertical-relative:text;mso-width-percent:0;mso-height-percent:0;mso-width-relative:margin;mso-height-relative:margin;v-text-anchor:middle" o:gfxdata="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" filled="f" strokecolor="red" strokeweight="1pt"/>
             </w:pict>
           </mc:Fallback>
         </mc:AlternateContent>
@@ -6560,7 +8093,7 @@
         <mc:AlternateContent>
           <mc:Choice Requires="wps">
             <w:drawing>
-              <wp:anchor distT="0" distB="0" distL="114300" distR="114300" simplePos="0" relativeHeight="251758592" behindDoc="0" locked="0" layoutInCell="1" allowOverlap="1" wp14:anchorId="278184EA" wp14:editId="475635AA">
+              <wp:anchor distT="0" distB="0" distL="114300" distR="114300" simplePos="0" relativeHeight="251757568" behindDoc="0" locked="0" layoutInCell="1" allowOverlap="1" wp14:anchorId="278184EA" wp14:editId="3E4F3BA8">
                 <wp:simplePos x="0" y="0"/>
                 <wp:positionH relativeFrom="column">
                   <wp:posOffset>1670685</wp:posOffset>
@@ -6644,7 +8177,7 @@
           </mc:Choice>
           <mc:Fallback>
             <w:pict>
-              <v:shape w14:anchorId="278184EA" id="말풍선: 모서리가 둥근 사각형 87" o:spid="_x0000_s1034" type="#_x0000_t62" style="position:absolute;left:0;text-align:left;margin-left:131.55pt;margin-top:99.95pt;width:76.3pt;height:26.45pt;z-index:251758592;visibility:visible;mso-wrap-style:square;mso-width-percent:0;mso-height-percent:0;mso-wrap-distance-left:9pt;mso-wrap-distance-top:0;mso-wrap-distance-right:9pt;mso-wrap-distance-bottom:0;mso-position-horizontal:absolute;mso-position-horizontal-relative:text;mso-position-vertical:absolute;mso-position-vertical-relative:text;mso-width-percent:0;mso-height-percent:0;mso-width-relative:margin;mso-height-relative:margin;v-text-anchor:middle" o:gfxdata="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" adj="-3817,23782" fillcolor="#4472c4 [3204]" strokecolor="#1f3763 [1604]" strokeweight="1pt">
+              <v:shape w14:anchorId="278184EA" id="말풍선: 모서리가 둥근 사각형 87" o:spid="_x0000_s1038" type="#_x0000_t62" style="position:absolute;left:0;text-align:left;margin-left:131.55pt;margin-top:99.95pt;width:76.3pt;height:26.45pt;z-index:251757568;visibility:visible;mso-wrap-style:square;mso-width-percent:0;mso-height-percent:0;mso-wrap-distance-left:9pt;mso-wrap-distance-top:0;mso-wrap-distance-right:9pt;mso-wrap-distance-bottom:0;mso-position-horizontal:absolute;mso-position-horizontal-relative:text;mso-position-vertical:absolute;mso-position-vertical-relative:text;mso-width-percent:0;mso-height-percent:0;mso-width-relative:margin;mso-height-relative:margin;v-text-anchor:middle" o:gfxdata="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" adj="-3817,23782" fillcolor="#4472c4 [3204]" strokecolor="#1f3763 [1604]" strokeweight="1pt">
                 <v:textbox>
                   <w:txbxContent>
                     <w:p>
@@ -6675,7 +8208,7 @@
         <mc:AlternateContent>
           <mc:Choice Requires="wps">
             <w:drawing>
-              <wp:anchor distT="0" distB="0" distL="114300" distR="114300" simplePos="0" relativeHeight="251756544" behindDoc="0" locked="0" layoutInCell="1" allowOverlap="1" wp14:anchorId="7B30BC6A" wp14:editId="514D3442">
+              <wp:anchor distT="0" distB="0" distL="114300" distR="114300" simplePos="0" relativeHeight="251755520" behindDoc="0" locked="0" layoutInCell="1" allowOverlap="1" wp14:anchorId="7B30BC6A" wp14:editId="00B05FC5">
                 <wp:simplePos x="0" y="0"/>
                 <wp:positionH relativeFrom="column">
                   <wp:posOffset>391795</wp:posOffset>
@@ -6756,7 +8289,7 @@
           </mc:Choice>
           <mc:Fallback>
             <w:pict>
-              <v:shape w14:anchorId="7B30BC6A" id="말풍선: 모서리가 둥근 사각형 86" o:spid="_x0000_s1035" type="#_x0000_t62" style="position:absolute;left:0;text-align:left;margin-left:30.85pt;margin-top:20.2pt;width:119.8pt;height:39.9pt;z-index:251756544;visibility:visible;mso-wrap-style:square;mso-width-percent:0;mso-height-percent:0;mso-wrap-distance-left:9pt;mso-wrap-distance-top:0;mso-wrap-distance-right:9pt;mso-wrap-distance-bottom:0;mso-position-horizontal:absolute;mso-position-horizontal-relative:text;mso-position-vertical:absolute;mso-position-vertical-relative:text;mso-width-percent:0;mso-height-percent:0;mso-width-relative:margin;mso-height-relative:margin;v-text-anchor:middle" o:gfxdata="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" adj="12004,34745" fillcolor="#4472c4 [3204]" strokecolor="#1f3763 [1604]" strokeweight="1pt">
+              <v:shape w14:anchorId="7B30BC6A" id="말풍선: 모서리가 둥근 사각형 86" o:spid="_x0000_s1039" type="#_x0000_t62" style="position:absolute;left:0;text-align:left;margin-left:30.85pt;margin-top:20.2pt;width:119.8pt;height:39.9pt;z-index:251755520;visibility:visible;mso-wrap-style:square;mso-width-percent:0;mso-height-percent:0;mso-wrap-distance-left:9pt;mso-wrap-distance-top:0;mso-wrap-distance-right:9pt;mso-wrap-distance-bottom:0;mso-position-horizontal:absolute;mso-position-horizontal-relative:text;mso-position-vertical:absolute;mso-position-vertical-relative:text;mso-width-percent:0;mso-height-percent:0;mso-width-relative:margin;mso-height-relative:margin;v-text-anchor:middle" o:gfxdata="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" adj="12004,34745" fillcolor="#4472c4 [3204]" strokecolor="#1f3763 [1604]" strokeweight="1pt">
                 <v:textbox>
                   <w:txbxContent>
                     <w:p>
@@ -6784,7 +8317,7 @@
         <mc:AlternateContent>
           <mc:Choice Requires="wps">
             <w:drawing>
-              <wp:anchor distT="0" distB="0" distL="114300" distR="114300" simplePos="0" relativeHeight="251750400" behindDoc="0" locked="0" layoutInCell="1" allowOverlap="1" wp14:anchorId="1D03B0D1" wp14:editId="25A5C0F3">
+              <wp:anchor distT="0" distB="0" distL="114300" distR="114300" simplePos="0" relativeHeight="251749376" behindDoc="0" locked="0" layoutInCell="1" allowOverlap="1" wp14:anchorId="1D03B0D1" wp14:editId="0956C3D7">
                 <wp:simplePos x="0" y="0"/>
                 <wp:positionH relativeFrom="column">
                   <wp:posOffset>849312</wp:posOffset>
@@ -6852,7 +8385,7 @@
           </mc:Choice>
           <mc:Fallback>
             <w:pict>
-              <v:rect w14:anchorId="6EBAE7CE" id="직사각형 82" o:spid="_x0000_s1026" style="position:absolute;left:0;text-align:left;margin-left:66.85pt;margin-top:88.15pt;width:30.35pt;height:15.75pt;z-index:251750400;visibility:visible;mso-wrap-style:square;mso-width-percent:0;mso-height-percent:0;mso-wrap-distance-left:9pt;mso-wrap-distance-top:0;mso-wrap-distance-right:9pt;mso-wrap-distance-bottom:0;mso-position-horizontal:absolute;mso-position-horizontal-relative:text;mso-position-vertical:absolute;mso-position-vertical-relative:text;mso-width-percent:0;mso-height-percent:0;mso-width-relative:margin;mso-height-relative:margin;v-text-anchor:middle" o:gfxdata="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" filled="f" strokecolor="red" strokeweight="1pt"/>
+              <v:rect w14:anchorId="59A2A340" id="직사각형 82" o:spid="_x0000_s1026" style="position:absolute;left:0;text-align:left;margin-left:66.85pt;margin-top:88.15pt;width:30.35pt;height:15.75pt;z-index:251749376;visibility:visible;mso-wrap-style:square;mso-width-percent:0;mso-height-percent:0;mso-wrap-distance-left:9pt;mso-wrap-distance-top:0;mso-wrap-distance-right:9pt;mso-wrap-distance-bottom:0;mso-position-horizontal:absolute;mso-position-horizontal-relative:text;mso-position-vertical:absolute;mso-position-vertical-relative:text;mso-width-percent:0;mso-height-percent:0;mso-width-relative:margin;mso-height-relative:margin;v-text-anchor:middle" o:gfxdata="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" filled="f" strokecolor="red" strokeweight="1pt"/>
             </w:pict>
           </mc:Fallback>
         </mc:AlternateContent>
@@ -6864,7 +8397,7 @@
         <mc:AlternateContent>
           <mc:Choice Requires="wps">
             <w:drawing>
-              <wp:anchor distT="0" distB="0" distL="114300" distR="114300" simplePos="0" relativeHeight="251752448" behindDoc="0" locked="0" layoutInCell="1" allowOverlap="1" wp14:anchorId="48F51A3B" wp14:editId="27243149">
+              <wp:anchor distT="0" distB="0" distL="114300" distR="114300" simplePos="0" relativeHeight="251751424" behindDoc="0" locked="0" layoutInCell="1" allowOverlap="1" wp14:anchorId="48F51A3B" wp14:editId="60A3B638">
                 <wp:simplePos x="0" y="0"/>
                 <wp:positionH relativeFrom="column">
                   <wp:posOffset>892016</wp:posOffset>
@@ -6932,7 +8465,7 @@
           </mc:Choice>
           <mc:Fallback>
             <w:pict>
-              <v:rect w14:anchorId="39D1CE26" id="직사각형 84" o:spid="_x0000_s1026" style="position:absolute;left:0;text-align:left;margin-left:70.25pt;margin-top:126.4pt;width:51.75pt;height:15.75pt;z-index:251752448;visibility:visible;mso-wrap-style:square;mso-width-percent:0;mso-height-percent:0;mso-wrap-distance-left:9pt;mso-wrap-distance-top:0;mso-wrap-distance-right:9pt;mso-wrap-distance-bottom:0;mso-position-horizontal:absolute;mso-position-horizontal-relative:text;mso-position-vertical:absolute;mso-position-vertical-relative:text;mso-width-percent:0;mso-height-percent:0;mso-width-relative:margin;mso-height-relative:margin;v-text-anchor:middle" o:gfxdata="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" filled="f" strokecolor="red" strokeweight="1pt"/>
+              <v:rect w14:anchorId="43531FD7" id="직사각형 84" o:spid="_x0000_s1026" style="position:absolute;left:0;text-align:left;margin-left:70.25pt;margin-top:126.4pt;width:51.75pt;height:15.75pt;z-index:251751424;visibility:visible;mso-wrap-style:square;mso-width-percent:0;mso-height-percent:0;mso-wrap-distance-left:9pt;mso-wrap-distance-top:0;mso-wrap-distance-right:9pt;mso-wrap-distance-bottom:0;mso-position-horizontal:absolute;mso-position-horizontal-relative:text;mso-position-vertical:absolute;mso-position-vertical-relative:text;mso-width-percent:0;mso-height-percent:0;mso-width-relative:margin;mso-height-relative:margin;v-text-anchor:middle" o:gfxdata="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" filled="f" strokecolor="red" strokeweight="1pt"/>
             </w:pict>
           </mc:Fallback>
         </mc:AlternateContent>
@@ -6942,7 +8475,7 @@
           <w:noProof/>
         </w:rPr>
         <w:drawing>
-          <wp:inline distT="0" distB="0" distL="0" distR="0" wp14:anchorId="5D124E28" wp14:editId="224D4826">
+          <wp:inline distT="0" distB="0" distL="0" distR="0" wp14:anchorId="5D124E28" wp14:editId="039260A5">
             <wp:extent cx="4695825" cy="3686175"/>
             <wp:effectExtent l="0" t="0" r="9525" b="9525"/>
             <wp:docPr id="92" name="그림 92"/>
@@ -6957,7 +8490,7 @@
                     <pic:cNvPicPr/>
                   </pic:nvPicPr>
                   <pic:blipFill>
-                    <a:blip r:embed="rId35"/>
+                    <a:blip r:embed="rId44"/>
                     <a:stretch>
                       <a:fillRect/>
                     </a:stretch>
@@ -7005,6 +8538,13 @@
           <w:noProof/>
         </w:rPr>
       </w:pPr>
+    </w:p>
+    <w:p>
+      <w:pPr>
+        <w:rPr>
+          <w:noProof/>
+        </w:rPr>
+      </w:pPr>
       <w:r>
         <w:rPr>
           <w:noProof/>
@@ -7059,7 +8599,7 @@
         <mc:AlternateContent>
           <mc:Choice Requires="wps">
             <w:drawing>
-              <wp:anchor distT="0" distB="0" distL="114300" distR="114300" simplePos="0" relativeHeight="251764736" behindDoc="0" locked="0" layoutInCell="1" allowOverlap="1" wp14:anchorId="0A358AD5" wp14:editId="0079D315">
+              <wp:anchor distT="0" distB="0" distL="114300" distR="114300" simplePos="0" relativeHeight="251763712" behindDoc="0" locked="0" layoutInCell="1" allowOverlap="1" wp14:anchorId="0A358AD5" wp14:editId="21925117">
                 <wp:simplePos x="0" y="0"/>
                 <wp:positionH relativeFrom="column">
                   <wp:posOffset>2799873</wp:posOffset>
@@ -7127,7 +8667,7 @@
           </mc:Choice>
           <mc:Fallback>
             <w:pict>
-              <v:rect w14:anchorId="35041D13" id="직사각형 94" o:spid="_x0000_s1026" style="position:absolute;left:0;text-align:left;margin-left:220.45pt;margin-top:181.05pt;width:48.4pt;height:19.1pt;z-index:251764736;visibility:visible;mso-wrap-style:square;mso-width-percent:0;mso-height-percent:0;mso-wrap-distance-left:9pt;mso-wrap-distance-top:0;mso-wrap-distance-right:9pt;mso-wrap-distance-bottom:0;mso-position-horizontal:absolute;mso-position-horizontal-relative:text;mso-position-vertical:absolute;mso-position-vertical-relative:text;mso-width-percent:0;mso-height-percent:0;mso-width-relative:margin;mso-height-relative:margin;v-text-anchor:middle" o:gfxdata="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" filled="f" strokecolor="red" strokeweight="1pt"/>
+              <v:rect w14:anchorId="444C0560" id="직사각형 94" o:spid="_x0000_s1026" style="position:absolute;left:0;text-align:left;margin-left:220.45pt;margin-top:181.05pt;width:48.4pt;height:19.1pt;z-index:251763712;visibility:visible;mso-wrap-style:square;mso-width-percent:0;mso-height-percent:0;mso-wrap-distance-left:9pt;mso-wrap-distance-top:0;mso-wrap-distance-right:9pt;mso-wrap-distance-bottom:0;mso-position-horizontal:absolute;mso-position-horizontal-relative:text;mso-position-vertical:absolute;mso-position-vertical-relative:text;mso-width-percent:0;mso-height-percent:0;mso-width-relative:margin;mso-height-relative:margin;v-text-anchor:middle" o:gfxdata="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" filled="f" strokecolor="red" strokeweight="1pt"/>
             </w:pict>
           </mc:Fallback>
         </mc:AlternateContent>
@@ -7139,7 +8679,7 @@
         <mc:AlternateContent>
           <mc:Choice Requires="wps">
             <w:drawing>
-              <wp:anchor distT="0" distB="0" distL="114300" distR="114300" simplePos="0" relativeHeight="251762688" behindDoc="0" locked="0" layoutInCell="1" allowOverlap="1" wp14:anchorId="1DAD1999" wp14:editId="685CDA49">
+              <wp:anchor distT="0" distB="0" distL="114300" distR="114300" simplePos="0" relativeHeight="251761664" behindDoc="0" locked="0" layoutInCell="1" allowOverlap="1" wp14:anchorId="1DAD1999" wp14:editId="053DAD36">
                 <wp:simplePos x="0" y="0"/>
                 <wp:positionH relativeFrom="column">
                   <wp:posOffset>599599</wp:posOffset>
@@ -7207,7 +8747,7 @@
           </mc:Choice>
           <mc:Fallback>
             <w:pict>
-              <v:rect w14:anchorId="649D3FF2" id="직사각형 93" o:spid="_x0000_s1026" style="position:absolute;left:0;text-align:left;margin-left:47.2pt;margin-top:112.55pt;width:66.4pt;height:19.1pt;z-index:251762688;visibility:visible;mso-wrap-style:square;mso-width-percent:0;mso-height-percent:0;mso-wrap-distance-left:9pt;mso-wrap-distance-top:0;mso-wrap-distance-right:9pt;mso-wrap-distance-bottom:0;mso-position-horizontal:absolute;mso-position-horizontal-relative:text;mso-position-vertical:absolute;mso-position-vertical-relative:text;mso-width-percent:0;mso-height-percent:0;mso-width-relative:margin;mso-height-relative:margin;v-text-anchor:middle" o:gfxdata="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" filled="f" strokecolor="red" strokeweight="1pt"/>
+              <v:rect w14:anchorId="434BCC6E" id="직사각형 93" o:spid="_x0000_s1026" style="position:absolute;left:0;text-align:left;margin-left:47.2pt;margin-top:112.55pt;width:66.4pt;height:19.1pt;z-index:251761664;visibility:visible;mso-wrap-style:square;mso-width-percent:0;mso-height-percent:0;mso-wrap-distance-left:9pt;mso-wrap-distance-top:0;mso-wrap-distance-right:9pt;mso-wrap-distance-bottom:0;mso-position-horizontal:absolute;mso-position-horizontal-relative:text;mso-position-vertical:absolute;mso-position-vertical-relative:text;mso-width-percent:0;mso-height-percent:0;mso-width-relative:margin;mso-height-relative:margin;v-text-anchor:middle" o:gfxdata="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" filled="f" strokecolor="red" strokeweight="1pt"/>
             </w:pict>
           </mc:Fallback>
         </mc:AlternateContent>
@@ -7217,7 +8757,7 @@
           <w:noProof/>
         </w:rPr>
         <w:drawing>
-          <wp:inline distT="0" distB="0" distL="0" distR="0" wp14:anchorId="3205506D" wp14:editId="696CB8C6">
+          <wp:inline distT="0" distB="0" distL="0" distR="0" wp14:anchorId="3205506D" wp14:editId="2A2A9988">
             <wp:extent cx="3278981" cy="2548844"/>
             <wp:effectExtent l="0" t="0" r="0" b="4445"/>
             <wp:docPr id="91" name="그림 91"/>
@@ -7232,7 +8772,7 @@
                     <pic:cNvPicPr/>
                   </pic:nvPicPr>
                   <pic:blipFill>
-                    <a:blip r:embed="rId36"/>
+                    <a:blip r:embed="rId45"/>
                     <a:stretch>
                       <a:fillRect/>
                     </a:stretch>
@@ -7278,7 +8818,7 @@
           <w:noProof/>
         </w:rPr>
         <w:drawing>
-          <wp:inline distT="0" distB="0" distL="0" distR="0" wp14:anchorId="74944697" wp14:editId="4421BF01">
+          <wp:inline distT="0" distB="0" distL="0" distR="0" wp14:anchorId="74944697" wp14:editId="3F50B0A0">
             <wp:extent cx="2493169" cy="1621573"/>
             <wp:effectExtent l="0" t="0" r="2540" b="0"/>
             <wp:docPr id="95" name="그림 95"/>
@@ -7293,7 +8833,7 @@
                     <pic:cNvPicPr/>
                   </pic:nvPicPr>
                   <pic:blipFill>
-                    <a:blip r:embed="rId37"/>
+                    <a:blip r:embed="rId46"/>
                     <a:stretch>
                       <a:fillRect/>
                     </a:stretch>
@@ -7381,7 +8921,7 @@
         <mc:AlternateContent>
           <mc:Choice Requires="wps">
             <w:drawing>
-              <wp:anchor distT="0" distB="0" distL="114300" distR="114300" simplePos="0" relativeHeight="251772928" behindDoc="0" locked="0" layoutInCell="1" allowOverlap="1" wp14:anchorId="11990AD8" wp14:editId="227AAC11">
+              <wp:anchor distT="0" distB="0" distL="114300" distR="114300" simplePos="0" relativeHeight="251771904" behindDoc="0" locked="0" layoutInCell="1" allowOverlap="1" wp14:anchorId="11990AD8" wp14:editId="1594C923">
                 <wp:simplePos x="0" y="0"/>
                 <wp:positionH relativeFrom="column">
                   <wp:posOffset>2542382</wp:posOffset>
@@ -7449,7 +8989,7 @@
           </mc:Choice>
           <mc:Fallback>
             <w:pict>
-              <v:rect w14:anchorId="5D0FDBBE" id="직사각형 103" o:spid="_x0000_s1026" style="position:absolute;left:0;text-align:left;margin-left:200.2pt;margin-top:213pt;width:44.45pt;height:14.05pt;z-index:251772928;visibility:visible;mso-wrap-style:square;mso-width-percent:0;mso-height-percent:0;mso-wrap-distance-left:9pt;mso-wrap-distance-top:0;mso-wrap-distance-right:9pt;mso-wrap-distance-bottom:0;mso-position-horizontal:absolute;mso-position-horizontal-relative:text;mso-position-vertical:absolute;mso-position-vertical-relative:text;mso-width-percent:0;mso-height-percent:0;mso-width-relative:margin;mso-height-relative:margin;v-text-anchor:middle" o:gfxdata="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" filled="f" strokecolor="red" strokeweight="1pt"/>
+              <v:rect w14:anchorId="53BF9299" id="직사각형 103" o:spid="_x0000_s1026" style="position:absolute;left:0;text-align:left;margin-left:200.2pt;margin-top:213pt;width:44.45pt;height:14.05pt;z-index:251771904;visibility:visible;mso-wrap-style:square;mso-width-percent:0;mso-height-percent:0;mso-wrap-distance-left:9pt;mso-wrap-distance-top:0;mso-wrap-distance-right:9pt;mso-wrap-distance-bottom:0;mso-position-horizontal:absolute;mso-position-horizontal-relative:text;mso-position-vertical:absolute;mso-position-vertical-relative:text;mso-width-percent:0;mso-height-percent:0;mso-width-relative:margin;mso-height-relative:margin;v-text-anchor:middle" o:gfxdata="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" filled="f" strokecolor="red" strokeweight="1pt"/>
             </w:pict>
           </mc:Fallback>
         </mc:AlternateContent>
@@ -7461,7 +9001,7 @@
         <mc:AlternateContent>
           <mc:Choice Requires="wps">
             <w:drawing>
-              <wp:anchor distT="0" distB="0" distL="114300" distR="114300" simplePos="0" relativeHeight="251768832" behindDoc="0" locked="0" layoutInCell="1" allowOverlap="1" wp14:anchorId="6B98AFCA" wp14:editId="46457ECC">
+              <wp:anchor distT="0" distB="0" distL="114300" distR="114300" simplePos="0" relativeHeight="251767808" behindDoc="0" locked="0" layoutInCell="1" allowOverlap="1" wp14:anchorId="6B98AFCA" wp14:editId="07F5037C">
                 <wp:simplePos x="0" y="0"/>
                 <wp:positionH relativeFrom="column">
                   <wp:posOffset>285432</wp:posOffset>
@@ -7529,7 +9069,7 @@
           </mc:Choice>
           <mc:Fallback>
             <w:pict>
-              <v:rect w14:anchorId="26F9AEEC" id="직사각형 99" o:spid="_x0000_s1026" style="position:absolute;left:0;text-align:left;margin-left:22.45pt;margin-top:108.4pt;width:44.45pt;height:14.05pt;z-index:251768832;visibility:visible;mso-wrap-style:square;mso-width-percent:0;mso-height-percent:0;mso-wrap-distance-left:9pt;mso-wrap-distance-top:0;mso-wrap-distance-right:9pt;mso-wrap-distance-bottom:0;mso-position-horizontal:absolute;mso-position-horizontal-relative:text;mso-position-vertical:absolute;mso-position-vertical-relative:text;mso-width-percent:0;mso-height-percent:0;mso-width-relative:margin;mso-height-relative:margin;v-text-anchor:middle" o:gfxdata="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" filled="f" strokecolor="red" strokeweight="1pt"/>
+              <v:rect w14:anchorId="6FF51CDF" id="직사각형 99" o:spid="_x0000_s1026" style="position:absolute;left:0;text-align:left;margin-left:22.45pt;margin-top:108.4pt;width:44.45pt;height:14.05pt;z-index:251767808;visibility:visible;mso-wrap-style:square;mso-width-percent:0;mso-height-percent:0;mso-wrap-distance-left:9pt;mso-wrap-distance-top:0;mso-wrap-distance-right:9pt;mso-wrap-distance-bottom:0;mso-position-horizontal:absolute;mso-position-horizontal-relative:text;mso-position-vertical:absolute;mso-position-vertical-relative:text;mso-width-percent:0;mso-height-percent:0;mso-width-relative:margin;mso-height-relative:margin;v-text-anchor:middle" o:gfxdata="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" filled="f" strokecolor="red" strokeweight="1pt"/>
             </w:pict>
           </mc:Fallback>
         </mc:AlternateContent>
@@ -7541,7 +9081,7 @@
         <mc:AlternateContent>
           <mc:Choice Requires="wps">
             <w:drawing>
-              <wp:anchor distT="0" distB="0" distL="114300" distR="114300" simplePos="0" relativeHeight="251766784" behindDoc="0" locked="0" layoutInCell="1" allowOverlap="1" wp14:anchorId="5AF67BE5" wp14:editId="0B7AA225">
+              <wp:anchor distT="0" distB="0" distL="114300" distR="114300" simplePos="0" relativeHeight="251765760" behindDoc="0" locked="0" layoutInCell="1" allowOverlap="1" wp14:anchorId="5AF67BE5" wp14:editId="5D934F43">
                 <wp:simplePos x="0" y="0"/>
                 <wp:positionH relativeFrom="column">
                   <wp:posOffset>-50007</wp:posOffset>
@@ -7609,7 +9149,7 @@
           </mc:Choice>
           <mc:Fallback>
             <w:pict>
-              <v:rect w14:anchorId="0A0492EB" id="직사각형 98" o:spid="_x0000_s1026" style="position:absolute;left:0;text-align:left;margin-left:-3.95pt;margin-top:8.3pt;width:19.1pt;height:19.7pt;z-index:251766784;visibility:visible;mso-wrap-style:square;mso-width-percent:0;mso-height-percent:0;mso-wrap-distance-left:9pt;mso-wrap-distance-top:0;mso-wrap-distance-right:9pt;mso-wrap-distance-bottom:0;mso-position-horizontal:absolute;mso-position-horizontal-relative:text;mso-position-vertical:absolute;mso-position-vertical-relative:text;mso-width-percent:0;mso-height-percent:0;mso-width-relative:margin;mso-height-relative:margin;v-text-anchor:middle" o:gfxdata="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" filled="f" strokecolor="red" strokeweight="1pt"/>
+              <v:rect w14:anchorId="6F1AA96C" id="직사각형 98" o:spid="_x0000_s1026" style="position:absolute;left:0;text-align:left;margin-left:-3.95pt;margin-top:8.3pt;width:19.1pt;height:19.7pt;z-index:251765760;visibility:visible;mso-wrap-style:square;mso-width-percent:0;mso-height-percent:0;mso-wrap-distance-left:9pt;mso-wrap-distance-top:0;mso-wrap-distance-right:9pt;mso-wrap-distance-bottom:0;mso-position-horizontal:absolute;mso-position-horizontal-relative:text;mso-position-vertical:absolute;mso-position-vertical-relative:text;mso-width-percent:0;mso-height-percent:0;mso-width-relative:margin;mso-height-relative:margin;v-text-anchor:middle" o:gfxdata="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" filled="f" strokecolor="red" strokeweight="1pt"/>
             </w:pict>
           </mc:Fallback>
         </mc:AlternateContent>
@@ -7619,7 +9159,7 @@
           <w:noProof/>
         </w:rPr>
         <w:drawing>
-          <wp:inline distT="0" distB="0" distL="0" distR="0" wp14:anchorId="165F8DBD" wp14:editId="0E7B3B53">
+          <wp:inline distT="0" distB="0" distL="0" distR="0" wp14:anchorId="165F8DBD" wp14:editId="7754A56A">
             <wp:extent cx="4393406" cy="3029046"/>
             <wp:effectExtent l="0" t="0" r="7620" b="0"/>
             <wp:docPr id="97" name="그림 97"/>
@@ -7634,7 +9174,7 @@
                     <pic:cNvPicPr/>
                   </pic:nvPicPr>
                   <pic:blipFill>
-                    <a:blip r:embed="rId38"/>
+                    <a:blip r:embed="rId47"/>
                     <a:stretch>
                       <a:fillRect/>
                     </a:stretch>
@@ -7682,7 +9222,7 @@
         <mc:AlternateContent>
           <mc:Choice Requires="wps">
             <w:drawing>
-              <wp:anchor distT="0" distB="0" distL="114300" distR="114300" simplePos="0" relativeHeight="251770880" behindDoc="0" locked="0" layoutInCell="1" allowOverlap="1" wp14:anchorId="521E5569" wp14:editId="79DB6E7A">
+              <wp:anchor distT="0" distB="0" distL="114300" distR="114300" simplePos="0" relativeHeight="251769856" behindDoc="0" locked="0" layoutInCell="1" allowOverlap="1" wp14:anchorId="521E5569" wp14:editId="055AB8D1">
                 <wp:simplePos x="0" y="0"/>
                 <wp:positionH relativeFrom="column">
                   <wp:posOffset>1722120</wp:posOffset>
@@ -7750,7 +9290,7 @@
           </mc:Choice>
           <mc:Fallback>
             <w:pict>
-              <v:rect w14:anchorId="0EBDF98C" id="직사각형 102" o:spid="_x0000_s1026" style="position:absolute;left:0;text-align:left;margin-left:135.6pt;margin-top:2.6pt;width:19.1pt;height:19.7pt;z-index:251770880;visibility:visible;mso-wrap-style:square;mso-width-percent:0;mso-height-percent:0;mso-wrap-distance-left:9pt;mso-wrap-distance-top:0;mso-wrap-distance-right:9pt;mso-wrap-distance-bottom:0;mso-position-horizontal:absolute;mso-position-horizontal-relative:text;mso-position-vertical:absolute;mso-position-vertical-relative:text;mso-width-percent:0;mso-height-percent:0;mso-width-relative:margin;mso-height-relative:margin;v-text-anchor:middle" o:gfxdata="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" filled="f" strokecolor="red" strokeweight="1pt"/>
+              <v:rect w14:anchorId="6DEE6515" id="직사각형 102" o:spid="_x0000_s1026" style="position:absolute;left:0;text-align:left;margin-left:135.6pt;margin-top:2.6pt;width:19.1pt;height:19.7pt;z-index:251769856;visibility:visible;mso-wrap-style:square;mso-width-percent:0;mso-height-percent:0;mso-wrap-distance-left:9pt;mso-wrap-distance-top:0;mso-wrap-distance-right:9pt;mso-wrap-distance-bottom:0;mso-position-horizontal:absolute;mso-position-horizontal-relative:text;mso-position-vertical:absolute;mso-position-vertical-relative:text;mso-width-percent:0;mso-height-percent:0;mso-width-relative:margin;mso-height-relative:margin;v-text-anchor:middle" o:gfxdata="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" filled="f" strokecolor="red" strokeweight="1pt"/>
             </w:pict>
           </mc:Fallback>
         </mc:AlternateContent>
@@ -7760,7 +9300,7 @@
           <w:noProof/>
         </w:rPr>
         <w:drawing>
-          <wp:inline distT="0" distB="0" distL="0" distR="0" wp14:anchorId="5C369202" wp14:editId="348C2FBE">
+          <wp:inline distT="0" distB="0" distL="0" distR="0" wp14:anchorId="5C369202" wp14:editId="0470CD39">
             <wp:extent cx="2047875" cy="295275"/>
             <wp:effectExtent l="0" t="0" r="9525" b="9525"/>
             <wp:docPr id="101" name="그림 101"/>
@@ -7775,7 +9315,7 @@
                     <pic:cNvPicPr/>
                   </pic:nvPicPr>
                   <pic:blipFill>
-                    <a:blip r:embed="rId39"/>
+                    <a:blip r:embed="rId48"/>
                     <a:stretch>
                       <a:fillRect/>
                     </a:stretch>
@@ -7801,7 +9341,7 @@
         <w:pStyle w:val="a5"/>
         <w:numPr>
           <w:ilvl w:val="0"/>
-          <w:numId w:val="1"/>
+          <w:numId w:val="13"/>
         </w:numPr>
         <w:ind w:leftChars="0"/>
         <w:rPr>
@@ -8036,7 +9576,7 @@
         <mc:AlternateContent>
           <mc:Choice Requires="wps">
             <w:drawing>
-              <wp:anchor distT="0" distB="0" distL="114300" distR="114300" simplePos="0" relativeHeight="251779072" behindDoc="0" locked="0" layoutInCell="1" allowOverlap="1" wp14:anchorId="2C6F9A11" wp14:editId="54A1F384">
+              <wp:anchor distT="0" distB="0" distL="114300" distR="114300" simplePos="0" relativeHeight="251778048" behindDoc="0" locked="0" layoutInCell="1" allowOverlap="1" wp14:anchorId="2C6F9A11" wp14:editId="767DA605">
                 <wp:simplePos x="0" y="0"/>
                 <wp:positionH relativeFrom="column">
                   <wp:posOffset>3993355</wp:posOffset>
@@ -8104,7 +9644,7 @@
           </mc:Choice>
           <mc:Fallback>
             <w:pict>
-              <v:rect w14:anchorId="403D944E" id="직사각형 107" o:spid="_x0000_s1026" style="position:absolute;left:0;text-align:left;margin-left:314.45pt;margin-top:107.55pt;width:38.25pt;height:19.7pt;z-index:251779072;visibility:visible;mso-wrap-style:square;mso-width-percent:0;mso-height-percent:0;mso-wrap-distance-left:9pt;mso-wrap-distance-top:0;mso-wrap-distance-right:9pt;mso-wrap-distance-bottom:0;mso-position-horizontal:absolute;mso-position-horizontal-relative:text;mso-position-vertical:absolute;mso-position-vertical-relative:text;mso-width-percent:0;mso-height-percent:0;mso-width-relative:margin;mso-height-relative:margin;v-text-anchor:middle" o:gfxdata="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" filled="f" strokecolor="red" strokeweight="1pt"/>
+              <v:rect w14:anchorId="64F0788B" id="직사각형 107" o:spid="_x0000_s1026" style="position:absolute;left:0;text-align:left;margin-left:314.45pt;margin-top:107.55pt;width:38.25pt;height:19.7pt;z-index:251778048;visibility:visible;mso-wrap-style:square;mso-width-percent:0;mso-height-percent:0;mso-wrap-distance-left:9pt;mso-wrap-distance-top:0;mso-wrap-distance-right:9pt;mso-wrap-distance-bottom:0;mso-position-horizontal:absolute;mso-position-horizontal-relative:text;mso-position-vertical:absolute;mso-position-vertical-relative:text;mso-width-percent:0;mso-height-percent:0;mso-width-relative:margin;mso-height-relative:margin;v-text-anchor:middle" o:gfxdata="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" filled="f" strokecolor="red" strokeweight="1pt"/>
             </w:pict>
           </mc:Fallback>
         </mc:AlternateContent>
@@ -8116,7 +9656,7 @@
         <mc:AlternateContent>
           <mc:Choice Requires="wps">
             <w:drawing>
-              <wp:anchor distT="0" distB="0" distL="114300" distR="114300" simplePos="0" relativeHeight="251777024" behindDoc="0" locked="0" layoutInCell="1" allowOverlap="1" wp14:anchorId="0AAB0C96" wp14:editId="462E658E">
+              <wp:anchor distT="0" distB="0" distL="114300" distR="114300" simplePos="0" relativeHeight="251776000" behindDoc="0" locked="0" layoutInCell="1" allowOverlap="1" wp14:anchorId="0AAB0C96" wp14:editId="4D57155C">
                 <wp:simplePos x="0" y="0"/>
                 <wp:positionH relativeFrom="column">
                   <wp:posOffset>-21431</wp:posOffset>
@@ -8184,7 +9724,7 @@
           </mc:Choice>
           <mc:Fallback>
             <w:pict>
-              <v:rect w14:anchorId="6D80F12A" id="직사각형 106" o:spid="_x0000_s1026" style="position:absolute;left:0;text-align:left;margin-left:-1.7pt;margin-top:184.65pt;width:29.8pt;height:16.85pt;z-index:251777024;visibility:visible;mso-wrap-style:square;mso-width-percent:0;mso-height-percent:0;mso-wrap-distance-left:9pt;mso-wrap-distance-top:0;mso-wrap-distance-right:9pt;mso-wrap-distance-bottom:0;mso-position-horizontal:absolute;mso-position-horizontal-relative:text;mso-position-vertical:absolute;mso-position-vertical-relative:text;mso-width-percent:0;mso-height-percent:0;mso-width-relative:margin;mso-height-relative:margin;v-text-anchor:middle" o:gfxdata="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" filled="f" strokecolor="red" strokeweight="1pt"/>
+              <v:rect w14:anchorId="4FA43395" id="직사각형 106" o:spid="_x0000_s1026" style="position:absolute;left:0;text-align:left;margin-left:-1.7pt;margin-top:184.65pt;width:29.8pt;height:16.85pt;z-index:251776000;visibility:visible;mso-wrap-style:square;mso-width-percent:0;mso-height-percent:0;mso-wrap-distance-left:9pt;mso-wrap-distance-top:0;mso-wrap-distance-right:9pt;mso-wrap-distance-bottom:0;mso-position-horizontal:absolute;mso-position-horizontal-relative:text;mso-position-vertical:absolute;mso-position-vertical-relative:text;mso-width-percent:0;mso-height-percent:0;mso-width-relative:margin;mso-height-relative:margin;v-text-anchor:middle" o:gfxdata="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" filled="f" strokecolor="red" strokeweight="1pt"/>
             </w:pict>
           </mc:Fallback>
         </mc:AlternateContent>
@@ -8196,7 +9736,7 @@
         <mc:AlternateContent>
           <mc:Choice Requires="wps">
             <w:drawing>
-              <wp:anchor distT="0" distB="0" distL="114300" distR="114300" simplePos="0" relativeHeight="251774976" behindDoc="0" locked="0" layoutInCell="1" allowOverlap="1" wp14:anchorId="25049719" wp14:editId="6CCC21B5">
+              <wp:anchor distT="0" distB="0" distL="114300" distR="114300" simplePos="0" relativeHeight="251773952" behindDoc="0" locked="0" layoutInCell="1" allowOverlap="1" wp14:anchorId="25049719" wp14:editId="20DB5AE4">
                 <wp:simplePos x="0" y="0"/>
                 <wp:positionH relativeFrom="column">
                   <wp:posOffset>355759</wp:posOffset>
@@ -8264,7 +9804,7 @@
           </mc:Choice>
           <mc:Fallback>
             <w:pict>
-              <v:rect w14:anchorId="35860C3A" id="직사각형 105" o:spid="_x0000_s1026" style="position:absolute;left:0;text-align:left;margin-left:28pt;margin-top:43.55pt;width:44.45pt;height:14.05pt;z-index:251774976;visibility:visible;mso-wrap-style:square;mso-width-percent:0;mso-height-percent:0;mso-wrap-distance-left:9pt;mso-wrap-distance-top:0;mso-wrap-distance-right:9pt;mso-wrap-distance-bottom:0;mso-position-horizontal:absolute;mso-position-horizontal-relative:text;mso-position-vertical:absolute;mso-position-vertical-relative:text;mso-width-percent:0;mso-height-percent:0;mso-width-relative:margin;mso-height-relative:margin;v-text-anchor:middle" o:gfxdata="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" filled="f" strokecolor="red" strokeweight="1pt"/>
+              <v:rect w14:anchorId="576BA5A6" id="직사각형 105" o:spid="_x0000_s1026" style="position:absolute;left:0;text-align:left;margin-left:28pt;margin-top:43.55pt;width:44.45pt;height:14.05pt;z-index:251773952;visibility:visible;mso-wrap-style:square;mso-width-percent:0;mso-height-percent:0;mso-wrap-distance-left:9pt;mso-wrap-distance-top:0;mso-wrap-distance-right:9pt;mso-wrap-distance-bottom:0;mso-position-horizontal:absolute;mso-position-horizontal-relative:text;mso-position-vertical:absolute;mso-position-vertical-relative:text;mso-width-percent:0;mso-height-percent:0;mso-width-relative:margin;mso-height-relative:margin;v-text-anchor:middle" o:gfxdata="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" filled="f" strokecolor="red" strokeweight="1pt"/>
             </w:pict>
           </mc:Fallback>
         </mc:AlternateContent>
@@ -8274,7 +9814,7 @@
           <w:noProof/>
         </w:rPr>
         <w:drawing>
-          <wp:inline distT="0" distB="0" distL="0" distR="0" wp14:anchorId="2B1163BE" wp14:editId="552C4B5C">
+          <wp:inline distT="0" distB="0" distL="0" distR="0" wp14:anchorId="2B1163BE" wp14:editId="1A3AA8F5">
             <wp:extent cx="5286375" cy="2486025"/>
             <wp:effectExtent l="0" t="0" r="9525" b="9525"/>
             <wp:docPr id="104" name="그림 104"/>
@@ -8289,7 +9829,7 @@
                     <pic:cNvPicPr/>
                   </pic:nvPicPr>
                   <pic:blipFill>
-                    <a:blip r:embed="rId40"/>
+                    <a:blip r:embed="rId49"/>
                     <a:stretch>
                       <a:fillRect/>
                     </a:stretch>
@@ -8330,7 +9870,7 @@
         <mc:AlternateContent>
           <mc:Choice Requires="wps">
             <w:drawing>
-              <wp:anchor distT="0" distB="0" distL="114300" distR="114300" simplePos="0" relativeHeight="251785216" behindDoc="0" locked="0" layoutInCell="1" allowOverlap="1" wp14:anchorId="2332F5B8" wp14:editId="67A811F7">
+              <wp:anchor distT="0" distB="0" distL="114300" distR="114300" simplePos="0" relativeHeight="251784192" behindDoc="0" locked="0" layoutInCell="1" allowOverlap="1" wp14:anchorId="2332F5B8" wp14:editId="57708775">
                 <wp:simplePos x="0" y="0"/>
                 <wp:positionH relativeFrom="column">
                   <wp:posOffset>3036094</wp:posOffset>
@@ -8411,7 +9951,7 @@
           </mc:Choice>
           <mc:Fallback>
             <w:pict>
-              <v:shape w14:anchorId="2332F5B8" id="말풍선: 모서리가 둥근 사각형 111" o:spid="_x0000_s1036" type="#_x0000_t62" style="position:absolute;left:0;text-align:left;margin-left:239.05pt;margin-top:25.75pt;width:154.5pt;height:29.2pt;z-index:251785216;visibility:visible;mso-wrap-style:square;mso-width-percent:0;mso-height-percent:0;mso-wrap-distance-left:9pt;mso-wrap-distance-top:0;mso-wrap-distance-right:9pt;mso-wrap-distance-bottom:0;mso-position-horizontal:absolute;mso-position-horizontal-relative:text;mso-position-vertical:absolute;mso-position-vertical-relative:text;mso-width-percent:0;mso-height-percent:0;mso-width-relative:margin;mso-height-relative:margin;v-text-anchor:middle" o:gfxdata="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" adj="-3817,17125" fillcolor="#4472c4 [3204]" strokecolor="#1f3763 [1604]" strokeweight="1pt">
+              <v:shape w14:anchorId="2332F5B8" id="말풍선: 모서리가 둥근 사각형 111" o:spid="_x0000_s1040" type="#_x0000_t62" style="position:absolute;left:0;text-align:left;margin-left:239.05pt;margin-top:25.75pt;width:154.5pt;height:29.2pt;z-index:251784192;visibility:visible;mso-wrap-style:square;mso-width-percent:0;mso-height-percent:0;mso-wrap-distance-left:9pt;mso-wrap-distance-top:0;mso-wrap-distance-right:9pt;mso-wrap-distance-bottom:0;mso-position-horizontal:absolute;mso-position-horizontal-relative:text;mso-position-vertical:absolute;mso-position-vertical-relative:text;mso-width-percent:0;mso-height-percent:0;mso-width-relative:margin;mso-height-relative:margin;v-text-anchor:middle" o:gfxdata="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" adj="-3817,17125" fillcolor="#4472c4 [3204]" strokecolor="#1f3763 [1604]" strokeweight="1pt">
                 <v:textbox>
                   <w:txbxContent>
                     <w:p>
@@ -8479,7 +10019,7 @@
         <mc:AlternateContent>
           <mc:Choice Requires="wps">
             <w:drawing>
-              <wp:anchor distT="0" distB="0" distL="114300" distR="114300" simplePos="0" relativeHeight="251787264" behindDoc="0" locked="0" layoutInCell="1" allowOverlap="1" wp14:anchorId="63C9B7CC" wp14:editId="5A6C2010">
+              <wp:anchor distT="0" distB="0" distL="114300" distR="114300" simplePos="0" relativeHeight="251786240" behindDoc="0" locked="0" layoutInCell="1" allowOverlap="1" wp14:anchorId="63C9B7CC" wp14:editId="13098626">
                 <wp:simplePos x="0" y="0"/>
                 <wp:positionH relativeFrom="column">
                   <wp:posOffset>3393281</wp:posOffset>
@@ -8560,7 +10100,7 @@
           </mc:Choice>
           <mc:Fallback>
             <w:pict>
-              <v:shape w14:anchorId="63C9B7CC" id="말풍선: 모서리가 둥근 사각형 112" o:spid="_x0000_s1037" type="#_x0000_t62" style="position:absolute;left:0;text-align:left;margin-left:267.2pt;margin-top:121.75pt;width:98.45pt;height:29.2pt;z-index:251787264;visibility:visible;mso-wrap-style:square;mso-width-percent:0;mso-height-percent:0;mso-wrap-distance-left:9pt;mso-wrap-distance-top:0;mso-wrap-distance-right:9pt;mso-wrap-distance-bottom:0;mso-position-horizontal:absolute;mso-position-horizontal-relative:text;mso-position-vertical:absolute;mso-position-vertical-relative:text;mso-width-percent:0;mso-height-percent:0;mso-width-relative:margin;mso-height-relative:margin;v-text-anchor:middle" o:gfxdata="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" adj="351,-19492" fillcolor="#4472c4 [3204]" strokecolor="#1f3763 [1604]" strokeweight="1pt">
+              <v:shape w14:anchorId="63C9B7CC" id="말풍선: 모서리가 둥근 사각형 112" o:spid="_x0000_s1041" type="#_x0000_t62" style="position:absolute;left:0;text-align:left;margin-left:267.2pt;margin-top:121.75pt;width:98.45pt;height:29.2pt;z-index:251786240;visibility:visible;mso-wrap-style:square;mso-width-percent:0;mso-height-percent:0;mso-wrap-distance-left:9pt;mso-wrap-distance-top:0;mso-wrap-distance-right:9pt;mso-wrap-distance-bottom:0;mso-position-horizontal:absolute;mso-position-horizontal-relative:text;mso-position-vertical:absolute;mso-position-vertical-relative:text;mso-width-percent:0;mso-height-percent:0;mso-width-relative:margin;mso-height-relative:margin;v-text-anchor:middle" o:gfxdata="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" adj="351,-19492" fillcolor="#4472c4 [3204]" strokecolor="#1f3763 [1604]" strokeweight="1pt">
                 <v:textbox>
                   <w:txbxContent>
                     <w:p>
@@ -8588,7 +10128,7 @@
         <mc:AlternateContent>
           <mc:Choice Requires="wps">
             <w:drawing>
-              <wp:anchor distT="0" distB="0" distL="114300" distR="114300" simplePos="0" relativeHeight="251783168" behindDoc="0" locked="0" layoutInCell="1" allowOverlap="1" wp14:anchorId="410DF04E" wp14:editId="3CDF5F5C">
+              <wp:anchor distT="0" distB="0" distL="114300" distR="114300" simplePos="0" relativeHeight="251782144" behindDoc="0" locked="0" layoutInCell="1" allowOverlap="1" wp14:anchorId="410DF04E" wp14:editId="6F6C0FD5">
                 <wp:simplePos x="0" y="0"/>
                 <wp:positionH relativeFrom="column">
                   <wp:posOffset>335756</wp:posOffset>
@@ -8656,7 +10196,7 @@
           </mc:Choice>
           <mc:Fallback>
             <w:pict>
-              <v:rect w14:anchorId="356C41D7" id="직사각형 110" o:spid="_x0000_s1026" style="position:absolute;left:0;text-align:left;margin-left:26.45pt;margin-top:9.25pt;width:198.55pt;height:19.1pt;z-index:251783168;visibility:visible;mso-wrap-style:square;mso-width-percent:0;mso-height-percent:0;mso-wrap-distance-left:9pt;mso-wrap-distance-top:0;mso-wrap-distance-right:9pt;mso-wrap-distance-bottom:0;mso-position-horizontal:absolute;mso-position-horizontal-relative:text;mso-position-vertical:absolute;mso-position-vertical-relative:text;mso-width-percent:0;mso-height-percent:0;mso-width-relative:margin;mso-height-relative:margin;v-text-anchor:middle" o:gfxdata="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" filled="f" strokecolor="red" strokeweight="1pt"/>
+              <v:rect w14:anchorId="6705B6A1" id="직사각형 110" o:spid="_x0000_s1026" style="position:absolute;left:0;text-align:left;margin-left:26.45pt;margin-top:9.25pt;width:198.55pt;height:19.1pt;z-index:251782144;visibility:visible;mso-wrap-style:square;mso-width-percent:0;mso-height-percent:0;mso-wrap-distance-left:9pt;mso-wrap-distance-top:0;mso-wrap-distance-right:9pt;mso-wrap-distance-bottom:0;mso-position-horizontal:absolute;mso-position-horizontal-relative:text;mso-position-vertical:absolute;mso-position-vertical-relative:text;mso-width-percent:0;mso-height-percent:0;mso-width-relative:margin;mso-height-relative:margin;v-text-anchor:middle" o:gfxdata="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" filled="f" strokecolor="red" strokeweight="1pt"/>
             </w:pict>
           </mc:Fallback>
         </mc:AlternateContent>
@@ -8668,7 +10208,7 @@
         <mc:AlternateContent>
           <mc:Choice Requires="wps">
             <w:drawing>
-              <wp:anchor distT="0" distB="0" distL="114300" distR="114300" simplePos="0" relativeHeight="251781120" behindDoc="0" locked="0" layoutInCell="1" allowOverlap="1" wp14:anchorId="206386F8" wp14:editId="5F1D3273">
+              <wp:anchor distT="0" distB="0" distL="114300" distR="114300" simplePos="0" relativeHeight="251780096" behindDoc="0" locked="0" layoutInCell="1" allowOverlap="1" wp14:anchorId="206386F8" wp14:editId="1FA848C8">
                 <wp:simplePos x="0" y="0"/>
                 <wp:positionH relativeFrom="column">
                   <wp:posOffset>2957512</wp:posOffset>
@@ -8736,7 +10276,7 @@
           </mc:Choice>
           <mc:Fallback>
             <w:pict>
-              <v:rect w14:anchorId="587C8505" id="직사각형 109" o:spid="_x0000_s1026" style="position:absolute;left:0;text-align:left;margin-left:232.85pt;margin-top:82.95pt;width:218.4pt;height:19.1pt;z-index:251781120;visibility:visible;mso-wrap-style:square;mso-width-percent:0;mso-height-percent:0;mso-wrap-distance-left:9pt;mso-wrap-distance-top:0;mso-wrap-distance-right:9pt;mso-wrap-distance-bottom:0;mso-position-horizontal:absolute;mso-position-horizontal-relative:text;mso-position-vertical:absolute;mso-position-vertical-relative:text;mso-width-percent:0;mso-height-percent:0;mso-width-relative:margin;mso-height-relative:margin;v-text-anchor:middle" o:gfxdata="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" filled="f" strokecolor="red" strokeweight="1pt"/>
+              <v:rect w14:anchorId="61E70E66" id="직사각형 109" o:spid="_x0000_s1026" style="position:absolute;left:0;text-align:left;margin-left:232.85pt;margin-top:82.95pt;width:218.4pt;height:19.1pt;z-index:251780096;visibility:visible;mso-wrap-style:square;mso-width-percent:0;mso-height-percent:0;mso-wrap-distance-left:9pt;mso-wrap-distance-top:0;mso-wrap-distance-right:9pt;mso-wrap-distance-bottom:0;mso-position-horizontal:absolute;mso-position-horizontal-relative:text;mso-position-vertical:absolute;mso-position-vertical-relative:text;mso-width-percent:0;mso-height-percent:0;mso-width-relative:margin;mso-height-relative:margin;v-text-anchor:middle" o:gfxdata="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" filled="f" strokecolor="red" strokeweight="1pt"/>
             </w:pict>
           </mc:Fallback>
         </mc:AlternateContent>
@@ -8746,7 +10286,7 @@
           <w:noProof/>
         </w:rPr>
         <w:drawing>
-          <wp:inline distT="0" distB="0" distL="0" distR="0" wp14:anchorId="38936F95" wp14:editId="511EB9F0">
+          <wp:inline distT="0" distB="0" distL="0" distR="0" wp14:anchorId="38936F95" wp14:editId="15FCD170">
             <wp:extent cx="5731510" cy="1518285"/>
             <wp:effectExtent l="0" t="0" r="2540" b="5715"/>
             <wp:docPr id="108" name="그림 108"/>
@@ -8761,7 +10301,7 @@
                     <pic:cNvPicPr/>
                   </pic:nvPicPr>
                   <pic:blipFill>
-                    <a:blip r:embed="rId41"/>
+                    <a:blip r:embed="rId50"/>
                     <a:stretch>
                       <a:fillRect/>
                     </a:stretch>
@@ -8876,7 +10416,7 @@
                     <pic:cNvPicPr/>
                   </pic:nvPicPr>
                   <pic:blipFill>
-                    <a:blip r:embed="rId42"/>
+                    <a:blip r:embed="rId51"/>
                     <a:stretch>
                       <a:fillRect/>
                     </a:stretch>
@@ -9119,7 +10659,6 @@
     <w:p>
       <w:pPr>
         <w:rPr>
-          <w:rFonts w:hint="eastAsia"/>
           <w:noProof/>
         </w:rPr>
       </w:pPr>
@@ -9143,7 +10682,7 @@
                     <pic:cNvPicPr/>
                   </pic:nvPicPr>
                   <pic:blipFill>
-                    <a:blip r:embed="rId43"/>
+                    <a:blip r:embed="rId52"/>
                     <a:stretch>
                       <a:fillRect/>
                     </a:stretch>
@@ -9177,6 +10716,297 @@
 <file path=word/numbering.xml><?xml version="1.0" encoding="utf-8"?>
 <w:numbering xmlns:wpc="http://schemas.microsoft.com/office/word/2010/wordprocessingCanvas" xmlns:cx="http://schemas.microsoft.com/office/drawing/2014/chartex" xmlns:cx1="http://schemas.microsoft.com/office/drawing/2015/9/8/chartex" xmlns:cx2="http://schemas.microsoft.com/office/drawing/2015/10/21/chartex" xmlns:cx3="http://schemas.microsoft.com/office/drawing/2016/5/9/chartex" xmlns:cx4="http://schemas.microsoft.com/office/drawing/2016/5/10/chartex" xmlns:cx5="http://schemas.microsoft.com/office/drawing/2016/5/11/chartex" xmlns:cx6="http://schemas.microsoft.com/office/drawing/2016/5/12/chartex" xmlns:cx7="http://schemas.microsoft.com/office/drawing/2016/5/13/chartex" xmlns:cx8="http://schemas.microsoft.com/office/drawing/2016/5/14/chartex" xmlns:mc="http://schemas.openxmlformats.org/markup-compatibility/2006" xmlns:aink="http://schemas.microsoft.com/office/drawing/2016/ink" xmlns:am3d="http://schemas.microsoft.com/office/drawing/2017/model3d" xmlns:o="urn:schemas-microsoft-com:office:office" xmlns:r="http://schemas.openxmlformats.org/officeDocument/2006/relationships" xmlns:m="http://schemas.openxmlformats.org/officeDocument/2006/math" xmlns:v="urn:schemas-microsoft-com:vml" xmlns:wp14="http://schemas.microsoft.com/office/word/2010/wordprocessingDrawing" xmlns:wp="http://schemas.openxmlformats.org/drawingml/2006/wordprocessingDrawing" xmlns:w10="urn:schemas-microsoft-com:office:word" xmlns:w="http://schemas.openxmlformats.org/wordprocessingml/2006/main" xmlns:w14="http://schemas.microsoft.com/office/word/2010/wordml" xmlns:w15="http://schemas.microsoft.com/office/word/2012/wordml" xmlns:w16cex="http://schemas.microsoft.com/office/word/2018/wordml/cex" xmlns:w16cid="http://schemas.microsoft.com/office/word/2016/wordml/cid" xmlns:w16="http://schemas.microsoft.com/office/word/2018/wordml" xmlns:w16se="http://schemas.microsoft.com/office/word/2015/wordml/symex" xmlns:wpg="http://schemas.microsoft.com/office/word/2010/wordprocessingGroup" xmlns:wpi="http://schemas.microsoft.com/office/word/2010/wordprocessingInk" xmlns:wne="http://schemas.microsoft.com/office/word/2006/wordml" xmlns:wps="http://schemas.microsoft.com/office/word/2010/wordprocessingShape" mc:Ignorable="w14 w15 w16se w16cid w16 w16cex wp14">
   <w:abstractNum w:abstractNumId="0" w15:restartNumberingAfterBreak="0">
+    <w:nsid w:val="00392FF0"/>
+    <w:multiLevelType w:val="hybridMultilevel"/>
+    <w:tmpl w:val="74045244"/>
+    <w:lvl w:ilvl="0" w:tplc="5AB8AF02">
+      <w:start w:val="1"/>
+      <w:numFmt w:val="decimal"/>
+      <w:lvlText w:val="%1."/>
+      <w:lvlJc w:val="left"/>
+      <w:pPr>
+        <w:tabs>
+          <w:tab w:val="num" w:pos="720"/>
+        </w:tabs>
+        <w:ind w:left="720" w:hanging="360"/>
+      </w:pPr>
+    </w:lvl>
+    <w:lvl w:ilvl="1" w:tplc="7D861378" w:tentative="1">
+      <w:start w:val="1"/>
+      <w:numFmt w:val="decimal"/>
+      <w:lvlText w:val="%2."/>
+      <w:lvlJc w:val="left"/>
+      <w:pPr>
+        <w:tabs>
+          <w:tab w:val="num" w:pos="1440"/>
+        </w:tabs>
+        <w:ind w:left="1440" w:hanging="360"/>
+      </w:pPr>
+    </w:lvl>
+    <w:lvl w:ilvl="2" w:tplc="61880CCC" w:tentative="1">
+      <w:start w:val="1"/>
+      <w:numFmt w:val="decimal"/>
+      <w:lvlText w:val="%3."/>
+      <w:lvlJc w:val="left"/>
+      <w:pPr>
+        <w:tabs>
+          <w:tab w:val="num" w:pos="2160"/>
+        </w:tabs>
+        <w:ind w:left="2160" w:hanging="360"/>
+      </w:pPr>
+    </w:lvl>
+    <w:lvl w:ilvl="3" w:tplc="38B615D8" w:tentative="1">
+      <w:start w:val="1"/>
+      <w:numFmt w:val="decimal"/>
+      <w:lvlText w:val="%4."/>
+      <w:lvlJc w:val="left"/>
+      <w:pPr>
+        <w:tabs>
+          <w:tab w:val="num" w:pos="2880"/>
+        </w:tabs>
+        <w:ind w:left="2880" w:hanging="360"/>
+      </w:pPr>
+    </w:lvl>
+    <w:lvl w:ilvl="4" w:tplc="48BCDC8E" w:tentative="1">
+      <w:start w:val="1"/>
+      <w:numFmt w:val="decimal"/>
+      <w:lvlText w:val="%5."/>
+      <w:lvlJc w:val="left"/>
+      <w:pPr>
+        <w:tabs>
+          <w:tab w:val="num" w:pos="3600"/>
+        </w:tabs>
+        <w:ind w:left="3600" w:hanging="360"/>
+      </w:pPr>
+    </w:lvl>
+    <w:lvl w:ilvl="5" w:tplc="F1B654DE" w:tentative="1">
+      <w:start w:val="1"/>
+      <w:numFmt w:val="decimal"/>
+      <w:lvlText w:val="%6."/>
+      <w:lvlJc w:val="left"/>
+      <w:pPr>
+        <w:tabs>
+          <w:tab w:val="num" w:pos="4320"/>
+        </w:tabs>
+        <w:ind w:left="4320" w:hanging="360"/>
+      </w:pPr>
+    </w:lvl>
+    <w:lvl w:ilvl="6" w:tplc="5D46D698" w:tentative="1">
+      <w:start w:val="1"/>
+      <w:numFmt w:val="decimal"/>
+      <w:lvlText w:val="%7."/>
+      <w:lvlJc w:val="left"/>
+      <w:pPr>
+        <w:tabs>
+          <w:tab w:val="num" w:pos="5040"/>
+        </w:tabs>
+        <w:ind w:left="5040" w:hanging="360"/>
+      </w:pPr>
+    </w:lvl>
+    <w:lvl w:ilvl="7" w:tplc="431038BE" w:tentative="1">
+      <w:start w:val="1"/>
+      <w:numFmt w:val="decimal"/>
+      <w:lvlText w:val="%8."/>
+      <w:lvlJc w:val="left"/>
+      <w:pPr>
+        <w:tabs>
+          <w:tab w:val="num" w:pos="5760"/>
+        </w:tabs>
+        <w:ind w:left="5760" w:hanging="360"/>
+      </w:pPr>
+    </w:lvl>
+    <w:lvl w:ilvl="8" w:tplc="36F83EAA" w:tentative="1">
+      <w:start w:val="1"/>
+      <w:numFmt w:val="decimal"/>
+      <w:lvlText w:val="%9."/>
+      <w:lvlJc w:val="left"/>
+      <w:pPr>
+        <w:tabs>
+          <w:tab w:val="num" w:pos="6480"/>
+        </w:tabs>
+        <w:ind w:left="6480" w:hanging="360"/>
+      </w:pPr>
+    </w:lvl>
+  </w:abstractNum>
+  <w:abstractNum w:abstractNumId="1" w15:restartNumberingAfterBreak="0">
+    <w:nsid w:val="129C11F7"/>
+    <w:multiLevelType w:val="hybridMultilevel"/>
+    <w:tmpl w:val="6E343CE0"/>
+    <w:lvl w:ilvl="0" w:tplc="57A48C36">
+      <w:start w:val="1"/>
+      <w:numFmt w:val="decimal"/>
+      <w:lvlText w:val="%1-"/>
+      <w:lvlJc w:val="left"/>
+      <w:pPr>
+        <w:ind w:left="2138" w:hanging="360"/>
+      </w:pPr>
+      <w:rPr>
+        <w:rFonts w:hint="default"/>
+      </w:rPr>
+    </w:lvl>
+    <w:lvl w:ilvl="1" w:tplc="04090019" w:tentative="1">
+      <w:start w:val="1"/>
+      <w:numFmt w:val="upperLetter"/>
+      <w:lvlText w:val="%2."/>
+      <w:lvlJc w:val="left"/>
+      <w:pPr>
+        <w:ind w:left="2578" w:hanging="400"/>
+      </w:pPr>
+    </w:lvl>
+    <w:lvl w:ilvl="2" w:tplc="0409001B" w:tentative="1">
+      <w:start w:val="1"/>
+      <w:numFmt w:val="lowerRoman"/>
+      <w:lvlText w:val="%3."/>
+      <w:lvlJc w:val="right"/>
+      <w:pPr>
+        <w:ind w:left="2978" w:hanging="400"/>
+      </w:pPr>
+    </w:lvl>
+    <w:lvl w:ilvl="3" w:tplc="0409000F" w:tentative="1">
+      <w:start w:val="1"/>
+      <w:numFmt w:val="decimal"/>
+      <w:lvlText w:val="%4."/>
+      <w:lvlJc w:val="left"/>
+      <w:pPr>
+        <w:ind w:left="3378" w:hanging="400"/>
+      </w:pPr>
+    </w:lvl>
+    <w:lvl w:ilvl="4" w:tplc="04090019" w:tentative="1">
+      <w:start w:val="1"/>
+      <w:numFmt w:val="upperLetter"/>
+      <w:lvlText w:val="%5."/>
+      <w:lvlJc w:val="left"/>
+      <w:pPr>
+        <w:ind w:left="3778" w:hanging="400"/>
+      </w:pPr>
+    </w:lvl>
+    <w:lvl w:ilvl="5" w:tplc="0409001B" w:tentative="1">
+      <w:start w:val="1"/>
+      <w:numFmt w:val="lowerRoman"/>
+      <w:lvlText w:val="%6."/>
+      <w:lvlJc w:val="right"/>
+      <w:pPr>
+        <w:ind w:left="4178" w:hanging="400"/>
+      </w:pPr>
+    </w:lvl>
+    <w:lvl w:ilvl="6" w:tplc="0409000F" w:tentative="1">
+      <w:start w:val="1"/>
+      <w:numFmt w:val="decimal"/>
+      <w:lvlText w:val="%7."/>
+      <w:lvlJc w:val="left"/>
+      <w:pPr>
+        <w:ind w:left="4578" w:hanging="400"/>
+      </w:pPr>
+    </w:lvl>
+    <w:lvl w:ilvl="7" w:tplc="04090019" w:tentative="1">
+      <w:start w:val="1"/>
+      <w:numFmt w:val="upperLetter"/>
+      <w:lvlText w:val="%8."/>
+      <w:lvlJc w:val="left"/>
+      <w:pPr>
+        <w:ind w:left="4978" w:hanging="400"/>
+      </w:pPr>
+    </w:lvl>
+    <w:lvl w:ilvl="8" w:tplc="0409001B" w:tentative="1">
+      <w:start w:val="1"/>
+      <w:numFmt w:val="lowerRoman"/>
+      <w:lvlText w:val="%9."/>
+      <w:lvlJc w:val="right"/>
+      <w:pPr>
+        <w:ind w:left="5378" w:hanging="400"/>
+      </w:pPr>
+    </w:lvl>
+  </w:abstractNum>
+  <w:abstractNum w:abstractNumId="2" w15:restartNumberingAfterBreak="0">
+    <w:nsid w:val="19CF4A31"/>
+    <w:multiLevelType w:val="hybridMultilevel"/>
+    <w:tmpl w:val="51C8FA68"/>
+    <w:lvl w:ilvl="0" w:tplc="BD2CD790">
+      <w:start w:val="1"/>
+      <w:numFmt w:val="decimal"/>
+      <w:lvlText w:val="%1)"/>
+      <w:lvlJc w:val="left"/>
+      <w:pPr>
+        <w:ind w:left="760" w:hanging="360"/>
+      </w:pPr>
+      <w:rPr>
+        <w:rFonts w:hint="default"/>
+      </w:rPr>
+    </w:lvl>
+    <w:lvl w:ilvl="1" w:tplc="04090019" w:tentative="1">
+      <w:start w:val="1"/>
+      <w:numFmt w:val="upperLetter"/>
+      <w:lvlText w:val="%2."/>
+      <w:lvlJc w:val="left"/>
+      <w:pPr>
+        <w:ind w:left="1200" w:hanging="400"/>
+      </w:pPr>
+    </w:lvl>
+    <w:lvl w:ilvl="2" w:tplc="0409001B" w:tentative="1">
+      <w:start w:val="1"/>
+      <w:numFmt w:val="lowerRoman"/>
+      <w:lvlText w:val="%3."/>
+      <w:lvlJc w:val="right"/>
+      <w:pPr>
+        <w:ind w:left="1600" w:hanging="400"/>
+      </w:pPr>
+    </w:lvl>
+    <w:lvl w:ilvl="3" w:tplc="0409000F" w:tentative="1">
+      <w:start w:val="1"/>
+      <w:numFmt w:val="decimal"/>
+      <w:lvlText w:val="%4."/>
+      <w:lvlJc w:val="left"/>
+      <w:pPr>
+        <w:ind w:left="2000" w:hanging="400"/>
+      </w:pPr>
+    </w:lvl>
+    <w:lvl w:ilvl="4" w:tplc="04090019" w:tentative="1">
+      <w:start w:val="1"/>
+      <w:numFmt w:val="upperLetter"/>
+      <w:lvlText w:val="%5."/>
+      <w:lvlJc w:val="left"/>
+      <w:pPr>
+        <w:ind w:left="2400" w:hanging="400"/>
+      </w:pPr>
+    </w:lvl>
+    <w:lvl w:ilvl="5" w:tplc="0409001B" w:tentative="1">
+      <w:start w:val="1"/>
+      <w:numFmt w:val="lowerRoman"/>
+      <w:lvlText w:val="%6."/>
+      <w:lvlJc w:val="right"/>
+      <w:pPr>
+        <w:ind w:left="2800" w:hanging="400"/>
+      </w:pPr>
+    </w:lvl>
+    <w:lvl w:ilvl="6" w:tplc="0409000F" w:tentative="1">
+      <w:start w:val="1"/>
+      <w:numFmt w:val="decimal"/>
+      <w:lvlText w:val="%7."/>
+      <w:lvlJc w:val="left"/>
+      <w:pPr>
+        <w:ind w:left="3200" w:hanging="400"/>
+      </w:pPr>
+    </w:lvl>
+    <w:lvl w:ilvl="7" w:tplc="04090019" w:tentative="1">
+      <w:start w:val="1"/>
+      <w:numFmt w:val="upperLetter"/>
+      <w:lvlText w:val="%8."/>
+      <w:lvlJc w:val="left"/>
+      <w:pPr>
+        <w:ind w:left="3600" w:hanging="400"/>
+      </w:pPr>
+    </w:lvl>
+    <w:lvl w:ilvl="8" w:tplc="0409001B" w:tentative="1">
+      <w:start w:val="1"/>
+      <w:numFmt w:val="lowerRoman"/>
+      <w:lvlText w:val="%9."/>
+      <w:lvlJc w:val="right"/>
+      <w:pPr>
+        <w:ind w:left="4000" w:hanging="400"/>
+      </w:pPr>
+    </w:lvl>
+  </w:abstractNum>
+  <w:abstractNum w:abstractNumId="3" w15:restartNumberingAfterBreak="0">
     <w:nsid w:val="1DB8626D"/>
     <w:multiLevelType w:val="hybridMultilevel"/>
     <w:tmpl w:val="BA225DAC"/>
@@ -9265,7 +11095,7 @@
       </w:pPr>
     </w:lvl>
   </w:abstractNum>
-  <w:abstractNum w:abstractNumId="1" w15:restartNumberingAfterBreak="0">
+  <w:abstractNum w:abstractNumId="4" w15:restartNumberingAfterBreak="0">
     <w:nsid w:val="209704E2"/>
     <w:multiLevelType w:val="hybridMultilevel"/>
     <w:tmpl w:val="8166C812"/>
@@ -9354,7 +11184,7 @@
       </w:pPr>
     </w:lvl>
   </w:abstractNum>
-  <w:abstractNum w:abstractNumId="2" w15:restartNumberingAfterBreak="0">
+  <w:abstractNum w:abstractNumId="5" w15:restartNumberingAfterBreak="0">
     <w:nsid w:val="245E7288"/>
     <w:multiLevelType w:val="hybridMultilevel"/>
     <w:tmpl w:val="BA225DAC"/>
@@ -9443,7 +11273,7 @@
       </w:pPr>
     </w:lvl>
   </w:abstractNum>
-  <w:abstractNum w:abstractNumId="3" w15:restartNumberingAfterBreak="0">
+  <w:abstractNum w:abstractNumId="6" w15:restartNumberingAfterBreak="0">
     <w:nsid w:val="3C1A7D40"/>
     <w:multiLevelType w:val="hybridMultilevel"/>
     <w:tmpl w:val="BA225DAC"/>
@@ -9532,7 +11362,7 @@
       </w:pPr>
     </w:lvl>
   </w:abstractNum>
-  <w:abstractNum w:abstractNumId="4" w15:restartNumberingAfterBreak="0">
+  <w:abstractNum w:abstractNumId="7" w15:restartNumberingAfterBreak="0">
     <w:nsid w:val="427417BC"/>
     <w:multiLevelType w:val="hybridMultilevel"/>
     <w:tmpl w:val="6448B162"/>
@@ -9645,7 +11475,7 @@
       </w:rPr>
     </w:lvl>
   </w:abstractNum>
-  <w:abstractNum w:abstractNumId="5" w15:restartNumberingAfterBreak="0">
+  <w:abstractNum w:abstractNumId="8" w15:restartNumberingAfterBreak="0">
     <w:nsid w:val="5EF700EC"/>
     <w:multiLevelType w:val="hybridMultilevel"/>
     <w:tmpl w:val="0F64BF04"/>
@@ -9734,7 +11564,96 @@
       </w:pPr>
     </w:lvl>
   </w:abstractNum>
-  <w:abstractNum w:abstractNumId="6" w15:restartNumberingAfterBreak="0">
+  <w:abstractNum w:abstractNumId="9" w15:restartNumberingAfterBreak="0">
+    <w:nsid w:val="6117016C"/>
+    <w:multiLevelType w:val="hybridMultilevel"/>
+    <w:tmpl w:val="8CC631AA"/>
+    <w:lvl w:ilvl="0" w:tplc="2340A73E">
+      <w:start w:val="5"/>
+      <w:numFmt w:val="decimal"/>
+      <w:lvlText w:val="%1."/>
+      <w:lvlJc w:val="left"/>
+      <w:pPr>
+        <w:ind w:left="1778" w:hanging="360"/>
+      </w:pPr>
+      <w:rPr>
+        <w:rFonts w:hint="default"/>
+      </w:rPr>
+    </w:lvl>
+    <w:lvl w:ilvl="1" w:tplc="04090019" w:tentative="1">
+      <w:start w:val="1"/>
+      <w:numFmt w:val="upperLetter"/>
+      <w:lvlText w:val="%2."/>
+      <w:lvlJc w:val="left"/>
+      <w:pPr>
+        <w:ind w:left="2218" w:hanging="400"/>
+      </w:pPr>
+    </w:lvl>
+    <w:lvl w:ilvl="2" w:tplc="0409001B" w:tentative="1">
+      <w:start w:val="1"/>
+      <w:numFmt w:val="lowerRoman"/>
+      <w:lvlText w:val="%3."/>
+      <w:lvlJc w:val="right"/>
+      <w:pPr>
+        <w:ind w:left="2618" w:hanging="400"/>
+      </w:pPr>
+    </w:lvl>
+    <w:lvl w:ilvl="3" w:tplc="0409000F" w:tentative="1">
+      <w:start w:val="1"/>
+      <w:numFmt w:val="decimal"/>
+      <w:lvlText w:val="%4."/>
+      <w:lvlJc w:val="left"/>
+      <w:pPr>
+        <w:ind w:left="3018" w:hanging="400"/>
+      </w:pPr>
+    </w:lvl>
+    <w:lvl w:ilvl="4" w:tplc="04090019" w:tentative="1">
+      <w:start w:val="1"/>
+      <w:numFmt w:val="upperLetter"/>
+      <w:lvlText w:val="%5."/>
+      <w:lvlJc w:val="left"/>
+      <w:pPr>
+        <w:ind w:left="3418" w:hanging="400"/>
+      </w:pPr>
+    </w:lvl>
+    <w:lvl w:ilvl="5" w:tplc="0409001B" w:tentative="1">
+      <w:start w:val="1"/>
+      <w:numFmt w:val="lowerRoman"/>
+      <w:lvlText w:val="%6."/>
+      <w:lvlJc w:val="right"/>
+      <w:pPr>
+        <w:ind w:left="3818" w:hanging="400"/>
+      </w:pPr>
+    </w:lvl>
+    <w:lvl w:ilvl="6" w:tplc="0409000F" w:tentative="1">
+      <w:start w:val="1"/>
+      <w:numFmt w:val="decimal"/>
+      <w:lvlText w:val="%7."/>
+      <w:lvlJc w:val="left"/>
+      <w:pPr>
+        <w:ind w:left="4218" w:hanging="400"/>
+      </w:pPr>
+    </w:lvl>
+    <w:lvl w:ilvl="7" w:tplc="04090019" w:tentative="1">
+      <w:start w:val="1"/>
+      <w:numFmt w:val="upperLetter"/>
+      <w:lvlText w:val="%8."/>
+      <w:lvlJc w:val="left"/>
+      <w:pPr>
+        <w:ind w:left="4618" w:hanging="400"/>
+      </w:pPr>
+    </w:lvl>
+    <w:lvl w:ilvl="8" w:tplc="0409001B" w:tentative="1">
+      <w:start w:val="1"/>
+      <w:numFmt w:val="lowerRoman"/>
+      <w:lvlText w:val="%9."/>
+      <w:lvlJc w:val="right"/>
+      <w:pPr>
+        <w:ind w:left="5018" w:hanging="400"/>
+      </w:pPr>
+    </w:lvl>
+  </w:abstractNum>
+  <w:abstractNum w:abstractNumId="10" w15:restartNumberingAfterBreak="0">
     <w:nsid w:val="6CBA6A91"/>
     <w:multiLevelType w:val="hybridMultilevel"/>
     <w:tmpl w:val="D61C7FEC"/>
@@ -9823,7 +11742,7 @@
       </w:pPr>
     </w:lvl>
   </w:abstractNum>
-  <w:abstractNum w:abstractNumId="7" w15:restartNumberingAfterBreak="0">
+  <w:abstractNum w:abstractNumId="11" w15:restartNumberingAfterBreak="0">
     <w:nsid w:val="6D2B4B9E"/>
     <w:multiLevelType w:val="hybridMultilevel"/>
     <w:tmpl w:val="EAEE3A5C"/>
@@ -9912,7 +11831,7 @@
       </w:pPr>
     </w:lvl>
   </w:abstractNum>
-  <w:abstractNum w:abstractNumId="8" w15:restartNumberingAfterBreak="0">
+  <w:abstractNum w:abstractNumId="12" w15:restartNumberingAfterBreak="0">
     <w:nsid w:val="76C420E1"/>
     <w:multiLevelType w:val="hybridMultilevel"/>
     <w:tmpl w:val="BA225DAC"/>
@@ -10001,7 +11920,7 @@
       </w:pPr>
     </w:lvl>
   </w:abstractNum>
-  <w:abstractNum w:abstractNumId="9" w15:restartNumberingAfterBreak="0">
+  <w:abstractNum w:abstractNumId="13" w15:restartNumberingAfterBreak="0">
     <w:nsid w:val="78076D16"/>
     <w:multiLevelType w:val="hybridMultilevel"/>
     <w:tmpl w:val="BA225DAC"/>
@@ -10090,7 +12009,7 @@
       </w:pPr>
     </w:lvl>
   </w:abstractNum>
-  <w:abstractNum w:abstractNumId="10" w15:restartNumberingAfterBreak="0">
+  <w:abstractNum w:abstractNumId="14" w15:restartNumberingAfterBreak="0">
     <w:nsid w:val="7C691DF4"/>
     <w:multiLevelType w:val="hybridMultilevel"/>
     <w:tmpl w:val="D9A8B672"/>
@@ -10179,7 +12098,7 @@
       </w:pPr>
     </w:lvl>
   </w:abstractNum>
-  <w:abstractNum w:abstractNumId="11" w15:restartNumberingAfterBreak="0">
+  <w:abstractNum w:abstractNumId="15" w15:restartNumberingAfterBreak="0">
     <w:nsid w:val="7F2A419D"/>
     <w:multiLevelType w:val="hybridMultilevel"/>
     <w:tmpl w:val="C616AE92"/>
@@ -10269,40 +12188,52 @@
     </w:lvl>
   </w:abstractNum>
   <w:num w:numId="1">
+    <w:abstractNumId w:val="6"/>
+  </w:num>
+  <w:num w:numId="2">
+    <w:abstractNumId w:val="7"/>
+  </w:num>
+  <w:num w:numId="3">
+    <w:abstractNumId w:val="12"/>
+  </w:num>
+  <w:num w:numId="4">
     <w:abstractNumId w:val="3"/>
   </w:num>
-  <w:num w:numId="2">
+  <w:num w:numId="5">
+    <w:abstractNumId w:val="15"/>
+  </w:num>
+  <w:num w:numId="6">
+    <w:abstractNumId w:val="10"/>
+  </w:num>
+  <w:num w:numId="7">
+    <w:abstractNumId w:val="14"/>
+  </w:num>
+  <w:num w:numId="8">
+    <w:abstractNumId w:val="8"/>
+  </w:num>
+  <w:num w:numId="9">
+    <w:abstractNumId w:val="11"/>
+  </w:num>
+  <w:num w:numId="10">
+    <w:abstractNumId w:val="5"/>
+  </w:num>
+  <w:num w:numId="11">
+    <w:abstractNumId w:val="13"/>
+  </w:num>
+  <w:num w:numId="12">
     <w:abstractNumId w:val="4"/>
   </w:num>
-  <w:num w:numId="3">
-    <w:abstractNumId w:val="8"/>
+  <w:num w:numId="13">
+    <w:abstractNumId w:val="9"/>
   </w:num>
-  <w:num w:numId="4">
+  <w:num w:numId="14">
     <w:abstractNumId w:val="0"/>
   </w:num>
-  <w:num w:numId="5">
-    <w:abstractNumId w:val="11"/>
+  <w:num w:numId="15">
+    <w:abstractNumId w:val="1"/>
   </w:num>
-  <w:num w:numId="6">
-    <w:abstractNumId w:val="6"/>
-  </w:num>
-  <w:num w:numId="7">
-    <w:abstractNumId w:val="10"/>
-  </w:num>
-  <w:num w:numId="8">
-    <w:abstractNumId w:val="5"/>
-  </w:num>
-  <w:num w:numId="9">
-    <w:abstractNumId w:val="7"/>
-  </w:num>
-  <w:num w:numId="10">
+  <w:num w:numId="16">
     <w:abstractNumId w:val="2"/>
-  </w:num>
-  <w:num w:numId="11">
-    <w:abstractNumId w:val="9"/>
-  </w:num>
-  <w:num w:numId="12">
-    <w:abstractNumId w:val="1"/>
   </w:num>
 </w:numbering>
 </file>

--- a/ESP32/DOC/VS Code Platform Io ESP개발 환경설치방법.docx
+++ b/ESP32/DOC/VS Code Platform Io ESP개발 환경설치방법.docx
@@ -29,58 +29,47 @@
           <w:sz w:val="36"/>
           <w:szCs w:val="44"/>
         </w:rPr>
-        <w:t xml:space="preserve">isual Studio </w:t>
-      </w:r>
-      <w:proofErr w:type="gramStart"/>
-      <w:r>
-        <w:rPr>
+        <w:t xml:space="preserve">isual Studio Code </w:t>
+      </w:r>
+      <w:r>
+        <w:rPr>
+          <w:rFonts w:hint="eastAsia"/>
           <w:sz w:val="36"/>
           <w:szCs w:val="44"/>
         </w:rPr>
-        <w:t xml:space="preserve">Code </w:t>
-      </w:r>
-      <w:r>
-        <w:rPr>
-          <w:rFonts w:hint="eastAsia"/>
+        <w:t xml:space="preserve">에서 </w:t>
+      </w:r>
+    </w:p>
+    <w:p>
+      <w:pPr>
+        <w:ind w:left="1778" w:hanging="360"/>
+        <w:jc w:val="center"/>
+        <w:rPr>
           <w:sz w:val="36"/>
           <w:szCs w:val="44"/>
         </w:rPr>
-        <w:t>에서</w:t>
-      </w:r>
-      <w:proofErr w:type="gramEnd"/>
-      <w:r>
-        <w:rPr>
-          <w:rFonts w:hint="eastAsia"/>
+      </w:pPr>
+      <w:r>
+        <w:rPr>
           <w:sz w:val="36"/>
           <w:szCs w:val="44"/>
         </w:rPr>
-        <w:t xml:space="preserve"> </w:t>
+        <w:t xml:space="preserve">Platform Io </w:t>
+      </w:r>
+      <w:r>
+        <w:rPr>
+          <w:rFonts w:hint="eastAsia"/>
+          <w:sz w:val="36"/>
+          <w:szCs w:val="44"/>
+        </w:rPr>
+        <w:t>설치 및 설정 방법</w:t>
       </w:r>
     </w:p>
     <w:p>
       <w:pPr>
         <w:ind w:left="1778" w:hanging="360"/>
         <w:jc w:val="center"/>
-        <w:rPr>
-          <w:sz w:val="36"/>
-          <w:szCs w:val="44"/>
-        </w:rPr>
-      </w:pPr>
-      <w:r>
-        <w:rPr>
-          <w:sz w:val="36"/>
-          <w:szCs w:val="44"/>
-        </w:rPr>
-        <w:t xml:space="preserve">Platform Io </w:t>
-      </w:r>
-      <w:r>
-        <w:rPr>
-          <w:rFonts w:hint="eastAsia"/>
-          <w:sz w:val="36"/>
-          <w:szCs w:val="44"/>
-        </w:rPr>
-        <w:t>설치 및 설정 방법</w:t>
-      </w:r>
+      </w:pPr>
     </w:p>
     <w:p>
       <w:pPr>
@@ -129,18 +118,18 @@
         <w:ind w:left="1778" w:hanging="360"/>
         <w:jc w:val="center"/>
       </w:pPr>
+      <w:r>
+        <w:rPr>
+          <w:rFonts w:hint="eastAsia"/>
+        </w:rPr>
+        <w:t>서일 대학교 소프트웨어 공학과</w:t>
+      </w:r>
     </w:p>
     <w:p>
       <w:pPr>
         <w:ind w:left="1778" w:hanging="360"/>
         <w:jc w:val="center"/>
       </w:pPr>
-      <w:r>
-        <w:rPr>
-          <w:rFonts w:hint="eastAsia"/>
-        </w:rPr>
-        <w:t>서일 대학교 소프트웨어 공학과</w:t>
-      </w:r>
     </w:p>
     <w:p>
       <w:pPr>
@@ -151,7 +140,6 @@
     <w:p>
       <w:pPr>
         <w:ind w:left="1778" w:hanging="360"/>
-        <w:jc w:val="center"/>
       </w:pPr>
     </w:p>
     <w:p>
@@ -211,22 +199,6 @@
     </w:p>
     <w:p>
       <w:pPr>
-        <w:ind w:left="1778" w:hanging="360"/>
-      </w:pPr>
-    </w:p>
-    <w:p>
-      <w:pPr>
-        <w:ind w:left="1778" w:hanging="360"/>
-      </w:pPr>
-    </w:p>
-    <w:p>
-      <w:pPr>
-        <w:pStyle w:val="a5"/>
-        <w:numPr>
-          <w:ilvl w:val="0"/>
-          <w:numId w:val="1"/>
-        </w:numPr>
-        <w:ind w:leftChars="0"/>
         <w:rPr>
           <w:b/>
           <w:bCs/>
@@ -234,24 +206,50 @@
           <w:szCs w:val="32"/>
         </w:rPr>
       </w:pPr>
-      <w:r>
+    </w:p>
+    <w:p>
+      <w:pPr>
+        <w:pStyle w:val="a5"/>
+        <w:numPr>
+          <w:ilvl w:val="0"/>
+          <w:numId w:val="17"/>
+        </w:numPr>
+        <w:ind w:leftChars="0"/>
         <w:rPr>
           <w:b/>
           <w:bCs/>
           <w:sz w:val="24"/>
           <w:szCs w:val="32"/>
         </w:rPr>
-        <w:lastRenderedPageBreak/>
-        <w:t xml:space="preserve">JAVA </w:t>
-      </w:r>
-      <w:r>
-        <w:rPr>
-          <w:rFonts w:hint="eastAsia"/>
+      </w:pPr>
+      <w:r>
+        <w:rPr>
           <w:b/>
           <w:bCs/>
           <w:sz w:val="24"/>
           <w:szCs w:val="32"/>
         </w:rPr>
+        <w:lastRenderedPageBreak/>
+        <w:t xml:space="preserve">JAVA </w:t>
+      </w:r>
+      <w:r>
+        <w:rPr>
+          <w:rFonts w:hint="eastAsia"/>
+          <w:b/>
+          <w:bCs/>
+          <w:sz w:val="24"/>
+          <w:szCs w:val="32"/>
+        </w:rPr>
+        <w:t xml:space="preserve">최신 버전 </w:t>
+      </w:r>
+      <w:r>
+        <w:rPr>
+          <w:rFonts w:hint="eastAsia"/>
+          <w:b/>
+          <w:bCs/>
+          <w:sz w:val="24"/>
+          <w:szCs w:val="32"/>
+        </w:rPr>
         <w:t>설치</w:t>
       </w:r>
     </w:p>
@@ -273,7 +271,7 @@
       </w:r>
     </w:p>
     <w:p>
-      <w:hyperlink r:id="rId5" w:history="1">
+      <w:hyperlink r:id="rId7" w:history="1">
         <w:r>
           <w:rPr>
             <w:rStyle w:val="a3"/>
@@ -296,21 +294,10 @@
         <w:rPr>
           <w:rFonts w:hint="eastAsia"/>
         </w:rPr>
-        <w:t xml:space="preserve">버전을 다운로드 </w:t>
-      </w:r>
-      <w:proofErr w:type="gramStart"/>
-      <w:r>
-        <w:rPr>
-          <w:rFonts w:hint="eastAsia"/>
-        </w:rPr>
-        <w:t>한다.</w:t>
-      </w:r>
-      <w:r>
-        <w:t>(</w:t>
-      </w:r>
-      <w:proofErr w:type="gramEnd"/>
-      <w:r>
-        <w:t xml:space="preserve">32bit </w:t>
+        <w:t>버전을 다운로드 한다.</w:t>
+      </w:r>
+      <w:r>
+        <w:t xml:space="preserve">(32bit </w:t>
       </w:r>
       <w:r>
         <w:rPr>
@@ -423,7 +410,7 @@
                     <pic:cNvPicPr/>
                   </pic:nvPicPr>
                   <pic:blipFill>
-                    <a:blip r:embed="rId6"/>
+                    <a:blip r:embed="rId8"/>
                     <a:stretch>
                       <a:fillRect/>
                     </a:stretch>
@@ -618,7 +605,7 @@
                     </pic:cNvPicPr>
                   </pic:nvPicPr>
                   <pic:blipFill>
-                    <a:blip r:embed="rId7">
+                    <a:blip r:embed="rId9">
                       <a:extLst>
                         <a:ext uri="{28A0092B-C50C-407E-A947-70E740481C1C}">
                           <a14:useLocalDpi xmlns:a14="http://schemas.microsoft.com/office/drawing/2010/main" val="0"/>
@@ -868,16 +855,8 @@
                               <w:rPr>
                                 <w:rFonts w:hint="eastAsia"/>
                               </w:rPr>
-                              <w:t xml:space="preserve">마우스 </w:t>
+                              <w:t>마우스 우클릭</w:t>
                             </w:r>
-                            <w:proofErr w:type="spellStart"/>
-                            <w:r>
-                              <w:rPr>
-                                <w:rFonts w:hint="eastAsia"/>
-                              </w:rPr>
-                              <w:t>우클릭</w:t>
-                            </w:r>
-                            <w:proofErr w:type="spellEnd"/>
                           </w:p>
                         </w:txbxContent>
                       </wps:txbx>
@@ -912,16 +891,8 @@
                         <w:rPr>
                           <w:rFonts w:hint="eastAsia"/>
                         </w:rPr>
-                        <w:t xml:space="preserve">마우스 </w:t>
+                        <w:t>마우스 우클릭</w:t>
                       </w:r>
-                      <w:proofErr w:type="spellStart"/>
-                      <w:r>
-                        <w:rPr>
-                          <w:rFonts w:hint="eastAsia"/>
-                        </w:rPr>
-                        <w:t>우클릭</w:t>
-                      </w:r>
-                      <w:proofErr w:type="spellEnd"/>
                     </w:p>
                   </w:txbxContent>
                 </v:textbox>
@@ -1030,7 +1001,7 @@
                     <pic:cNvPicPr/>
                   </pic:nvPicPr>
                   <pic:blipFill>
-                    <a:blip r:embed="rId8"/>
+                    <a:blip r:embed="rId10"/>
                     <a:stretch>
                       <a:fillRect/>
                     </a:stretch>
@@ -1080,7 +1051,7 @@
                     <pic:cNvPicPr/>
                   </pic:nvPicPr>
                   <pic:blipFill>
-                    <a:blip r:embed="rId9">
+                    <a:blip r:embed="rId11">
                       <a:extLst>
                         <a:ext uri="{28A0092B-C50C-407E-A947-70E740481C1C}">
                           <a14:useLocalDpi xmlns:a14="http://schemas.microsoft.com/office/drawing/2010/main" val="0"/>
@@ -1110,21 +1081,7 @@
         <w:rPr>
           <w:rFonts w:hint="eastAsia"/>
         </w:rPr>
-        <w:t xml:space="preserve">시스템 속정창이 뜨면 고급 탭의 맨아래의 </w:t>
-      </w:r>
-      <w:proofErr w:type="spellStart"/>
-      <w:r>
-        <w:rPr>
-          <w:rFonts w:hint="eastAsia"/>
-        </w:rPr>
-        <w:t>환경변</w:t>
-      </w:r>
-      <w:proofErr w:type="spellEnd"/>
-      <w:r>
-        <w:rPr>
-          <w:rFonts w:hint="eastAsia"/>
-        </w:rPr>
-        <w:t xml:space="preserve"> 버튼을 누른다.</w:t>
+        <w:t>시스템 속정창이 뜨면 고급 탭의 맨아래의 환경변 버튼을 누른다.</w:t>
       </w:r>
     </w:p>
     <w:p>
@@ -1135,7 +1092,7 @@
         <mc:AlternateContent>
           <mc:Choice Requires="wps">
             <w:drawing>
-              <wp:anchor distT="0" distB="0" distL="114300" distR="114300" simplePos="0" relativeHeight="251675648" behindDoc="0" locked="0" layoutInCell="1" allowOverlap="1" wp14:anchorId="1D57BD87" wp14:editId="7B45896A">
+              <wp:anchor distT="0" distB="0" distL="114300" distR="114300" simplePos="0" relativeHeight="251675648" behindDoc="0" locked="0" layoutInCell="1" allowOverlap="1" wp14:anchorId="1D57BD87" wp14:editId="7F472FA3">
                 <wp:simplePos x="0" y="0"/>
                 <wp:positionH relativeFrom="column">
                   <wp:posOffset>5000625</wp:posOffset>
@@ -1203,7 +1160,7 @@
           </mc:Choice>
           <mc:Fallback>
             <w:pict>
-              <v:rect w14:anchorId="69768313" id="직사각형 45" o:spid="_x0000_s1026" style="position:absolute;left:0;text-align:left;margin-left:393.75pt;margin-top:187.2pt;width:75.4pt;height:19.15pt;z-index:251675648;visibility:visible;mso-wrap-style:square;mso-width-percent:0;mso-height-percent:0;mso-wrap-distance-left:9pt;mso-wrap-distance-top:0;mso-wrap-distance-right:9pt;mso-wrap-distance-bottom:0;mso-position-horizontal:absolute;mso-position-horizontal-relative:text;mso-position-vertical:absolute;mso-position-vertical-relative:text;mso-width-percent:0;mso-height-percent:0;mso-width-relative:margin;mso-height-relative:margin;v-text-anchor:middle" o:gfxdata="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" filled="f" strokecolor="red" strokeweight="1pt"/>
+              <v:rect w14:anchorId="60524FE1" id="직사각형 45" o:spid="_x0000_s1026" style="position:absolute;left:0;text-align:left;margin-left:393.75pt;margin-top:187.2pt;width:75.4pt;height:19.15pt;z-index:251675648;visibility:visible;mso-wrap-style:square;mso-width-percent:0;mso-height-percent:0;mso-wrap-distance-left:9pt;mso-wrap-distance-top:0;mso-wrap-distance-right:9pt;mso-wrap-distance-bottom:0;mso-position-horizontal:absolute;mso-position-horizontal-relative:text;mso-position-vertical:absolute;mso-position-vertical-relative:text;mso-width-percent:0;mso-height-percent:0;mso-width-relative:margin;mso-height-relative:margin;v-text-anchor:middle" o:gfxdata="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" filled="f" strokecolor="red" strokeweight="1pt"/>
             </w:pict>
           </mc:Fallback>
         </mc:AlternateContent>
@@ -1498,7 +1455,7 @@
                     <pic:cNvPicPr/>
                   </pic:nvPicPr>
                   <pic:blipFill>
-                    <a:blip r:embed="rId10"/>
+                    <a:blip r:embed="rId12"/>
                     <a:stretch>
                       <a:fillRect/>
                     </a:stretch>
@@ -1542,21 +1499,19 @@
         <w:rPr>
           <w:rFonts w:hint="eastAsia"/>
         </w:rPr>
-        <w:t xml:space="preserve">른 후 </w:t>
-      </w:r>
-      <w:proofErr w:type="spellStart"/>
-      <w:r>
-        <w:rPr>
-          <w:rFonts w:hint="eastAsia"/>
-        </w:rPr>
-        <w:t>새로만들기</w:t>
-      </w:r>
-      <w:proofErr w:type="spellEnd"/>
-      <w:r>
-        <w:rPr>
-          <w:rFonts w:hint="eastAsia"/>
-        </w:rPr>
-        <w:t xml:space="preserve"> 버튼을 누르고 자바설치 경로를 등록 후 확인을 누른다.</w:t>
+        <w:t>른 후 새로</w:t>
+      </w:r>
+      <w:r>
+        <w:rPr>
+          <w:rFonts w:hint="eastAsia"/>
+        </w:rPr>
+        <w:t xml:space="preserve"> </w:t>
+      </w:r>
+      <w:r>
+        <w:rPr>
+          <w:rFonts w:hint="eastAsia"/>
+        </w:rPr>
+        <w:t>만들기 버튼을 누르고 자바설치 경로를 등록 후 확인을 누른다.</w:t>
       </w:r>
     </w:p>
     <w:p>
@@ -1604,6 +1559,278 @@
     </w:p>
     <w:p/>
     <w:p>
+      <w:r>
+        <w:rPr>
+          <w:rFonts w:hint="eastAsia"/>
+          <w:noProof/>
+        </w:rPr>
+        <mc:AlternateContent>
+          <mc:Choice Requires="wps">
+            <w:drawing>
+              <wp:anchor distT="0" distB="0" distL="114300" distR="114300" simplePos="0" relativeHeight="251810816" behindDoc="0" locked="0" layoutInCell="1" allowOverlap="1" wp14:anchorId="48AAB160" wp14:editId="10EEE849">
+                <wp:simplePos x="0" y="0"/>
+                <wp:positionH relativeFrom="column">
+                  <wp:posOffset>3593305</wp:posOffset>
+                </wp:positionH>
+                <wp:positionV relativeFrom="paragraph">
+                  <wp:posOffset>2854325</wp:posOffset>
+                </wp:positionV>
+                <wp:extent cx="1571625" cy="876300"/>
+                <wp:effectExtent l="0" t="361950" r="28575" b="19050"/>
+                <wp:wrapNone/>
+                <wp:docPr id="96" name="말풍선: 모서리가 둥근 사각형 96"/>
+                <wp:cNvGraphicFramePr/>
+                <a:graphic xmlns:a="http://schemas.openxmlformats.org/drawingml/2006/main">
+                  <a:graphicData uri="http://schemas.microsoft.com/office/word/2010/wordprocessingShape">
+                    <wps:wsp>
+                      <wps:cNvSpPr/>
+                      <wps:spPr>
+                        <a:xfrm>
+                          <a:off x="0" y="0"/>
+                          <a:ext cx="1571625" cy="876300"/>
+                        </a:xfrm>
+                        <a:prstGeom prst="wedgeRoundRectCallout">
+                          <a:avLst>
+                            <a:gd name="adj1" fmla="val -34301"/>
+                            <a:gd name="adj2" fmla="val -88343"/>
+                            <a:gd name="adj3" fmla="val 16667"/>
+                          </a:avLst>
+                        </a:prstGeom>
+                      </wps:spPr>
+                      <wps:style>
+                        <a:lnRef idx="2">
+                          <a:schemeClr val="accent1">
+                            <a:shade val="50000"/>
+                          </a:schemeClr>
+                        </a:lnRef>
+                        <a:fillRef idx="1">
+                          <a:schemeClr val="accent1"/>
+                        </a:fillRef>
+                        <a:effectRef idx="0">
+                          <a:schemeClr val="accent1"/>
+                        </a:effectRef>
+                        <a:fontRef idx="minor">
+                          <a:schemeClr val="lt1"/>
+                        </a:fontRef>
+                      </wps:style>
+                      <wps:txbx>
+                        <w:txbxContent>
+                          <w:p>
+                            <w:pPr>
+                              <w:jc w:val="center"/>
+                            </w:pPr>
+                            <w:r>
+                              <w:rPr>
+                                <w:rFonts w:hint="eastAsia"/>
+                              </w:rPr>
+                              <w:t xml:space="preserve">새로 만들기 버튼을 누른 후 </w:t>
+                            </w:r>
+                            <w:r>
+                              <w:t xml:space="preserve"> </w:t>
+                            </w:r>
+                            <w:r>
+                              <w:rPr>
+                                <w:rFonts w:hint="eastAsia"/>
+                              </w:rPr>
+                              <w:t>자바의 설치 경로를 복사</w:t>
+                            </w:r>
+                          </w:p>
+                        </w:txbxContent>
+                      </wps:txbx>
+                      <wps:bodyPr rot="0" spcFirstLastPara="0" vertOverflow="overflow" horzOverflow="overflow" vert="horz" wrap="square" lIns="91440" tIns="45720" rIns="91440" bIns="45720" numCol="1" spcCol="0" rtlCol="0" fromWordArt="0" anchor="ctr" anchorCtr="0" forceAA="0" compatLnSpc="1">
+                        <a:prstTxWarp prst="textNoShape">
+                          <a:avLst/>
+                        </a:prstTxWarp>
+                        <a:noAutofit/>
+                      </wps:bodyPr>
+                    </wps:wsp>
+                  </a:graphicData>
+                </a:graphic>
+                <wp14:sizeRelH relativeFrom="margin">
+                  <wp14:pctWidth>0</wp14:pctWidth>
+                </wp14:sizeRelH>
+                <wp14:sizeRelV relativeFrom="margin">
+                  <wp14:pctHeight>0</wp14:pctHeight>
+                </wp14:sizeRelV>
+              </wp:anchor>
+            </w:drawing>
+          </mc:Choice>
+          <mc:Fallback>
+            <w:pict>
+              <v:shape w14:anchorId="48AAB160" id="말풍선: 모서리가 둥근 사각형 96" o:spid="_x0000_s1029" type="#_x0000_t62" style="position:absolute;left:0;text-align:left;margin-left:282.95pt;margin-top:224.75pt;width:123.75pt;height:69pt;z-index:251810816;visibility:visible;mso-wrap-style:square;mso-width-percent:0;mso-height-percent:0;mso-wrap-distance-left:9pt;mso-wrap-distance-top:0;mso-wrap-distance-right:9pt;mso-wrap-distance-bottom:0;mso-position-horizontal:absolute;mso-position-horizontal-relative:text;mso-position-vertical:absolute;mso-position-vertical-relative:text;mso-width-percent:0;mso-height-percent:0;mso-width-relative:margin;mso-height-relative:margin;v-text-anchor:middle" o:gfxdata="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" adj="3391,-8282" fillcolor="#4472c4 [3204]" strokecolor="#1f3763 [1604]" strokeweight="1pt">
+                <v:textbox>
+                  <w:txbxContent>
+                    <w:p>
+                      <w:pPr>
+                        <w:jc w:val="center"/>
+                      </w:pPr>
+                      <w:r>
+                        <w:rPr>
+                          <w:rFonts w:hint="eastAsia"/>
+                        </w:rPr>
+                        <w:t xml:space="preserve">새로 만들기 버튼을 누른 후 </w:t>
+                      </w:r>
+                      <w:r>
+                        <w:t xml:space="preserve"> </w:t>
+                      </w:r>
+                      <w:r>
+                        <w:rPr>
+                          <w:rFonts w:hint="eastAsia"/>
+                        </w:rPr>
+                        <w:t>자바의 설치 경로를 복사</w:t>
+                      </w:r>
+                    </w:p>
+                  </w:txbxContent>
+                </v:textbox>
+              </v:shape>
+            </w:pict>
+          </mc:Fallback>
+        </mc:AlternateContent>
+      </w:r>
+      <w:r>
+        <w:rPr>
+          <w:rFonts w:hint="eastAsia"/>
+          <w:noProof/>
+        </w:rPr>
+        <mc:AlternateContent>
+          <mc:Choice Requires="wps">
+            <w:drawing>
+              <wp:anchor distT="0" distB="0" distL="114300" distR="114300" simplePos="0" relativeHeight="251808768" behindDoc="0" locked="0" layoutInCell="1" allowOverlap="1" wp14:anchorId="79AFF728" wp14:editId="75D9DF32">
+                <wp:simplePos x="0" y="0"/>
+                <wp:positionH relativeFrom="column">
+                  <wp:posOffset>85725</wp:posOffset>
+                </wp:positionH>
+                <wp:positionV relativeFrom="paragraph">
+                  <wp:posOffset>2404269</wp:posOffset>
+                </wp:positionV>
+                <wp:extent cx="1478280" cy="771525"/>
+                <wp:effectExtent l="0" t="647700" r="26670" b="28575"/>
+                <wp:wrapNone/>
+                <wp:docPr id="74" name="말풍선: 모서리가 둥근 사각형 74"/>
+                <wp:cNvGraphicFramePr/>
+                <a:graphic xmlns:a="http://schemas.openxmlformats.org/drawingml/2006/main">
+                  <a:graphicData uri="http://schemas.microsoft.com/office/word/2010/wordprocessingShape">
+                    <wps:wsp>
+                      <wps:cNvSpPr/>
+                      <wps:spPr>
+                        <a:xfrm>
+                          <a:off x="0" y="0"/>
+                          <a:ext cx="1478280" cy="771525"/>
+                        </a:xfrm>
+                        <a:prstGeom prst="wedgeRoundRectCallout">
+                          <a:avLst>
+                            <a:gd name="adj1" fmla="val -37684"/>
+                            <a:gd name="adj2" fmla="val -129084"/>
+                            <a:gd name="adj3" fmla="val 16667"/>
+                          </a:avLst>
+                        </a:prstGeom>
+                      </wps:spPr>
+                      <wps:style>
+                        <a:lnRef idx="2">
+                          <a:schemeClr val="accent1">
+                            <a:shade val="50000"/>
+                          </a:schemeClr>
+                        </a:lnRef>
+                        <a:fillRef idx="1">
+                          <a:schemeClr val="accent1"/>
+                        </a:fillRef>
+                        <a:effectRef idx="0">
+                          <a:schemeClr val="accent1"/>
+                        </a:effectRef>
+                        <a:fontRef idx="minor">
+                          <a:schemeClr val="lt1"/>
+                        </a:fontRef>
+                      </wps:style>
+                      <wps:txbx>
+                        <w:txbxContent>
+                          <w:p>
+                            <w:pPr>
+                              <w:jc w:val="center"/>
+                            </w:pPr>
+                            <w:r>
+                              <w:rPr>
+                                <w:rFonts w:hint="eastAsia"/>
+                              </w:rPr>
+                              <w:t xml:space="preserve">스크롤해서 </w:t>
+                            </w:r>
+                            <w:r>
+                              <w:t>PATH</w:t>
+                            </w:r>
+                          </w:p>
+                          <w:p>
+                            <w:pPr>
+                              <w:jc w:val="center"/>
+                            </w:pPr>
+                            <w:r>
+                              <w:t xml:space="preserve"> </w:t>
+                            </w:r>
+                            <w:r>
+                              <w:rPr>
+                                <w:rFonts w:hint="eastAsia"/>
+                              </w:rPr>
+                              <w:t>항목 선택</w:t>
+                            </w:r>
+                          </w:p>
+                        </w:txbxContent>
+                      </wps:txbx>
+                      <wps:bodyPr rot="0" spcFirstLastPara="0" vertOverflow="overflow" horzOverflow="overflow" vert="horz" wrap="square" lIns="91440" tIns="45720" rIns="91440" bIns="45720" numCol="1" spcCol="0" rtlCol="0" fromWordArt="0" anchor="ctr" anchorCtr="0" forceAA="0" compatLnSpc="1">
+                        <a:prstTxWarp prst="textNoShape">
+                          <a:avLst/>
+                        </a:prstTxWarp>
+                        <a:noAutofit/>
+                      </wps:bodyPr>
+                    </wps:wsp>
+                  </a:graphicData>
+                </a:graphic>
+                <wp14:sizeRelH relativeFrom="margin">
+                  <wp14:pctWidth>0</wp14:pctWidth>
+                </wp14:sizeRelH>
+                <wp14:sizeRelV relativeFrom="margin">
+                  <wp14:pctHeight>0</wp14:pctHeight>
+                </wp14:sizeRelV>
+              </wp:anchor>
+            </w:drawing>
+          </mc:Choice>
+          <mc:Fallback>
+            <w:pict>
+              <v:shape w14:anchorId="79AFF728" id="말풍선: 모서리가 둥근 사각형 74" o:spid="_x0000_s1030" type="#_x0000_t62" style="position:absolute;left:0;text-align:left;margin-left:6.75pt;margin-top:189.3pt;width:116.4pt;height:60.75pt;z-index:251808768;visibility:visible;mso-wrap-style:square;mso-width-percent:0;mso-height-percent:0;mso-wrap-distance-left:9pt;mso-wrap-distance-top:0;mso-wrap-distance-right:9pt;mso-wrap-distance-bottom:0;mso-position-horizontal:absolute;mso-position-horizontal-relative:text;mso-position-vertical:absolute;mso-position-vertical-relative:text;mso-width-percent:0;mso-height-percent:0;mso-width-relative:margin;mso-height-relative:margin;v-text-anchor:middle" o:gfxdata="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" adj="2660,-17082" fillcolor="#4472c4 [3204]" strokecolor="#1f3763 [1604]" strokeweight="1pt">
+                <v:textbox>
+                  <w:txbxContent>
+                    <w:p>
+                      <w:pPr>
+                        <w:jc w:val="center"/>
+                      </w:pPr>
+                      <w:r>
+                        <w:rPr>
+                          <w:rFonts w:hint="eastAsia"/>
+                        </w:rPr>
+                        <w:t xml:space="preserve">스크롤해서 </w:t>
+                      </w:r>
+                      <w:r>
+                        <w:t>PATH</w:t>
+                      </w:r>
+                    </w:p>
+                    <w:p>
+                      <w:pPr>
+                        <w:jc w:val="center"/>
+                      </w:pPr>
+                      <w:r>
+                        <w:t xml:space="preserve"> </w:t>
+                      </w:r>
+                      <w:r>
+                        <w:rPr>
+                          <w:rFonts w:hint="eastAsia"/>
+                        </w:rPr>
+                        <w:t>항목 선택</w:t>
+                      </w:r>
+                    </w:p>
+                  </w:txbxContent>
+                </v:textbox>
+              </v:shape>
+            </w:pict>
+          </mc:Fallback>
+        </mc:AlternateContent>
+      </w:r>
       <w:r>
         <w:rPr>
           <w:noProof/>
@@ -1952,7 +2179,7 @@
                     <pic:cNvPicPr/>
                   </pic:nvPicPr>
                   <pic:blipFill>
-                    <a:blip r:embed="rId11">
+                    <a:blip r:embed="rId13">
                       <a:extLst>
                         <a:ext uri="{28A0092B-C50C-407E-A947-70E740481C1C}">
                           <a14:useLocalDpi xmlns:a14="http://schemas.microsoft.com/office/drawing/2010/main" val="0"/>
@@ -2084,7 +2311,7 @@
                     <pic:cNvPicPr/>
                   </pic:nvPicPr>
                   <pic:blipFill>
-                    <a:blip r:embed="rId12"/>
+                    <a:blip r:embed="rId14"/>
                     <a:stretch>
                       <a:fillRect/>
                     </a:stretch>
@@ -2106,12 +2333,14 @@
       </w:r>
     </w:p>
     <w:p/>
+    <w:p/>
+    <w:p/>
     <w:p>
       <w:pPr>
         <w:pStyle w:val="a5"/>
         <w:numPr>
           <w:ilvl w:val="0"/>
-          <w:numId w:val="1"/>
+          <w:numId w:val="17"/>
         </w:numPr>
         <w:ind w:leftChars="0"/>
         <w:rPr>
@@ -2132,6 +2361,14 @@
           <w:b/>
           <w:bCs/>
         </w:rPr>
+        <w:t xml:space="preserve">최신 버전 </w:t>
+      </w:r>
+      <w:r>
+        <w:rPr>
+          <w:rFonts w:hint="eastAsia"/>
+          <w:b/>
+          <w:bCs/>
+        </w:rPr>
         <w:t>설치</w:t>
       </w:r>
     </w:p>
@@ -2145,19 +2382,11 @@
       <w:r>
         <w:t xml:space="preserve">3.9.0 </w:t>
       </w:r>
-      <w:proofErr w:type="spellStart"/>
-      <w:r>
-        <w:rPr>
-          <w:rFonts w:hint="eastAsia"/>
-        </w:rPr>
-        <w:t>버젼을</w:t>
-      </w:r>
-      <w:proofErr w:type="spellEnd"/>
-      <w:r>
-        <w:rPr>
-          <w:rFonts w:hint="eastAsia"/>
-        </w:rPr>
-        <w:t xml:space="preserve"> 아래 경로에서 다운로드 한다.</w:t>
+      <w:r>
+        <w:rPr>
+          <w:rFonts w:hint="eastAsia"/>
+        </w:rPr>
+        <w:t>버젼을 아래 경로에서 다운로드 한다.</w:t>
       </w:r>
     </w:p>
     <w:p>
@@ -2248,7 +2477,7 @@
                     <pic:cNvPicPr/>
                   </pic:nvPicPr>
                   <pic:blipFill>
-                    <a:blip r:embed="rId13">
+                    <a:blip r:embed="rId15">
                       <a:extLst>
                         <a:ext uri="{28A0092B-C50C-407E-A947-70E740481C1C}">
                           <a14:useLocalDpi xmlns:a14="http://schemas.microsoft.com/office/drawing/2010/main" val="0"/>
@@ -2280,7 +2509,7 @@
           </wp:anchor>
         </w:drawing>
       </w:r>
-      <w:hyperlink r:id="rId14" w:history="1">
+      <w:hyperlink r:id="rId16" w:history="1">
         <w:r>
           <w:rPr>
             <w:rStyle w:val="a3"/>
@@ -2290,6 +2519,86 @@
       </w:hyperlink>
     </w:p>
     <w:p>
+      <w:r>
+        <w:rPr>
+          <w:noProof/>
+        </w:rPr>
+        <mc:AlternateContent>
+          <mc:Choice Requires="wps">
+            <w:drawing>
+              <wp:anchor distT="0" distB="0" distL="114300" distR="114300" simplePos="0" relativeHeight="251814912" behindDoc="0" locked="0" layoutInCell="1" allowOverlap="1" wp14:anchorId="571B6A35" wp14:editId="7B62D140">
+                <wp:simplePos x="0" y="0"/>
+                <wp:positionH relativeFrom="column">
+                  <wp:posOffset>3371849</wp:posOffset>
+                </wp:positionH>
+                <wp:positionV relativeFrom="paragraph">
+                  <wp:posOffset>404970</wp:posOffset>
+                </wp:positionV>
+                <wp:extent cx="1914525" cy="435769"/>
+                <wp:effectExtent l="0" t="0" r="28575" b="21590"/>
+                <wp:wrapNone/>
+                <wp:docPr id="114" name="직사각형 114"/>
+                <wp:cNvGraphicFramePr/>
+                <a:graphic xmlns:a="http://schemas.openxmlformats.org/drawingml/2006/main">
+                  <a:graphicData uri="http://schemas.microsoft.com/office/word/2010/wordprocessingShape">
+                    <wps:wsp>
+                      <wps:cNvSpPr/>
+                      <wps:spPr>
+                        <a:xfrm>
+                          <a:off x="0" y="0"/>
+                          <a:ext cx="1914525" cy="435769"/>
+                        </a:xfrm>
+                        <a:prstGeom prst="rect">
+                          <a:avLst/>
+                        </a:prstGeom>
+                        <a:noFill/>
+                        <a:ln>
+                          <a:solidFill>
+                            <a:srgbClr val="FF0000"/>
+                          </a:solidFill>
+                        </a:ln>
+                      </wps:spPr>
+                      <wps:style>
+                        <a:lnRef idx="2">
+                          <a:schemeClr val="accent1">
+                            <a:shade val="50000"/>
+                          </a:schemeClr>
+                        </a:lnRef>
+                        <a:fillRef idx="1">
+                          <a:schemeClr val="accent1"/>
+                        </a:fillRef>
+                        <a:effectRef idx="0">
+                          <a:schemeClr val="accent1"/>
+                        </a:effectRef>
+                        <a:fontRef idx="minor">
+                          <a:schemeClr val="lt1"/>
+                        </a:fontRef>
+                      </wps:style>
+                      <wps:bodyPr rot="0" spcFirstLastPara="0" vertOverflow="overflow" horzOverflow="overflow" vert="horz" wrap="square" lIns="91440" tIns="45720" rIns="91440" bIns="45720" numCol="1" spcCol="0" rtlCol="0" fromWordArt="0" anchor="ctr" anchorCtr="0" forceAA="0" compatLnSpc="1">
+                        <a:prstTxWarp prst="textNoShape">
+                          <a:avLst/>
+                        </a:prstTxWarp>
+                        <a:noAutofit/>
+                      </wps:bodyPr>
+                    </wps:wsp>
+                  </a:graphicData>
+                </a:graphic>
+                <wp14:sizeRelH relativeFrom="margin">
+                  <wp14:pctWidth>0</wp14:pctWidth>
+                </wp14:sizeRelH>
+                <wp14:sizeRelV relativeFrom="margin">
+                  <wp14:pctHeight>0</wp14:pctHeight>
+                </wp14:sizeRelV>
+              </wp:anchor>
+            </w:drawing>
+          </mc:Choice>
+          <mc:Fallback>
+            <w:pict>
+              <v:rect w14:anchorId="1A3E277D" id="직사각형 114" o:spid="_x0000_s1026" style="position:absolute;left:0;text-align:left;margin-left:265.5pt;margin-top:31.9pt;width:150.75pt;height:34.3pt;z-index:251814912;visibility:visible;mso-wrap-style:square;mso-width-percent:0;mso-height-percent:0;mso-wrap-distance-left:9pt;mso-wrap-distance-top:0;mso-wrap-distance-right:9pt;mso-wrap-distance-bottom:0;mso-position-horizontal:absolute;mso-position-horizontal-relative:text;mso-position-vertical:absolute;mso-position-vertical-relative:text;mso-width-percent:0;mso-height-percent:0;mso-width-relative:margin;mso-height-relative:margin;v-text-anchor:middle" o:gfxdata="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" filled="f" strokecolor="red" strokeweight="1pt"/>
+            </w:pict>
+          </mc:Fallback>
+        </mc:AlternateContent>
+      </w:r>
       <w:r>
         <w:rPr>
           <w:noProof/>
@@ -2390,7 +2699,7 @@
                     <pic:cNvPicPr/>
                   </pic:nvPicPr>
                   <pic:blipFill>
-                    <a:blip r:embed="rId15" cstate="print">
+                    <a:blip r:embed="rId17" cstate="print">
                       <a:extLst>
                         <a:ext uri="{28A0092B-C50C-407E-A947-70E740481C1C}">
                           <a14:useLocalDpi xmlns:a14="http://schemas.microsoft.com/office/drawing/2010/main" val="0"/>
@@ -2423,16 +2732,166 @@
           <w:noProof/>
         </w:rPr>
       </w:pPr>
+      <w:r>
+        <w:rPr>
+          <w:rFonts w:hint="eastAsia"/>
+          <w:noProof/>
+        </w:rPr>
+        <mc:AlternateContent>
+          <mc:Choice Requires="wps">
+            <w:drawing>
+              <wp:anchor distT="0" distB="0" distL="114300" distR="114300" simplePos="0" relativeHeight="251812864" behindDoc="0" locked="0" layoutInCell="1" allowOverlap="1" wp14:anchorId="056AB798" wp14:editId="4FEF4825">
+                <wp:simplePos x="0" y="0"/>
+                <wp:positionH relativeFrom="column">
+                  <wp:posOffset>3214688</wp:posOffset>
+                </wp:positionH>
+                <wp:positionV relativeFrom="paragraph">
+                  <wp:posOffset>166688</wp:posOffset>
+                </wp:positionV>
+                <wp:extent cx="2007235" cy="1009650"/>
+                <wp:effectExtent l="0" t="400050" r="12065" b="19050"/>
+                <wp:wrapNone/>
+                <wp:docPr id="100" name="말풍선: 모서리가 둥근 사각형 100"/>
+                <wp:cNvGraphicFramePr/>
+                <a:graphic xmlns:a="http://schemas.openxmlformats.org/drawingml/2006/main">
+                  <a:graphicData uri="http://schemas.microsoft.com/office/word/2010/wordprocessingShape">
+                    <wps:wsp>
+                      <wps:cNvSpPr/>
+                      <wps:spPr>
+                        <a:xfrm>
+                          <a:off x="0" y="0"/>
+                          <a:ext cx="2007235" cy="1009650"/>
+                        </a:xfrm>
+                        <a:prstGeom prst="wedgeRoundRectCallout">
+                          <a:avLst>
+                            <a:gd name="adj1" fmla="val -27183"/>
+                            <a:gd name="adj2" fmla="val -87636"/>
+                            <a:gd name="adj3" fmla="val 16667"/>
+                          </a:avLst>
+                        </a:prstGeom>
+                      </wps:spPr>
+                      <wps:style>
+                        <a:lnRef idx="2">
+                          <a:schemeClr val="accent1">
+                            <a:shade val="50000"/>
+                          </a:schemeClr>
+                        </a:lnRef>
+                        <a:fillRef idx="1">
+                          <a:schemeClr val="accent1"/>
+                        </a:fillRef>
+                        <a:effectRef idx="0">
+                          <a:schemeClr val="accent1"/>
+                        </a:effectRef>
+                        <a:fontRef idx="minor">
+                          <a:schemeClr val="lt1"/>
+                        </a:fontRef>
+                      </wps:style>
+                      <wps:txbx>
+                        <w:txbxContent>
+                          <w:p>
+                            <w:pPr>
+                              <w:jc w:val="center"/>
+                            </w:pPr>
+                            <w:r>
+                              <w:t>Add Python 3.9</w:t>
+                            </w:r>
+                            <w:r>
+                              <w:rPr>
+                                <w:rFonts w:hint="eastAsia"/>
+                              </w:rPr>
+                              <w:t xml:space="preserve"> </w:t>
+                            </w:r>
+                            <w:r>
+                              <w:t>to PATH</w:t>
+                            </w:r>
+                            <w:r>
+                              <w:rPr>
+                                <w:rFonts w:hint="eastAsia"/>
+                              </w:rPr>
+                              <w:t>를 반드시 체크하고 I</w:t>
+                            </w:r>
+                            <w:r>
+                              <w:t>NSTALL</w:t>
+                            </w:r>
+                            <w:r>
+                              <w:rPr>
+                                <w:rFonts w:hint="eastAsia"/>
+                              </w:rPr>
+                              <w:t>을 누른다.</w:t>
+                            </w:r>
+                          </w:p>
+                        </w:txbxContent>
+                      </wps:txbx>
+                      <wps:bodyPr rot="0" spcFirstLastPara="0" vertOverflow="overflow" horzOverflow="overflow" vert="horz" wrap="square" lIns="91440" tIns="45720" rIns="91440" bIns="45720" numCol="1" spcCol="0" rtlCol="0" fromWordArt="0" anchor="ctr" anchorCtr="0" forceAA="0" compatLnSpc="1">
+                        <a:prstTxWarp prst="textNoShape">
+                          <a:avLst/>
+                        </a:prstTxWarp>
+                        <a:noAutofit/>
+                      </wps:bodyPr>
+                    </wps:wsp>
+                  </a:graphicData>
+                </a:graphic>
+                <wp14:sizeRelH relativeFrom="margin">
+                  <wp14:pctWidth>0</wp14:pctWidth>
+                </wp14:sizeRelH>
+                <wp14:sizeRelV relativeFrom="margin">
+                  <wp14:pctHeight>0</wp14:pctHeight>
+                </wp14:sizeRelV>
+              </wp:anchor>
+            </w:drawing>
+          </mc:Choice>
+          <mc:Fallback>
+            <w:pict>
+              <v:shape w14:anchorId="056AB798" id="말풍선: 모서리가 둥근 사각형 100" o:spid="_x0000_s1031" type="#_x0000_t62" style="position:absolute;left:0;text-align:left;margin-left:253.15pt;margin-top:13.15pt;width:158.05pt;height:79.5pt;z-index:251812864;visibility:visible;mso-wrap-style:square;mso-width-percent:0;mso-height-percent:0;mso-wrap-distance-left:9pt;mso-wrap-distance-top:0;mso-wrap-distance-right:9pt;mso-wrap-distance-bottom:0;mso-position-horizontal:absolute;mso-position-horizontal-relative:text;mso-position-vertical:absolute;mso-position-vertical-relative:text;mso-width-percent:0;mso-height-percent:0;mso-width-relative:margin;mso-height-relative:margin;v-text-anchor:middle" o:gfxdata="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" adj="4928,-8129" fillcolor="#4472c4 [3204]" strokecolor="#1f3763 [1604]" strokeweight="1pt">
+                <v:textbox>
+                  <w:txbxContent>
+                    <w:p>
+                      <w:pPr>
+                        <w:jc w:val="center"/>
+                      </w:pPr>
+                      <w:r>
+                        <w:t>Add Python 3.9</w:t>
+                      </w:r>
+                      <w:r>
+                        <w:rPr>
+                          <w:rFonts w:hint="eastAsia"/>
+                        </w:rPr>
+                        <w:t xml:space="preserve"> </w:t>
+                      </w:r>
+                      <w:r>
+                        <w:t>to PATH</w:t>
+                      </w:r>
+                      <w:r>
+                        <w:rPr>
+                          <w:rFonts w:hint="eastAsia"/>
+                        </w:rPr>
+                        <w:t>를 반드시 체크하고 I</w:t>
+                      </w:r>
+                      <w:r>
+                        <w:t>NSTALL</w:t>
+                      </w:r>
+                      <w:r>
+                        <w:rPr>
+                          <w:rFonts w:hint="eastAsia"/>
+                        </w:rPr>
+                        <w:t>을 누른다.</w:t>
+                      </w:r>
+                    </w:p>
+                  </w:txbxContent>
+                </v:textbox>
+              </v:shape>
+            </w:pict>
+          </mc:Fallback>
+        </mc:AlternateContent>
+      </w:r>
     </w:p>
-    <w:p/>
-    <w:p/>
     <w:p/>
     <w:p>
       <w:pPr>
         <w:pStyle w:val="a5"/>
         <w:numPr>
           <w:ilvl w:val="0"/>
-          <w:numId w:val="1"/>
+          <w:numId w:val="17"/>
         </w:numPr>
         <w:ind w:leftChars="0"/>
         <w:rPr>
@@ -2470,6 +2929,29 @@
           <w:bCs/>
         </w:rPr>
         <w:t>설치</w:t>
+      </w:r>
+      <w:r>
+        <w:rPr>
+          <w:rFonts w:hint="eastAsia"/>
+          <w:b/>
+          <w:bCs/>
+        </w:rPr>
+        <w:t>(</w:t>
+      </w:r>
+      <w:r>
+        <w:rPr>
+          <w:b/>
+          <w:bCs/>
+        </w:rPr>
+        <w:t>32BIT</w:t>
+      </w:r>
+      <w:r>
+        <w:rPr>
+          <w:rFonts w:hint="eastAsia"/>
+          <w:b/>
+          <w:bCs/>
+        </w:rPr>
+        <w:t>버젼)</w:t>
       </w:r>
     </w:p>
     <w:p/>
@@ -2531,7 +3013,7 @@
           <w:rStyle w:val="a3"/>
         </w:rPr>
       </w:pPr>
-      <w:hyperlink r:id="rId16" w:history="1">
+      <w:hyperlink r:id="rId18" w:history="1">
         <w:r>
           <w:rPr>
             <w:rStyle w:val="a3"/>
@@ -2569,7 +3051,7 @@
                     <pic:cNvPicPr/>
                   </pic:nvPicPr>
                   <pic:blipFill>
-                    <a:blip r:embed="rId17">
+                    <a:blip r:embed="rId19">
                       <a:extLst>
                         <a:ext uri="{28A0092B-C50C-407E-A947-70E740481C1C}">
                           <a14:useLocalDpi xmlns:a14="http://schemas.microsoft.com/office/drawing/2010/main" val="0"/>
@@ -2621,7 +3103,7 @@
                     <pic:cNvPicPr/>
                   </pic:nvPicPr>
                   <pic:blipFill>
-                    <a:blip r:embed="rId18"/>
+                    <a:blip r:embed="rId20"/>
                     <a:stretch>
                       <a:fillRect/>
                     </a:stretch>
@@ -2860,7 +3342,7 @@
                     <pic:cNvPicPr/>
                   </pic:nvPicPr>
                   <pic:blipFill>
-                    <a:blip r:embed="rId19">
+                    <a:blip r:embed="rId21">
                       <a:extLst>
                         <a:ext uri="{28A0092B-C50C-407E-A947-70E740481C1C}">
                           <a14:useLocalDpi xmlns:a14="http://schemas.microsoft.com/office/drawing/2010/main" val="0"/>
@@ -2912,7 +3394,7 @@
                     <pic:cNvPicPr/>
                   </pic:nvPicPr>
                   <pic:blipFill>
-                    <a:blip r:embed="rId20"/>
+                    <a:blip r:embed="rId22"/>
                     <a:stretch>
                       <a:fillRect/>
                     </a:stretch>
@@ -2954,6 +3436,134 @@
       </w:r>
     </w:p>
     <w:p>
+      <w:r>
+        <w:rPr>
+          <w:rFonts w:hint="eastAsia"/>
+          <w:noProof/>
+        </w:rPr>
+        <mc:AlternateContent>
+          <mc:Choice Requires="wps">
+            <w:drawing>
+              <wp:anchor distT="0" distB="0" distL="114300" distR="114300" simplePos="0" relativeHeight="251816960" behindDoc="0" locked="0" layoutInCell="1" allowOverlap="1" wp14:anchorId="4D5EDA2A" wp14:editId="49443980">
+                <wp:simplePos x="0" y="0"/>
+                <wp:positionH relativeFrom="column">
+                  <wp:posOffset>-550069</wp:posOffset>
+                </wp:positionH>
+                <wp:positionV relativeFrom="paragraph">
+                  <wp:posOffset>1478756</wp:posOffset>
+                </wp:positionV>
+                <wp:extent cx="2007235" cy="1009650"/>
+                <wp:effectExtent l="0" t="476250" r="69215" b="19050"/>
+                <wp:wrapNone/>
+                <wp:docPr id="115" name="말풍선: 모서리가 둥근 사각형 115"/>
+                <wp:cNvGraphicFramePr/>
+                <a:graphic xmlns:a="http://schemas.openxmlformats.org/drawingml/2006/main">
+                  <a:graphicData uri="http://schemas.microsoft.com/office/word/2010/wordprocessingShape">
+                    <wps:wsp>
+                      <wps:cNvSpPr/>
+                      <wps:spPr>
+                        <a:xfrm>
+                          <a:off x="0" y="0"/>
+                          <a:ext cx="2007235" cy="1009650"/>
+                        </a:xfrm>
+                        <a:prstGeom prst="wedgeRoundRectCallout">
+                          <a:avLst>
+                            <a:gd name="adj1" fmla="val 51471"/>
+                            <a:gd name="adj2" fmla="val -94004"/>
+                            <a:gd name="adj3" fmla="val 16667"/>
+                          </a:avLst>
+                        </a:prstGeom>
+                      </wps:spPr>
+                      <wps:style>
+                        <a:lnRef idx="2">
+                          <a:schemeClr val="accent1">
+                            <a:shade val="50000"/>
+                          </a:schemeClr>
+                        </a:lnRef>
+                        <a:fillRef idx="1">
+                          <a:schemeClr val="accent1"/>
+                        </a:fillRef>
+                        <a:effectRef idx="0">
+                          <a:schemeClr val="accent1"/>
+                        </a:effectRef>
+                        <a:fontRef idx="minor">
+                          <a:schemeClr val="lt1"/>
+                        </a:fontRef>
+                      </wps:style>
+                      <wps:txbx>
+                        <w:txbxContent>
+                          <w:p>
+                            <w:pPr>
+                              <w:jc w:val="center"/>
+                            </w:pPr>
+                            <w:r>
+                              <w:rPr>
+                                <w:rFonts w:hint="eastAsia"/>
+                              </w:rPr>
+                              <w:t xml:space="preserve">그림과 같이 </w:t>
+                            </w:r>
+                            <w:r>
+                              <w:t>4</w:t>
+                            </w:r>
+                            <w:r>
+                              <w:rPr>
+                                <w:rFonts w:hint="eastAsia"/>
+                              </w:rPr>
+                              <w:t>가지를 체크한다.</w:t>
+                            </w:r>
+                          </w:p>
+                        </w:txbxContent>
+                      </wps:txbx>
+                      <wps:bodyPr rot="0" spcFirstLastPara="0" vertOverflow="overflow" horzOverflow="overflow" vert="horz" wrap="square" lIns="91440" tIns="45720" rIns="91440" bIns="45720" numCol="1" spcCol="0" rtlCol="0" fromWordArt="0" anchor="ctr" anchorCtr="0" forceAA="0" compatLnSpc="1">
+                        <a:prstTxWarp prst="textNoShape">
+                          <a:avLst/>
+                        </a:prstTxWarp>
+                        <a:noAutofit/>
+                      </wps:bodyPr>
+                    </wps:wsp>
+                  </a:graphicData>
+                </a:graphic>
+                <wp14:sizeRelH relativeFrom="margin">
+                  <wp14:pctWidth>0</wp14:pctWidth>
+                </wp14:sizeRelH>
+                <wp14:sizeRelV relativeFrom="margin">
+                  <wp14:pctHeight>0</wp14:pctHeight>
+                </wp14:sizeRelV>
+              </wp:anchor>
+            </w:drawing>
+          </mc:Choice>
+          <mc:Fallback>
+            <w:pict>
+              <v:shape w14:anchorId="4D5EDA2A" id="말풍선: 모서리가 둥근 사각형 115" o:spid="_x0000_s1032" type="#_x0000_t62" style="position:absolute;left:0;text-align:left;margin-left:-43.3pt;margin-top:116.45pt;width:158.05pt;height:79.5pt;z-index:251816960;visibility:visible;mso-wrap-style:square;mso-width-percent:0;mso-height-percent:0;mso-wrap-distance-left:9pt;mso-wrap-distance-top:0;mso-wrap-distance-right:9pt;mso-wrap-distance-bottom:0;mso-position-horizontal:absolute;mso-position-horizontal-relative:text;mso-position-vertical:absolute;mso-position-vertical-relative:text;mso-width-percent:0;mso-height-percent:0;mso-width-relative:margin;mso-height-relative:margin;v-text-anchor:middle" o:gfxdata="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" adj="21918,-9505" fillcolor="#4472c4 [3204]" strokecolor="#1f3763 [1604]" strokeweight="1pt">
+                <v:textbox>
+                  <w:txbxContent>
+                    <w:p>
+                      <w:pPr>
+                        <w:jc w:val="center"/>
+                      </w:pPr>
+                      <w:r>
+                        <w:rPr>
+                          <w:rFonts w:hint="eastAsia"/>
+                        </w:rPr>
+                        <w:t xml:space="preserve">그림과 같이 </w:t>
+                      </w:r>
+                      <w:r>
+                        <w:t>4</w:t>
+                      </w:r>
+                      <w:r>
+                        <w:rPr>
+                          <w:rFonts w:hint="eastAsia"/>
+                        </w:rPr>
+                        <w:t>가지를 체크한다.</w:t>
+                      </w:r>
+                    </w:p>
+                  </w:txbxContent>
+                </v:textbox>
+              </v:shape>
+            </w:pict>
+          </mc:Fallback>
+        </mc:AlternateContent>
+      </w:r>
       <w:r>
         <w:rPr>
           <w:noProof/>
@@ -3054,7 +3664,7 @@
                     <pic:cNvPicPr/>
                   </pic:nvPicPr>
                   <pic:blipFill>
-                    <a:blip r:embed="rId21"/>
+                    <a:blip r:embed="rId23"/>
                     <a:stretch>
                       <a:fillRect/>
                     </a:stretch>
@@ -3106,12 +3716,140 @@
     <w:p>
       <w:r>
         <w:rPr>
+          <w:rFonts w:hint="eastAsia"/>
           <w:noProof/>
         </w:rPr>
         <mc:AlternateContent>
           <mc:Choice Requires="wps">
             <w:drawing>
-              <wp:anchor distT="0" distB="0" distL="114300" distR="114300" simplePos="0" relativeHeight="251704320" behindDoc="0" locked="0" layoutInCell="1" allowOverlap="1" wp14:anchorId="053438F3" wp14:editId="174862A9">
+              <wp:anchor distT="0" distB="0" distL="114300" distR="114300" simplePos="0" relativeHeight="251819008" behindDoc="0" locked="0" layoutInCell="1" allowOverlap="1" wp14:anchorId="3456C003" wp14:editId="50789B0B">
+                <wp:simplePos x="0" y="0"/>
+                <wp:positionH relativeFrom="column">
+                  <wp:posOffset>-428625</wp:posOffset>
+                </wp:positionH>
+                <wp:positionV relativeFrom="paragraph">
+                  <wp:posOffset>1118711</wp:posOffset>
+                </wp:positionV>
+                <wp:extent cx="1549400" cy="623570"/>
+                <wp:effectExtent l="0" t="285750" r="12700" b="24130"/>
+                <wp:wrapNone/>
+                <wp:docPr id="116" name="말풍선: 모서리가 둥근 사각형 116"/>
+                <wp:cNvGraphicFramePr/>
+                <a:graphic xmlns:a="http://schemas.openxmlformats.org/drawingml/2006/main">
+                  <a:graphicData uri="http://schemas.microsoft.com/office/word/2010/wordprocessingShape">
+                    <wps:wsp>
+                      <wps:cNvSpPr/>
+                      <wps:spPr>
+                        <a:xfrm>
+                          <a:off x="0" y="0"/>
+                          <a:ext cx="1549400" cy="623570"/>
+                        </a:xfrm>
+                        <a:prstGeom prst="wedgeRoundRectCallout">
+                          <a:avLst>
+                            <a:gd name="adj1" fmla="val 20579"/>
+                            <a:gd name="adj2" fmla="val -94005"/>
+                            <a:gd name="adj3" fmla="val 16667"/>
+                          </a:avLst>
+                        </a:prstGeom>
+                      </wps:spPr>
+                      <wps:style>
+                        <a:lnRef idx="2">
+                          <a:schemeClr val="accent1">
+                            <a:shade val="50000"/>
+                          </a:schemeClr>
+                        </a:lnRef>
+                        <a:fillRef idx="1">
+                          <a:schemeClr val="accent1"/>
+                        </a:fillRef>
+                        <a:effectRef idx="0">
+                          <a:schemeClr val="accent1"/>
+                        </a:effectRef>
+                        <a:fontRef idx="minor">
+                          <a:schemeClr val="lt1"/>
+                        </a:fontRef>
+                      </wps:style>
+                      <wps:txbx>
+                        <w:txbxContent>
+                          <w:p>
+                            <w:pPr>
+                              <w:jc w:val="center"/>
+                            </w:pPr>
+                            <w:r>
+                              <w:rPr>
+                                <w:rFonts w:hint="eastAsia"/>
+                              </w:rPr>
+                              <w:t>A</w:t>
+                            </w:r>
+                            <w:r>
+                              <w:t>pply Changes</w:t>
+                            </w:r>
+                            <w:r>
+                              <w:rPr>
+                                <w:rFonts w:hint="eastAsia"/>
+                              </w:rPr>
+                              <w:t>를 눌러 설치를 진행</w:t>
+                            </w:r>
+                          </w:p>
+                        </w:txbxContent>
+                      </wps:txbx>
+                      <wps:bodyPr rot="0" spcFirstLastPara="0" vertOverflow="overflow" horzOverflow="overflow" vert="horz" wrap="square" lIns="91440" tIns="45720" rIns="91440" bIns="45720" numCol="1" spcCol="0" rtlCol="0" fromWordArt="0" anchor="ctr" anchorCtr="0" forceAA="0" compatLnSpc="1">
+                        <a:prstTxWarp prst="textNoShape">
+                          <a:avLst/>
+                        </a:prstTxWarp>
+                        <a:noAutofit/>
+                      </wps:bodyPr>
+                    </wps:wsp>
+                  </a:graphicData>
+                </a:graphic>
+                <wp14:sizeRelH relativeFrom="margin">
+                  <wp14:pctWidth>0</wp14:pctWidth>
+                </wp14:sizeRelH>
+                <wp14:sizeRelV relativeFrom="margin">
+                  <wp14:pctHeight>0</wp14:pctHeight>
+                </wp14:sizeRelV>
+              </wp:anchor>
+            </w:drawing>
+          </mc:Choice>
+          <mc:Fallback>
+            <w:pict>
+              <v:shape w14:anchorId="3456C003" id="말풍선: 모서리가 둥근 사각형 116" o:spid="_x0000_s1033" type="#_x0000_t62" style="position:absolute;left:0;text-align:left;margin-left:-33.75pt;margin-top:88.1pt;width:122pt;height:49.1pt;z-index:251819008;visibility:visible;mso-wrap-style:square;mso-width-percent:0;mso-height-percent:0;mso-wrap-distance-left:9pt;mso-wrap-distance-top:0;mso-wrap-distance-right:9pt;mso-wrap-distance-bottom:0;mso-position-horizontal:absolute;mso-position-horizontal-relative:text;mso-position-vertical:absolute;mso-position-vertical-relative:text;mso-width-percent:0;mso-height-percent:0;mso-width-relative:margin;mso-height-relative:margin;v-text-anchor:middle" o:gfxdata="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" adj="15245,-9505" fillcolor="#4472c4 [3204]" strokecolor="#1f3763 [1604]" strokeweight="1pt">
+                <v:textbox>
+                  <w:txbxContent>
+                    <w:p>
+                      <w:pPr>
+                        <w:jc w:val="center"/>
+                      </w:pPr>
+                      <w:r>
+                        <w:rPr>
+                          <w:rFonts w:hint="eastAsia"/>
+                        </w:rPr>
+                        <w:t>A</w:t>
+                      </w:r>
+                      <w:r>
+                        <w:t>pply Changes</w:t>
+                      </w:r>
+                      <w:r>
+                        <w:rPr>
+                          <w:rFonts w:hint="eastAsia"/>
+                        </w:rPr>
+                        <w:t>를 눌러 설치를 진행</w:t>
+                      </w:r>
+                    </w:p>
+                  </w:txbxContent>
+                </v:textbox>
+              </v:shape>
+            </w:pict>
+          </mc:Fallback>
+        </mc:AlternateContent>
+      </w:r>
+      <w:r>
+        <w:rPr>
+          <w:noProof/>
+        </w:rPr>
+        <mc:AlternateContent>
+          <mc:Choice Requires="wps">
+            <w:drawing>
+              <wp:anchor distT="0" distB="0" distL="114300" distR="114300" simplePos="0" relativeHeight="251704320" behindDoc="0" locked="0" layoutInCell="1" allowOverlap="1" wp14:anchorId="053438F3" wp14:editId="006612FD">
                 <wp:simplePos x="0" y="0"/>
                 <wp:positionH relativeFrom="column">
                   <wp:posOffset>100013</wp:posOffset>
@@ -3179,7 +3917,7 @@
           </mc:Choice>
           <mc:Fallback>
             <w:pict>
-              <v:rect w14:anchorId="1E0CE1C7" id="직사각형 58" o:spid="_x0000_s1026" style="position:absolute;left:0;text-align:left;margin-left:7.9pt;margin-top:57pt;width:80.45pt;height:14.05pt;z-index:251704320;visibility:visible;mso-wrap-style:square;mso-width-percent:0;mso-height-percent:0;mso-wrap-distance-left:9pt;mso-wrap-distance-top:0;mso-wrap-distance-right:9pt;mso-wrap-distance-bottom:0;mso-position-horizontal:absolute;mso-position-horizontal-relative:text;mso-position-vertical:absolute;mso-position-vertical-relative:text;mso-width-percent:0;mso-height-percent:0;mso-width-relative:margin;mso-height-relative:margin;v-text-anchor:middle" o:gfxdata="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" filled="f" strokecolor="red" strokeweight="1pt"/>
+              <v:rect w14:anchorId="40A5E332" id="직사각형 58" o:spid="_x0000_s1026" style="position:absolute;left:0;text-align:left;margin-left:7.9pt;margin-top:57pt;width:80.45pt;height:14.05pt;z-index:251704320;visibility:visible;mso-wrap-style:square;mso-width-percent:0;mso-height-percent:0;mso-wrap-distance-left:9pt;mso-wrap-distance-top:0;mso-wrap-distance-right:9pt;mso-wrap-distance-bottom:0;mso-position-horizontal:absolute;mso-position-horizontal-relative:text;mso-position-vertical:absolute;mso-position-vertical-relative:text;mso-width-percent:0;mso-height-percent:0;mso-width-relative:margin;mso-height-relative:margin;v-text-anchor:middle" o:gfxdata="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" filled="f" strokecolor="red" strokeweight="1pt"/>
             </w:pict>
           </mc:Fallback>
         </mc:AlternateContent>
@@ -3284,7 +4022,7 @@
                     <pic:cNvPicPr/>
                   </pic:nvPicPr>
                   <pic:blipFill rotWithShape="1">
-                    <a:blip r:embed="rId22"/>
+                    <a:blip r:embed="rId24"/>
                     <a:srcRect b="33838"/>
                     <a:stretch/>
                   </pic:blipFill>
@@ -3312,6 +4050,7 @@
         </w:drawing>
       </w:r>
     </w:p>
+    <w:p/>
     <w:p>
       <w:r>
         <w:t>Apply</w:t>
@@ -3469,7 +4208,7 @@
                     <pic:cNvPicPr/>
                   </pic:nvPicPr>
                   <pic:blipFill>
-                    <a:blip r:embed="rId23">
+                    <a:blip r:embed="rId25">
                       <a:extLst>
                         <a:ext uri="{28A0092B-C50C-407E-A947-70E740481C1C}">
                           <a14:useLocalDpi xmlns:a14="http://schemas.microsoft.com/office/drawing/2010/main" val="0"/>
@@ -3601,7 +4340,7 @@
                     <pic:cNvPicPr/>
                   </pic:nvPicPr>
                   <pic:blipFill>
-                    <a:blip r:embed="rId24"/>
+                    <a:blip r:embed="rId26"/>
                     <a:stretch>
                       <a:fillRect/>
                     </a:stretch>
@@ -3623,6 +4362,15 @@
       </w:r>
     </w:p>
     <w:p>
+      <w:r>
+        <w:t>GCC</w:t>
+      </w:r>
+      <w:r>
+        <w:rPr>
+          <w:rFonts w:hint="eastAsia"/>
+        </w:rPr>
+        <w:t xml:space="preserve">가 설치된 </w:t>
+      </w:r>
       <w:r>
         <w:t>MinGW</w:t>
       </w:r>
@@ -3734,7 +4482,7 @@
                     <pic:cNvPicPr/>
                   </pic:nvPicPr>
                   <pic:blipFill>
-                    <a:blip r:embed="rId25"/>
+                    <a:blip r:embed="rId27"/>
                     <a:stretch>
                       <a:fillRect/>
                     </a:stretch>
@@ -3808,9 +4556,173 @@
     <w:p>
       <w:r>
         <w:rPr>
+          <w:rFonts w:hint="eastAsia"/>
           <w:noProof/>
         </w:rPr>
         <w:lastRenderedPageBreak/>
+        <mc:AlternateContent>
+          <mc:Choice Requires="wps">
+            <w:drawing>
+              <wp:anchor distT="0" distB="0" distL="114300" distR="114300" simplePos="0" relativeHeight="251821056" behindDoc="0" locked="0" layoutInCell="1" allowOverlap="1" wp14:anchorId="6E66C6C8" wp14:editId="067818AD">
+                <wp:simplePos x="0" y="0"/>
+                <wp:positionH relativeFrom="column">
+                  <wp:posOffset>471488</wp:posOffset>
+                </wp:positionH>
+                <wp:positionV relativeFrom="paragraph">
+                  <wp:posOffset>4498499</wp:posOffset>
+                </wp:positionV>
+                <wp:extent cx="1571625" cy="876300"/>
+                <wp:effectExtent l="0" t="361950" r="28575" b="19050"/>
+                <wp:wrapNone/>
+                <wp:docPr id="117" name="말풍선: 모서리가 둥근 사각형 117"/>
+                <wp:cNvGraphicFramePr/>
+                <a:graphic xmlns:a="http://schemas.openxmlformats.org/drawingml/2006/main">
+                  <a:graphicData uri="http://schemas.microsoft.com/office/word/2010/wordprocessingShape">
+                    <wps:wsp>
+                      <wps:cNvSpPr/>
+                      <wps:spPr>
+                        <a:xfrm>
+                          <a:off x="0" y="0"/>
+                          <a:ext cx="1571625" cy="876300"/>
+                        </a:xfrm>
+                        <a:prstGeom prst="wedgeRoundRectCallout">
+                          <a:avLst>
+                            <a:gd name="adj1" fmla="val -34301"/>
+                            <a:gd name="adj2" fmla="val -88343"/>
+                            <a:gd name="adj3" fmla="val 16667"/>
+                          </a:avLst>
+                        </a:prstGeom>
+                      </wps:spPr>
+                      <wps:style>
+                        <a:lnRef idx="2">
+                          <a:schemeClr val="accent1">
+                            <a:shade val="50000"/>
+                          </a:schemeClr>
+                        </a:lnRef>
+                        <a:fillRef idx="1">
+                          <a:schemeClr val="accent1"/>
+                        </a:fillRef>
+                        <a:effectRef idx="0">
+                          <a:schemeClr val="accent1"/>
+                        </a:effectRef>
+                        <a:fontRef idx="minor">
+                          <a:schemeClr val="lt1"/>
+                        </a:fontRef>
+                      </wps:style>
+                      <wps:txbx>
+                        <w:txbxContent>
+                          <w:p>
+                            <w:pPr>
+                              <w:jc w:val="center"/>
+                            </w:pPr>
+                            <w:r>
+                              <w:rPr>
+                                <w:rFonts w:hint="eastAsia"/>
+                              </w:rPr>
+                              <w:t xml:space="preserve">새로 만들기 버튼을 누른 후 </w:t>
+                            </w:r>
+                            <w:r>
+                              <w:t xml:space="preserve"> </w:t>
+                            </w:r>
+                            <w:r>
+                              <w:rPr>
+                                <w:rFonts w:hint="eastAsia"/>
+                              </w:rPr>
+                              <w:t>G</w:t>
+                            </w:r>
+                            <w:r>
+                              <w:t>CC</w:t>
+                            </w:r>
+                            <w:r>
+                              <w:rPr>
+                                <w:rFonts w:hint="eastAsia"/>
+                              </w:rPr>
+                              <w:t>설치</w:t>
+                            </w:r>
+                            <w:r>
+                              <w:t xml:space="preserve"> </w:t>
+                            </w:r>
+                            <w:r>
+                              <w:rPr>
+                                <w:rFonts w:hint="eastAsia"/>
+                              </w:rPr>
+                              <w:t>경로를 복사한다.</w:t>
+                            </w:r>
+                          </w:p>
+                        </w:txbxContent>
+                      </wps:txbx>
+                      <wps:bodyPr rot="0" spcFirstLastPara="0" vertOverflow="overflow" horzOverflow="overflow" vert="horz" wrap="square" lIns="91440" tIns="45720" rIns="91440" bIns="45720" numCol="1" spcCol="0" rtlCol="0" fromWordArt="0" anchor="ctr" anchorCtr="0" forceAA="0" compatLnSpc="1">
+                        <a:prstTxWarp prst="textNoShape">
+                          <a:avLst/>
+                        </a:prstTxWarp>
+                        <a:noAutofit/>
+                      </wps:bodyPr>
+                    </wps:wsp>
+                  </a:graphicData>
+                </a:graphic>
+                <wp14:sizeRelH relativeFrom="margin">
+                  <wp14:pctWidth>0</wp14:pctWidth>
+                </wp14:sizeRelH>
+                <wp14:sizeRelV relativeFrom="margin">
+                  <wp14:pctHeight>0</wp14:pctHeight>
+                </wp14:sizeRelV>
+              </wp:anchor>
+            </w:drawing>
+          </mc:Choice>
+          <mc:Fallback>
+            <w:pict>
+              <v:shape w14:anchorId="6E66C6C8" id="말풍선: 모서리가 둥근 사각형 117" o:spid="_x0000_s1034" type="#_x0000_t62" style="position:absolute;left:0;text-align:left;margin-left:37.15pt;margin-top:354.2pt;width:123.75pt;height:69pt;z-index:251821056;visibility:visible;mso-wrap-style:square;mso-width-percent:0;mso-height-percent:0;mso-wrap-distance-left:9pt;mso-wrap-distance-top:0;mso-wrap-distance-right:9pt;mso-wrap-distance-bottom:0;mso-position-horizontal:absolute;mso-position-horizontal-relative:text;mso-position-vertical:absolute;mso-position-vertical-relative:text;mso-width-percent:0;mso-height-percent:0;mso-width-relative:margin;mso-height-relative:margin;v-text-anchor:middle" o:gfxdata="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" adj="3391,-8282" fillcolor="#4472c4 [3204]" strokecolor="#1f3763 [1604]" strokeweight="1pt">
+                <v:textbox>
+                  <w:txbxContent>
+                    <w:p>
+                      <w:pPr>
+                        <w:jc w:val="center"/>
+                      </w:pPr>
+                      <w:r>
+                        <w:rPr>
+                          <w:rFonts w:hint="eastAsia"/>
+                        </w:rPr>
+                        <w:t xml:space="preserve">새로 만들기 버튼을 누른 후 </w:t>
+                      </w:r>
+                      <w:r>
+                        <w:t xml:space="preserve"> </w:t>
+                      </w:r>
+                      <w:r>
+                        <w:rPr>
+                          <w:rFonts w:hint="eastAsia"/>
+                        </w:rPr>
+                        <w:t>G</w:t>
+                      </w:r>
+                      <w:r>
+                        <w:t>CC</w:t>
+                      </w:r>
+                      <w:r>
+                        <w:rPr>
+                          <w:rFonts w:hint="eastAsia"/>
+                        </w:rPr>
+                        <w:t>설치</w:t>
+                      </w:r>
+                      <w:r>
+                        <w:t xml:space="preserve"> </w:t>
+                      </w:r>
+                      <w:r>
+                        <w:rPr>
+                          <w:rFonts w:hint="eastAsia"/>
+                        </w:rPr>
+                        <w:t>경로를 복사한다.</w:t>
+                      </w:r>
+                    </w:p>
+                  </w:txbxContent>
+                </v:textbox>
+              </v:shape>
+            </w:pict>
+          </mc:Fallback>
+        </mc:AlternateContent>
+      </w:r>
+      <w:r>
+        <w:rPr>
+          <w:noProof/>
+        </w:rPr>
         <mc:AlternateContent>
           <mc:Choice Requires="wps">
             <w:drawing>
@@ -4067,7 +4979,7 @@
                     <pic:cNvPicPr/>
                   </pic:nvPicPr>
                   <pic:blipFill>
-                    <a:blip r:embed="rId26"/>
+                    <a:blip r:embed="rId28"/>
                     <a:stretch>
                       <a:fillRect/>
                     </a:stretch>
@@ -4107,7 +5019,7 @@
         <w:pStyle w:val="a5"/>
         <w:numPr>
           <w:ilvl w:val="0"/>
-          <w:numId w:val="1"/>
+          <w:numId w:val="17"/>
         </w:numPr>
         <w:ind w:leftChars="0"/>
         <w:rPr>
@@ -4129,7 +5041,7 @@
           <w:b/>
           <w:bCs/>
         </w:rPr>
-        <w:t>설치방법</w:t>
+        <w:t>설치</w:t>
       </w:r>
     </w:p>
     <w:p>
@@ -4181,26 +5093,24 @@
       </w:r>
     </w:p>
     <w:p>
-      <w:hyperlink r:id="rId27" w:history="1">
+      <w:pPr>
+        <w:pStyle w:val="a5"/>
+        <w:ind w:leftChars="0" w:left="760"/>
+      </w:pPr>
+      <w:hyperlink r:id="rId29" w:history="1">
         <w:r>
           <w:rPr>
             <w:rStyle w:val="a3"/>
-            <w:rFonts w:hint="eastAsia"/>
           </w:rPr>
-          <w:t>https://</w:t>
-        </w:r>
-      </w:hyperlink>
-      <w:hyperlink r:id="rId28" w:history="1">
-        <w:r>
-          <w:rPr>
-            <w:rStyle w:val="a3"/>
-            <w:rFonts w:hint="eastAsia"/>
-          </w:rPr>
-          <w:t>www.silabs.com/products/development-tools/software/usb-to-uart-bridge-vcp-drivers</w:t>
+          <w:t>https://www.silabs.com/developers/usb-to-uart-bridge-vcp-drivers</w:t>
         </w:r>
       </w:hyperlink>
     </w:p>
     <w:p>
+      <w:pPr>
+        <w:pStyle w:val="a5"/>
+        <w:ind w:leftChars="0" w:left="760"/>
+      </w:pPr>
       <w:r>
         <w:rPr>
           <w:noProof/>
@@ -4208,18 +5118,18 @@
         <mc:AlternateContent>
           <mc:Choice Requires="wps">
             <w:drawing>
-              <wp:anchor distT="0" distB="0" distL="114300" distR="114300" simplePos="0" relativeHeight="251806720" behindDoc="0" locked="0" layoutInCell="1" allowOverlap="1" wp14:anchorId="020BDE76" wp14:editId="15B9F6AB">
+              <wp:anchor distT="0" distB="0" distL="114300" distR="114300" simplePos="0" relativeHeight="251834368" behindDoc="0" locked="0" layoutInCell="1" allowOverlap="1" wp14:anchorId="0F87B7AE" wp14:editId="661BF0E5">
                 <wp:simplePos x="0" y="0"/>
                 <wp:positionH relativeFrom="column">
-                  <wp:posOffset>3588544</wp:posOffset>
+                  <wp:posOffset>1035844</wp:posOffset>
                 </wp:positionH>
                 <wp:positionV relativeFrom="paragraph">
-                  <wp:posOffset>178594</wp:posOffset>
+                  <wp:posOffset>121444</wp:posOffset>
                 </wp:positionV>
-                <wp:extent cx="2847340" cy="885825"/>
-                <wp:effectExtent l="361950" t="0" r="10160" b="238125"/>
+                <wp:extent cx="1377950" cy="449580"/>
+                <wp:effectExtent l="0" t="0" r="12700" b="255270"/>
                 <wp:wrapNone/>
-                <wp:docPr id="10" name="말풍선: 모서리가 둥근 사각형 10"/>
+                <wp:docPr id="130" name="말풍선: 모서리가 둥근 사각형 130"/>
                 <wp:cNvGraphicFramePr/>
                 <a:graphic xmlns:a="http://schemas.openxmlformats.org/drawingml/2006/main">
                   <a:graphicData uri="http://schemas.microsoft.com/office/word/2010/wordprocessingShape">
@@ -4228,12 +5138,12 @@
                       <wps:spPr>
                         <a:xfrm>
                           <a:off x="0" y="0"/>
-                          <a:ext cx="2847340" cy="885825"/>
+                          <a:ext cx="1377950" cy="449580"/>
                         </a:xfrm>
                         <a:prstGeom prst="wedgeRoundRectCallout">
                           <a:avLst>
-                            <a:gd name="adj1" fmla="val -61033"/>
-                            <a:gd name="adj2" fmla="val 70862"/>
+                            <a:gd name="adj1" fmla="val -46512"/>
+                            <a:gd name="adj2" fmla="val 93750"/>
                             <a:gd name="adj3" fmla="val 16667"/>
                           </a:avLst>
                         </a:prstGeom>
@@ -4259,46 +5169,12 @@
                           <w:p>
                             <w:pPr>
                               <w:jc w:val="center"/>
-                              <w:rPr>
-                                <w:rFonts w:hint="eastAsia"/>
-                              </w:rPr>
                             </w:pPr>
                             <w:r>
                               <w:rPr>
                                 <w:rFonts w:hint="eastAsia"/>
                               </w:rPr>
-                              <w:t>현재 홈페이지</w:t>
-                            </w:r>
-                            <w:r>
-                              <w:t xml:space="preserve"> </w:t>
-                            </w:r>
-                            <w:r>
-                              <w:rPr>
-                                <w:rFonts w:hint="eastAsia"/>
-                              </w:rPr>
-                              <w:t xml:space="preserve">개편으로 링크가 깨져 있으므로 아래 </w:t>
-                            </w:r>
-                            <w:proofErr w:type="spellStart"/>
-                            <w:r>
-                              <w:t>Github</w:t>
-                            </w:r>
-                            <w:proofErr w:type="spellEnd"/>
-                            <w:r>
-                              <w:t xml:space="preserve"> </w:t>
-                            </w:r>
-                            <w:proofErr w:type="gramStart"/>
-                            <w:r>
-                              <w:rPr>
-                                <w:rFonts w:hint="eastAsia"/>
-                              </w:rPr>
-                              <w:t>저장소 에서</w:t>
-                            </w:r>
-                            <w:proofErr w:type="gramEnd"/>
-                            <w:r>
-                              <w:rPr>
-                                <w:rFonts w:hint="eastAsia"/>
-                              </w:rPr>
-                              <w:t xml:space="preserve"> 다운로드 받아 설치한다.</w:t>
+                              <w:t>다운로드 탭 선택</w:t>
                             </w:r>
                           </w:p>
                         </w:txbxContent>
@@ -4323,52 +5199,18 @@
           </mc:Choice>
           <mc:Fallback>
             <w:pict>
-              <v:shape w14:anchorId="020BDE76" id="말풍선: 모서리가 둥근 사각형 10" o:spid="_x0000_s1029" type="#_x0000_t62" style="position:absolute;left:0;text-align:left;margin-left:282.55pt;margin-top:14.05pt;width:224.2pt;height:69.75pt;z-index:251806720;visibility:visible;mso-wrap-style:square;mso-width-percent:0;mso-height-percent:0;mso-wrap-distance-left:9pt;mso-wrap-distance-top:0;mso-wrap-distance-right:9pt;mso-wrap-distance-bottom:0;mso-position-horizontal:absolute;mso-position-horizontal-relative:text;mso-position-vertical:absolute;mso-position-vertical-relative:text;mso-width-percent:0;mso-height-percent:0;mso-width-relative:margin;mso-height-relative:margin;v-text-anchor:middle" o:gfxdata="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" adj="-2383,26106" fillcolor="#4472c4 [3204]" strokecolor="#1f3763 [1604]" strokeweight="1pt">
+              <v:shape w14:anchorId="0F87B7AE" id="말풍선: 모서리가 둥근 사각형 130" o:spid="_x0000_s1035" type="#_x0000_t62" style="position:absolute;left:0;text-align:left;margin-left:81.55pt;margin-top:9.55pt;width:108.5pt;height:35.4pt;z-index:251834368;visibility:visible;mso-wrap-style:square;mso-width-percent:0;mso-height-percent:0;mso-wrap-distance-left:9pt;mso-wrap-distance-top:0;mso-wrap-distance-right:9pt;mso-wrap-distance-bottom:0;mso-position-horizontal:absolute;mso-position-horizontal-relative:text;mso-position-vertical:absolute;mso-position-vertical-relative:text;mso-width-percent:0;mso-height-percent:0;mso-width-relative:margin;mso-height-relative:margin;v-text-anchor:middle" o:gfxdata="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" adj="753,31050" fillcolor="#4472c4 [3204]" strokecolor="#1f3763 [1604]" strokeweight="1pt">
                 <v:textbox>
                   <w:txbxContent>
                     <w:p>
                       <w:pPr>
                         <w:jc w:val="center"/>
-                        <w:rPr>
-                          <w:rFonts w:hint="eastAsia"/>
-                        </w:rPr>
                       </w:pPr>
                       <w:r>
                         <w:rPr>
                           <w:rFonts w:hint="eastAsia"/>
                         </w:rPr>
-                        <w:t>현재 홈페이지</w:t>
-                      </w:r>
-                      <w:r>
-                        <w:t xml:space="preserve"> </w:t>
-                      </w:r>
-                      <w:r>
-                        <w:rPr>
-                          <w:rFonts w:hint="eastAsia"/>
-                        </w:rPr>
-                        <w:t xml:space="preserve">개편으로 링크가 깨져 있으므로 아래 </w:t>
-                      </w:r>
-                      <w:proofErr w:type="spellStart"/>
-                      <w:r>
-                        <w:t>Github</w:t>
-                      </w:r>
-                      <w:proofErr w:type="spellEnd"/>
-                      <w:r>
-                        <w:t xml:space="preserve"> </w:t>
-                      </w:r>
-                      <w:proofErr w:type="gramStart"/>
-                      <w:r>
-                        <w:rPr>
-                          <w:rFonts w:hint="eastAsia"/>
-                        </w:rPr>
-                        <w:t>저장소 에서</w:t>
-                      </w:r>
-                      <w:proofErr w:type="gramEnd"/>
-                      <w:r>
-                        <w:rPr>
-                          <w:rFonts w:hint="eastAsia"/>
-                        </w:rPr>
-                        <w:t xml:space="preserve"> 다운로드 받아 설치한다.</w:t>
+                        <w:t>다운로드 탭 선택</w:t>
                       </w:r>
                     </w:p>
                   </w:txbxContent>
@@ -4385,24 +5227,18 @@
         <mc:AlternateContent>
           <mc:Choice Requires="wps">
             <w:drawing>
-              <wp:anchor distT="0" distB="0" distL="114300" distR="114300" simplePos="0" relativeHeight="251789312" behindDoc="0" locked="0" layoutInCell="1" allowOverlap="1" wp14:anchorId="64A15097" wp14:editId="46F06A30">
+              <wp:anchor distT="0" distB="0" distL="114300" distR="114300" simplePos="0" relativeHeight="251806720" behindDoc="0" locked="0" layoutInCell="1" allowOverlap="1" wp14:anchorId="020BDE76" wp14:editId="610AB6BD">
                 <wp:simplePos x="0" y="0"/>
                 <wp:positionH relativeFrom="column">
-                  <wp:posOffset>1845945</wp:posOffset>
+                  <wp:posOffset>4280852</wp:posOffset>
                 </wp:positionH>
                 <wp:positionV relativeFrom="paragraph">
-                  <wp:posOffset>962025</wp:posOffset>
+                  <wp:posOffset>19050</wp:posOffset>
                 </wp:positionV>
-                <wp:extent cx="1447801" cy="389466"/>
-                <wp:effectExtent l="19050" t="19050" r="19050" b="10795"/>
+                <wp:extent cx="1657350" cy="692468"/>
+                <wp:effectExtent l="266700" t="0" r="19050" b="12700"/>
                 <wp:wrapNone/>
-                <wp:docPr id="8" name="직사각형 7">
-                  <a:extLst xmlns:a="http://schemas.openxmlformats.org/drawingml/2006/main">
-                    <a:ext uri="{FF2B5EF4-FFF2-40B4-BE49-F238E27FC236}">
-                      <a16:creationId xmlns:a16="http://schemas.microsoft.com/office/drawing/2014/main" id="{C1A34D30-94C1-4AAA-8A29-3B318673D686}"/>
-                    </a:ext>
-                  </a:extLst>
-                </wp:docPr>
+                <wp:docPr id="10" name="말풍선: 모서리가 둥근 사각형 10"/>
                 <wp:cNvGraphicFramePr/>
                 <a:graphic xmlns:a="http://schemas.openxmlformats.org/drawingml/2006/main">
                   <a:graphicData uri="http://schemas.microsoft.com/office/word/2010/wordprocessingShape">
@@ -4411,17 +5247,15 @@
                       <wps:spPr>
                         <a:xfrm>
                           <a:off x="0" y="0"/>
-                          <a:ext cx="1447801" cy="389466"/>
+                          <a:ext cx="1657350" cy="692468"/>
                         </a:xfrm>
-                        <a:prstGeom prst="rect">
-                          <a:avLst/>
+                        <a:prstGeom prst="wedgeRoundRectCallout">
+                          <a:avLst>
+                            <a:gd name="adj1" fmla="val -64545"/>
+                            <a:gd name="adj2" fmla="val 36185"/>
+                            <a:gd name="adj3" fmla="val 16667"/>
+                          </a:avLst>
                         </a:prstGeom>
-                        <a:noFill/>
-                        <a:ln w="28575">
-                          <a:solidFill>
-                            <a:srgbClr val="FF0000"/>
-                          </a:solidFill>
-                        </a:ln>
                       </wps:spPr>
                       <wps:style>
                         <a:lnRef idx="2">
@@ -4434,149 +5268,6 @@
                         </a:fillRef>
                         <a:effectRef idx="0">
                           <a:schemeClr val="accent1"/>
-                        </a:effectRef>
-                        <a:fontRef idx="minor">
-                          <a:schemeClr val="lt1"/>
-                        </a:fontRef>
-                      </wps:style>
-                      <wps:bodyPr rtlCol="0" anchor="ctr"/>
-                    </wps:wsp>
-                  </a:graphicData>
-                </a:graphic>
-              </wp:anchor>
-            </w:drawing>
-          </mc:Choice>
-          <mc:Fallback>
-            <w:pict>
-              <v:rect w14:anchorId="53A822B9" id="직사각형 7" o:spid="_x0000_s1026" style="position:absolute;left:0;text-align:left;margin-left:145.35pt;margin-top:75.75pt;width:114pt;height:30.65pt;z-index:251789312;visibility:visible;mso-wrap-style:square;mso-wrap-distance-left:9pt;mso-wrap-distance-top:0;mso-wrap-distance-right:9pt;mso-wrap-distance-bottom:0;mso-position-horizontal:absolute;mso-position-horizontal-relative:text;mso-position-vertical:absolute;mso-position-vertical-relative:text;v-text-anchor:middle" o:gfxdata="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" filled="f" strokecolor="red" strokeweight="2.25pt"/>
-            </w:pict>
-          </mc:Fallback>
-        </mc:AlternateContent>
-      </w:r>
-      <w:r>
-        <w:rPr>
-          <w:noProof/>
-        </w:rPr>
-        <w:drawing>
-          <wp:inline distT="0" distB="0" distL="0" distR="0" wp14:anchorId="7D2F218F" wp14:editId="10267DFF">
-            <wp:extent cx="5466335" cy="1521619"/>
-            <wp:effectExtent l="0" t="0" r="1270" b="2540"/>
-            <wp:docPr id="11" name="그림 6">
-              <a:extLst xmlns:a="http://schemas.openxmlformats.org/drawingml/2006/main">
-                <a:ext uri="{FF2B5EF4-FFF2-40B4-BE49-F238E27FC236}">
-                  <a16:creationId xmlns:a16="http://schemas.microsoft.com/office/drawing/2014/main" id="{181738E8-5CC0-4A92-8230-6ADADCC99E5A}"/>
-                </a:ext>
-              </a:extLst>
-            </wp:docPr>
-            <wp:cNvGraphicFramePr>
-              <a:graphicFrameLocks xmlns:a="http://schemas.openxmlformats.org/drawingml/2006/main" noChangeAspect="1"/>
-            </wp:cNvGraphicFramePr>
-            <a:graphic xmlns:a="http://schemas.openxmlformats.org/drawingml/2006/main">
-              <a:graphicData uri="http://schemas.openxmlformats.org/drawingml/2006/picture">
-                <pic:pic xmlns:pic="http://schemas.openxmlformats.org/drawingml/2006/picture">
-                  <pic:nvPicPr>
-                    <pic:cNvPr id="7" name="그림 6">
-                      <a:extLst>
-                        <a:ext uri="{FF2B5EF4-FFF2-40B4-BE49-F238E27FC236}">
-                          <a16:creationId xmlns:a16="http://schemas.microsoft.com/office/drawing/2014/main" id="{181738E8-5CC0-4A92-8230-6ADADCC99E5A}"/>
-                        </a:ext>
-                      </a:extLst>
-                    </pic:cNvPr>
-                    <pic:cNvPicPr>
-                      <a:picLocks noChangeAspect="1"/>
-                    </pic:cNvPicPr>
-                  </pic:nvPicPr>
-                  <pic:blipFill rotWithShape="1">
-                    <a:blip r:embed="rId29"/>
-                    <a:srcRect b="49275"/>
-                    <a:stretch/>
-                  </pic:blipFill>
-                  <pic:spPr bwMode="auto">
-                    <a:xfrm>
-                      <a:off x="0" y="0"/>
-                      <a:ext cx="5466820" cy="1521754"/>
-                    </a:xfrm>
-                    <a:prstGeom prst="rect">
-                      <a:avLst/>
-                    </a:prstGeom>
-                    <a:ln>
-                      <a:noFill/>
-                    </a:ln>
-                    <a:extLst>
-                      <a:ext uri="{53640926-AAD7-44D8-BBD7-CCE9431645EC}">
-                        <a14:shadowObscured xmlns:a14="http://schemas.microsoft.com/office/drawing/2010/main"/>
-                      </a:ext>
-                    </a:extLst>
-                  </pic:spPr>
-                </pic:pic>
-              </a:graphicData>
-            </a:graphic>
-          </wp:inline>
-        </w:drawing>
-      </w:r>
-    </w:p>
-    <w:p>
-      <w:r>
-        <w:rPr>
-          <w:rFonts w:hint="eastAsia"/>
-        </w:rPr>
-        <w:t xml:space="preserve">위의 다운로드 링크가 안될 경우 </w:t>
-      </w:r>
-      <w:r>
-        <w:t xml:space="preserve">GITHUB </w:t>
-      </w:r>
-      <w:r>
-        <w:rPr>
-          <w:rFonts w:hint="eastAsia"/>
-        </w:rPr>
-        <w:t>자료에도 드라이버가 있으므로 압축을 풀어서 설치한다.</w:t>
-      </w:r>
-    </w:p>
-    <w:p>
-      <w:r>
-        <w:rPr>
-          <w:noProof/>
-        </w:rPr>
-        <mc:AlternateContent>
-          <mc:Choice Requires="wps">
-            <w:drawing>
-              <wp:anchor distT="0" distB="0" distL="114300" distR="114300" simplePos="0" relativeHeight="251804672" behindDoc="0" locked="0" layoutInCell="1" allowOverlap="1" wp14:anchorId="3AFC1C9D" wp14:editId="5CB6D26F">
-                <wp:simplePos x="0" y="0"/>
-                <wp:positionH relativeFrom="column">
-                  <wp:posOffset>2902109</wp:posOffset>
-                </wp:positionH>
-                <wp:positionV relativeFrom="paragraph">
-                  <wp:posOffset>289719</wp:posOffset>
-                </wp:positionV>
-                <wp:extent cx="2194877" cy="328612"/>
-                <wp:effectExtent l="19050" t="0" r="15240" b="14605"/>
-                <wp:wrapNone/>
-                <wp:docPr id="90" name="화살표: 오각형 90"/>
-                <wp:cNvGraphicFramePr/>
-                <a:graphic xmlns:a="http://schemas.openxmlformats.org/drawingml/2006/main">
-                  <a:graphicData uri="http://schemas.microsoft.com/office/word/2010/wordprocessingShape">
-                    <wps:wsp>
-                      <wps:cNvSpPr/>
-                      <wps:spPr>
-                        <a:xfrm flipH="1">
-                          <a:off x="0" y="0"/>
-                          <a:ext cx="2194877" cy="328612"/>
-                        </a:xfrm>
-                        <a:prstGeom prst="homePlate">
-                          <a:avLst/>
-                        </a:prstGeom>
-                      </wps:spPr>
-                      <wps:style>
-                        <a:lnRef idx="2">
-                          <a:schemeClr val="accent6">
-                            <a:shade val="50000"/>
-                          </a:schemeClr>
-                        </a:lnRef>
-                        <a:fillRef idx="1">
-                          <a:schemeClr val="accent6"/>
-                        </a:fillRef>
-                        <a:effectRef idx="0">
-                          <a:schemeClr val="accent6"/>
                         </a:effectRef>
                         <a:fontRef idx="minor">
                           <a:schemeClr val="lt1"/>
@@ -4588,19 +5279,23 @@
                             <w:pPr>
                               <w:jc w:val="center"/>
                             </w:pPr>
-                            <w:proofErr w:type="spellStart"/>
                             <w:r>
-                              <w:t>Github</w:t>
-                            </w:r>
-                            <w:proofErr w:type="spellEnd"/>
-                            <w:r>
-                              <w:t xml:space="preserve"> </w:t>
+                              <w:t xml:space="preserve">Windows </w:t>
                             </w:r>
                             <w:r>
                               <w:rPr>
                                 <w:rFonts w:hint="eastAsia"/>
                               </w:rPr>
-                              <w:t>저장소 링크</w:t>
+                              <w:t xml:space="preserve">버전 </w:t>
+                            </w:r>
+                            <w:r>
+                              <w:t>Driver</w:t>
+                            </w:r>
+                            <w:r>
+                              <w:rPr>
+                                <w:rFonts w:hint="eastAsia"/>
+                              </w:rPr>
+                              <w:t>를 클릭하여 다운로드</w:t>
                             </w:r>
                           </w:p>
                         </w:txbxContent>
@@ -4625,37 +5320,30 @@
           </mc:Choice>
           <mc:Fallback>
             <w:pict>
-              <v:shapetype w14:anchorId="3AFC1C9D" id="_x0000_t15" coordsize="21600,21600" o:spt="15" adj="16200" path="m@0,l,,,21600@0,21600,21600,10800xe">
-                <v:stroke joinstyle="miter"/>
-                <v:formulas>
-                  <v:f eqn="val #0"/>
-                  <v:f eqn="prod #0 1 2"/>
-                </v:formulas>
-                <v:path gradientshapeok="t" o:connecttype="custom" o:connectlocs="@1,0;0,10800;@1,21600;21600,10800" o:connectangles="270,180,90,0" textboxrect="0,0,10800,21600;0,0,16200,21600;0,0,21600,21600"/>
-                <v:handles>
-                  <v:h position="#0,topLeft" xrange="0,21600"/>
-                </v:handles>
-              </v:shapetype>
-              <v:shape id="화살표: 오각형 90" o:spid="_x0000_s1030" type="#_x0000_t15" style="position:absolute;left:0;text-align:left;margin-left:228.5pt;margin-top:22.8pt;width:172.8pt;height:25.85pt;flip:x;z-index:251804672;visibility:visible;mso-wrap-style:square;mso-width-percent:0;mso-height-percent:0;mso-wrap-distance-left:9pt;mso-wrap-distance-top:0;mso-wrap-distance-right:9pt;mso-wrap-distance-bottom:0;mso-position-horizontal:absolute;mso-position-horizontal-relative:text;mso-position-vertical:absolute;mso-position-vertical-relative:text;mso-width-percent:0;mso-height-percent:0;mso-width-relative:margin;mso-height-relative:margin;v-text-anchor:middle" o:gfxdata="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" adj="19983" fillcolor="#70ad47 [3209]" strokecolor="#375623 [1609]" strokeweight="1pt">
+              <v:shape w14:anchorId="020BDE76" id="말풍선: 모서리가 둥근 사각형 10" o:spid="_x0000_s1036" type="#_x0000_t62" style="position:absolute;left:0;text-align:left;margin-left:337.05pt;margin-top:1.5pt;width:130.5pt;height:54.55pt;z-index:251806720;visibility:visible;mso-wrap-style:square;mso-width-percent:0;mso-height-percent:0;mso-wrap-distance-left:9pt;mso-wrap-distance-top:0;mso-wrap-distance-right:9pt;mso-wrap-distance-bottom:0;mso-position-horizontal:absolute;mso-position-horizontal-relative:text;mso-position-vertical:absolute;mso-position-vertical-relative:text;mso-width-percent:0;mso-height-percent:0;mso-width-relative:margin;mso-height-relative:margin;v-text-anchor:middle" o:gfxdata="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" adj="-3142,18616" fillcolor="#4472c4 [3204]" strokecolor="#1f3763 [1604]" strokeweight="1pt">
                 <v:textbox>
                   <w:txbxContent>
                     <w:p>
                       <w:pPr>
                         <w:jc w:val="center"/>
                       </w:pPr>
-                      <w:proofErr w:type="spellStart"/>
                       <w:r>
-                        <w:t>Github</w:t>
-                      </w:r>
-                      <w:proofErr w:type="spellEnd"/>
-                      <w:r>
-                        <w:t xml:space="preserve"> </w:t>
+                        <w:t xml:space="preserve">Windows </w:t>
                       </w:r>
                       <w:r>
                         <w:rPr>
                           <w:rFonts w:hint="eastAsia"/>
                         </w:rPr>
-                        <w:t>저장소 링크</w:t>
+                        <w:t xml:space="preserve">버전 </w:t>
+                      </w:r>
+                      <w:r>
+                        <w:t>Driver</w:t>
+                      </w:r>
+                      <w:r>
+                        <w:rPr>
+                          <w:rFonts w:hint="eastAsia"/>
+                        </w:rPr>
+                        <w:t>를 클릭하여 다운로드</w:t>
                       </w:r>
                     </w:p>
                   </w:txbxContent>
@@ -4665,39 +5353,6 @@
           </mc:Fallback>
         </mc:AlternateContent>
       </w:r>
-      <w:r>
-        <w:rPr>
-          <w:rFonts w:hint="eastAsia"/>
-        </w:rPr>
-        <w:t xml:space="preserve">드라이버는 다운받은 저장소 파일의 </w:t>
-      </w:r>
-      <w:r>
-        <w:t>\</w:t>
-      </w:r>
-      <w:proofErr w:type="spellStart"/>
-      <w:r>
-        <w:t>seoil_uni_project</w:t>
-      </w:r>
-      <w:proofErr w:type="spellEnd"/>
-      <w:r>
-        <w:t xml:space="preserve">\ESP32\driver </w:t>
-      </w:r>
-      <w:r>
-        <w:rPr>
-          <w:rFonts w:hint="eastAsia"/>
-        </w:rPr>
-        <w:t>위치에 압축파일로 있다.</w:t>
-      </w:r>
-    </w:p>
-    <w:p>
-      <w:hyperlink r:id="rId30" w:history="1">
-        <w:r>
-          <w:rPr>
-            <w:rStyle w:val="a3"/>
-          </w:rPr>
-          <w:t>https://github.com/mocona05/seoil_uni_project</w:t>
-        </w:r>
-      </w:hyperlink>
     </w:p>
     <w:p>
       <w:r>
@@ -4707,16 +5362,299 @@
         <mc:AlternateContent>
           <mc:Choice Requires="wps">
             <w:drawing>
-              <wp:anchor distT="0" distB="0" distL="114300" distR="114300" simplePos="0" relativeHeight="251795456" behindDoc="0" locked="0" layoutInCell="1" allowOverlap="1" wp14:anchorId="563A643D" wp14:editId="015D41F9">
+              <wp:anchor distT="0" distB="0" distL="114300" distR="114300" simplePos="0" relativeHeight="251832320" behindDoc="0" locked="0" layoutInCell="1" allowOverlap="1" wp14:anchorId="4375A36E" wp14:editId="63172332">
                 <wp:simplePos x="0" y="0"/>
                 <wp:positionH relativeFrom="column">
-                  <wp:posOffset>3026569</wp:posOffset>
+                  <wp:posOffset>509270</wp:posOffset>
                 </wp:positionH>
                 <wp:positionV relativeFrom="paragraph">
-                  <wp:posOffset>498158</wp:posOffset>
+                  <wp:posOffset>281940</wp:posOffset>
+                </wp:positionV>
+                <wp:extent cx="561656" cy="287656"/>
+                <wp:effectExtent l="19050" t="19050" r="10160" b="17145"/>
+                <wp:wrapNone/>
+                <wp:docPr id="129" name="직사각형 7"/>
+                <wp:cNvGraphicFramePr/>
+                <a:graphic xmlns:a="http://schemas.openxmlformats.org/drawingml/2006/main">
+                  <a:graphicData uri="http://schemas.microsoft.com/office/word/2010/wordprocessingShape">
+                    <wps:wsp>
+                      <wps:cNvSpPr/>
+                      <wps:spPr>
+                        <a:xfrm flipH="1">
+                          <a:off x="0" y="0"/>
+                          <a:ext cx="561656" cy="287656"/>
+                        </a:xfrm>
+                        <a:prstGeom prst="rect">
+                          <a:avLst/>
+                        </a:prstGeom>
+                        <a:noFill/>
+                        <a:ln w="28575">
+                          <a:solidFill>
+                            <a:srgbClr val="FF0000"/>
+                          </a:solidFill>
+                        </a:ln>
+                      </wps:spPr>
+                      <wps:style>
+                        <a:lnRef idx="2">
+                          <a:schemeClr val="accent1">
+                            <a:shade val="50000"/>
+                          </a:schemeClr>
+                        </a:lnRef>
+                        <a:fillRef idx="1">
+                          <a:schemeClr val="accent1"/>
+                        </a:fillRef>
+                        <a:effectRef idx="0">
+                          <a:schemeClr val="accent1"/>
+                        </a:effectRef>
+                        <a:fontRef idx="minor">
+                          <a:schemeClr val="lt1"/>
+                        </a:fontRef>
+                      </wps:style>
+                      <wps:bodyPr rtlCol="0" anchor="ctr"/>
+                    </wps:wsp>
+                  </a:graphicData>
+                </a:graphic>
+                <wp14:sizeRelH relativeFrom="margin">
+                  <wp14:pctWidth>0</wp14:pctWidth>
+                </wp14:sizeRelH>
+                <wp14:sizeRelV relativeFrom="margin">
+                  <wp14:pctHeight>0</wp14:pctHeight>
+                </wp14:sizeRelV>
+              </wp:anchor>
+            </w:drawing>
+          </mc:Choice>
+          <mc:Fallback>
+            <w:pict>
+              <v:rect w14:anchorId="1B0F3233" id="직사각형 7" o:spid="_x0000_s1026" style="position:absolute;left:0;text-align:left;margin-left:40.1pt;margin-top:22.2pt;width:44.2pt;height:22.65pt;flip:x;z-index:251832320;visibility:visible;mso-wrap-style:square;mso-width-percent:0;mso-height-percent:0;mso-wrap-distance-left:9pt;mso-wrap-distance-top:0;mso-wrap-distance-right:9pt;mso-wrap-distance-bottom:0;mso-position-horizontal:absolute;mso-position-horizontal-relative:text;mso-position-vertical:absolute;mso-position-vertical-relative:text;mso-width-percent:0;mso-height-percent:0;mso-width-relative:margin;mso-height-relative:margin;v-text-anchor:middle" o:gfxdata="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" filled="f" strokecolor="red" strokeweight="2.25pt"/>
+            </w:pict>
+          </mc:Fallback>
+        </mc:AlternateContent>
+      </w:r>
+      <w:r>
+        <w:rPr>
+          <w:noProof/>
+        </w:rPr>
+        <mc:AlternateContent>
+          <mc:Choice Requires="wps">
+            <w:drawing>
+              <wp:anchor distT="0" distB="0" distL="114300" distR="114300" simplePos="0" relativeHeight="251789312" behindDoc="0" locked="0" layoutInCell="1" allowOverlap="1" wp14:anchorId="64A15097" wp14:editId="25C06E22">
+                <wp:simplePos x="0" y="0"/>
+                <wp:positionH relativeFrom="column">
+                  <wp:posOffset>2752566</wp:posOffset>
+                </wp:positionH>
+                <wp:positionV relativeFrom="paragraph">
+                  <wp:posOffset>193993</wp:posOffset>
+                </wp:positionV>
+                <wp:extent cx="1209675" cy="238125"/>
+                <wp:effectExtent l="19050" t="19050" r="28575" b="28575"/>
+                <wp:wrapNone/>
+                <wp:docPr id="8" name="직사각형 7">
+                  <a:extLst xmlns:a="http://schemas.openxmlformats.org/drawingml/2006/main">
+                    <a:ext uri="{FF2B5EF4-FFF2-40B4-BE49-F238E27FC236}">
+                      <a16:creationId xmlns:a16="http://schemas.microsoft.com/office/drawing/2014/main" id="{C1A34D30-94C1-4AAA-8A29-3B318673D686}"/>
+                    </a:ext>
+                  </a:extLst>
+                </wp:docPr>
+                <wp:cNvGraphicFramePr/>
+                <a:graphic xmlns:a="http://schemas.openxmlformats.org/drawingml/2006/main">
+                  <a:graphicData uri="http://schemas.microsoft.com/office/word/2010/wordprocessingShape">
+                    <wps:wsp>
+                      <wps:cNvSpPr/>
+                      <wps:spPr>
+                        <a:xfrm>
+                          <a:off x="0" y="0"/>
+                          <a:ext cx="1209675" cy="238125"/>
+                        </a:xfrm>
+                        <a:prstGeom prst="rect">
+                          <a:avLst/>
+                        </a:prstGeom>
+                        <a:noFill/>
+                        <a:ln w="28575">
+                          <a:solidFill>
+                            <a:srgbClr val="FF0000"/>
+                          </a:solidFill>
+                        </a:ln>
+                      </wps:spPr>
+                      <wps:style>
+                        <a:lnRef idx="2">
+                          <a:schemeClr val="accent1">
+                            <a:shade val="50000"/>
+                          </a:schemeClr>
+                        </a:lnRef>
+                        <a:fillRef idx="1">
+                          <a:schemeClr val="accent1"/>
+                        </a:fillRef>
+                        <a:effectRef idx="0">
+                          <a:schemeClr val="accent1"/>
+                        </a:effectRef>
+                        <a:fontRef idx="minor">
+                          <a:schemeClr val="lt1"/>
+                        </a:fontRef>
+                      </wps:style>
+                      <wps:bodyPr rtlCol="0" anchor="ctr"/>
+                    </wps:wsp>
+                  </a:graphicData>
+                </a:graphic>
+                <wp14:sizeRelH relativeFrom="margin">
+                  <wp14:pctWidth>0</wp14:pctWidth>
+                </wp14:sizeRelH>
+                <wp14:sizeRelV relativeFrom="margin">
+                  <wp14:pctHeight>0</wp14:pctHeight>
+                </wp14:sizeRelV>
+              </wp:anchor>
+            </w:drawing>
+          </mc:Choice>
+          <mc:Fallback>
+            <w:pict>
+              <v:rect w14:anchorId="31807B25" id="직사각형 7" o:spid="_x0000_s1026" style="position:absolute;left:0;text-align:left;margin-left:216.75pt;margin-top:15.3pt;width:95.25pt;height:18.75pt;z-index:251789312;visibility:visible;mso-wrap-style:square;mso-width-percent:0;mso-height-percent:0;mso-wrap-distance-left:9pt;mso-wrap-distance-top:0;mso-wrap-distance-right:9pt;mso-wrap-distance-bottom:0;mso-position-horizontal:absolute;mso-position-horizontal-relative:text;mso-position-vertical:absolute;mso-position-vertical-relative:text;mso-width-percent:0;mso-height-percent:0;mso-width-relative:margin;mso-height-relative:margin;v-text-anchor:middle" o:gfxdata="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" filled="f" strokecolor="red" strokeweight="2.25pt"/>
+            </w:pict>
+          </mc:Fallback>
+        </mc:AlternateContent>
+      </w:r>
+      <w:r>
+        <w:rPr>
+          <w:noProof/>
+        </w:rPr>
+        <w:drawing>
+          <wp:inline distT="0" distB="0" distL="0" distR="0" wp14:anchorId="5E9571E4" wp14:editId="0836D742">
+            <wp:extent cx="2688011" cy="1171575"/>
+            <wp:effectExtent l="0" t="0" r="0" b="0"/>
+            <wp:docPr id="128" name="그림 128"/>
+            <wp:cNvGraphicFramePr>
+              <a:graphicFrameLocks xmlns:a="http://schemas.openxmlformats.org/drawingml/2006/main" noChangeAspect="1"/>
+            </wp:cNvGraphicFramePr>
+            <a:graphic xmlns:a="http://schemas.openxmlformats.org/drawingml/2006/main">
+              <a:graphicData uri="http://schemas.openxmlformats.org/drawingml/2006/picture">
+                <pic:pic xmlns:pic="http://schemas.openxmlformats.org/drawingml/2006/picture">
+                  <pic:nvPicPr>
+                    <pic:cNvPr id="1" name=""/>
+                    <pic:cNvPicPr/>
+                  </pic:nvPicPr>
+                  <pic:blipFill>
+                    <a:blip r:embed="rId30"/>
+                    <a:stretch>
+                      <a:fillRect/>
+                    </a:stretch>
+                  </pic:blipFill>
+                  <pic:spPr>
+                    <a:xfrm>
+                      <a:off x="0" y="0"/>
+                      <a:ext cx="2710212" cy="1181252"/>
+                    </a:xfrm>
+                    <a:prstGeom prst="rect">
+                      <a:avLst/>
+                    </a:prstGeom>
+                  </pic:spPr>
+                </pic:pic>
+              </a:graphicData>
+            </a:graphic>
+          </wp:inline>
+        </w:drawing>
+      </w:r>
+      <w:r>
+        <w:rPr>
+          <w:noProof/>
+        </w:rPr>
+        <w:drawing>
+          <wp:inline distT="0" distB="0" distL="0" distR="0" wp14:anchorId="022A0BE1" wp14:editId="724A0E80">
+            <wp:extent cx="2471738" cy="1135626"/>
+            <wp:effectExtent l="0" t="0" r="5080" b="7620"/>
+            <wp:docPr id="118" name="그림 118"/>
+            <wp:cNvGraphicFramePr>
+              <a:graphicFrameLocks xmlns:a="http://schemas.openxmlformats.org/drawingml/2006/main" noChangeAspect="1"/>
+            </wp:cNvGraphicFramePr>
+            <a:graphic xmlns:a="http://schemas.openxmlformats.org/drawingml/2006/main">
+              <a:graphicData uri="http://schemas.openxmlformats.org/drawingml/2006/picture">
+                <pic:pic xmlns:pic="http://schemas.openxmlformats.org/drawingml/2006/picture">
+                  <pic:nvPicPr>
+                    <pic:cNvPr id="0" name="Picture 1"/>
+                    <pic:cNvPicPr>
+                      <a:picLocks noChangeAspect="1" noChangeArrowheads="1"/>
+                    </pic:cNvPicPr>
+                  </pic:nvPicPr>
+                  <pic:blipFill>
+                    <a:blip r:embed="rId31">
+                      <a:extLst>
+                        <a:ext uri="{28A0092B-C50C-407E-A947-70E740481C1C}">
+                          <a14:useLocalDpi xmlns:a14="http://schemas.microsoft.com/office/drawing/2010/main" val="0"/>
+                        </a:ext>
+                      </a:extLst>
+                    </a:blip>
+                    <a:srcRect/>
+                    <a:stretch>
+                      <a:fillRect/>
+                    </a:stretch>
+                  </pic:blipFill>
+                  <pic:spPr bwMode="auto">
+                    <a:xfrm>
+                      <a:off x="0" y="0"/>
+                      <a:ext cx="2492272" cy="1145060"/>
+                    </a:xfrm>
+                    <a:prstGeom prst="rect">
+                      <a:avLst/>
+                    </a:prstGeom>
+                    <a:noFill/>
+                    <a:ln>
+                      <a:noFill/>
+                    </a:ln>
+                  </pic:spPr>
+                </pic:pic>
+              </a:graphicData>
+            </a:graphic>
+          </wp:inline>
+        </w:drawing>
+      </w:r>
+    </w:p>
+    <w:p>
+      <w:r>
+        <w:rPr>
+          <w:rFonts w:hint="eastAsia"/>
+        </w:rPr>
+        <w:t xml:space="preserve">위의 다운로드 링크가 안될 경우 </w:t>
+      </w:r>
+      <w:r>
+        <w:t xml:space="preserve">GITHUB </w:t>
+      </w:r>
+      <w:r>
+        <w:rPr>
+          <w:rFonts w:hint="eastAsia"/>
+        </w:rPr>
+        <w:t xml:space="preserve">자료에도 드라이버가 있으므로 압축을 풀어서 </w:t>
+      </w:r>
+      <w:r>
+        <w:t>CP210xVCPinstaller_x64.exe</w:t>
+      </w:r>
+      <w:r>
+        <w:rPr>
+          <w:rFonts w:hint="eastAsia"/>
+        </w:rPr>
+        <w:t xml:space="preserve">를 더블 클릭하여 </w:t>
+      </w:r>
+      <w:r>
+        <w:rPr>
+          <w:rFonts w:hint="eastAsia"/>
+        </w:rPr>
+        <w:t>설치한다.</w:t>
+      </w:r>
+    </w:p>
+    <w:p>
+      <w:r>
+        <w:rPr>
+          <w:noProof/>
+        </w:rPr>
+        <mc:AlternateContent>
+          <mc:Choice Requires="wps">
+            <w:drawing>
+              <wp:anchor distT="0" distB="0" distL="114300" distR="114300" simplePos="0" relativeHeight="251795456" behindDoc="0" locked="0" layoutInCell="1" allowOverlap="1" wp14:anchorId="563A643D" wp14:editId="21E668EB">
+                <wp:simplePos x="0" y="0"/>
+                <wp:positionH relativeFrom="column">
+                  <wp:posOffset>2412206</wp:posOffset>
+                </wp:positionH>
+                <wp:positionV relativeFrom="paragraph">
+                  <wp:posOffset>220504</wp:posOffset>
                 </wp:positionV>
                 <wp:extent cx="1783080" cy="778510"/>
-                <wp:effectExtent l="247650" t="0" r="26670" b="212090"/>
+                <wp:effectExtent l="342900" t="0" r="26670" b="116840"/>
                 <wp:wrapNone/>
                 <wp:docPr id="16" name="말풍선: 모서리가 둥근 사각형 16"/>
                 <wp:cNvGraphicFramePr/>
@@ -4731,8 +5669,8 @@
                         </a:xfrm>
                         <a:prstGeom prst="wedgeRoundRectCallout">
                           <a:avLst>
-                            <a:gd name="adj1" fmla="val -61033"/>
-                            <a:gd name="adj2" fmla="val 70862"/>
+                            <a:gd name="adj1" fmla="val -66642"/>
+                            <a:gd name="adj2" fmla="val 58015"/>
                             <a:gd name="adj3" fmla="val 16667"/>
                           </a:avLst>
                         </a:prstGeom>
@@ -4799,7 +5737,7 @@
           </mc:Choice>
           <mc:Fallback>
             <w:pict>
-              <v:shape w14:anchorId="563A643D" id="말풍선: 모서리가 둥근 사각형 16" o:spid="_x0000_s1031" type="#_x0000_t62" style="position:absolute;left:0;text-align:left;margin-left:238.3pt;margin-top:39.25pt;width:140.4pt;height:61.3pt;z-index:251795456;visibility:visible;mso-wrap-style:square;mso-width-percent:0;mso-height-percent:0;mso-wrap-distance-left:9pt;mso-wrap-distance-top:0;mso-wrap-distance-right:9pt;mso-wrap-distance-bottom:0;mso-position-horizontal:absolute;mso-position-horizontal-relative:text;mso-position-vertical:absolute;mso-position-vertical-relative:text;mso-width-percent:0;mso-height-percent:0;mso-width-relative:margin;mso-height-relative:margin;v-text-anchor:middle" o:gfxdata="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" adj="-2383,26106" fillcolor="#4472c4 [3204]" strokecolor="#1f3763 [1604]" strokeweight="1pt">
+              <v:shape w14:anchorId="563A643D" id="말풍선: 모서리가 둥근 사각형 16" o:spid="_x0000_s1037" type="#_x0000_t62" style="position:absolute;left:0;text-align:left;margin-left:189.95pt;margin-top:17.35pt;width:140.4pt;height:61.3pt;z-index:251795456;visibility:visible;mso-wrap-style:square;mso-width-percent:0;mso-height-percent:0;mso-wrap-distance-left:9pt;mso-wrap-distance-top:0;mso-wrap-distance-right:9pt;mso-wrap-distance-bottom:0;mso-position-horizontal:absolute;mso-position-horizontal-relative:text;mso-position-vertical:absolute;mso-position-vertical-relative:text;mso-width-percent:0;mso-height-percent:0;mso-width-relative:margin;mso-height-relative:margin;v-text-anchor:middle" o:gfxdata="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" adj="-3595,23331" fillcolor="#4472c4 [3204]" strokecolor="#1f3763 [1604]" strokeweight="1pt">
                 <v:textbox>
                   <w:txbxContent>
                     <w:p>
@@ -4838,13 +5776,13 @@
         <mc:AlternateContent>
           <mc:Choice Requires="wps">
             <w:drawing>
-              <wp:anchor distT="0" distB="0" distL="114300" distR="114300" simplePos="0" relativeHeight="251798528" behindDoc="0" locked="0" layoutInCell="1" allowOverlap="1" wp14:anchorId="59352FA2" wp14:editId="6F12DE39">
+              <wp:anchor distT="0" distB="0" distL="114300" distR="114300" simplePos="0" relativeHeight="251798528" behindDoc="0" locked="0" layoutInCell="1" allowOverlap="1" wp14:anchorId="59352FA2" wp14:editId="17E91EE7">
                 <wp:simplePos x="0" y="0"/>
                 <wp:positionH relativeFrom="column">
-                  <wp:posOffset>614363</wp:posOffset>
+                  <wp:posOffset>-317</wp:posOffset>
                 </wp:positionH>
                 <wp:positionV relativeFrom="paragraph">
-                  <wp:posOffset>1404303</wp:posOffset>
+                  <wp:posOffset>1046798</wp:posOffset>
                 </wp:positionV>
                 <wp:extent cx="2059781" cy="150019"/>
                 <wp:effectExtent l="19050" t="19050" r="17145" b="21590"/>
@@ -4901,7 +5839,7 @@
           </mc:Choice>
           <mc:Fallback>
             <w:pict>
-              <v:rect w14:anchorId="2EAEBCA1" id="직사각형 7" o:spid="_x0000_s1026" style="position:absolute;left:0;text-align:left;margin-left:48.4pt;margin-top:110.6pt;width:162.2pt;height:11.8pt;z-index:251798528;visibility:visible;mso-wrap-style:square;mso-width-percent:0;mso-height-percent:0;mso-wrap-distance-left:9pt;mso-wrap-distance-top:0;mso-wrap-distance-right:9pt;mso-wrap-distance-bottom:0;mso-position-horizontal:absolute;mso-position-horizontal-relative:text;mso-position-vertical:absolute;mso-position-vertical-relative:text;mso-width-percent:0;mso-height-percent:0;mso-width-relative:margin;mso-height-relative:margin;v-text-anchor:middle" o:gfxdata="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" filled="f" strokecolor="red" strokeweight="2.25pt"/>
+              <v:rect w14:anchorId="5CEFE646" id="직사각형 7" o:spid="_x0000_s1026" style="position:absolute;left:0;text-align:left;margin-left:0;margin-top:82.45pt;width:162.2pt;height:11.8pt;z-index:251798528;visibility:visible;mso-wrap-style:square;mso-width-percent:0;mso-height-percent:0;mso-wrap-distance-left:9pt;mso-wrap-distance-top:0;mso-wrap-distance-right:9pt;mso-wrap-distance-bottom:0;mso-position-horizontal:absolute;mso-position-horizontal-relative:text;mso-position-vertical:absolute;mso-position-vertical-relative:text;mso-width-percent:0;mso-height-percent:0;mso-width-relative:margin;mso-height-relative:margin;v-text-anchor:middle" o:gfxdata="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" filled="f" strokecolor="red" strokeweight="2.25pt"/>
             </w:pict>
           </mc:Fallback>
         </mc:AlternateContent>
@@ -4911,10 +5849,10 @@
           <w:noProof/>
         </w:rPr>
         <w:drawing>
-          <wp:inline distT="0" distB="0" distL="0" distR="0" wp14:anchorId="4EBB3A99" wp14:editId="64EF21A2">
-            <wp:extent cx="5731510" cy="2296160"/>
-            <wp:effectExtent l="0" t="0" r="2540" b="8890"/>
-            <wp:docPr id="14" name="그림 14"/>
+          <wp:inline distT="0" distB="0" distL="0" distR="0" wp14:anchorId="061F81E4" wp14:editId="16189957">
+            <wp:extent cx="5731510" cy="2250440"/>
+            <wp:effectExtent l="0" t="0" r="2540" b="0"/>
+            <wp:docPr id="119" name="그림 119"/>
             <wp:cNvGraphicFramePr>
               <a:graphicFrameLocks xmlns:a="http://schemas.openxmlformats.org/drawingml/2006/main" noChangeAspect="1"/>
             </wp:cNvGraphicFramePr>
@@ -4926,7 +5864,7 @@
                     <pic:cNvPicPr/>
                   </pic:nvPicPr>
                   <pic:blipFill>
-                    <a:blip r:embed="rId31"/>
+                    <a:blip r:embed="rId32"/>
                     <a:stretch>
                       <a:fillRect/>
                     </a:stretch>
@@ -4934,7 +5872,7 @@
                   <pic:spPr>
                     <a:xfrm>
                       <a:off x="0" y="0"/>
-                      <a:ext cx="5731510" cy="2296160"/>
+                      <a:ext cx="5731510" cy="2250440"/>
                     </a:xfrm>
                     <a:prstGeom prst="rect">
                       <a:avLst/>
@@ -4950,8 +5888,274 @@
     <w:p>
       <w:r>
         <w:rPr>
-          <w:noProof/>
-        </w:rPr>
+          <w:rFonts w:hint="eastAsia"/>
+        </w:rPr>
+        <w:t>이 앱이  디바이스 변경을 허용 하시겠어요 창이 뜨면 예를 누른 후 설치를 진행한다.</w:t>
+      </w:r>
+    </w:p>
+    <w:p>
+      <w:r>
+        <w:rPr>
+          <w:noProof/>
+        </w:rPr>
+        <w:drawing>
+          <wp:anchor distT="0" distB="0" distL="114300" distR="114300" simplePos="0" relativeHeight="251826176" behindDoc="1" locked="0" layoutInCell="1" allowOverlap="1" wp14:anchorId="4708F594" wp14:editId="2C099C87">
+            <wp:simplePos x="0" y="0"/>
+            <wp:positionH relativeFrom="column">
+              <wp:posOffset>2818289</wp:posOffset>
+            </wp:positionH>
+            <wp:positionV relativeFrom="paragraph">
+              <wp:posOffset>203518</wp:posOffset>
+            </wp:positionV>
+            <wp:extent cx="2499995" cy="1614170"/>
+            <wp:effectExtent l="0" t="0" r="0" b="5080"/>
+            <wp:wrapNone/>
+            <wp:docPr id="120" name="그림 120"/>
+            <wp:cNvGraphicFramePr>
+              <a:graphicFrameLocks xmlns:a="http://schemas.openxmlformats.org/drawingml/2006/main" noChangeAspect="1"/>
+            </wp:cNvGraphicFramePr>
+            <a:graphic xmlns:a="http://schemas.openxmlformats.org/drawingml/2006/main">
+              <a:graphicData uri="http://schemas.openxmlformats.org/drawingml/2006/picture">
+                <pic:pic xmlns:pic="http://schemas.openxmlformats.org/drawingml/2006/picture">
+                  <pic:nvPicPr>
+                    <pic:cNvPr id="1" name=""/>
+                    <pic:cNvPicPr/>
+                  </pic:nvPicPr>
+                  <pic:blipFill>
+                    <a:blip r:embed="rId33">
+                      <a:extLst>
+                        <a:ext uri="{28A0092B-C50C-407E-A947-70E740481C1C}">
+                          <a14:useLocalDpi xmlns:a14="http://schemas.microsoft.com/office/drawing/2010/main" val="0"/>
+                        </a:ext>
+                      </a:extLst>
+                    </a:blip>
+                    <a:stretch>
+                      <a:fillRect/>
+                    </a:stretch>
+                  </pic:blipFill>
+                  <pic:spPr>
+                    <a:xfrm>
+                      <a:off x="0" y="0"/>
+                      <a:ext cx="2499995" cy="1614170"/>
+                    </a:xfrm>
+                    <a:prstGeom prst="rect">
+                      <a:avLst/>
+                    </a:prstGeom>
+                  </pic:spPr>
+                </pic:pic>
+              </a:graphicData>
+            </a:graphic>
+            <wp14:sizeRelH relativeFrom="page">
+              <wp14:pctWidth>0</wp14:pctWidth>
+            </wp14:sizeRelH>
+            <wp14:sizeRelV relativeFrom="page">
+              <wp14:pctHeight>0</wp14:pctHeight>
+            </wp14:sizeRelV>
+          </wp:anchor>
+        </w:drawing>
+      </w:r>
+    </w:p>
+    <w:p>
+      <w:r>
+        <w:rPr>
+          <w:noProof/>
+        </w:rPr>
+        <mc:AlternateContent>
+          <mc:Choice Requires="wps">
+            <w:drawing>
+              <wp:anchor distT="0" distB="0" distL="114300" distR="114300" simplePos="0" relativeHeight="251828224" behindDoc="0" locked="0" layoutInCell="1" allowOverlap="1" wp14:anchorId="4AE828E0" wp14:editId="6620AFFC">
+                <wp:simplePos x="0" y="0"/>
+                <wp:positionH relativeFrom="column">
+                  <wp:posOffset>4439920</wp:posOffset>
+                </wp:positionH>
+                <wp:positionV relativeFrom="paragraph">
+                  <wp:posOffset>1292860</wp:posOffset>
+                </wp:positionV>
+                <wp:extent cx="430530" cy="195262"/>
+                <wp:effectExtent l="19050" t="19050" r="26670" b="14605"/>
+                <wp:wrapNone/>
+                <wp:docPr id="124" name="직사각형 7"/>
+                <wp:cNvGraphicFramePr/>
+                <a:graphic xmlns:a="http://schemas.openxmlformats.org/drawingml/2006/main">
+                  <a:graphicData uri="http://schemas.microsoft.com/office/word/2010/wordprocessingShape">
+                    <wps:wsp>
+                      <wps:cNvSpPr/>
+                      <wps:spPr>
+                        <a:xfrm>
+                          <a:off x="0" y="0"/>
+                          <a:ext cx="430530" cy="195262"/>
+                        </a:xfrm>
+                        <a:prstGeom prst="rect">
+                          <a:avLst/>
+                        </a:prstGeom>
+                        <a:noFill/>
+                        <a:ln w="28575">
+                          <a:solidFill>
+                            <a:srgbClr val="FF0000"/>
+                          </a:solidFill>
+                        </a:ln>
+                      </wps:spPr>
+                      <wps:style>
+                        <a:lnRef idx="2">
+                          <a:schemeClr val="accent1">
+                            <a:shade val="50000"/>
+                          </a:schemeClr>
+                        </a:lnRef>
+                        <a:fillRef idx="1">
+                          <a:schemeClr val="accent1"/>
+                        </a:fillRef>
+                        <a:effectRef idx="0">
+                          <a:schemeClr val="accent1"/>
+                        </a:effectRef>
+                        <a:fontRef idx="minor">
+                          <a:schemeClr val="lt1"/>
+                        </a:fontRef>
+                      </wps:style>
+                      <wps:bodyPr rtlCol="0" anchor="ctr"/>
+                    </wps:wsp>
+                  </a:graphicData>
+                </a:graphic>
+                <wp14:sizeRelH relativeFrom="margin">
+                  <wp14:pctWidth>0</wp14:pctWidth>
+                </wp14:sizeRelH>
+                <wp14:sizeRelV relativeFrom="margin">
+                  <wp14:pctHeight>0</wp14:pctHeight>
+                </wp14:sizeRelV>
+              </wp:anchor>
+            </w:drawing>
+          </mc:Choice>
+          <mc:Fallback>
+            <w:pict>
+              <v:rect w14:anchorId="5D94EA5E" id="직사각형 7" o:spid="_x0000_s1026" style="position:absolute;left:0;text-align:left;margin-left:349.6pt;margin-top:101.8pt;width:33.9pt;height:15.35pt;z-index:251828224;visibility:visible;mso-wrap-style:square;mso-width-percent:0;mso-height-percent:0;mso-wrap-distance-left:9pt;mso-wrap-distance-top:0;mso-wrap-distance-right:9pt;mso-wrap-distance-bottom:0;mso-position-horizontal:absolute;mso-position-horizontal-relative:text;mso-position-vertical:absolute;mso-position-vertical-relative:text;mso-width-percent:0;mso-height-percent:0;mso-width-relative:margin;mso-height-relative:margin;v-text-anchor:middle" o:gfxdata="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" filled="f" strokecolor="red" strokeweight="2.25pt"/>
+            </w:pict>
+          </mc:Fallback>
+        </mc:AlternateContent>
+      </w:r>
+      <w:r>
+        <w:rPr>
+          <w:noProof/>
+        </w:rPr>
+        <mc:AlternateContent>
+          <mc:Choice Requires="wps">
+            <w:drawing>
+              <wp:anchor distT="0" distB="0" distL="114300" distR="114300" simplePos="0" relativeHeight="251825152" behindDoc="0" locked="0" layoutInCell="1" allowOverlap="1" wp14:anchorId="417AB848" wp14:editId="6DA820A6">
+                <wp:simplePos x="0" y="0"/>
+                <wp:positionH relativeFrom="column">
+                  <wp:posOffset>1383348</wp:posOffset>
+                </wp:positionH>
+                <wp:positionV relativeFrom="paragraph">
+                  <wp:posOffset>1240313</wp:posOffset>
+                </wp:positionV>
+                <wp:extent cx="430530" cy="195262"/>
+                <wp:effectExtent l="19050" t="19050" r="26670" b="14605"/>
+                <wp:wrapNone/>
+                <wp:docPr id="122" name="직사각형 7"/>
+                <wp:cNvGraphicFramePr/>
+                <a:graphic xmlns:a="http://schemas.openxmlformats.org/drawingml/2006/main">
+                  <a:graphicData uri="http://schemas.microsoft.com/office/word/2010/wordprocessingShape">
+                    <wps:wsp>
+                      <wps:cNvSpPr/>
+                      <wps:spPr>
+                        <a:xfrm>
+                          <a:off x="0" y="0"/>
+                          <a:ext cx="430530" cy="195262"/>
+                        </a:xfrm>
+                        <a:prstGeom prst="rect">
+                          <a:avLst/>
+                        </a:prstGeom>
+                        <a:noFill/>
+                        <a:ln w="28575">
+                          <a:solidFill>
+                            <a:srgbClr val="FF0000"/>
+                          </a:solidFill>
+                        </a:ln>
+                      </wps:spPr>
+                      <wps:style>
+                        <a:lnRef idx="2">
+                          <a:schemeClr val="accent1">
+                            <a:shade val="50000"/>
+                          </a:schemeClr>
+                        </a:lnRef>
+                        <a:fillRef idx="1">
+                          <a:schemeClr val="accent1"/>
+                        </a:fillRef>
+                        <a:effectRef idx="0">
+                          <a:schemeClr val="accent1"/>
+                        </a:effectRef>
+                        <a:fontRef idx="minor">
+                          <a:schemeClr val="lt1"/>
+                        </a:fontRef>
+                      </wps:style>
+                      <wps:bodyPr rtlCol="0" anchor="ctr"/>
+                    </wps:wsp>
+                  </a:graphicData>
+                </a:graphic>
+                <wp14:sizeRelH relativeFrom="margin">
+                  <wp14:pctWidth>0</wp14:pctWidth>
+                </wp14:sizeRelH>
+                <wp14:sizeRelV relativeFrom="margin">
+                  <wp14:pctHeight>0</wp14:pctHeight>
+                </wp14:sizeRelV>
+              </wp:anchor>
+            </w:drawing>
+          </mc:Choice>
+          <mc:Fallback>
+            <w:pict>
+              <v:rect w14:anchorId="49B81E68" id="직사각형 7" o:spid="_x0000_s1026" style="position:absolute;left:0;text-align:left;margin-left:108.95pt;margin-top:97.65pt;width:33.9pt;height:15.35pt;z-index:251825152;visibility:visible;mso-wrap-style:square;mso-width-percent:0;mso-height-percent:0;mso-wrap-distance-left:9pt;mso-wrap-distance-top:0;mso-wrap-distance-right:9pt;mso-wrap-distance-bottom:0;mso-position-horizontal:absolute;mso-position-horizontal-relative:text;mso-position-vertical:absolute;mso-position-vertical-relative:text;mso-width-percent:0;mso-height-percent:0;mso-width-relative:margin;mso-height-relative:margin;v-text-anchor:middle" o:gfxdata="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" filled="f" strokecolor="red" strokeweight="2.25pt"/>
+            </w:pict>
+          </mc:Fallback>
+        </mc:AlternateContent>
+      </w:r>
+      <w:r>
+        <w:rPr>
+          <w:noProof/>
+        </w:rPr>
+        <w:drawing>
+          <wp:inline distT="0" distB="0" distL="0" distR="0" wp14:anchorId="0FCE5CE7" wp14:editId="44C90FA9">
+            <wp:extent cx="2157413" cy="1402131"/>
+            <wp:effectExtent l="0" t="0" r="0" b="7620"/>
+            <wp:docPr id="123" name="그림 123"/>
+            <wp:cNvGraphicFramePr>
+              <a:graphicFrameLocks xmlns:a="http://schemas.openxmlformats.org/drawingml/2006/main" noChangeAspect="1"/>
+            </wp:cNvGraphicFramePr>
+            <a:graphic xmlns:a="http://schemas.openxmlformats.org/drawingml/2006/main">
+              <a:graphicData uri="http://schemas.openxmlformats.org/drawingml/2006/picture">
+                <pic:pic xmlns:pic="http://schemas.openxmlformats.org/drawingml/2006/picture">
+                  <pic:nvPicPr>
+                    <pic:cNvPr id="1" name=""/>
+                    <pic:cNvPicPr/>
+                  </pic:nvPicPr>
+                  <pic:blipFill>
+                    <a:blip r:embed="rId34"/>
+                    <a:stretch>
+                      <a:fillRect/>
+                    </a:stretch>
+                  </pic:blipFill>
+                  <pic:spPr>
+                    <a:xfrm>
+                      <a:off x="0" y="0"/>
+                      <a:ext cx="2167409" cy="1408628"/>
+                    </a:xfrm>
+                    <a:prstGeom prst="rect">
+                      <a:avLst/>
+                    </a:prstGeom>
+                  </pic:spPr>
+                </pic:pic>
+              </a:graphicData>
+            </a:graphic>
+          </wp:inline>
+        </w:drawing>
+      </w:r>
+    </w:p>
+    <w:p/>
+    <w:p/>
+    <w:p/>
+    <w:p>
+      <w:r>
+        <w:rPr>
+          <w:noProof/>
+        </w:rPr>
+        <w:lastRenderedPageBreak/>
         <mc:AlternateContent>
           <mc:Choice Requires="wps">
             <w:drawing>
@@ -5053,7 +6257,7 @@
                     </pic:cNvPicPr>
                   </pic:nvPicPr>
                   <pic:blipFill>
-                    <a:blip r:embed="rId32">
+                    <a:blip r:embed="rId35">
                       <a:extLst>
                         <a:ext uri="{28A0092B-C50C-407E-A947-70E740481C1C}">
                           <a14:useLocalDpi xmlns:a14="http://schemas.microsoft.com/office/drawing/2010/main" val="0"/>
@@ -5183,7 +6387,7 @@
                           </pic:cNvPicPr>
                         </pic:nvPicPr>
                         <pic:blipFill rotWithShape="1">
-                          <a:blip r:embed="rId33"/>
+                          <a:blip r:embed="rId36"/>
                           <a:srcRect l="-1" t="51541" r="-3215" b="7511"/>
                           <a:stretch/>
                         </pic:blipFill>
@@ -5219,7 +6423,7 @@
                           </pic:cNvPicPr>
                         </pic:nvPicPr>
                         <pic:blipFill rotWithShape="1">
-                          <a:blip r:embed="rId33"/>
+                          <a:blip r:embed="rId36"/>
                           <a:srcRect r="-3218" b="84526"/>
                           <a:stretch/>
                         </pic:blipFill>
@@ -5273,87 +6477,12 @@
                   <o:lock v:ext="edit" aspectratio="t"/>
                 </v:shapetype>
                 <v:shape id="그림 1" o:spid="_x0000_s1027" type="#_x0000_t75" style="position:absolute;top:5857;width:27000;height:15502;visibility:visible;mso-wrap-style:square" o:gfxdata="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">
-                  <v:imagedata r:id="rId34" o:title="" croptop="33778f" cropbottom="4922f" cropleft="-1f" cropright="-2107f"/>
+                  <v:imagedata r:id="rId37" o:title="" croptop="33778f" cropbottom="4922f" cropleft="-1f" cropright="-2107f"/>
                 </v:shape>
                 <v:shape id="그림 1" o:spid="_x0000_s1028" type="#_x0000_t75" style="position:absolute;width:27000;height:5854;visibility:visible;mso-wrap-style:square" o:gfxdata="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">
-                  <v:imagedata r:id="rId34" o:title="" cropbottom="55395f" cropright="-2109f"/>
+                  <v:imagedata r:id="rId37" o:title="" cropbottom="55395f" cropright="-2109f"/>
                 </v:shape>
               </v:group>
-            </w:pict>
-          </mc:Fallback>
-        </mc:AlternateContent>
-      </w:r>
-      <w:r>
-        <w:rPr>
-          <w:noProof/>
-        </w:rPr>
-        <mc:AlternateContent>
-          <mc:Choice Requires="wps">
-            <w:drawing>
-              <wp:anchor distT="0" distB="0" distL="114300" distR="114300" simplePos="0" relativeHeight="251792384" behindDoc="0" locked="0" layoutInCell="1" allowOverlap="1" wp14:anchorId="5321BFBD" wp14:editId="2F6B5182">
-                <wp:simplePos x="0" y="0"/>
-                <wp:positionH relativeFrom="column">
-                  <wp:posOffset>276225</wp:posOffset>
-                </wp:positionH>
-                <wp:positionV relativeFrom="paragraph">
-                  <wp:posOffset>4240689</wp:posOffset>
-                </wp:positionV>
-                <wp:extent cx="2436503" cy="287029"/>
-                <wp:effectExtent l="19050" t="19050" r="20955" b="17780"/>
-                <wp:wrapNone/>
-                <wp:docPr id="12" name="직사각형 5"/>
-                <wp:cNvGraphicFramePr/>
-                <a:graphic xmlns:a="http://schemas.openxmlformats.org/drawingml/2006/main">
-                  <a:graphicData uri="http://schemas.microsoft.com/office/word/2010/wordprocessingShape">
-                    <wps:wsp>
-                      <wps:cNvSpPr/>
-                      <wps:spPr>
-                        <a:xfrm>
-                          <a:off x="0" y="0"/>
-                          <a:ext cx="2436503" cy="287029"/>
-                        </a:xfrm>
-                        <a:prstGeom prst="rect">
-                          <a:avLst/>
-                        </a:prstGeom>
-                        <a:noFill/>
-                        <a:ln w="28575">
-                          <a:solidFill>
-                            <a:srgbClr val="FF0000"/>
-                          </a:solidFill>
-                        </a:ln>
-                      </wps:spPr>
-                      <wps:style>
-                        <a:lnRef idx="2">
-                          <a:schemeClr val="accent1">
-                            <a:shade val="50000"/>
-                          </a:schemeClr>
-                        </a:lnRef>
-                        <a:fillRef idx="1">
-                          <a:schemeClr val="accent1"/>
-                        </a:fillRef>
-                        <a:effectRef idx="0">
-                          <a:schemeClr val="accent1"/>
-                        </a:effectRef>
-                        <a:fontRef idx="minor">
-                          <a:schemeClr val="lt1"/>
-                        </a:fontRef>
-                      </wps:style>
-                      <wps:bodyPr rtlCol="0" anchor="ctr"/>
-                    </wps:wsp>
-                  </a:graphicData>
-                </a:graphic>
-                <wp14:sizeRelH relativeFrom="margin">
-                  <wp14:pctWidth>0</wp14:pctWidth>
-                </wp14:sizeRelH>
-                <wp14:sizeRelV relativeFrom="margin">
-                  <wp14:pctHeight>0</wp14:pctHeight>
-                </wp14:sizeRelV>
-              </wp:anchor>
-            </w:drawing>
-          </mc:Choice>
-          <mc:Fallback>
-            <w:pict>
-              <v:rect w14:anchorId="7D7D5F22" id="직사각형 5" o:spid="_x0000_s1026" style="position:absolute;left:0;text-align:left;margin-left:21.75pt;margin-top:333.9pt;width:191.85pt;height:22.6pt;z-index:251792384;visibility:visible;mso-wrap-style:square;mso-width-percent:0;mso-height-percent:0;mso-wrap-distance-left:9pt;mso-wrap-distance-top:0;mso-wrap-distance-right:9pt;mso-wrap-distance-bottom:0;mso-position-horizontal:absolute;mso-position-horizontal-relative:text;mso-position-vertical:absolute;mso-position-vertical-relative:text;mso-width-percent:0;mso-height-percent:0;mso-width-relative:margin;mso-height-relative:margin;v-text-anchor:middle" o:gfxdata="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" filled="f" strokecolor="red" strokeweight="2.25pt"/>
             </w:pict>
           </mc:Fallback>
         </mc:AlternateContent>
@@ -5388,7 +6517,7 @@
                     <pic:cNvPicPr/>
                   </pic:nvPicPr>
                   <pic:blipFill>
-                    <a:blip r:embed="rId35">
+                    <a:blip r:embed="rId38">
                       <a:extLst>
                         <a:ext uri="{28A0092B-C50C-407E-A947-70E740481C1C}">
                           <a14:useLocalDpi xmlns:a14="http://schemas.microsoft.com/office/drawing/2010/main" val="0"/>
@@ -5425,7 +6554,7 @@
         <mc:AlternateContent>
           <mc:Choice Requires="wps">
             <w:drawing>
-              <wp:anchor distT="0" distB="0" distL="114300" distR="114300" simplePos="0" relativeHeight="251800576" behindDoc="0" locked="0" layoutInCell="1" allowOverlap="1" wp14:anchorId="4098E70A" wp14:editId="40573218">
+              <wp:anchor distT="0" distB="0" distL="114300" distR="114300" simplePos="0" relativeHeight="251800576" behindDoc="0" locked="0" layoutInCell="1" allowOverlap="1" wp14:anchorId="4098E70A" wp14:editId="42EC3839">
                 <wp:simplePos x="0" y="0"/>
                 <wp:positionH relativeFrom="column">
                   <wp:posOffset>2936081</wp:posOffset>
@@ -5506,7 +6635,7 @@
           </mc:Choice>
           <mc:Fallback>
             <w:pict>
-              <v:shape w14:anchorId="4098E70A" id="말풍선: 모서리가 둥근 사각형 72" o:spid="_x0000_s1032" type="#_x0000_t62" style="position:absolute;left:0;text-align:left;margin-left:231.2pt;margin-top:11.75pt;width:179.95pt;height:94.15pt;z-index:251800576;visibility:visible;mso-wrap-style:square;mso-width-percent:0;mso-height-percent:0;mso-wrap-distance-left:9pt;mso-wrap-distance-top:0;mso-wrap-distance-right:9pt;mso-wrap-distance-bottom:0;mso-position-horizontal:absolute;mso-position-horizontal-relative:text;mso-position-vertical:absolute;mso-position-vertical-relative:text;mso-width-percent:0;mso-height-percent:0;mso-width-relative:margin;mso-height-relative:margin;v-text-anchor:middle" o:gfxdata="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" adj="6819,-6126" fillcolor="#4472c4 [3204]" strokecolor="#1f3763 [1604]" strokeweight="1pt">
+              <v:shape w14:anchorId="4098E70A" id="말풍선: 모서리가 둥근 사각형 72" o:spid="_x0000_s1038" type="#_x0000_t62" style="position:absolute;left:0;text-align:left;margin-left:231.2pt;margin-top:11.75pt;width:179.95pt;height:94.15pt;z-index:251800576;visibility:visible;mso-wrap-style:square;mso-width-percent:0;mso-height-percent:0;mso-wrap-distance-left:9pt;mso-wrap-distance-top:0;mso-wrap-distance-right:9pt;mso-wrap-distance-bottom:0;mso-position-horizontal:absolute;mso-position-horizontal-relative:text;mso-position-vertical:absolute;mso-position-vertical-relative:text;mso-width-percent:0;mso-height-percent:0;mso-width-relative:margin;mso-height-relative:margin;v-text-anchor:middle" o:gfxdata="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" adj="6819,-6126" fillcolor="#4472c4 [3204]" strokecolor="#1f3763 [1604]" strokeweight="1pt">
                 <v:textbox>
                   <w:txbxContent>
                     <w:p>
@@ -5610,6 +6739,9 @@
       </w:r>
     </w:p>
     <w:p/>
+    <w:p/>
+    <w:p/>
+    <w:p/>
     <w:p>
       <w:pPr>
         <w:pStyle w:val="a5"/>
@@ -5628,7 +6760,6 @@
           <w:b/>
           <w:bCs/>
         </w:rPr>
-        <w:lastRenderedPageBreak/>
         <w:t xml:space="preserve">Visual Studio Code </w:t>
       </w:r>
       <w:r>
@@ -5641,23 +6772,15 @@
       </w:r>
     </w:p>
     <w:p>
-      <w:proofErr w:type="spellStart"/>
-      <w:r>
-        <w:rPr>
-          <w:rFonts w:hint="eastAsia"/>
-        </w:rPr>
-        <w:t>비쥬얼</w:t>
-      </w:r>
-      <w:proofErr w:type="spellEnd"/>
-      <w:r>
-        <w:rPr>
-          <w:rFonts w:hint="eastAsia"/>
-        </w:rPr>
-        <w:t xml:space="preserve"> 스튜디오 코드를 아래 링크에서 다운로드 한다.</w:t>
+      <w:r>
+        <w:rPr>
+          <w:rFonts w:hint="eastAsia"/>
+        </w:rPr>
+        <w:t>비쥬얼 스튜디오 코드를 아래 링크에서 다운로드 한다.</w:t>
       </w:r>
     </w:p>
     <w:p>
-      <w:hyperlink r:id="rId36" w:history="1">
+      <w:hyperlink r:id="rId39" w:history="1">
         <w:r>
           <w:rPr>
             <w:rStyle w:val="a3"/>
@@ -5719,6 +6842,9 @@
       </w:r>
     </w:p>
     <w:p>
+      <w:pPr>
+        <w:ind w:leftChars="-71" w:left="-142" w:rightChars="-94" w:right="-188"/>
+      </w:pPr>
       <w:r>
         <w:rPr>
           <w:noProof/>
@@ -5726,18 +6852,18 @@
         <mc:AlternateContent>
           <mc:Choice Requires="wps">
             <w:drawing>
-              <wp:anchor distT="0" distB="0" distL="114300" distR="114300" simplePos="0" relativeHeight="251723776" behindDoc="0" locked="0" layoutInCell="1" allowOverlap="1" wp14:anchorId="0C386F61" wp14:editId="77BA64D1">
+              <wp:anchor distT="0" distB="0" distL="114300" distR="114300" simplePos="0" relativeHeight="251721728" behindDoc="0" locked="0" layoutInCell="1" allowOverlap="1" wp14:anchorId="006ACBB2" wp14:editId="2A8B05F4">
                 <wp:simplePos x="0" y="0"/>
                 <wp:positionH relativeFrom="column">
-                  <wp:posOffset>3850481</wp:posOffset>
+                  <wp:posOffset>1842612</wp:posOffset>
                 </wp:positionH>
                 <wp:positionV relativeFrom="paragraph">
-                  <wp:posOffset>2035969</wp:posOffset>
+                  <wp:posOffset>1473835</wp:posOffset>
                 </wp:positionV>
-                <wp:extent cx="442913" cy="206692"/>
-                <wp:effectExtent l="0" t="0" r="14605" b="22225"/>
+                <wp:extent cx="421482" cy="121444"/>
+                <wp:effectExtent l="0" t="0" r="17145" b="12065"/>
                 <wp:wrapNone/>
-                <wp:docPr id="66" name="직사각형 66"/>
+                <wp:docPr id="65" name="직사각형 65"/>
                 <wp:cNvGraphicFramePr/>
                 <a:graphic xmlns:a="http://schemas.openxmlformats.org/drawingml/2006/main">
                   <a:graphicData uri="http://schemas.microsoft.com/office/word/2010/wordprocessingShape">
@@ -5746,7 +6872,7 @@
                       <wps:spPr>
                         <a:xfrm>
                           <a:off x="0" y="0"/>
-                          <a:ext cx="442913" cy="206692"/>
+                          <a:ext cx="421482" cy="121444"/>
                         </a:xfrm>
                         <a:prstGeom prst="rect">
                           <a:avLst/>
@@ -5794,7 +6920,7 @@
           </mc:Choice>
           <mc:Fallback>
             <w:pict>
-              <v:rect w14:anchorId="07E636B7" id="직사각형 66" o:spid="_x0000_s1026" style="position:absolute;left:0;text-align:left;margin-left:303.2pt;margin-top:160.3pt;width:34.9pt;height:16.25pt;z-index:251723776;visibility:visible;mso-wrap-style:square;mso-width-percent:0;mso-height-percent:0;mso-wrap-distance-left:9pt;mso-wrap-distance-top:0;mso-wrap-distance-right:9pt;mso-wrap-distance-bottom:0;mso-position-horizontal:absolute;mso-position-horizontal-relative:text;mso-position-vertical:absolute;mso-position-vertical-relative:text;mso-width-percent:0;mso-height-percent:0;mso-width-relative:margin;mso-height-relative:margin;v-text-anchor:middle" o:gfxdata="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" filled="f" strokecolor="red" strokeweight="1pt"/>
+              <v:rect w14:anchorId="2B986C0D" id="직사각형 65" o:spid="_x0000_s1026" style="position:absolute;left:0;text-align:left;margin-left:145.1pt;margin-top:116.05pt;width:33.2pt;height:9.55pt;z-index:251721728;visibility:visible;mso-wrap-style:square;mso-width-percent:0;mso-height-percent:0;mso-wrap-distance-left:9pt;mso-wrap-distance-top:0;mso-wrap-distance-right:9pt;mso-wrap-distance-bottom:0;mso-position-horizontal:absolute;mso-position-horizontal-relative:text;mso-position-vertical:absolute;mso-position-vertical-relative:text;mso-width-percent:0;mso-height-percent:0;mso-width-relative:margin;mso-height-relative:margin;v-text-anchor:middle" o:gfxdata="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" filled="f" strokecolor="red" strokeweight="1pt"/>
             </w:pict>
           </mc:Fallback>
         </mc:AlternateContent>
@@ -5806,18 +6932,18 @@
         <mc:AlternateContent>
           <mc:Choice Requires="wps">
             <w:drawing>
-              <wp:anchor distT="0" distB="0" distL="114300" distR="114300" simplePos="0" relativeHeight="251721728" behindDoc="0" locked="0" layoutInCell="1" allowOverlap="1" wp14:anchorId="006ACBB2" wp14:editId="44BAA0BC">
+              <wp:anchor distT="0" distB="0" distL="114300" distR="114300" simplePos="0" relativeHeight="251836416" behindDoc="0" locked="0" layoutInCell="1" allowOverlap="1" wp14:anchorId="50D691E0" wp14:editId="7522D390">
                 <wp:simplePos x="0" y="0"/>
                 <wp:positionH relativeFrom="column">
-                  <wp:posOffset>2007394</wp:posOffset>
+                  <wp:posOffset>5235892</wp:posOffset>
                 </wp:positionH>
                 <wp:positionV relativeFrom="paragraph">
-                  <wp:posOffset>1735931</wp:posOffset>
+                  <wp:posOffset>1673701</wp:posOffset>
                 </wp:positionV>
-                <wp:extent cx="592931" cy="164307"/>
-                <wp:effectExtent l="0" t="0" r="17145" b="26670"/>
+                <wp:extent cx="271462" cy="150019"/>
+                <wp:effectExtent l="0" t="0" r="14605" b="21590"/>
                 <wp:wrapNone/>
-                <wp:docPr id="65" name="직사각형 65"/>
+                <wp:docPr id="11" name="직사각형 11"/>
                 <wp:cNvGraphicFramePr/>
                 <a:graphic xmlns:a="http://schemas.openxmlformats.org/drawingml/2006/main">
                   <a:graphicData uri="http://schemas.microsoft.com/office/word/2010/wordprocessingShape">
@@ -5826,7 +6952,7 @@
                       <wps:spPr>
                         <a:xfrm>
                           <a:off x="0" y="0"/>
-                          <a:ext cx="592931" cy="164307"/>
+                          <a:ext cx="271462" cy="150019"/>
                         </a:xfrm>
                         <a:prstGeom prst="rect">
                           <a:avLst/>
@@ -5874,7 +7000,7 @@
           </mc:Choice>
           <mc:Fallback>
             <w:pict>
-              <v:rect w14:anchorId="323B3F6D" id="직사각형 65" o:spid="_x0000_s1026" style="position:absolute;left:0;text-align:left;margin-left:158.05pt;margin-top:136.7pt;width:46.7pt;height:12.95pt;z-index:251721728;visibility:visible;mso-wrap-style:square;mso-width-percent:0;mso-height-percent:0;mso-wrap-distance-left:9pt;mso-wrap-distance-top:0;mso-wrap-distance-right:9pt;mso-wrap-distance-bottom:0;mso-position-horizontal:absolute;mso-position-horizontal-relative:text;mso-position-vertical:absolute;mso-position-vertical-relative:text;mso-width-percent:0;mso-height-percent:0;mso-width-relative:margin;mso-height-relative:margin;v-text-anchor:middle" o:gfxdata="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" filled="f" strokecolor="red" strokeweight="1pt"/>
+              <v:rect w14:anchorId="27E0A85C" id="직사각형 11" o:spid="_x0000_s1026" style="position:absolute;left:0;text-align:left;margin-left:412.25pt;margin-top:131.8pt;width:21.35pt;height:11.8pt;z-index:251836416;visibility:visible;mso-wrap-style:square;mso-width-percent:0;mso-height-percent:0;mso-wrap-distance-left:9pt;mso-wrap-distance-top:0;mso-wrap-distance-right:9pt;mso-wrap-distance-bottom:0;mso-position-horizontal:absolute;mso-position-horizontal-relative:text;mso-position-vertical:absolute;mso-position-vertical-relative:text;mso-width-percent:0;mso-height-percent:0;mso-width-relative:margin;mso-height-relative:margin;v-text-anchor:middle" o:gfxdata="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" filled="f" strokecolor="red" strokeweight="1pt"/>
             </w:pict>
           </mc:Fallback>
         </mc:AlternateContent>
@@ -5886,13 +7012,202 @@
         <mc:AlternateContent>
           <mc:Choice Requires="wps">
             <w:drawing>
-              <wp:anchor distT="0" distB="0" distL="114300" distR="114300" simplePos="0" relativeHeight="251719680" behindDoc="0" locked="0" layoutInCell="1" allowOverlap="1" wp14:anchorId="63BFCB4B" wp14:editId="46B51B0C">
+              <wp:anchor distT="0" distB="0" distL="114300" distR="114300" simplePos="0" relativeHeight="251723776" behindDoc="0" locked="0" layoutInCell="1" allowOverlap="1" wp14:anchorId="0C386F61" wp14:editId="7F3AE7B0">
                 <wp:simplePos x="0" y="0"/>
                 <wp:positionH relativeFrom="column">
-                  <wp:posOffset>942975</wp:posOffset>
+                  <wp:posOffset>3207385</wp:posOffset>
                 </wp:positionH>
                 <wp:positionV relativeFrom="paragraph">
-                  <wp:posOffset>1352868</wp:posOffset>
+                  <wp:posOffset>1681004</wp:posOffset>
+                </wp:positionV>
+                <wp:extent cx="271462" cy="150019"/>
+                <wp:effectExtent l="0" t="0" r="14605" b="21590"/>
+                <wp:wrapNone/>
+                <wp:docPr id="66" name="직사각형 66"/>
+                <wp:cNvGraphicFramePr/>
+                <a:graphic xmlns:a="http://schemas.openxmlformats.org/drawingml/2006/main">
+                  <a:graphicData uri="http://schemas.microsoft.com/office/word/2010/wordprocessingShape">
+                    <wps:wsp>
+                      <wps:cNvSpPr/>
+                      <wps:spPr>
+                        <a:xfrm>
+                          <a:off x="0" y="0"/>
+                          <a:ext cx="271462" cy="150019"/>
+                        </a:xfrm>
+                        <a:prstGeom prst="rect">
+                          <a:avLst/>
+                        </a:prstGeom>
+                        <a:noFill/>
+                        <a:ln>
+                          <a:solidFill>
+                            <a:srgbClr val="FF0000"/>
+                          </a:solidFill>
+                        </a:ln>
+                      </wps:spPr>
+                      <wps:style>
+                        <a:lnRef idx="2">
+                          <a:schemeClr val="accent1">
+                            <a:shade val="50000"/>
+                          </a:schemeClr>
+                        </a:lnRef>
+                        <a:fillRef idx="1">
+                          <a:schemeClr val="accent1"/>
+                        </a:fillRef>
+                        <a:effectRef idx="0">
+                          <a:schemeClr val="accent1"/>
+                        </a:effectRef>
+                        <a:fontRef idx="minor">
+                          <a:schemeClr val="lt1"/>
+                        </a:fontRef>
+                      </wps:style>
+                      <wps:bodyPr rot="0" spcFirstLastPara="0" vertOverflow="overflow" horzOverflow="overflow" vert="horz" wrap="square" lIns="91440" tIns="45720" rIns="91440" bIns="45720" numCol="1" spcCol="0" rtlCol="0" fromWordArt="0" anchor="ctr" anchorCtr="0" forceAA="0" compatLnSpc="1">
+                        <a:prstTxWarp prst="textNoShape">
+                          <a:avLst/>
+                        </a:prstTxWarp>
+                        <a:noAutofit/>
+                      </wps:bodyPr>
+                    </wps:wsp>
+                  </a:graphicData>
+                </a:graphic>
+                <wp14:sizeRelH relativeFrom="margin">
+                  <wp14:pctWidth>0</wp14:pctWidth>
+                </wp14:sizeRelH>
+                <wp14:sizeRelV relativeFrom="margin">
+                  <wp14:pctHeight>0</wp14:pctHeight>
+                </wp14:sizeRelV>
+              </wp:anchor>
+            </w:drawing>
+          </mc:Choice>
+          <mc:Fallback>
+            <w:pict>
+              <v:rect w14:anchorId="319F2C1C" id="직사각형 66" o:spid="_x0000_s1026" style="position:absolute;left:0;text-align:left;margin-left:252.55pt;margin-top:132.35pt;width:21.35pt;height:11.8pt;z-index:251723776;visibility:visible;mso-wrap-style:square;mso-width-percent:0;mso-height-percent:0;mso-wrap-distance-left:9pt;mso-wrap-distance-top:0;mso-wrap-distance-right:9pt;mso-wrap-distance-bottom:0;mso-position-horizontal:absolute;mso-position-horizontal-relative:text;mso-position-vertical:absolute;mso-position-vertical-relative:text;mso-width-percent:0;mso-height-percent:0;mso-width-relative:margin;mso-height-relative:margin;v-text-anchor:middle" o:gfxdata="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" filled="f" strokecolor="red" strokeweight="1pt"/>
+            </w:pict>
+          </mc:Fallback>
+        </mc:AlternateContent>
+      </w:r>
+      <w:r>
+        <w:rPr>
+          <w:noProof/>
+        </w:rPr>
+        <mc:AlternateContent>
+          <mc:Choice Requires="wps">
+            <w:drawing>
+              <wp:anchor distT="0" distB="0" distL="114300" distR="114300" simplePos="0" relativeHeight="251830272" behindDoc="0" locked="0" layoutInCell="1" allowOverlap="1" wp14:anchorId="09B05458" wp14:editId="6987F961">
+                <wp:simplePos x="0" y="0"/>
+                <wp:positionH relativeFrom="column">
+                  <wp:posOffset>42862</wp:posOffset>
+                </wp:positionH>
+                <wp:positionV relativeFrom="paragraph">
+                  <wp:posOffset>2035651</wp:posOffset>
+                </wp:positionV>
+                <wp:extent cx="1535430" cy="361950"/>
+                <wp:effectExtent l="0" t="552450" r="26670" b="19050"/>
+                <wp:wrapNone/>
+                <wp:docPr id="125" name="말풍선: 모서리가 둥근 사각형 125"/>
+                <wp:cNvGraphicFramePr/>
+                <a:graphic xmlns:a="http://schemas.openxmlformats.org/drawingml/2006/main">
+                  <a:graphicData uri="http://schemas.microsoft.com/office/word/2010/wordprocessingShape">
+                    <wps:wsp>
+                      <wps:cNvSpPr/>
+                      <wps:spPr>
+                        <a:xfrm>
+                          <a:off x="0" y="0"/>
+                          <a:ext cx="1535430" cy="361950"/>
+                        </a:xfrm>
+                        <a:prstGeom prst="wedgeRoundRectCallout">
+                          <a:avLst>
+                            <a:gd name="adj1" fmla="val 20425"/>
+                            <a:gd name="adj2" fmla="val -197132"/>
+                            <a:gd name="adj3" fmla="val 16667"/>
+                          </a:avLst>
+                        </a:prstGeom>
+                      </wps:spPr>
+                      <wps:style>
+                        <a:lnRef idx="2">
+                          <a:schemeClr val="accent1">
+                            <a:shade val="50000"/>
+                          </a:schemeClr>
+                        </a:lnRef>
+                        <a:fillRef idx="1">
+                          <a:schemeClr val="accent1"/>
+                        </a:fillRef>
+                        <a:effectRef idx="0">
+                          <a:schemeClr val="accent1"/>
+                        </a:effectRef>
+                        <a:fontRef idx="minor">
+                          <a:schemeClr val="lt1"/>
+                        </a:fontRef>
+                      </wps:style>
+                      <wps:txbx>
+                        <w:txbxContent>
+                          <w:p>
+                            <w:pPr>
+                              <w:jc w:val="center"/>
+                            </w:pPr>
+                            <w:r>
+                              <w:rPr>
+                                <w:rFonts w:hint="eastAsia"/>
+                              </w:rPr>
+                              <w:t>클릭하여 다운로드</w:t>
+                            </w:r>
+                          </w:p>
+                        </w:txbxContent>
+                      </wps:txbx>
+                      <wps:bodyPr rot="0" spcFirstLastPara="0" vertOverflow="overflow" horzOverflow="overflow" vert="horz" wrap="square" lIns="91440" tIns="45720" rIns="91440" bIns="45720" numCol="1" spcCol="0" rtlCol="0" fromWordArt="0" anchor="ctr" anchorCtr="0" forceAA="0" compatLnSpc="1">
+                        <a:prstTxWarp prst="textNoShape">
+                          <a:avLst/>
+                        </a:prstTxWarp>
+                        <a:noAutofit/>
+                      </wps:bodyPr>
+                    </wps:wsp>
+                  </a:graphicData>
+                </a:graphic>
+                <wp14:sizeRelH relativeFrom="margin">
+                  <wp14:pctWidth>0</wp14:pctWidth>
+                </wp14:sizeRelH>
+                <wp14:sizeRelV relativeFrom="margin">
+                  <wp14:pctHeight>0</wp14:pctHeight>
+                </wp14:sizeRelV>
+              </wp:anchor>
+            </w:drawing>
+          </mc:Choice>
+          <mc:Fallback>
+            <w:pict>
+              <v:shape w14:anchorId="09B05458" id="말풍선: 모서리가 둥근 사각형 125" o:spid="_x0000_s1039" type="#_x0000_t62" style="position:absolute;left:0;text-align:left;margin-left:3.35pt;margin-top:160.3pt;width:120.9pt;height:28.5pt;z-index:251830272;visibility:visible;mso-wrap-style:square;mso-width-percent:0;mso-height-percent:0;mso-wrap-distance-left:9pt;mso-wrap-distance-top:0;mso-wrap-distance-right:9pt;mso-wrap-distance-bottom:0;mso-position-horizontal:absolute;mso-position-horizontal-relative:text;mso-position-vertical:absolute;mso-position-vertical-relative:text;mso-width-percent:0;mso-height-percent:0;mso-width-relative:margin;mso-height-relative:margin;v-text-anchor:middle" o:gfxdata="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" adj="15212,-31781" fillcolor="#4472c4 [3204]" strokecolor="#1f3763 [1604]" strokeweight="1pt">
+                <v:textbox>
+                  <w:txbxContent>
+                    <w:p>
+                      <w:pPr>
+                        <w:jc w:val="center"/>
+                      </w:pPr>
+                      <w:r>
+                        <w:rPr>
+                          <w:rFonts w:hint="eastAsia"/>
+                        </w:rPr>
+                        <w:t>클릭하여 다운로드</w:t>
+                      </w:r>
+                    </w:p>
+                  </w:txbxContent>
+                </v:textbox>
+              </v:shape>
+            </w:pict>
+          </mc:Fallback>
+        </mc:AlternateContent>
+      </w:r>
+      <w:r>
+        <w:rPr>
+          <w:noProof/>
+        </w:rPr>
+        <mc:AlternateContent>
+          <mc:Choice Requires="wps">
+            <w:drawing>
+              <wp:anchor distT="0" distB="0" distL="114300" distR="114300" simplePos="0" relativeHeight="251719680" behindDoc="0" locked="0" layoutInCell="1" allowOverlap="1" wp14:anchorId="63BFCB4B" wp14:editId="44CE8DAE">
+                <wp:simplePos x="0" y="0"/>
+                <wp:positionH relativeFrom="column">
+                  <wp:posOffset>985837</wp:posOffset>
+                </wp:positionH>
+                <wp:positionV relativeFrom="paragraph">
+                  <wp:posOffset>1357789</wp:posOffset>
                 </wp:positionV>
                 <wp:extent cx="278606" cy="107156"/>
                 <wp:effectExtent l="0" t="0" r="26670" b="26670"/>
@@ -5954,7 +7269,7 @@
           </mc:Choice>
           <mc:Fallback>
             <w:pict>
-              <v:rect w14:anchorId="6B7E80B7" id="직사각형 53" o:spid="_x0000_s1026" style="position:absolute;left:0;text-align:left;margin-left:74.25pt;margin-top:106.55pt;width:21.95pt;height:8.45pt;z-index:251719680;visibility:visible;mso-wrap-style:square;mso-width-percent:0;mso-height-percent:0;mso-wrap-distance-left:9pt;mso-wrap-distance-top:0;mso-wrap-distance-right:9pt;mso-wrap-distance-bottom:0;mso-position-horizontal:absolute;mso-position-horizontal-relative:text;mso-position-vertical:absolute;mso-position-vertical-relative:text;mso-width-percent:0;mso-height-percent:0;mso-width-relative:margin;mso-height-relative:margin;v-text-anchor:middle" o:gfxdata="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" filled="f" strokecolor="red" strokeweight="1pt"/>
+              <v:rect w14:anchorId="28F63EE2" id="직사각형 53" o:spid="_x0000_s1026" style="position:absolute;left:0;text-align:left;margin-left:77.6pt;margin-top:106.9pt;width:21.95pt;height:8.45pt;z-index:251719680;visibility:visible;mso-wrap-style:square;mso-width-percent:0;mso-height-percent:0;mso-wrap-distance-left:9pt;mso-wrap-distance-top:0;mso-wrap-distance-right:9pt;mso-wrap-distance-bottom:0;mso-position-horizontal:absolute;mso-position-horizontal-relative:text;mso-position-vertical:absolute;mso-position-vertical-relative:text;mso-width-percent:0;mso-height-percent:0;mso-width-relative:margin;mso-height-relative:margin;v-text-anchor:middle" o:gfxdata="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" filled="f" strokecolor="red" strokeweight="1pt"/>
             </w:pict>
           </mc:Fallback>
         </mc:AlternateContent>
@@ -5979,7 +7294,7 @@
                     <pic:cNvPicPr/>
                   </pic:nvPicPr>
                   <pic:blipFill>
-                    <a:blip r:embed="rId37"/>
+                    <a:blip r:embed="rId40"/>
                     <a:stretch>
                       <a:fillRect/>
                     </a:stretch>
@@ -6004,9 +7319,9 @@
           <w:noProof/>
         </w:rPr>
         <w:drawing>
-          <wp:inline distT="0" distB="0" distL="0" distR="0" wp14:anchorId="4135E278" wp14:editId="799F1D88">
-            <wp:extent cx="2932026" cy="2238375"/>
-            <wp:effectExtent l="0" t="0" r="1905" b="0"/>
+          <wp:inline distT="0" distB="0" distL="0" distR="0" wp14:anchorId="4135E278" wp14:editId="0004F33E">
+            <wp:extent cx="2012440" cy="1536342"/>
+            <wp:effectExtent l="0" t="0" r="6985" b="6985"/>
             <wp:docPr id="2" name="그림 2"/>
             <wp:cNvGraphicFramePr>
               <a:graphicFrameLocks xmlns:a="http://schemas.openxmlformats.org/drawingml/2006/main" noChangeAspect="1"/>
@@ -6019,7 +7334,7 @@
                     <pic:cNvPicPr/>
                   </pic:nvPicPr>
                   <pic:blipFill>
-                    <a:blip r:embed="rId38"/>
+                    <a:blip r:embed="rId41"/>
                     <a:stretch>
                       <a:fillRect/>
                     </a:stretch>
@@ -6027,7 +7342,7 @@
                   <pic:spPr>
                     <a:xfrm>
                       <a:off x="0" y="0"/>
-                      <a:ext cx="2949693" cy="2251862"/>
+                      <a:ext cx="2067456" cy="1578343"/>
                     </a:xfrm>
                     <a:prstGeom prst="rect">
                       <a:avLst/>
@@ -6039,16 +7354,14 @@
           </wp:inline>
         </w:drawing>
       </w:r>
-    </w:p>
-    <w:p>
       <w:r>
         <w:rPr>
           <w:noProof/>
         </w:rPr>
         <w:drawing>
-          <wp:inline distT="0" distB="0" distL="0" distR="0" wp14:anchorId="71369124" wp14:editId="683CF446">
-            <wp:extent cx="3038287" cy="2371725"/>
-            <wp:effectExtent l="0" t="0" r="0" b="0"/>
+          <wp:inline distT="0" distB="0" distL="0" distR="0" wp14:anchorId="5BFBE9EB" wp14:editId="6A49B65C">
+            <wp:extent cx="2064544" cy="1611609"/>
+            <wp:effectExtent l="0" t="0" r="0" b="8255"/>
             <wp:docPr id="3" name="그림 3"/>
             <wp:cNvGraphicFramePr>
               <a:graphicFrameLocks xmlns:a="http://schemas.openxmlformats.org/drawingml/2006/main" noChangeAspect="1"/>
@@ -6061,7 +7374,7 @@
                     <pic:cNvPicPr/>
                   </pic:nvPicPr>
                   <pic:blipFill>
-                    <a:blip r:embed="rId39"/>
+                    <a:blip r:embed="rId42"/>
                     <a:stretch>
                       <a:fillRect/>
                     </a:stretch>
@@ -6069,7 +7382,7 @@
                   <pic:spPr>
                     <a:xfrm>
                       <a:off x="0" y="0"/>
-                      <a:ext cx="3048406" cy="2379624"/>
+                      <a:ext cx="2077567" cy="1621775"/>
                     </a:xfrm>
                     <a:prstGeom prst="rect">
                       <a:avLst/>
@@ -6087,15 +7400,6 @@
     <w:p/>
     <w:p/>
     <w:p/>
-    <w:p/>
-    <w:p/>
-    <w:p>
-      <w:pPr>
-        <w:rPr>
-          <w:rFonts w:hint="eastAsia"/>
-        </w:rPr>
-      </w:pPr>
-    </w:p>
     <w:p/>
     <w:p>
       <w:pPr>
@@ -6378,7 +7682,7 @@
           </mc:Choice>
           <mc:Fallback>
             <w:pict>
-              <v:shape w14:anchorId="320C2840" id="말풍선: 모서리가 둥근 사각형 73" o:spid="_x0000_s1033" type="#_x0000_t62" style="position:absolute;left:0;text-align:left;margin-left:286.3pt;margin-top:128.2pt;width:82.7pt;height:28.6pt;z-index:251737088;visibility:visible;mso-wrap-style:square;mso-width-percent:0;mso-height-percent:0;mso-wrap-distance-left:9pt;mso-wrap-distance-top:0;mso-wrap-distance-right:9pt;mso-wrap-distance-bottom:0;mso-position-horizontal:absolute;mso-position-horizontal-relative:text;mso-position-vertical:absolute;mso-position-vertical-relative:text;mso-width-percent:0;mso-height-percent:0;mso-width-relative:margin;mso-height-relative:margin;v-text-anchor:middle" o:gfxdata="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" adj="-4560,-30890" fillcolor="#4472c4 [3204]" strokecolor="#1f3763 [1604]" strokeweight="1pt">
+              <v:shape w14:anchorId="320C2840" id="말풍선: 모서리가 둥근 사각형 73" o:spid="_x0000_s1040" type="#_x0000_t62" style="position:absolute;left:0;text-align:left;margin-left:286.3pt;margin-top:128.2pt;width:82.7pt;height:28.6pt;z-index:251737088;visibility:visible;mso-wrap-style:square;mso-width-percent:0;mso-height-percent:0;mso-wrap-distance-left:9pt;mso-wrap-distance-top:0;mso-wrap-distance-right:9pt;mso-wrap-distance-bottom:0;mso-position-horizontal:absolute;mso-position-horizontal-relative:text;mso-position-vertical:absolute;mso-position-vertical-relative:text;mso-width-percent:0;mso-height-percent:0;mso-width-relative:margin;mso-height-relative:margin;v-text-anchor:middle" o:gfxdata="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" adj="-4560,-30890" fillcolor="#4472c4 [3204]" strokecolor="#1f3763 [1604]" strokeweight="1pt">
                 <v:textbox>
                   <w:txbxContent>
                     <w:p>
@@ -6553,13 +7857,8 @@
                               </w:rPr>
                               <w:t>②</w:t>
                             </w:r>
-                            <w:proofErr w:type="spellStart"/>
                             <w:r>
-                              <w:t>Platformio</w:t>
-                            </w:r>
-                            <w:proofErr w:type="spellEnd"/>
-                            <w:r>
-                              <w:t xml:space="preserve"> </w:t>
+                              <w:t xml:space="preserve">Platformio </w:t>
                             </w:r>
                             <w:r>
                               <w:rPr>
@@ -6590,7 +7889,7 @@
           </mc:Choice>
           <mc:Fallback>
             <w:pict>
-              <v:shape w14:anchorId="18441D3E" id="말풍선: 모서리가 둥근 사각형 70" o:spid="_x0000_s1034" type="#_x0000_t62" style="position:absolute;left:0;text-align:left;margin-left:80.8pt;margin-top:79.25pt;width:93pt;height:28.6pt;z-index:251730944;visibility:visible;mso-wrap-style:square;mso-width-percent:0;mso-height-percent:0;mso-wrap-distance-left:9pt;mso-wrap-distance-top:0;mso-wrap-distance-right:9pt;mso-wrap-distance-bottom:0;mso-position-horizontal:absolute;mso-position-horizontal-relative:text;mso-position-vertical:absolute;mso-position-vertical-relative:text;mso-width-percent:0;mso-height-percent:0;mso-width-relative:margin;mso-height-relative:margin;v-text-anchor:middle" o:gfxdata="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" adj="-4560,-30890" fillcolor="#4472c4 [3204]" strokecolor="#1f3763 [1604]" strokeweight="1pt">
+              <v:shape w14:anchorId="18441D3E" id="말풍선: 모서리가 둥근 사각형 70" o:spid="_x0000_s1041" type="#_x0000_t62" style="position:absolute;left:0;text-align:left;margin-left:80.8pt;margin-top:79.25pt;width:93pt;height:28.6pt;z-index:251730944;visibility:visible;mso-wrap-style:square;mso-width-percent:0;mso-height-percent:0;mso-wrap-distance-left:9pt;mso-wrap-distance-top:0;mso-wrap-distance-right:9pt;mso-wrap-distance-bottom:0;mso-position-horizontal:absolute;mso-position-horizontal-relative:text;mso-position-vertical:absolute;mso-position-vertical-relative:text;mso-width-percent:0;mso-height-percent:0;mso-width-relative:margin;mso-height-relative:margin;v-text-anchor:middle" o:gfxdata="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" adj="-4560,-30890" fillcolor="#4472c4 [3204]" strokecolor="#1f3763 [1604]" strokeweight="1pt">
                 <v:textbox>
                   <w:txbxContent>
                     <w:p>
@@ -6603,13 +7902,8 @@
                         </w:rPr>
                         <w:t>②</w:t>
                       </w:r>
-                      <w:proofErr w:type="spellStart"/>
                       <w:r>
-                        <w:t>Platformio</w:t>
-                      </w:r>
-                      <w:proofErr w:type="spellEnd"/>
-                      <w:r>
-                        <w:t xml:space="preserve"> </w:t>
+                        <w:t xml:space="preserve">Platformio </w:t>
                       </w:r>
                       <w:r>
                         <w:rPr>
@@ -6716,7 +8010,7 @@
           </mc:Choice>
           <mc:Fallback>
             <w:pict>
-              <v:shape w14:anchorId="426F614D" id="말풍선: 모서리가 둥근 사각형 68" o:spid="_x0000_s1035" type="#_x0000_t62" style="position:absolute;left:0;text-align:left;margin-left:-58.5pt;margin-top:44.1pt;width:63pt;height:36.55pt;z-index:251726848;visibility:visible;mso-wrap-style:square;mso-width-percent:0;mso-wrap-distance-left:9pt;mso-wrap-distance-top:0;mso-wrap-distance-right:9pt;mso-wrap-distance-bottom:0;mso-position-horizontal:absolute;mso-position-horizontal-relative:text;mso-position-vertical:absolute;mso-position-vertical-relative:text;mso-width-percent:0;mso-width-relative:margin;v-text-anchor:middle" o:gfxdata="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" adj="21335,36267" fillcolor="#4472c4 [3204]" strokecolor="#1f3763 [1604]" strokeweight="1pt">
+              <v:shape w14:anchorId="426F614D" id="말풍선: 모서리가 둥근 사각형 68" o:spid="_x0000_s1042" type="#_x0000_t62" style="position:absolute;left:0;text-align:left;margin-left:-58.5pt;margin-top:44.1pt;width:63pt;height:36.55pt;z-index:251726848;visibility:visible;mso-wrap-style:square;mso-width-percent:0;mso-wrap-distance-left:9pt;mso-wrap-distance-top:0;mso-wrap-distance-right:9pt;mso-wrap-distance-bottom:0;mso-position-horizontal:absolute;mso-position-horizontal-relative:text;mso-position-vertical:absolute;mso-position-vertical-relative:text;mso-width-percent:0;mso-width-relative:margin;v-text-anchor:middle" o:gfxdata="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" adj="21335,36267" fillcolor="#4472c4 [3204]" strokecolor="#1f3763 [1604]" strokeweight="1pt">
                 <v:textbox>
                   <w:txbxContent>
                     <w:p>
@@ -6923,7 +8217,7 @@
                     <pic:cNvPicPr/>
                   </pic:nvPicPr>
                   <pic:blipFill>
-                    <a:blip r:embed="rId40"/>
+                    <a:blip r:embed="rId43"/>
                     <a:stretch>
                       <a:fillRect/>
                     </a:stretch>
@@ -7110,7 +8404,7 @@
           </mc:Choice>
           <mc:Fallback>
             <w:pict>
-              <v:shape w14:anchorId="7B149339" id="말풍선: 모서리가 둥근 사각형 75" o:spid="_x0000_s1036" type="#_x0000_t62" style="position:absolute;left:0;text-align:left;margin-left:133.1pt;margin-top:28.25pt;width:118.3pt;height:28.6pt;z-index:251787264;visibility:visible;mso-wrap-style:square;mso-width-percent:0;mso-height-percent:0;mso-wrap-distance-left:9pt;mso-wrap-distance-top:0;mso-wrap-distance-right:9pt;mso-wrap-distance-bottom:0;mso-position-horizontal:absolute;mso-position-horizontal-relative:text;mso-position-vertical:absolute;mso-position-vertical-relative:text;mso-width-percent:0;mso-height-percent:0;mso-width-relative:margin;mso-height-relative:margin;v-text-anchor:middle" o:gfxdata="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" adj="-12317,2671" fillcolor="#4472c4 [3204]" strokecolor="#1f3763 [1604]" strokeweight="1pt">
+              <v:shape w14:anchorId="7B149339" id="말풍선: 모서리가 둥근 사각형 75" o:spid="_x0000_s1043" type="#_x0000_t62" style="position:absolute;left:0;text-align:left;margin-left:133.1pt;margin-top:28.25pt;width:118.3pt;height:28.6pt;z-index:251787264;visibility:visible;mso-wrap-style:square;mso-width-percent:0;mso-height-percent:0;mso-wrap-distance-left:9pt;mso-wrap-distance-top:0;mso-wrap-distance-right:9pt;mso-wrap-distance-bottom:0;mso-position-horizontal:absolute;mso-position-horizontal-relative:text;mso-position-vertical:absolute;mso-position-vertical-relative:text;mso-width-percent:0;mso-height-percent:0;mso-width-relative:margin;mso-height-relative:margin;v-text-anchor:middle" o:gfxdata="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" adj="-12317,2671" fillcolor="#4472c4 [3204]" strokecolor="#1f3763 [1604]" strokeweight="1pt">
                 <v:textbox>
                   <w:txbxContent>
                     <w:p>
@@ -7237,7 +8531,7 @@
                     <pic:cNvPicPr/>
                   </pic:nvPicPr>
                   <pic:blipFill>
-                    <a:blip r:embed="rId41"/>
+                    <a:blip r:embed="rId44"/>
                     <a:stretch>
                       <a:fillRect/>
                     </a:stretch>
@@ -7404,7 +8698,7 @@
                     <pic:cNvPicPr/>
                   </pic:nvPicPr>
                   <pic:blipFill>
-                    <a:blip r:embed="rId42"/>
+                    <a:blip r:embed="rId45"/>
                     <a:stretch>
                       <a:fillRect/>
                     </a:stretch>
@@ -7498,6 +8792,18 @@
     <w:p>
       <w:pPr>
         <w:pStyle w:val="a5"/>
+        <w:ind w:leftChars="0" w:left="760"/>
+        <w:rPr>
+          <w:b/>
+          <w:bCs/>
+          <w:noProof/>
+          <w:color w:val="0070C0"/>
+        </w:rPr>
+      </w:pPr>
+    </w:p>
+    <w:p>
+      <w:pPr>
+        <w:pStyle w:val="a5"/>
         <w:numPr>
           <w:ilvl w:val="0"/>
           <w:numId w:val="13"/>
@@ -7513,6 +8819,7 @@
           <w:b/>
           <w:bCs/>
         </w:rPr>
+        <w:lastRenderedPageBreak/>
         <w:t xml:space="preserve">Platform Io </w:t>
       </w:r>
       <w:r>
@@ -7534,7 +8841,6 @@
         <w:rPr>
           <w:noProof/>
         </w:rPr>
-        <w:lastRenderedPageBreak/>
         <w:t>Visual Soucece Code</w:t>
       </w:r>
       <w:r>
@@ -7797,7 +9103,7 @@
                     <pic:cNvPicPr/>
                   </pic:nvPicPr>
                   <pic:blipFill>
-                    <a:blip r:embed="rId43"/>
+                    <a:blip r:embed="rId46"/>
                     <a:stretch>
                       <a:fillRect/>
                     </a:stretch>
@@ -7985,7 +9291,7 @@
           </mc:Choice>
           <mc:Fallback>
             <w:pict>
-              <v:shape w14:anchorId="7B12612F" id="말풍선: 모서리가 둥근 사각형 88" o:spid="_x0000_s1037" type="#_x0000_t62" style="position:absolute;left:0;text-align:left;margin-left:193.55pt;margin-top:155.05pt;width:76.3pt;height:26.45pt;z-index:251759616;visibility:visible;mso-wrap-style:square;mso-width-percent:0;mso-height-percent:0;mso-wrap-distance-left:9pt;mso-wrap-distance-top:0;mso-wrap-distance-right:9pt;mso-wrap-distance-bottom:0;mso-position-horizontal:absolute;mso-position-horizontal-relative:text;mso-position-vertical:absolute;mso-position-vertical-relative:text;mso-width-percent:0;mso-height-percent:0;mso-width-relative:margin;mso-height-relative:margin;v-text-anchor:middle" o:gfxdata="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" adj="-3817,23782" fillcolor="#4472c4 [3204]" strokecolor="#1f3763 [1604]" strokeweight="1pt">
+              <v:shape w14:anchorId="7B12612F" id="말풍선: 모서리가 둥근 사각형 88" o:spid="_x0000_s1044" type="#_x0000_t62" style="position:absolute;left:0;text-align:left;margin-left:193.55pt;margin-top:155.05pt;width:76.3pt;height:26.45pt;z-index:251759616;visibility:visible;mso-wrap-style:square;mso-width-percent:0;mso-height-percent:0;mso-wrap-distance-left:9pt;mso-wrap-distance-top:0;mso-wrap-distance-right:9pt;mso-wrap-distance-bottom:0;mso-position-horizontal:absolute;mso-position-horizontal-relative:text;mso-position-vertical:absolute;mso-position-vertical-relative:text;mso-width-percent:0;mso-height-percent:0;mso-width-relative:margin;mso-height-relative:margin;v-text-anchor:middle" o:gfxdata="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" adj="-3817,23782" fillcolor="#4472c4 [3204]" strokecolor="#1f3763 [1604]" strokeweight="1pt">
                 <v:textbox>
                   <w:txbxContent>
                     <w:p>
@@ -8177,7 +9483,7 @@
           </mc:Choice>
           <mc:Fallback>
             <w:pict>
-              <v:shape w14:anchorId="278184EA" id="말풍선: 모서리가 둥근 사각형 87" o:spid="_x0000_s1038" type="#_x0000_t62" style="position:absolute;left:0;text-align:left;margin-left:131.55pt;margin-top:99.95pt;width:76.3pt;height:26.45pt;z-index:251757568;visibility:visible;mso-wrap-style:square;mso-width-percent:0;mso-height-percent:0;mso-wrap-distance-left:9pt;mso-wrap-distance-top:0;mso-wrap-distance-right:9pt;mso-wrap-distance-bottom:0;mso-position-horizontal:absolute;mso-position-horizontal-relative:text;mso-position-vertical:absolute;mso-position-vertical-relative:text;mso-width-percent:0;mso-height-percent:0;mso-width-relative:margin;mso-height-relative:margin;v-text-anchor:middle" o:gfxdata="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" adj="-3817,23782" fillcolor="#4472c4 [3204]" strokecolor="#1f3763 [1604]" strokeweight="1pt">
+              <v:shape w14:anchorId="278184EA" id="말풍선: 모서리가 둥근 사각형 87" o:spid="_x0000_s1045" type="#_x0000_t62" style="position:absolute;left:0;text-align:left;margin-left:131.55pt;margin-top:99.95pt;width:76.3pt;height:26.45pt;z-index:251757568;visibility:visible;mso-wrap-style:square;mso-width-percent:0;mso-height-percent:0;mso-wrap-distance-left:9pt;mso-wrap-distance-top:0;mso-wrap-distance-right:9pt;mso-wrap-distance-bottom:0;mso-position-horizontal:absolute;mso-position-horizontal-relative:text;mso-position-vertical:absolute;mso-position-vertical-relative:text;mso-width-percent:0;mso-height-percent:0;mso-width-relative:margin;mso-height-relative:margin;v-text-anchor:middle" o:gfxdata="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" adj="-3817,23782" fillcolor="#4472c4 [3204]" strokecolor="#1f3763 [1604]" strokeweight="1pt">
                 <v:textbox>
                   <w:txbxContent>
                     <w:p>
@@ -8289,7 +9595,7 @@
           </mc:Choice>
           <mc:Fallback>
             <w:pict>
-              <v:shape w14:anchorId="7B30BC6A" id="말풍선: 모서리가 둥근 사각형 86" o:spid="_x0000_s1039" type="#_x0000_t62" style="position:absolute;left:0;text-align:left;margin-left:30.85pt;margin-top:20.2pt;width:119.8pt;height:39.9pt;z-index:251755520;visibility:visible;mso-wrap-style:square;mso-width-percent:0;mso-height-percent:0;mso-wrap-distance-left:9pt;mso-wrap-distance-top:0;mso-wrap-distance-right:9pt;mso-wrap-distance-bottom:0;mso-position-horizontal:absolute;mso-position-horizontal-relative:text;mso-position-vertical:absolute;mso-position-vertical-relative:text;mso-width-percent:0;mso-height-percent:0;mso-width-relative:margin;mso-height-relative:margin;v-text-anchor:middle" o:gfxdata="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" adj="12004,34745" fillcolor="#4472c4 [3204]" strokecolor="#1f3763 [1604]" strokeweight="1pt">
+              <v:shape w14:anchorId="7B30BC6A" id="말풍선: 모서리가 둥근 사각형 86" o:spid="_x0000_s1046" type="#_x0000_t62" style="position:absolute;left:0;text-align:left;margin-left:30.85pt;margin-top:20.2pt;width:119.8pt;height:39.9pt;z-index:251755520;visibility:visible;mso-wrap-style:square;mso-width-percent:0;mso-height-percent:0;mso-wrap-distance-left:9pt;mso-wrap-distance-top:0;mso-wrap-distance-right:9pt;mso-wrap-distance-bottom:0;mso-position-horizontal:absolute;mso-position-horizontal-relative:text;mso-position-vertical:absolute;mso-position-vertical-relative:text;mso-width-percent:0;mso-height-percent:0;mso-width-relative:margin;mso-height-relative:margin;v-text-anchor:middle" o:gfxdata="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" adj="12004,34745" fillcolor="#4472c4 [3204]" strokecolor="#1f3763 [1604]" strokeweight="1pt">
                 <v:textbox>
                   <w:txbxContent>
                     <w:p>
@@ -8490,7 +9796,7 @@
                     <pic:cNvPicPr/>
                   </pic:nvPicPr>
                   <pic:blipFill>
-                    <a:blip r:embed="rId44"/>
+                    <a:blip r:embed="rId47"/>
                     <a:stretch>
                       <a:fillRect/>
                     </a:stretch>
@@ -8510,13 +9816,6 @@
           </wp:inline>
         </w:drawing>
       </w:r>
-    </w:p>
-    <w:p>
-      <w:pPr>
-        <w:rPr>
-          <w:noProof/>
-        </w:rPr>
-      </w:pPr>
     </w:p>
     <w:p>
       <w:pPr>
@@ -8772,7 +10071,7 @@
                     <pic:cNvPicPr/>
                   </pic:nvPicPr>
                   <pic:blipFill>
-                    <a:blip r:embed="rId45"/>
+                    <a:blip r:embed="rId48"/>
                     <a:stretch>
                       <a:fillRect/>
                     </a:stretch>
@@ -8833,7 +10132,7 @@
                     <pic:cNvPicPr/>
                   </pic:nvPicPr>
                   <pic:blipFill>
-                    <a:blip r:embed="rId46"/>
+                    <a:blip r:embed="rId49"/>
                     <a:stretch>
                       <a:fillRect/>
                     </a:stretch>
@@ -9174,7 +10473,7 @@
                     <pic:cNvPicPr/>
                   </pic:nvPicPr>
                   <pic:blipFill>
-                    <a:blip r:embed="rId47"/>
+                    <a:blip r:embed="rId50"/>
                     <a:stretch>
                       <a:fillRect/>
                     </a:stretch>
@@ -9315,7 +10614,7 @@
                     <pic:cNvPicPr/>
                   </pic:nvPicPr>
                   <pic:blipFill>
-                    <a:blip r:embed="rId48"/>
+                    <a:blip r:embed="rId51"/>
                     <a:stretch>
                       <a:fillRect/>
                     </a:stretch>
@@ -9347,218 +10646,176 @@
         <w:rPr>
           <w:b/>
           <w:bCs/>
+          <w:sz w:val="22"/>
+          <w:szCs w:val="28"/>
         </w:rPr>
       </w:pPr>
       <w:r>
         <w:rPr>
           <w:b/>
           <w:bCs/>
+          <w:sz w:val="22"/>
+          <w:szCs w:val="28"/>
         </w:rPr>
         <w:lastRenderedPageBreak/>
-        <w:t xml:space="preserve">Platform </w:t>
-      </w:r>
-      <w:proofErr w:type="gramStart"/>
-      <w:r>
-        <w:rPr>
+        <w:t xml:space="preserve">Platform Io </w:t>
+      </w:r>
+      <w:r>
+        <w:rPr>
+          <w:rFonts w:hint="eastAsia"/>
           <w:b/>
           <w:bCs/>
-        </w:rPr>
-        <w:t xml:space="preserve">Io </w:t>
-      </w:r>
-      <w:r>
-        <w:rPr>
-          <w:rFonts w:hint="eastAsia"/>
-          <w:b/>
-          <w:bCs/>
-        </w:rPr>
-        <w:t>에서</w:t>
-      </w:r>
-      <w:proofErr w:type="gramEnd"/>
-      <w:r>
-        <w:rPr>
-          <w:rFonts w:hint="eastAsia"/>
-          <w:b/>
-          <w:bCs/>
-        </w:rPr>
-        <w:t xml:space="preserve"> 빌 </w:t>
-      </w:r>
-      <w:proofErr w:type="spellStart"/>
-      <w:r>
-        <w:rPr>
-          <w:rFonts w:hint="eastAsia"/>
-          <w:b/>
-          <w:bCs/>
-        </w:rPr>
-        <w:t>에러시</w:t>
-      </w:r>
-      <w:proofErr w:type="spellEnd"/>
+          <w:sz w:val="22"/>
+          <w:szCs w:val="28"/>
+        </w:rPr>
+        <w:t>에서 빌 에러시</w:t>
+      </w:r>
     </w:p>
     <w:p>
-      <w:pPr>
-        <w:rPr>
-          <w:b/>
-          <w:bCs/>
-        </w:rPr>
-      </w:pPr>
-      <w:r>
-        <w:rPr>
-          <w:b/>
-          <w:bCs/>
-        </w:rPr>
-        <w:t xml:space="preserve">1) </w:t>
-      </w:r>
-      <w:r>
-        <w:rPr>
-          <w:b/>
-          <w:bCs/>
-        </w:rPr>
-        <w:t>Java SE</w:t>
-      </w:r>
-      <w:r>
-        <w:rPr>
-          <w:rFonts w:hint="eastAsia"/>
-          <w:b/>
-          <w:bCs/>
-        </w:rPr>
-        <w:t xml:space="preserve"> 최신 버전과 </w:t>
-      </w:r>
-      <w:r>
-        <w:rPr>
-          <w:b/>
-          <w:bCs/>
-        </w:rPr>
-        <w:t xml:space="preserve">Python 3.x </w:t>
-      </w:r>
-      <w:r>
-        <w:rPr>
-          <w:rFonts w:hint="eastAsia"/>
-          <w:b/>
-          <w:bCs/>
-        </w:rPr>
-        <w:t xml:space="preserve">버전이 사전에 설치가 안된 상태로 </w:t>
-      </w:r>
-      <w:r>
-        <w:rPr>
-          <w:b/>
-          <w:bCs/>
-        </w:rPr>
-        <w:t>Platform Io</w:t>
-      </w:r>
-      <w:r>
-        <w:rPr>
-          <w:rFonts w:hint="eastAsia"/>
-          <w:b/>
-          <w:bCs/>
-        </w:rPr>
-        <w:t>를 설치할 경우 P</w:t>
-      </w:r>
-      <w:r>
-        <w:rPr>
-          <w:b/>
-          <w:bCs/>
-        </w:rPr>
-        <w:t xml:space="preserve">ath </w:t>
-      </w:r>
-      <w:r>
-        <w:rPr>
-          <w:rFonts w:hint="eastAsia"/>
-          <w:b/>
-          <w:bCs/>
-        </w:rPr>
-        <w:t>파일이 정상적으로 설정이 안되는 문제가 발생한다.</w:t>
+      <w:r>
+        <w:t>1)</w:t>
+      </w:r>
+      <w:r>
+        <w:t xml:space="preserve"> Platform Io</w:t>
+      </w:r>
+      <w:r>
+        <w:rPr>
+          <w:rFonts w:hint="eastAsia"/>
+        </w:rPr>
+        <w:t xml:space="preserve">를 설치 후 최초로 프로젝트 생성 또는 프로젝트를 불러올 경우 </w:t>
+      </w:r>
+      <w:r>
+        <w:t>H/</w:t>
+      </w:r>
+      <w:r>
+        <w:rPr>
+          <w:rFonts w:hint="eastAsia"/>
+        </w:rPr>
+        <w:t xml:space="preserve">W관련 드라이버를 다운로드 하느라 컴파일시 </w:t>
+      </w:r>
+      <w:r>
+        <w:t xml:space="preserve">Arduino.h </w:t>
+      </w:r>
+      <w:r>
+        <w:rPr>
+          <w:rFonts w:hint="eastAsia"/>
+        </w:rPr>
+        <w:t>의 경로 문제가 발생될 수 있다.</w:t>
+      </w:r>
+      <w:r>
+        <w:t xml:space="preserve"> </w:t>
+      </w:r>
+      <w:r>
+        <w:rPr>
+          <w:rFonts w:hint="eastAsia"/>
+        </w:rPr>
+        <w:t>이경우 관련 라이브 러리를 다운로드 할 때 까지 기다리면 에러가 해결되는 경우도 있다.</w:t>
+      </w:r>
+      <w:r>
+        <w:t xml:space="preserve"> </w:t>
+      </w:r>
+      <w:r>
+        <w:rPr>
+          <w:rFonts w:hint="eastAsia"/>
+        </w:rPr>
+        <w:t xml:space="preserve">이경우 </w:t>
+      </w:r>
+      <w:r>
+        <w:t>Visual Code</w:t>
+      </w:r>
+      <w:r>
+        <w:rPr>
+          <w:rFonts w:hint="eastAsia"/>
+        </w:rPr>
+        <w:t>의 최 하단의 파란색 진행 바에 다운로드 진행이 표시되므로 이부분을 확인하고 라이브러리의 다운로드가 완료된 후 컴파일을 진행 한다.</w:t>
+      </w:r>
+      <w:r>
+        <w:t xml:space="preserve"> </w:t>
       </w:r>
     </w:p>
     <w:p>
-      <w:pPr>
-        <w:rPr>
-          <w:b/>
-          <w:bCs/>
-        </w:rPr>
-      </w:pPr>
-      <w:r>
-        <w:rPr>
-          <w:rFonts w:hint="eastAsia"/>
-          <w:b/>
-          <w:bCs/>
-        </w:rPr>
-        <w:t xml:space="preserve">이경우 아래와 같이 </w:t>
-      </w:r>
-      <w:r>
-        <w:rPr>
-          <w:b/>
-          <w:bCs/>
-        </w:rPr>
+      <w:r>
+        <w:t>2)</w:t>
+      </w:r>
+      <w:r>
+        <w:t xml:space="preserve"> </w:t>
+      </w:r>
+      <w:r>
+        <w:t>Java SE</w:t>
+      </w:r>
+      <w:r>
+        <w:rPr>
+          <w:rFonts w:hint="eastAsia"/>
+        </w:rPr>
+        <w:t xml:space="preserve"> 최신 버전과 </w:t>
+      </w:r>
+      <w:r>
+        <w:t xml:space="preserve">Python 3.x </w:t>
+      </w:r>
+      <w:r>
+        <w:rPr>
+          <w:rFonts w:hint="eastAsia"/>
+        </w:rPr>
+        <w:t xml:space="preserve">버전이 사전에 설치가 안된 상태로 </w:t>
+      </w:r>
+      <w:r>
         <w:t>Platform Io</w:t>
       </w:r>
       <w:r>
         <w:rPr>
           <w:rFonts w:hint="eastAsia"/>
-          <w:b/>
-          <w:bCs/>
-        </w:rPr>
-        <w:t xml:space="preserve">를 삭제 후 다시 </w:t>
-      </w:r>
-      <w:proofErr w:type="gramStart"/>
-      <w:r>
-        <w:rPr>
-          <w:rFonts w:hint="eastAsia"/>
-          <w:b/>
-          <w:bCs/>
-        </w:rPr>
-        <w:t>설치 해</w:t>
-      </w:r>
-      <w:proofErr w:type="gramEnd"/>
-      <w:r>
-        <w:rPr>
-          <w:rFonts w:hint="eastAsia"/>
-          <w:b/>
-          <w:bCs/>
-        </w:rPr>
-        <w:t xml:space="preserve"> 준다.</w:t>
+        </w:rPr>
+        <w:t>를 설치할 경우 P</w:t>
+      </w:r>
+      <w:r>
+        <w:t xml:space="preserve">ath </w:t>
+      </w:r>
+      <w:r>
+        <w:rPr>
+          <w:rFonts w:hint="eastAsia"/>
+        </w:rPr>
+        <w:t>파일이 정상적으로 설정이 안되는 문제가 발생한다.</w:t>
       </w:r>
     </w:p>
     <w:p>
-      <w:pPr>
-        <w:rPr>
-          <w:b/>
-          <w:bCs/>
-        </w:rPr>
-      </w:pPr>
-      <w:r>
-        <w:rPr>
-          <w:rFonts w:hint="eastAsia"/>
-          <w:b/>
-          <w:bCs/>
+      <w:r>
+        <w:rPr>
+          <w:rFonts w:hint="eastAsia"/>
+        </w:rPr>
+        <w:t xml:space="preserve">이경우 아래와 같이 </w:t>
+      </w:r>
+      <w:r>
+        <w:t>Platform Io</w:t>
+      </w:r>
+      <w:r>
+        <w:rPr>
+          <w:rFonts w:hint="eastAsia"/>
+        </w:rPr>
+        <w:t>를 삭제 후 다시 설치 해 준다.</w:t>
+      </w:r>
+    </w:p>
+    <w:p>
+      <w:r>
+        <w:rPr>
+          <w:rFonts w:hint="eastAsia"/>
         </w:rPr>
         <w:t xml:space="preserve">확장을 선택 후 검색 창에 </w:t>
       </w:r>
       <w:r>
-        <w:rPr>
-          <w:b/>
-          <w:bCs/>
-        </w:rPr>
         <w:t>plat</w:t>
       </w:r>
       <w:r>
         <w:rPr>
           <w:rFonts w:hint="eastAsia"/>
-          <w:b/>
-          <w:bCs/>
         </w:rPr>
         <w:t xml:space="preserve">를 입력하여 </w:t>
       </w:r>
       <w:r>
-        <w:rPr>
-          <w:b/>
-          <w:bCs/>
-        </w:rPr>
         <w:t>Platform IO</w:t>
       </w:r>
       <w:r>
         <w:rPr>
           <w:rFonts w:hint="eastAsia"/>
-          <w:b/>
-          <w:bCs/>
         </w:rPr>
         <w:t>를 검색한 후 제거 버튼을 눌러 삭제한다.</w:t>
       </w:r>
@@ -9829,7 +11086,7 @@
                     <pic:cNvPicPr/>
                   </pic:nvPicPr>
                   <pic:blipFill>
-                    <a:blip r:embed="rId49"/>
+                    <a:blip r:embed="rId52"/>
                     <a:stretch>
                       <a:fillRect/>
                     </a:stretch>
@@ -9951,7 +11208,7 @@
           </mc:Choice>
           <mc:Fallback>
             <w:pict>
-              <v:shape w14:anchorId="2332F5B8" id="말풍선: 모서리가 둥근 사각형 111" o:spid="_x0000_s1040" type="#_x0000_t62" style="position:absolute;left:0;text-align:left;margin-left:239.05pt;margin-top:25.75pt;width:154.5pt;height:29.2pt;z-index:251784192;visibility:visible;mso-wrap-style:square;mso-width-percent:0;mso-height-percent:0;mso-wrap-distance-left:9pt;mso-wrap-distance-top:0;mso-wrap-distance-right:9pt;mso-wrap-distance-bottom:0;mso-position-horizontal:absolute;mso-position-horizontal-relative:text;mso-position-vertical:absolute;mso-position-vertical-relative:text;mso-width-percent:0;mso-height-percent:0;mso-width-relative:margin;mso-height-relative:margin;v-text-anchor:middle" o:gfxdata="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" adj="-3817,17125" fillcolor="#4472c4 [3204]" strokecolor="#1f3763 [1604]" strokeweight="1pt">
+              <v:shape w14:anchorId="2332F5B8" id="말풍선: 모서리가 둥근 사각형 111" o:spid="_x0000_s1047" type="#_x0000_t62" style="position:absolute;left:0;text-align:left;margin-left:239.05pt;margin-top:25.75pt;width:154.5pt;height:29.2pt;z-index:251784192;visibility:visible;mso-wrap-style:square;mso-width-percent:0;mso-height-percent:0;mso-wrap-distance-left:9pt;mso-wrap-distance-top:0;mso-wrap-distance-right:9pt;mso-wrap-distance-bottom:0;mso-position-horizontal:absolute;mso-position-horizontal-relative:text;mso-position-vertical:absolute;mso-position-vertical-relative:text;mso-width-percent:0;mso-height-percent:0;mso-width-relative:margin;mso-height-relative:margin;v-text-anchor:middle" o:gfxdata="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" adj="-3817,17125" fillcolor="#4472c4 [3204]" strokecolor="#1f3763 [1604]" strokeweight="1pt">
                 <v:textbox>
                   <w:txbxContent>
                     <w:p>
@@ -10100,7 +11357,7 @@
           </mc:Choice>
           <mc:Fallback>
             <w:pict>
-              <v:shape w14:anchorId="63C9B7CC" id="말풍선: 모서리가 둥근 사각형 112" o:spid="_x0000_s1041" type="#_x0000_t62" style="position:absolute;left:0;text-align:left;margin-left:267.2pt;margin-top:121.75pt;width:98.45pt;height:29.2pt;z-index:251786240;visibility:visible;mso-wrap-style:square;mso-width-percent:0;mso-height-percent:0;mso-wrap-distance-left:9pt;mso-wrap-distance-top:0;mso-wrap-distance-right:9pt;mso-wrap-distance-bottom:0;mso-position-horizontal:absolute;mso-position-horizontal-relative:text;mso-position-vertical:absolute;mso-position-vertical-relative:text;mso-width-percent:0;mso-height-percent:0;mso-width-relative:margin;mso-height-relative:margin;v-text-anchor:middle" o:gfxdata="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" adj="351,-19492" fillcolor="#4472c4 [3204]" strokecolor="#1f3763 [1604]" strokeweight="1pt">
+              <v:shape w14:anchorId="63C9B7CC" id="말풍선: 모서리가 둥근 사각형 112" o:spid="_x0000_s1048" type="#_x0000_t62" style="position:absolute;left:0;text-align:left;margin-left:267.2pt;margin-top:121.75pt;width:98.45pt;height:29.2pt;z-index:251786240;visibility:visible;mso-wrap-style:square;mso-width-percent:0;mso-height-percent:0;mso-wrap-distance-left:9pt;mso-wrap-distance-top:0;mso-wrap-distance-right:9pt;mso-wrap-distance-bottom:0;mso-position-horizontal:absolute;mso-position-horizontal-relative:text;mso-position-vertical:absolute;mso-position-vertical-relative:text;mso-width-percent:0;mso-height-percent:0;mso-width-relative:margin;mso-height-relative:margin;v-text-anchor:middle" o:gfxdata="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" adj="351,-19492" fillcolor="#4472c4 [3204]" strokecolor="#1f3763 [1604]" strokeweight="1pt">
                 <v:textbox>
                   <w:txbxContent>
                     <w:p>
@@ -10301,7 +11558,7 @@
                     <pic:cNvPicPr/>
                   </pic:nvPicPr>
                   <pic:blipFill>
-                    <a:blip r:embed="rId50"/>
+                    <a:blip r:embed="rId53"/>
                     <a:stretch>
                       <a:fillRect/>
                     </a:stretch>
@@ -10335,13 +11592,6 @@
           <w:noProof/>
         </w:rPr>
       </w:pPr>
-    </w:p>
-    <w:p>
-      <w:pPr>
-        <w:rPr>
-          <w:noProof/>
-        </w:rPr>
-      </w:pPr>
       <w:r>
         <w:rPr>
           <w:rFonts w:hint="eastAsia"/>
@@ -10416,7 +11666,7 @@
                     <pic:cNvPicPr/>
                   </pic:nvPicPr>
                   <pic:blipFill>
-                    <a:blip r:embed="rId51"/>
+                    <a:blip r:embed="rId54"/>
                     <a:stretch>
                       <a:fillRect/>
                     </a:stretch>
@@ -10443,34 +11693,12 @@
           <w:noProof/>
         </w:rPr>
       </w:pPr>
-    </w:p>
-    <w:p>
-      <w:pPr>
-        <w:rPr>
-          <w:noProof/>
-        </w:rPr>
-      </w:pPr>
-    </w:p>
-    <w:p>
-      <w:pPr>
-        <w:rPr>
-          <w:noProof/>
-        </w:rPr>
-      </w:pPr>
-    </w:p>
-    <w:p>
-      <w:pPr>
-        <w:rPr>
-          <w:noProof/>
-        </w:rPr>
-      </w:pPr>
-      <w:r>
-        <w:rPr>
-          <w:rFonts w:hint="eastAsia"/>
+      <w:r>
+        <w:rPr>
           <w:noProof/>
         </w:rPr>
         <w:lastRenderedPageBreak/>
-        <w:t>2</w:t>
+        <w:t>3</w:t>
       </w:r>
       <w:r>
         <w:rPr>
@@ -10682,7 +11910,7 @@
                     <pic:cNvPicPr/>
                   </pic:nvPicPr>
                   <pic:blipFill>
-                    <a:blip r:embed="rId52"/>
+                    <a:blip r:embed="rId55"/>
                     <a:stretch>
                       <a:fillRect/>
                     </a:stretch>
@@ -10713,6 +11941,56 @@
 </w:document>
 </file>
 
+<file path=word/endnotes.xml><?xml version="1.0" encoding="utf-8"?>
+<w:endnotes xmlns:wpc="http://schemas.microsoft.com/office/word/2010/wordprocessingCanvas" xmlns:cx="http://schemas.microsoft.com/office/drawing/2014/chartex" xmlns:cx1="http://schemas.microsoft.com/office/drawing/2015/9/8/chartex" xmlns:cx2="http://schemas.microsoft.com/office/drawing/2015/10/21/chartex" xmlns:cx3="http://schemas.microsoft.com/office/drawing/2016/5/9/chartex" xmlns:cx4="http://schemas.microsoft.com/office/drawing/2016/5/10/chartex" xmlns:cx5="http://schemas.microsoft.com/office/drawing/2016/5/11/chartex" xmlns:cx6="http://schemas.microsoft.com/office/drawing/2016/5/12/chartex" xmlns:cx7="http://schemas.microsoft.com/office/drawing/2016/5/13/chartex" xmlns:cx8="http://schemas.microsoft.com/office/drawing/2016/5/14/chartex" xmlns:mc="http://schemas.openxmlformats.org/markup-compatibility/2006" xmlns:aink="http://schemas.microsoft.com/office/drawing/2016/ink" xmlns:am3d="http://schemas.microsoft.com/office/drawing/2017/model3d" xmlns:o="urn:schemas-microsoft-com:office:office" xmlns:r="http://schemas.openxmlformats.org/officeDocument/2006/relationships" xmlns:m="http://schemas.openxmlformats.org/officeDocument/2006/math" xmlns:v="urn:schemas-microsoft-com:vml" xmlns:wp14="http://schemas.microsoft.com/office/word/2010/wordprocessingDrawing" xmlns:wp="http://schemas.openxmlformats.org/drawingml/2006/wordprocessingDrawing" xmlns:w10="urn:schemas-microsoft-com:office:word" xmlns:w="http://schemas.openxmlformats.org/wordprocessingml/2006/main" xmlns:w14="http://schemas.microsoft.com/office/word/2010/wordml" xmlns:w15="http://schemas.microsoft.com/office/word/2012/wordml" xmlns:w16cex="http://schemas.microsoft.com/office/word/2018/wordml/cex" xmlns:w16cid="http://schemas.microsoft.com/office/word/2016/wordml/cid" xmlns:w16="http://schemas.microsoft.com/office/word/2018/wordml" xmlns:w16se="http://schemas.microsoft.com/office/word/2015/wordml/symex" xmlns:wpg="http://schemas.microsoft.com/office/word/2010/wordprocessingGroup" xmlns:wpi="http://schemas.microsoft.com/office/word/2010/wordprocessingInk" xmlns:wne="http://schemas.microsoft.com/office/word/2006/wordml" xmlns:wps="http://schemas.microsoft.com/office/word/2010/wordprocessingShape" mc:Ignorable="w14 w15 w16se w16cid w16 w16cex wp14">
+  <w:endnote w:type="separator" w:id="-1">
+    <w:p>
+      <w:pPr>
+        <w:spacing w:after="0" w:line="240" w:lineRule="auto"/>
+      </w:pPr>
+      <w:r>
+        <w:separator/>
+      </w:r>
+    </w:p>
+  </w:endnote>
+  <w:endnote w:type="continuationSeparator" w:id="0">
+    <w:p>
+      <w:pPr>
+        <w:spacing w:after="0" w:line="240" w:lineRule="auto"/>
+      </w:pPr>
+      <w:r>
+        <w:continuationSeparator/>
+      </w:r>
+    </w:p>
+  </w:endnote>
+</w:endnotes>
+</file>
+
+<file path=word/footnotes.xml><?xml version="1.0" encoding="utf-8"?>
+<w:footnotes xmlns:wpc="http://schemas.microsoft.com/office/word/2010/wordprocessingCanvas" xmlns:cx="http://schemas.microsoft.com/office/drawing/2014/chartex" xmlns:cx1="http://schemas.microsoft.com/office/drawing/2015/9/8/chartex" xmlns:cx2="http://schemas.microsoft.com/office/drawing/2015/10/21/chartex" xmlns:cx3="http://schemas.microsoft.com/office/drawing/2016/5/9/chartex" xmlns:cx4="http://schemas.microsoft.com/office/drawing/2016/5/10/chartex" xmlns:cx5="http://schemas.microsoft.com/office/drawing/2016/5/11/chartex" xmlns:cx6="http://schemas.microsoft.com/office/drawing/2016/5/12/chartex" xmlns:cx7="http://schemas.microsoft.com/office/drawing/2016/5/13/chartex" xmlns:cx8="http://schemas.microsoft.com/office/drawing/2016/5/14/chartex" xmlns:mc="http://schemas.openxmlformats.org/markup-compatibility/2006" xmlns:aink="http://schemas.microsoft.com/office/drawing/2016/ink" xmlns:am3d="http://schemas.microsoft.com/office/drawing/2017/model3d" xmlns:o="urn:schemas-microsoft-com:office:office" xmlns:r="http://schemas.openxmlformats.org/officeDocument/2006/relationships" xmlns:m="http://schemas.openxmlformats.org/officeDocument/2006/math" xmlns:v="urn:schemas-microsoft-com:vml" xmlns:wp14="http://schemas.microsoft.com/office/word/2010/wordprocessingDrawing" xmlns:wp="http://schemas.openxmlformats.org/drawingml/2006/wordprocessingDrawing" xmlns:w10="urn:schemas-microsoft-com:office:word" xmlns:w="http://schemas.openxmlformats.org/wordprocessingml/2006/main" xmlns:w14="http://schemas.microsoft.com/office/word/2010/wordml" xmlns:w15="http://schemas.microsoft.com/office/word/2012/wordml" xmlns:w16cex="http://schemas.microsoft.com/office/word/2018/wordml/cex" xmlns:w16cid="http://schemas.microsoft.com/office/word/2016/wordml/cid" xmlns:w16="http://schemas.microsoft.com/office/word/2018/wordml" xmlns:w16se="http://schemas.microsoft.com/office/word/2015/wordml/symex" xmlns:wpg="http://schemas.microsoft.com/office/word/2010/wordprocessingGroup" xmlns:wpi="http://schemas.microsoft.com/office/word/2010/wordprocessingInk" xmlns:wne="http://schemas.microsoft.com/office/word/2006/wordml" xmlns:wps="http://schemas.microsoft.com/office/word/2010/wordprocessingShape" mc:Ignorable="w14 w15 w16se w16cid w16 w16cex wp14">
+  <w:footnote w:type="separator" w:id="-1">
+    <w:p>
+      <w:pPr>
+        <w:spacing w:after="0" w:line="240" w:lineRule="auto"/>
+      </w:pPr>
+      <w:r>
+        <w:separator/>
+      </w:r>
+    </w:p>
+  </w:footnote>
+  <w:footnote w:type="continuationSeparator" w:id="0">
+    <w:p>
+      <w:pPr>
+        <w:spacing w:after="0" w:line="240" w:lineRule="auto"/>
+      </w:pPr>
+      <w:r>
+        <w:continuationSeparator/>
+      </w:r>
+    </w:p>
+  </w:footnote>
+</w:footnotes>
+</file>
+
 <file path=word/numbering.xml><?xml version="1.0" encoding="utf-8"?>
 <w:numbering xmlns:wpc="http://schemas.microsoft.com/office/word/2010/wordprocessingCanvas" xmlns:cx="http://schemas.microsoft.com/office/drawing/2014/chartex" xmlns:cx1="http://schemas.microsoft.com/office/drawing/2015/9/8/chartex" xmlns:cx2="http://schemas.microsoft.com/office/drawing/2015/10/21/chartex" xmlns:cx3="http://schemas.microsoft.com/office/drawing/2016/5/9/chartex" xmlns:cx4="http://schemas.microsoft.com/office/drawing/2016/5/10/chartex" xmlns:cx5="http://schemas.microsoft.com/office/drawing/2016/5/11/chartex" xmlns:cx6="http://schemas.microsoft.com/office/drawing/2016/5/12/chartex" xmlns:cx7="http://schemas.microsoft.com/office/drawing/2016/5/13/chartex" xmlns:cx8="http://schemas.microsoft.com/office/drawing/2016/5/14/chartex" xmlns:mc="http://schemas.openxmlformats.org/markup-compatibility/2006" xmlns:aink="http://schemas.microsoft.com/office/drawing/2016/ink" xmlns:am3d="http://schemas.microsoft.com/office/drawing/2017/model3d" xmlns:o="urn:schemas-microsoft-com:office:office" xmlns:r="http://schemas.openxmlformats.org/officeDocument/2006/relationships" xmlns:m="http://schemas.openxmlformats.org/officeDocument/2006/math" xmlns:v="urn:schemas-microsoft-com:vml" xmlns:wp14="http://schemas.microsoft.com/office/word/2010/wordprocessingDrawing" xmlns:wp="http://schemas.openxmlformats.org/drawingml/2006/wordprocessingDrawing" xmlns:w10="urn:schemas-microsoft-com:office:word" xmlns:w="http://schemas.openxmlformats.org/wordprocessingml/2006/main" xmlns:w14="http://schemas.microsoft.com/office/word/2010/wordml" xmlns:w15="http://schemas.microsoft.com/office/word/2012/wordml" xmlns:w16cex="http://schemas.microsoft.com/office/word/2018/wordml/cex" xmlns:w16cid="http://schemas.microsoft.com/office/word/2016/wordml/cid" xmlns:w16="http://schemas.microsoft.com/office/word/2018/wordml" xmlns:w16se="http://schemas.microsoft.com/office/word/2015/wordml/symex" xmlns:wpg="http://schemas.microsoft.com/office/word/2010/wordprocessingGroup" xmlns:wpi="http://schemas.microsoft.com/office/word/2010/wordprocessingInk" xmlns:wne="http://schemas.microsoft.com/office/word/2006/wordml" xmlns:wps="http://schemas.microsoft.com/office/word/2010/wordprocessingShape" mc:Ignorable="w14 w15 w16se w16cid w16 w16cex wp14">
   <w:abstractNum w:abstractNumId="0" w15:restartNumberingAfterBreak="0">
@@ -11921,6 +13199,95 @@
     </w:lvl>
   </w:abstractNum>
   <w:abstractNum w:abstractNumId="13" w15:restartNumberingAfterBreak="0">
+    <w:nsid w:val="77927B5E"/>
+    <w:multiLevelType w:val="hybridMultilevel"/>
+    <w:tmpl w:val="88B033C8"/>
+    <w:lvl w:ilvl="0" w:tplc="A0C2D324">
+      <w:start w:val="1"/>
+      <w:numFmt w:val="decimal"/>
+      <w:lvlText w:val="%1."/>
+      <w:lvlJc w:val="left"/>
+      <w:pPr>
+        <w:ind w:left="1778" w:hanging="360"/>
+      </w:pPr>
+      <w:rPr>
+        <w:rFonts w:hint="default"/>
+      </w:rPr>
+    </w:lvl>
+    <w:lvl w:ilvl="1" w:tplc="04090019" w:tentative="1">
+      <w:start w:val="1"/>
+      <w:numFmt w:val="upperLetter"/>
+      <w:lvlText w:val="%2."/>
+      <w:lvlJc w:val="left"/>
+      <w:pPr>
+        <w:ind w:left="2218" w:hanging="400"/>
+      </w:pPr>
+    </w:lvl>
+    <w:lvl w:ilvl="2" w:tplc="0409001B" w:tentative="1">
+      <w:start w:val="1"/>
+      <w:numFmt w:val="lowerRoman"/>
+      <w:lvlText w:val="%3."/>
+      <w:lvlJc w:val="right"/>
+      <w:pPr>
+        <w:ind w:left="2618" w:hanging="400"/>
+      </w:pPr>
+    </w:lvl>
+    <w:lvl w:ilvl="3" w:tplc="0409000F" w:tentative="1">
+      <w:start w:val="1"/>
+      <w:numFmt w:val="decimal"/>
+      <w:lvlText w:val="%4."/>
+      <w:lvlJc w:val="left"/>
+      <w:pPr>
+        <w:ind w:left="3018" w:hanging="400"/>
+      </w:pPr>
+    </w:lvl>
+    <w:lvl w:ilvl="4" w:tplc="04090019" w:tentative="1">
+      <w:start w:val="1"/>
+      <w:numFmt w:val="upperLetter"/>
+      <w:lvlText w:val="%5."/>
+      <w:lvlJc w:val="left"/>
+      <w:pPr>
+        <w:ind w:left="3418" w:hanging="400"/>
+      </w:pPr>
+    </w:lvl>
+    <w:lvl w:ilvl="5" w:tplc="0409001B" w:tentative="1">
+      <w:start w:val="1"/>
+      <w:numFmt w:val="lowerRoman"/>
+      <w:lvlText w:val="%6."/>
+      <w:lvlJc w:val="right"/>
+      <w:pPr>
+        <w:ind w:left="3818" w:hanging="400"/>
+      </w:pPr>
+    </w:lvl>
+    <w:lvl w:ilvl="6" w:tplc="0409000F" w:tentative="1">
+      <w:start w:val="1"/>
+      <w:numFmt w:val="decimal"/>
+      <w:lvlText w:val="%7."/>
+      <w:lvlJc w:val="left"/>
+      <w:pPr>
+        <w:ind w:left="4218" w:hanging="400"/>
+      </w:pPr>
+    </w:lvl>
+    <w:lvl w:ilvl="7" w:tplc="04090019" w:tentative="1">
+      <w:start w:val="1"/>
+      <w:numFmt w:val="upperLetter"/>
+      <w:lvlText w:val="%8."/>
+      <w:lvlJc w:val="left"/>
+      <w:pPr>
+        <w:ind w:left="4618" w:hanging="400"/>
+      </w:pPr>
+    </w:lvl>
+    <w:lvl w:ilvl="8" w:tplc="0409001B" w:tentative="1">
+      <w:start w:val="1"/>
+      <w:numFmt w:val="lowerRoman"/>
+      <w:lvlText w:val="%9."/>
+      <w:lvlJc w:val="right"/>
+      <w:pPr>
+        <w:ind w:left="5018" w:hanging="400"/>
+      </w:pPr>
+    </w:lvl>
+  </w:abstractNum>
+  <w:abstractNum w:abstractNumId="14" w15:restartNumberingAfterBreak="0">
     <w:nsid w:val="78076D16"/>
     <w:multiLevelType w:val="hybridMultilevel"/>
     <w:tmpl w:val="BA225DAC"/>
@@ -12009,7 +13376,7 @@
       </w:pPr>
     </w:lvl>
   </w:abstractNum>
-  <w:abstractNum w:abstractNumId="14" w15:restartNumberingAfterBreak="0">
+  <w:abstractNum w:abstractNumId="15" w15:restartNumberingAfterBreak="0">
     <w:nsid w:val="7C691DF4"/>
     <w:multiLevelType w:val="hybridMultilevel"/>
     <w:tmpl w:val="D9A8B672"/>
@@ -12098,7 +13465,7 @@
       </w:pPr>
     </w:lvl>
   </w:abstractNum>
-  <w:abstractNum w:abstractNumId="15" w15:restartNumberingAfterBreak="0">
+  <w:abstractNum w:abstractNumId="16" w15:restartNumberingAfterBreak="0">
     <w:nsid w:val="7F2A419D"/>
     <w:multiLevelType w:val="hybridMultilevel"/>
     <w:tmpl w:val="C616AE92"/>
@@ -12200,13 +13567,13 @@
     <w:abstractNumId w:val="3"/>
   </w:num>
   <w:num w:numId="5">
-    <w:abstractNumId w:val="15"/>
+    <w:abstractNumId w:val="16"/>
   </w:num>
   <w:num w:numId="6">
     <w:abstractNumId w:val="10"/>
   </w:num>
   <w:num w:numId="7">
-    <w:abstractNumId w:val="14"/>
+    <w:abstractNumId w:val="15"/>
   </w:num>
   <w:num w:numId="8">
     <w:abstractNumId w:val="8"/>
@@ -12218,7 +13585,7 @@
     <w:abstractNumId w:val="5"/>
   </w:num>
   <w:num w:numId="11">
-    <w:abstractNumId w:val="13"/>
+    <w:abstractNumId w:val="14"/>
   </w:num>
   <w:num w:numId="12">
     <w:abstractNumId w:val="4"/>
@@ -12234,6 +13601,9 @@
   </w:num>
   <w:num w:numId="16">
     <w:abstractNumId w:val="2"/>
+  </w:num>
+  <w:num w:numId="17">
+    <w:abstractNumId w:val="13"/>
   </w:num>
 </w:numbering>
 </file>
@@ -12704,6 +14074,62 @@
       <w:ind w:leftChars="400" w:left="800"/>
     </w:pPr>
   </w:style>
+  <w:style w:type="character" w:styleId="a6">
+    <w:name w:val="FollowedHyperlink"/>
+    <w:basedOn w:val="a0"/>
+    <w:uiPriority w:val="99"/>
+    <w:semiHidden/>
+    <w:unhideWhenUsed/>
+    <w:rsid w:val="00EF4B40"/>
+    <w:rPr>
+      <w:color w:val="954F72" w:themeColor="followedHyperlink"/>
+      <w:u w:val="single"/>
+    </w:rPr>
+  </w:style>
+  <w:style w:type="paragraph" w:styleId="a7">
+    <w:name w:val="header"/>
+    <w:basedOn w:val="a"/>
+    <w:link w:val="Char"/>
+    <w:uiPriority w:val="99"/>
+    <w:unhideWhenUsed/>
+    <w:rsid w:val="0067077F"/>
+    <w:pPr>
+      <w:tabs>
+        <w:tab w:val="center" w:pos="4513"/>
+        <w:tab w:val="right" w:pos="9026"/>
+      </w:tabs>
+      <w:snapToGrid w:val="0"/>
+    </w:pPr>
+  </w:style>
+  <w:style w:type="character" w:customStyle="1" w:styleId="Char">
+    <w:name w:val="머리글 Char"/>
+    <w:basedOn w:val="a0"/>
+    <w:link w:val="a7"/>
+    <w:uiPriority w:val="99"/>
+    <w:rsid w:val="0067077F"/>
+  </w:style>
+  <w:style w:type="paragraph" w:styleId="a8">
+    <w:name w:val="footer"/>
+    <w:basedOn w:val="a"/>
+    <w:link w:val="Char0"/>
+    <w:uiPriority w:val="99"/>
+    <w:unhideWhenUsed/>
+    <w:rsid w:val="0067077F"/>
+    <w:pPr>
+      <w:tabs>
+        <w:tab w:val="center" w:pos="4513"/>
+        <w:tab w:val="right" w:pos="9026"/>
+      </w:tabs>
+      <w:snapToGrid w:val="0"/>
+    </w:pPr>
+  </w:style>
+  <w:style w:type="character" w:customStyle="1" w:styleId="Char0">
+    <w:name w:val="바닥글 Char"/>
+    <w:basedOn w:val="a0"/>
+    <w:link w:val="a8"/>
+    <w:uiPriority w:val="99"/>
+    <w:rsid w:val="0067077F"/>
+  </w:style>
 </w:styles>
 </file>
 
